--- a/Computer Vision and Machine Learning for Image Retrieval Systems.docx
+++ b/Computer Vision and Machine Learning for Image Retrieval Systems.docx
@@ -56,11 +56,15 @@
     <w:p>
       <w:pPr>
         <w:rPr>
-          <w:lang w:val="en-US"/>
-        </w:rPr>
-      </w:pPr>
-      <w:r>
-        <w:rPr>
+          <w:b/>
+          <w:bCs/>
+          <w:lang w:val="en-US"/>
+        </w:rPr>
+      </w:pPr>
+      <w:r>
+        <w:rPr>
+          <w:b/>
+          <w:bCs/>
           <w:lang w:val="en-US"/>
         </w:rPr>
         <w:t>The core functionality of Image Retrieval is based on the ability to identify matching images.</w:t>
@@ -69,37 +73,47 @@
     <w:p>
       <w:pPr>
         <w:rPr>
-          <w:lang w:val="en-US"/>
-        </w:rPr>
-      </w:pPr>
-      <w:r>
-        <w:rPr>
+          <w:b/>
+          <w:bCs/>
+          <w:lang w:val="en-US"/>
+        </w:rPr>
+      </w:pPr>
+      <w:r>
+        <w:rPr>
+          <w:b/>
+          <w:bCs/>
           <w:lang w:val="en-US"/>
         </w:rPr>
         <w:t>1) Assume I and J are images of the same painting in different resolutions, different aspect ratios,</w:t>
       </w:r>
-    </w:p>
-    <w:p>
-      <w:pPr>
-        <w:rPr>
-          <w:lang w:val="en-US"/>
-        </w:rPr>
-      </w:pPr>
-      <w:r>
-        <w:rPr>
+      <w:r>
+        <w:rPr>
+          <w:b/>
+          <w:bCs/>
+          <w:lang w:val="en-US"/>
+        </w:rPr>
+        <w:t xml:space="preserve"> </w:t>
+      </w:r>
+      <w:r>
+        <w:rPr>
+          <w:b/>
+          <w:bCs/>
           <w:lang w:val="en-US"/>
         </w:rPr>
         <w:t>with and without compression artifacts, etc. What is your method of choice for confirming the</w:t>
       </w:r>
-    </w:p>
-    <w:p>
-      <w:pPr>
-        <w:rPr>
-          <w:lang w:val="en-US"/>
-        </w:rPr>
-      </w:pPr>
-      <w:r>
-        <w:rPr>
+      <w:r>
+        <w:rPr>
+          <w:b/>
+          <w:bCs/>
+          <w:lang w:val="en-US"/>
+        </w:rPr>
+        <w:t xml:space="preserve"> </w:t>
+      </w:r>
+      <w:r>
+        <w:rPr>
+          <w:b/>
+          <w:bCs/>
           <w:lang w:val="en-US"/>
         </w:rPr>
         <w:t>two images show the same content? And why did you choose that particular approach?</w:t>
@@ -121,8 +135,315 @@
           <w:u w:val="single"/>
           <w:lang w:val="en-US"/>
         </w:rPr>
+        <w:t>Non-ideal case (e.g. photographs of the painting)</w:t>
+      </w:r>
+    </w:p>
+    <w:p>
+      <w:pPr>
+        <w:rPr>
+          <w:i/>
+          <w:iCs/>
+          <w:lang w:val="en-US"/>
+        </w:rPr>
+      </w:pPr>
+      <w:r>
+        <w:rPr>
+          <w:i/>
+          <w:iCs/>
+          <w:lang w:val="en-US"/>
+        </w:rPr>
+        <w:t xml:space="preserve">If scale is different or perspective distortion is likely to be in at least one of the images, a more sophisticated approach will be necessary. For example, a Key Point Matching strategy based on </w:t>
+      </w:r>
+      <w:r>
+        <w:rPr>
+          <w:i/>
+          <w:iCs/>
+          <w:lang w:val="en-US"/>
+        </w:rPr>
+        <w:t>Scale Invariant Feature Transform</w:t>
+      </w:r>
+      <w:r>
+        <w:rPr>
+          <w:i/>
+          <w:iCs/>
+          <w:lang w:val="en-US"/>
+        </w:rPr>
+        <w:t xml:space="preserve"> (SIFT) could be exploited, which is already implemented in </w:t>
+      </w:r>
+      <w:proofErr w:type="spellStart"/>
+      <w:r>
+        <w:rPr>
+          <w:i/>
+          <w:iCs/>
+          <w:lang w:val="en-US"/>
+        </w:rPr>
+        <w:t>opencv</w:t>
+      </w:r>
+      <w:proofErr w:type="spellEnd"/>
+      <w:r>
+        <w:rPr>
+          <w:i/>
+          <w:iCs/>
+          <w:lang w:val="en-US"/>
+        </w:rPr>
+        <w:t xml:space="preserve"> and its </w:t>
+      </w:r>
+      <w:r>
+        <w:rPr>
+          <w:i/>
+          <w:iCs/>
+          <w:lang w:val="en-US"/>
+        </w:rPr>
+        <w:t>patent expired in the year 2020</w:t>
+      </w:r>
+      <w:r>
+        <w:rPr>
+          <w:i/>
+          <w:iCs/>
+          <w:lang w:val="en-US"/>
+        </w:rPr>
+        <w:t>.</w:t>
+      </w:r>
+    </w:p>
+    <w:p>
+      <w:pPr>
+        <w:rPr>
+          <w:i/>
+          <w:iCs/>
+          <w:lang w:val="en-US"/>
+        </w:rPr>
+      </w:pPr>
+      <w:r>
+        <w:rPr>
+          <w:i/>
+          <w:iCs/>
+          <w:lang w:val="en-US"/>
+        </w:rPr>
+        <w:t>Since Key Points Matching (</w:t>
+      </w:r>
+      <w:proofErr w:type="spellStart"/>
+      <w:r>
+        <w:rPr>
+          <w:i/>
+          <w:iCs/>
+          <w:lang w:val="en-US"/>
+        </w:rPr>
+        <w:t>KPM</w:t>
+      </w:r>
+      <w:proofErr w:type="spellEnd"/>
+      <w:r>
+        <w:rPr>
+          <w:i/>
+          <w:iCs/>
+          <w:lang w:val="en-US"/>
+        </w:rPr>
+        <w:t xml:space="preserve">) technique preserves structure information, a grey scale conversion previous to key point detection could be a good option. If color-structure information is relevant to the comparison, it is a good idea to apply the </w:t>
+      </w:r>
+      <w:proofErr w:type="spellStart"/>
+      <w:r>
+        <w:rPr>
+          <w:i/>
+          <w:iCs/>
+          <w:lang w:val="en-US"/>
+        </w:rPr>
+        <w:t>KPM</w:t>
+      </w:r>
+      <w:proofErr w:type="spellEnd"/>
+      <w:r>
+        <w:rPr>
+          <w:i/>
+          <w:iCs/>
+          <w:lang w:val="en-US"/>
+        </w:rPr>
+        <w:t xml:space="preserve"> technique to chrominance (</w:t>
+      </w:r>
+      <w:proofErr w:type="spellStart"/>
+      <w:r>
+        <w:rPr>
+          <w:i/>
+          <w:iCs/>
+          <w:lang w:val="en-US"/>
+        </w:rPr>
+        <w:t>Cb</w:t>
+      </w:r>
+      <w:proofErr w:type="spellEnd"/>
+      <w:r>
+        <w:rPr>
+          <w:i/>
+          <w:iCs/>
+          <w:lang w:val="en-US"/>
+        </w:rPr>
+        <w:t xml:space="preserve"> and Cr</w:t>
+      </w:r>
+      <w:r>
+        <w:rPr>
+          <w:i/>
+          <w:iCs/>
+          <w:lang w:val="en-US"/>
+        </w:rPr>
+        <w:t>) and luminance (Y) channels rather than RGB channels. Where the latter is equivalent to the previous gray-scale conversion.</w:t>
+      </w:r>
+    </w:p>
+    <w:p>
+      <w:pPr>
+        <w:rPr>
+          <w:i/>
+          <w:iCs/>
+          <w:lang w:val="en-US"/>
+        </w:rPr>
+      </w:pPr>
+      <w:r>
+        <w:rPr>
+          <w:i/>
+          <w:iCs/>
+          <w:lang w:val="en-US"/>
+        </w:rPr>
+        <w:t xml:space="preserve">A very simple metric that can be used is the </w:t>
+      </w:r>
+      <w:r>
+        <w:rPr>
+          <w:i/>
+          <w:iCs/>
+          <w:lang w:val="en-US"/>
+        </w:rPr>
+        <w:t>sum of distances between</w:t>
+      </w:r>
+      <w:r>
+        <w:rPr>
+          <w:i/>
+          <w:iCs/>
+          <w:lang w:val="en-US"/>
+        </w:rPr>
+        <w:t xml:space="preserve"> </w:t>
+      </w:r>
+      <w:r>
+        <w:rPr>
+          <w:i/>
+          <w:iCs/>
+          <w:lang w:val="en-US"/>
+        </w:rPr>
+        <w:t xml:space="preserve">best </w:t>
+      </w:r>
+      <w:r>
+        <w:rPr>
+          <w:i/>
+          <w:iCs/>
+          <w:lang w:val="en-US"/>
+        </w:rPr>
+        <w:t>matches</w:t>
+      </w:r>
+      <w:r>
+        <w:rPr>
+          <w:i/>
+          <w:iCs/>
+          <w:lang w:val="en-US"/>
+        </w:rPr>
+        <w:t xml:space="preserve"> (those satisfying </w:t>
+      </w:r>
+      <w:r>
+        <w:rPr>
+          <w:i/>
+          <w:iCs/>
+          <w:lang w:val="en-US"/>
+        </w:rPr>
+        <w:t>a</w:t>
+      </w:r>
+      <w:r>
+        <w:rPr>
+          <w:i/>
+          <w:iCs/>
+          <w:lang w:val="en-US"/>
+        </w:rPr>
+        <w:t xml:space="preserve"> ratio test). </w:t>
+      </w:r>
+    </w:p>
+    <w:p>
+      <w:pPr>
+        <w:rPr>
+          <w:i/>
+          <w:iCs/>
+          <w:lang w:val="en-US"/>
+        </w:rPr>
+      </w:pPr>
+      <w:r>
+        <w:rPr>
+          <w:i/>
+          <w:iCs/>
+          <w:lang w:val="en-US"/>
+        </w:rPr>
+        <w:t xml:space="preserve">Once the metric is correctly working, a threshold should be defined using Signal Detection Theory on a labeled dataset, not necessarily large. The threshold could be selected by minimizing a cost function dependent on the cost of False Positives and of False Negatives. If these costs are not provided, the threshold value that maximizes </w:t>
+      </w:r>
+      <w:proofErr w:type="spellStart"/>
+      <w:r>
+        <w:rPr>
+          <w:i/>
+          <w:iCs/>
+          <w:lang w:val="en-US"/>
+        </w:rPr>
+        <w:t>informedness</w:t>
+      </w:r>
+      <w:proofErr w:type="spellEnd"/>
+      <w:r>
+        <w:rPr>
+          <w:i/>
+          <w:iCs/>
+          <w:lang w:val="en-US"/>
+        </w:rPr>
+        <w:t xml:space="preserve"> (</w:t>
+      </w:r>
+      <w:r>
+        <w:rPr>
+          <w:i/>
+          <w:iCs/>
+          <w:lang w:val="en-US"/>
+        </w:rPr>
+        <w:t>Youden's J statistic</w:t>
+      </w:r>
+      <w:r>
+        <w:rPr>
+          <w:i/>
+          <w:iCs/>
+          <w:lang w:val="en-US"/>
+        </w:rPr>
+        <w:t xml:space="preserve">) could be used. </w:t>
+      </w:r>
+    </w:p>
+    <w:p>
+      <w:pPr>
+        <w:rPr>
+          <w:b/>
+          <w:bCs/>
+          <w:lang w:val="en-US"/>
+        </w:rPr>
+      </w:pPr>
+    </w:p>
+    <w:p>
+      <w:pPr>
+        <w:rPr>
+          <w:i/>
+          <w:iCs/>
+          <w:u w:val="single"/>
+          <w:lang w:val="en-US"/>
+        </w:rPr>
+      </w:pPr>
+      <w:r>
+        <w:rPr>
+          <w:i/>
+          <w:iCs/>
+          <w:u w:val="single"/>
+          <w:lang w:val="en-US"/>
+        </w:rPr>
         <w:t>Ideal case</w:t>
       </w:r>
+      <w:r>
+        <w:rPr>
+          <w:i/>
+          <w:iCs/>
+          <w:u w:val="single"/>
+          <w:lang w:val="en-US"/>
+        </w:rPr>
+        <w:t xml:space="preserve"> (e.g. versions of the same image available in different web pages)</w:t>
+      </w:r>
     </w:p>
     <w:p>
       <w:pPr>
@@ -223,56 +544,28 @@
     </w:p>
     <w:p>
       <w:pPr>
-        <w:pStyle w:val="Prrafodelista"/>
-        <w:numPr>
-          <w:ilvl w:val="0"/>
-          <w:numId w:val="1"/>
-        </w:numPr>
-        <w:rPr>
-          <w:i/>
-          <w:iCs/>
-          <w:lang w:val="en-US"/>
-        </w:rPr>
-      </w:pPr>
-      <w:r>
-        <w:rPr>
-          <w:i/>
-          <w:iCs/>
-          <w:lang w:val="en-US"/>
-        </w:rPr>
-        <w:t>C</w:t>
-      </w:r>
-      <w:r>
-        <w:rPr>
-          <w:i/>
-          <w:iCs/>
-          <w:lang w:val="en-US"/>
-        </w:rPr>
-        <w:t xml:space="preserve">rop </w:t>
-      </w:r>
-      <w:r>
-        <w:rPr>
-          <w:i/>
-          <w:iCs/>
-          <w:lang w:val="en-US"/>
-        </w:rPr>
-        <w:t>both</w:t>
-      </w:r>
-      <w:r>
-        <w:rPr>
-          <w:i/>
-          <w:iCs/>
-          <w:lang w:val="en-US"/>
-        </w:rPr>
-        <w:t xml:space="preserve"> images</w:t>
-      </w:r>
-      <w:r>
-        <w:rPr>
-          <w:i/>
-          <w:iCs/>
-          <w:lang w:val="en-US"/>
-        </w:rPr>
-        <w:t xml:space="preserve"> in both dimensions to the smaller dimension</w:t>
+        <w:ind w:firstLine="708"/>
+        <w:rPr>
+          <w:i/>
+          <w:iCs/>
+          <w:lang w:val="en-US"/>
+        </w:rPr>
+      </w:pPr>
+      <w:r>
+        <w:rPr>
+          <w:i/>
+          <w:iCs/>
+          <w:lang w:val="en-US"/>
+        </w:rPr>
+        <w:t xml:space="preserve">1. </w:t>
+      </w:r>
+      <w:r>
+        <w:rPr>
+          <w:i/>
+          <w:iCs/>
+          <w:lang w:val="en-US"/>
+        </w:rPr>
+        <w:t>Crop both images in both dimensions to the smaller dimension</w:t>
       </w:r>
       <w:r>
         <w:rPr>
@@ -293,17 +586,21 @@
     </w:p>
     <w:p>
       <w:pPr>
-        <w:pStyle w:val="Prrafodelista"/>
-        <w:numPr>
-          <w:ilvl w:val="0"/>
-          <w:numId w:val="1"/>
-        </w:numPr>
-        <w:rPr>
-          <w:i/>
-          <w:iCs/>
-          <w:lang w:val="en-US"/>
-        </w:rPr>
-      </w:pPr>
+        <w:ind w:firstLine="708"/>
+        <w:rPr>
+          <w:i/>
+          <w:iCs/>
+          <w:lang w:val="en-US"/>
+        </w:rPr>
+      </w:pPr>
+      <w:r>
+        <w:rPr>
+          <w:i/>
+          <w:iCs/>
+          <w:lang w:val="en-US"/>
+        </w:rPr>
+        <w:t xml:space="preserve">2. </w:t>
+      </w:r>
       <w:r>
         <w:rPr>
           <w:i/>
@@ -315,17 +612,22 @@
     </w:p>
     <w:p>
       <w:pPr>
-        <w:pStyle w:val="Prrafodelista"/>
-        <w:numPr>
-          <w:ilvl w:val="0"/>
-          <w:numId w:val="1"/>
-        </w:numPr>
-        <w:rPr>
-          <w:i/>
-          <w:iCs/>
-          <w:lang w:val="en-US"/>
-        </w:rPr>
-      </w:pPr>
+        <w:ind w:firstLine="708"/>
+        <w:rPr>
+          <w:i/>
+          <w:iCs/>
+          <w:lang w:val="en-US"/>
+        </w:rPr>
+      </w:pPr>
+      <w:r>
+        <w:rPr>
+          <w:i/>
+          <w:iCs/>
+          <w:lang w:val="en-US"/>
+        </w:rPr>
+        <w:lastRenderedPageBreak/>
+        <w:t xml:space="preserve">3. </w:t>
+      </w:r>
       <w:r>
         <w:rPr>
           <w:i/>
@@ -337,17 +639,21 @@
     </w:p>
     <w:p>
       <w:pPr>
-        <w:pStyle w:val="Prrafodelista"/>
-        <w:numPr>
-          <w:ilvl w:val="0"/>
-          <w:numId w:val="1"/>
-        </w:numPr>
-        <w:rPr>
-          <w:i/>
-          <w:iCs/>
-          <w:lang w:val="en-US"/>
-        </w:rPr>
-      </w:pPr>
+        <w:ind w:firstLine="708"/>
+        <w:rPr>
+          <w:i/>
+          <w:iCs/>
+          <w:lang w:val="en-US"/>
+        </w:rPr>
+      </w:pPr>
+      <w:r>
+        <w:rPr>
+          <w:i/>
+          <w:iCs/>
+          <w:lang w:val="en-US"/>
+        </w:rPr>
+        <w:t xml:space="preserve">4. </w:t>
+      </w:r>
       <w:r>
         <w:rPr>
           <w:i/>
@@ -396,202 +702,23 @@
           <w:iCs/>
           <w:lang w:val="en-US"/>
         </w:rPr>
-        <w:t xml:space="preserve">Once the metric is </w:t>
-      </w:r>
-      <w:r>
-        <w:rPr>
-          <w:i/>
-          <w:iCs/>
-          <w:lang w:val="en-US"/>
-        </w:rPr>
-        <w:t>correctly</w:t>
-      </w:r>
-      <w:r>
-        <w:rPr>
-          <w:i/>
-          <w:iCs/>
-          <w:lang w:val="en-US"/>
-        </w:rPr>
-        <w:t xml:space="preserve"> working, a threshold should be defined using </w:t>
-      </w:r>
-      <w:r>
-        <w:rPr>
-          <w:i/>
-          <w:iCs/>
-          <w:lang w:val="en-US"/>
-        </w:rPr>
-        <w:t>Signal Detection</w:t>
-      </w:r>
-      <w:r>
-        <w:rPr>
-          <w:i/>
-          <w:iCs/>
-          <w:lang w:val="en-US"/>
-        </w:rPr>
-        <w:t xml:space="preserve"> Theory on a labeled dataset, not necessarily large. The threshold could be selected by minimizing a cost function dependent on the cost of False Positives and of False Negatives. If these costs are not provided, </w:t>
-      </w:r>
-      <w:r>
-        <w:rPr>
-          <w:i/>
-          <w:iCs/>
-          <w:lang w:val="en-US"/>
-        </w:rPr>
-        <w:t xml:space="preserve">the threshold value that maximizes </w:t>
-      </w:r>
-      <w:proofErr w:type="spellStart"/>
-      <w:r>
-        <w:rPr>
-          <w:i/>
-          <w:iCs/>
-          <w:lang w:val="en-US"/>
-        </w:rPr>
-        <w:t>informedness</w:t>
-      </w:r>
-      <w:proofErr w:type="spellEnd"/>
-      <w:r>
-        <w:rPr>
-          <w:i/>
-          <w:iCs/>
-          <w:lang w:val="en-US"/>
-        </w:rPr>
-        <w:t xml:space="preserve"> (</w:t>
-      </w:r>
-      <w:r>
-        <w:rPr>
-          <w:i/>
-          <w:iCs/>
-          <w:lang w:val="en-US"/>
-        </w:rPr>
-        <w:t>Youden's J statistic</w:t>
-      </w:r>
-      <w:r>
-        <w:rPr>
-          <w:i/>
-          <w:iCs/>
-          <w:lang w:val="en-US"/>
-        </w:rPr>
-        <w:t xml:space="preserve">) </w:t>
-      </w:r>
-      <w:r>
-        <w:rPr>
-          <w:i/>
-          <w:iCs/>
-          <w:lang w:val="en-US"/>
-        </w:rPr>
-        <w:t xml:space="preserve">could be used. </w:t>
-      </w:r>
-    </w:p>
-    <w:p>
-      <w:pPr>
-        <w:rPr>
-          <w:i/>
-          <w:iCs/>
-          <w:u w:val="single"/>
-          <w:lang w:val="en-US"/>
-        </w:rPr>
-      </w:pPr>
-      <w:r>
-        <w:rPr>
-          <w:i/>
-          <w:iCs/>
-          <w:u w:val="single"/>
-          <w:lang w:val="en-US"/>
-        </w:rPr>
-        <w:t>Non</w:t>
-      </w:r>
-      <w:r>
-        <w:rPr>
-          <w:i/>
-          <w:iCs/>
-          <w:u w:val="single"/>
-          <w:lang w:val="en-US"/>
-        </w:rPr>
-        <w:t>-</w:t>
-      </w:r>
-      <w:r>
-        <w:rPr>
-          <w:i/>
-          <w:iCs/>
-          <w:u w:val="single"/>
-          <w:lang w:val="en-US"/>
-        </w:rPr>
-        <w:t>ideal case</w:t>
-      </w:r>
-      <w:r>
-        <w:rPr>
-          <w:i/>
-          <w:iCs/>
-          <w:u w:val="single"/>
-          <w:lang w:val="en-US"/>
-        </w:rPr>
-        <w:t xml:space="preserve"> (e.g. photographs of the painting)</w:t>
-      </w:r>
-    </w:p>
-    <w:p>
-      <w:pPr>
-        <w:rPr>
-          <w:i/>
-          <w:iCs/>
-          <w:lang w:val="en-US"/>
-        </w:rPr>
-      </w:pPr>
-      <w:r>
-        <w:rPr>
-          <w:i/>
-          <w:iCs/>
-          <w:lang w:val="en-US"/>
-        </w:rPr>
-        <w:t xml:space="preserve">If scale is different or perspective distortion or likely to be in at least one of the images, a more sophisticated approach will be necessary. For example, a Key Point Matching strategy based on </w:t>
-      </w:r>
-      <w:r>
-        <w:rPr>
-          <w:i/>
-          <w:iCs/>
-          <w:lang w:val="en-US"/>
-        </w:rPr>
-        <w:t>Scale Invariant Feature Transform</w:t>
-      </w:r>
-      <w:r>
-        <w:rPr>
-          <w:i/>
-          <w:iCs/>
-          <w:lang w:val="en-US"/>
-        </w:rPr>
-        <w:t xml:space="preserve"> (SIFT) could be exploited, which is already implemented in </w:t>
-      </w:r>
-      <w:proofErr w:type="spellStart"/>
-      <w:r>
-        <w:rPr>
-          <w:i/>
-          <w:iCs/>
-          <w:lang w:val="en-US"/>
-        </w:rPr>
-        <w:t>opencv</w:t>
-      </w:r>
-      <w:proofErr w:type="spellEnd"/>
-      <w:r>
-        <w:rPr>
-          <w:i/>
-          <w:iCs/>
-          <w:lang w:val="en-US"/>
-        </w:rPr>
-        <w:t xml:space="preserve"> and its </w:t>
-      </w:r>
-      <w:r>
-        <w:rPr>
-          <w:i/>
-          <w:iCs/>
-          <w:lang w:val="en-US"/>
-        </w:rPr>
-        <w:t>patent expired in the year 2020</w:t>
-      </w:r>
-      <w:r>
-        <w:rPr>
-          <w:i/>
-          <w:iCs/>
-          <w:lang w:val="en-US"/>
-        </w:rPr>
-        <w:t>.</w:t>
+        <w:t xml:space="preserve">A quicker approach could be measuring the correlation between histograms for each color channel. This does not require the 1-3 preprocessing steps. However, this approach is likely to confuse different paintings of the same artistic style, due to the loss of structure information. An obvious example is the case of the </w:t>
+      </w:r>
+      <w:r>
+        <w:rPr>
+          <w:i/>
+          <w:iCs/>
+          <w:lang w:val="en-US"/>
+        </w:rPr>
+        <w:t>Chiaroscuro</w:t>
+      </w:r>
+      <w:r>
+        <w:rPr>
+          <w:i/>
+          <w:iCs/>
+          <w:lang w:val="en-US"/>
+        </w:rPr>
+        <w:t>, which presents histograms with high frequencies for dark colors.</w:t>
       </w:r>
     </w:p>
     <w:p>

--- a/Computer Vision and Machine Learning for Image Retrieval Systems.docx
+++ b/Computer Vision and Machine Learning for Image Retrieval Systems.docx
@@ -73,42 +73,747 @@
     <w:p>
       <w:pPr>
         <w:rPr>
+          <w:i/>
+          <w:iCs/>
+          <w:u w:val="single"/>
+          <w:lang w:val="en-US"/>
+        </w:rPr>
+      </w:pPr>
+      <w:r>
+        <w:rPr>
           <w:b/>
           <w:bCs/>
           <w:lang w:val="en-US"/>
         </w:rPr>
-      </w:pPr>
-      <w:r>
+        <w:drawing>
+          <wp:inline distT="0" distB="0" distL="0" distR="0" wp14:anchorId="3E781C14" wp14:editId="43EC1DAE">
+            <wp:extent cx="5612130" cy="582295"/>
+            <wp:effectExtent l="0" t="0" r="7620" b="8255"/>
+            <wp:docPr id="796883630" name="Imagen 1"/>
+            <wp:cNvGraphicFramePr>
+              <a:graphicFrameLocks xmlns:a="http://schemas.openxmlformats.org/drawingml/2006/main" noChangeAspect="1"/>
+            </wp:cNvGraphicFramePr>
+            <a:graphic xmlns:a="http://schemas.openxmlformats.org/drawingml/2006/main">
+              <a:graphicData uri="http://schemas.openxmlformats.org/drawingml/2006/picture">
+                <pic:pic xmlns:pic="http://schemas.openxmlformats.org/drawingml/2006/picture">
+                  <pic:nvPicPr>
+                    <pic:cNvPr id="796883630" name=""/>
+                    <pic:cNvPicPr/>
+                  </pic:nvPicPr>
+                  <pic:blipFill>
+                    <a:blip r:embed="rId5"/>
+                    <a:stretch>
+                      <a:fillRect/>
+                    </a:stretch>
+                  </pic:blipFill>
+                  <pic:spPr>
+                    <a:xfrm>
+                      <a:off x="0" y="0"/>
+                      <a:ext cx="5612130" cy="582295"/>
+                    </a:xfrm>
+                    <a:prstGeom prst="rect">
+                      <a:avLst/>
+                    </a:prstGeom>
+                  </pic:spPr>
+                </pic:pic>
+              </a:graphicData>
+            </a:graphic>
+          </wp:inline>
+        </w:drawing>
+      </w:r>
+    </w:p>
+    <w:p>
+      <w:pPr>
+        <w:rPr>
+          <w:i/>
+          <w:iCs/>
+          <w:u w:val="single"/>
+          <w:lang w:val="en-US"/>
+        </w:rPr>
+      </w:pPr>
+      <w:r>
+        <w:rPr>
+          <w:i/>
+          <w:iCs/>
+          <w:u w:val="single"/>
+          <w:lang w:val="en-US"/>
+        </w:rPr>
+        <w:t xml:space="preserve">Approach 1: </w:t>
+      </w:r>
+      <w:r>
+        <w:rPr>
+          <w:i/>
+          <w:iCs/>
+          <w:u w:val="single"/>
+          <w:lang w:val="en-US"/>
+        </w:rPr>
+        <w:t>Non-ideal case (e.g. photographs of the painting)</w:t>
+      </w:r>
+    </w:p>
+    <w:p>
+      <w:pPr>
+        <w:rPr>
+          <w:i/>
+          <w:iCs/>
+          <w:lang w:val="en-US"/>
+        </w:rPr>
+      </w:pPr>
+      <w:r>
+        <w:rPr>
+          <w:i/>
+          <w:iCs/>
+          <w:lang w:val="en-US"/>
+        </w:rPr>
+        <w:t xml:space="preserve">If scale is different or perspective distortion is likely to be in at least one of the images, a more sophisticated approach will be necessary. For example, a Key Point Matching strategy based on </w:t>
+      </w:r>
+      <w:r>
+        <w:rPr>
+          <w:i/>
+          <w:iCs/>
+          <w:lang w:val="en-US"/>
+        </w:rPr>
+        <w:t>Scale Invariant Feature Transform</w:t>
+      </w:r>
+      <w:r>
+        <w:rPr>
+          <w:i/>
+          <w:iCs/>
+          <w:lang w:val="en-US"/>
+        </w:rPr>
+        <w:t xml:space="preserve"> (SIFT) could be exploited, which is already implemented in </w:t>
+      </w:r>
+      <w:proofErr w:type="spellStart"/>
+      <w:r>
+        <w:rPr>
+          <w:i/>
+          <w:iCs/>
+          <w:lang w:val="en-US"/>
+        </w:rPr>
+        <w:t>opencv</w:t>
+      </w:r>
+      <w:proofErr w:type="spellEnd"/>
+      <w:r>
+        <w:rPr>
+          <w:i/>
+          <w:iCs/>
+          <w:lang w:val="en-US"/>
+        </w:rPr>
+        <w:t xml:space="preserve"> and its </w:t>
+      </w:r>
+      <w:r>
+        <w:rPr>
+          <w:i/>
+          <w:iCs/>
+          <w:lang w:val="en-US"/>
+        </w:rPr>
+        <w:t>patent expired in the year 2020</w:t>
+      </w:r>
+      <w:r>
+        <w:rPr>
+          <w:i/>
+          <w:iCs/>
+          <w:lang w:val="en-US"/>
+        </w:rPr>
+        <w:t>.</w:t>
+      </w:r>
+    </w:p>
+    <w:p>
+      <w:pPr>
+        <w:rPr>
+          <w:i/>
+          <w:iCs/>
+          <w:lang w:val="en-US"/>
+        </w:rPr>
+      </w:pPr>
+      <w:r>
+        <w:rPr>
+          <w:i/>
+          <w:iCs/>
+          <w:lang w:val="en-US"/>
+        </w:rPr>
+        <w:t>Since Key Points Matching (</w:t>
+      </w:r>
+      <w:proofErr w:type="spellStart"/>
+      <w:r>
+        <w:rPr>
+          <w:i/>
+          <w:iCs/>
+          <w:lang w:val="en-US"/>
+        </w:rPr>
+        <w:t>KPM</w:t>
+      </w:r>
+      <w:proofErr w:type="spellEnd"/>
+      <w:r>
+        <w:rPr>
+          <w:i/>
+          <w:iCs/>
+          <w:lang w:val="en-US"/>
+        </w:rPr>
+        <w:t xml:space="preserve">) technique preserves structure information, a grey scale conversion previous to key point detection could be a good option. If color-structure information is relevant to the comparison, it is a good idea to apply the </w:t>
+      </w:r>
+      <w:proofErr w:type="spellStart"/>
+      <w:r>
+        <w:rPr>
+          <w:i/>
+          <w:iCs/>
+          <w:lang w:val="en-US"/>
+        </w:rPr>
+        <w:t>KPM</w:t>
+      </w:r>
+      <w:proofErr w:type="spellEnd"/>
+      <w:r>
+        <w:rPr>
+          <w:i/>
+          <w:iCs/>
+          <w:lang w:val="en-US"/>
+        </w:rPr>
+        <w:t xml:space="preserve"> technique to chrominance (</w:t>
+      </w:r>
+      <w:proofErr w:type="spellStart"/>
+      <w:r>
+        <w:rPr>
+          <w:i/>
+          <w:iCs/>
+          <w:lang w:val="en-US"/>
+        </w:rPr>
+        <w:t>Cb</w:t>
+      </w:r>
+      <w:proofErr w:type="spellEnd"/>
+      <w:r>
+        <w:rPr>
+          <w:i/>
+          <w:iCs/>
+          <w:lang w:val="en-US"/>
+        </w:rPr>
+        <w:t xml:space="preserve"> and Cr</w:t>
+      </w:r>
+      <w:r>
+        <w:rPr>
+          <w:i/>
+          <w:iCs/>
+          <w:lang w:val="en-US"/>
+        </w:rPr>
+        <w:t>) and luminance (Y) channels rather than RGB channels. Where the latter is equivalent to the previous gray-scale conversion.</w:t>
+      </w:r>
+    </w:p>
+    <w:p>
+      <w:pPr>
+        <w:rPr>
+          <w:i/>
+          <w:iCs/>
+          <w:lang w:val="en-US"/>
+        </w:rPr>
+      </w:pPr>
+      <w:r>
+        <w:rPr>
+          <w:i/>
+          <w:iCs/>
+          <w:lang w:val="en-US"/>
+        </w:rPr>
+        <w:t xml:space="preserve">A very simple metric that can be used is the </w:t>
+      </w:r>
+      <w:r>
+        <w:rPr>
+          <w:i/>
+          <w:iCs/>
+          <w:lang w:val="en-US"/>
+        </w:rPr>
+        <w:t>sum of distances between</w:t>
+      </w:r>
+      <w:r>
+        <w:rPr>
+          <w:i/>
+          <w:iCs/>
+          <w:lang w:val="en-US"/>
+        </w:rPr>
+        <w:t xml:space="preserve"> </w:t>
+      </w:r>
+      <w:r>
+        <w:rPr>
+          <w:i/>
+          <w:iCs/>
+          <w:lang w:val="en-US"/>
+        </w:rPr>
+        <w:t xml:space="preserve">n </w:t>
+      </w:r>
+      <w:r>
+        <w:rPr>
+          <w:i/>
+          <w:iCs/>
+          <w:lang w:val="en-US"/>
+        </w:rPr>
+        <w:t xml:space="preserve">best </w:t>
+      </w:r>
+      <w:r>
+        <w:rPr>
+          <w:i/>
+          <w:iCs/>
+          <w:lang w:val="en-US"/>
+        </w:rPr>
+        <w:t>matches</w:t>
+      </w:r>
+      <w:r>
+        <w:rPr>
+          <w:i/>
+          <w:iCs/>
+          <w:lang w:val="en-US"/>
+        </w:rPr>
+        <w:t xml:space="preserve"> (those satisfying </w:t>
+      </w:r>
+      <w:r>
+        <w:rPr>
+          <w:i/>
+          <w:iCs/>
+          <w:lang w:val="en-US"/>
+        </w:rPr>
+        <w:t>a</w:t>
+      </w:r>
+      <w:r>
+        <w:rPr>
+          <w:i/>
+          <w:iCs/>
+          <w:lang w:val="en-US"/>
+        </w:rPr>
+        <w:t xml:space="preserve"> ratio test</w:t>
+      </w:r>
+      <w:r>
+        <w:rPr>
+          <w:i/>
+          <w:iCs/>
+          <w:lang w:val="en-US"/>
+        </w:rPr>
+        <w:t>, sorted and truncated</w:t>
+      </w:r>
+      <w:r>
+        <w:rPr>
+          <w:i/>
+          <w:iCs/>
+          <w:lang w:val="en-US"/>
+        </w:rPr>
+        <w:t xml:space="preserve">). </w:t>
+      </w:r>
+      <w:r>
+        <w:rPr>
+          <w:i/>
+          <w:iCs/>
+          <w:lang w:val="en-US"/>
+        </w:rPr>
+        <w:t xml:space="preserve">If good matches are less than n, assign an infinite metric. The larger the parameter n, the finer the resolution in the metric but it is more likely to have an infinite value. See file image_matching_1.ipynb in repo *** for an draft of the implementation. </w:t>
+      </w:r>
+    </w:p>
+    <w:p>
+      <w:pPr>
+        <w:rPr>
+          <w:i/>
+          <w:iCs/>
+          <w:lang w:val="en-US"/>
+        </w:rPr>
+      </w:pPr>
+      <w:r>
+        <w:rPr>
+          <w:i/>
+          <w:iCs/>
+          <w:lang w:val="en-US"/>
+        </w:rPr>
+        <w:t xml:space="preserve">Once the metric is correctly working, a threshold should be defined using Signal Detection Theory on a labeled dataset, not necessarily large. The threshold could be selected by minimizing a cost function dependent on the cost of False Positives and of False Negatives. If these costs are not provided, the threshold value that maximizes </w:t>
+      </w:r>
+      <w:proofErr w:type="spellStart"/>
+      <w:r>
+        <w:rPr>
+          <w:i/>
+          <w:iCs/>
+          <w:lang w:val="en-US"/>
+        </w:rPr>
+        <w:t>informedness</w:t>
+      </w:r>
+      <w:proofErr w:type="spellEnd"/>
+      <w:r>
+        <w:rPr>
+          <w:i/>
+          <w:iCs/>
+          <w:lang w:val="en-US"/>
+        </w:rPr>
+        <w:t xml:space="preserve"> (</w:t>
+      </w:r>
+      <w:r>
+        <w:rPr>
+          <w:i/>
+          <w:iCs/>
+          <w:lang w:val="en-US"/>
+        </w:rPr>
+        <w:t>Youden's J statistic</w:t>
+      </w:r>
+      <w:r>
+        <w:rPr>
+          <w:i/>
+          <w:iCs/>
+          <w:lang w:val="en-US"/>
+        </w:rPr>
+        <w:t xml:space="preserve">) could be used. </w:t>
+      </w:r>
+    </w:p>
+    <w:p>
+      <w:pPr>
         <w:rPr>
           <w:b/>
           <w:bCs/>
           <w:lang w:val="en-US"/>
         </w:rPr>
-        <w:t>1) Assume I and J are images of the same painting in different resolutions, different aspect ratios,</w:t>
-      </w:r>
-      <w:r>
+      </w:pPr>
+    </w:p>
+    <w:p>
+      <w:pPr>
+        <w:rPr>
+          <w:i/>
+          <w:iCs/>
+          <w:u w:val="single"/>
+          <w:lang w:val="en-US"/>
+        </w:rPr>
+      </w:pPr>
+      <w:r>
+        <w:rPr>
+          <w:i/>
+          <w:iCs/>
+          <w:u w:val="single"/>
+          <w:lang w:val="en-US"/>
+        </w:rPr>
+        <w:t xml:space="preserve">Approach 2: </w:t>
+      </w:r>
+      <w:r>
+        <w:rPr>
+          <w:i/>
+          <w:iCs/>
+          <w:u w:val="single"/>
+          <w:lang w:val="en-US"/>
+        </w:rPr>
+        <w:t>Ideal case</w:t>
+      </w:r>
+      <w:r>
+        <w:rPr>
+          <w:i/>
+          <w:iCs/>
+          <w:u w:val="single"/>
+          <w:lang w:val="en-US"/>
+        </w:rPr>
+        <w:t xml:space="preserve"> (e.g. versions of the same image available in different web pages)</w:t>
+      </w:r>
+    </w:p>
+    <w:p>
+      <w:pPr>
+        <w:rPr>
+          <w:i/>
+          <w:iCs/>
+          <w:lang w:val="en-US"/>
+        </w:rPr>
+      </w:pPr>
+      <w:r>
+        <w:rPr>
+          <w:i/>
+          <w:iCs/>
+          <w:lang w:val="en-US"/>
+        </w:rPr>
+        <w:t>Assuming the painting has the same scale in both images</w:t>
+      </w:r>
+      <w:r>
+        <w:rPr>
+          <w:i/>
+          <w:iCs/>
+          <w:lang w:val="en-US"/>
+        </w:rPr>
+        <w:t xml:space="preserve"> (the same part of the painting </w:t>
+      </w:r>
+      <w:r>
+        <w:rPr>
+          <w:i/>
+          <w:iCs/>
+          <w:lang w:val="en-US"/>
+        </w:rPr>
+        <w:t>spans</w:t>
+      </w:r>
+      <w:r>
+        <w:rPr>
+          <w:i/>
+          <w:iCs/>
+          <w:lang w:val="en-US"/>
+        </w:rPr>
+        <w:t xml:space="preserve"> the same image proportion)</w:t>
+      </w:r>
+      <w:r>
+        <w:rPr>
+          <w:i/>
+          <w:iCs/>
+          <w:lang w:val="en-US"/>
+        </w:rPr>
+        <w:t xml:space="preserve">, and there is </w:t>
+      </w:r>
+      <w:r>
+        <w:rPr>
+          <w:i/>
+          <w:iCs/>
+          <w:lang w:val="en-US"/>
+        </w:rPr>
+        <w:t>no aspect ratio distortion</w:t>
+      </w:r>
+      <w:r>
+        <w:rPr>
+          <w:i/>
+          <w:iCs/>
+          <w:lang w:val="en-US"/>
+        </w:rPr>
+        <w:t>, translations,</w:t>
+      </w:r>
+      <w:r>
+        <w:rPr>
+          <w:i/>
+          <w:iCs/>
+          <w:lang w:val="en-US"/>
+        </w:rPr>
+        <w:t xml:space="preserve"> nor perspective distortion, i.e. images are </w:t>
+      </w:r>
+      <w:r>
+        <w:rPr>
+          <w:i/>
+          <w:iCs/>
+          <w:lang w:val="en-US"/>
+        </w:rPr>
+        <w:t xml:space="preserve">centered </w:t>
+      </w:r>
+      <w:r>
+        <w:rPr>
+          <w:i/>
+          <w:iCs/>
+          <w:lang w:val="en-US"/>
+        </w:rPr>
+        <w:t>plane projections</w:t>
+      </w:r>
+      <w:r>
+        <w:rPr>
+          <w:i/>
+          <w:iCs/>
+          <w:lang w:val="en-US"/>
+        </w:rPr>
+        <w:t>; the following processing steps could be applied:</w:t>
+      </w:r>
+    </w:p>
+    <w:p>
+      <w:pPr>
+        <w:ind w:firstLine="708"/>
+        <w:rPr>
+          <w:i/>
+          <w:iCs/>
+          <w:lang w:val="en-US"/>
+        </w:rPr>
+      </w:pPr>
+      <w:r>
+        <w:rPr>
+          <w:i/>
+          <w:iCs/>
+          <w:lang w:val="en-US"/>
+        </w:rPr>
+        <w:t xml:space="preserve">1. </w:t>
+      </w:r>
+      <w:r>
+        <w:rPr>
+          <w:i/>
+          <w:iCs/>
+          <w:lang w:val="en-US"/>
+        </w:rPr>
+        <w:t>Crop both images in both dimensions to the smaller dimension</w:t>
+      </w:r>
+      <w:r>
+        <w:rPr>
+          <w:i/>
+          <w:iCs/>
+          <w:lang w:val="en-US"/>
+        </w:rPr>
+        <w:t>. T</w:t>
+      </w:r>
+      <w:r>
+        <w:rPr>
+          <w:i/>
+          <w:iCs/>
+          <w:lang w:val="en-US"/>
+        </w:rPr>
+        <w:t>his solves the issue of aspect ratio difference.</w:t>
+      </w:r>
+    </w:p>
+    <w:p>
+      <w:pPr>
+        <w:ind w:firstLine="708"/>
+        <w:rPr>
+          <w:i/>
+          <w:iCs/>
+          <w:lang w:val="en-US"/>
+        </w:rPr>
+      </w:pPr>
+      <w:r>
+        <w:rPr>
+          <w:i/>
+          <w:iCs/>
+          <w:lang w:val="en-US"/>
+        </w:rPr>
+        <w:t xml:space="preserve">2. </w:t>
+      </w:r>
+      <w:r>
+        <w:rPr>
+          <w:i/>
+          <w:iCs/>
+          <w:lang w:val="en-US"/>
+        </w:rPr>
+        <w:t xml:space="preserve">Resample both images to a resolution coarser than that of the image with coarsest one. This reduces the computational cost of subsequent steps and allows comparison with classic </w:t>
+      </w:r>
+      <w:r>
+        <w:rPr>
+          <w:i/>
+          <w:iCs/>
+          <w:lang w:val="en-US"/>
+        </w:rPr>
+        <w:lastRenderedPageBreak/>
+        <w:t>metrics. Possibly, a resolution as low as 256x256 is good enough to distinguish classical painting, but finer resolution could be necessary to distinguish imitations. If one of the images has a resolution low enough, could be better to down-sample only the image with the finest resolution.</w:t>
+      </w:r>
+    </w:p>
+    <w:p>
+      <w:pPr>
+        <w:ind w:firstLine="708"/>
+        <w:rPr>
+          <w:i/>
+          <w:iCs/>
+          <w:lang w:val="en-US"/>
+        </w:rPr>
+      </w:pPr>
+      <w:r>
+        <w:rPr>
+          <w:i/>
+          <w:iCs/>
+          <w:lang w:val="en-US"/>
+        </w:rPr>
+        <w:t xml:space="preserve">3. </w:t>
+      </w:r>
+      <w:r>
+        <w:rPr>
+          <w:i/>
+          <w:iCs/>
+          <w:lang w:val="en-US"/>
+        </w:rPr>
+        <w:t>If one of the images could be in grey-scale, convert both images to grey-scale.</w:t>
+      </w:r>
+    </w:p>
+    <w:p>
+      <w:pPr>
+        <w:ind w:firstLine="708"/>
+        <w:rPr>
+          <w:i/>
+          <w:iCs/>
+          <w:lang w:val="en-US"/>
+        </w:rPr>
+      </w:pPr>
+      <w:r>
+        <w:rPr>
+          <w:i/>
+          <w:iCs/>
+          <w:lang w:val="en-US"/>
+        </w:rPr>
+        <w:t xml:space="preserve">4. </w:t>
+      </w:r>
+      <w:r>
+        <w:rPr>
+          <w:i/>
+          <w:iCs/>
+          <w:lang w:val="en-US"/>
+        </w:rPr>
+        <w:t xml:space="preserve">If the images are to be compared with distance metrics, e.g. as mean square error, at least one of the images should be intensity rescaled in order to match the intensity scale of the other image. If the images are to be compared </w:t>
+      </w:r>
+      <w:r>
+        <w:rPr>
+          <w:i/>
+          <w:iCs/>
+          <w:lang w:val="en-US"/>
+        </w:rPr>
+        <w:t>with correlation metrics, e.g. dot product, intensity re-scaling is not necessary.</w:t>
+      </w:r>
+    </w:p>
+    <w:p>
+      <w:pPr>
+        <w:rPr>
+          <w:i/>
+          <w:iCs/>
+          <w:lang w:val="en-US"/>
+        </w:rPr>
+      </w:pPr>
+      <w:r>
+        <w:rPr>
+          <w:i/>
+          <w:iCs/>
+          <w:lang w:val="en-US"/>
+        </w:rPr>
+        <w:t>If centering is not guaranteed, the central part of one image (e.g. 1/3 by 1/3) could be used as template for template matching in the other image.</w:t>
+      </w:r>
+    </w:p>
+    <w:p>
+      <w:pPr>
+        <w:rPr>
+          <w:i/>
+          <w:iCs/>
+          <w:lang w:val="en-US"/>
+        </w:rPr>
+      </w:pPr>
+      <w:r>
+        <w:rPr>
+          <w:i/>
+          <w:iCs/>
+          <w:lang w:val="en-US"/>
+        </w:rPr>
+        <w:t xml:space="preserve">A quicker approach could be measuring the correlation between histograms for each color channel. This does not require the 1-3 preprocessing steps. However, this approach is likely to confuse different paintings of the same artistic style, due to the loss of structure information. An obvious example is the case of the </w:t>
+      </w:r>
+      <w:r>
+        <w:rPr>
+          <w:i/>
+          <w:iCs/>
+          <w:lang w:val="en-US"/>
+        </w:rPr>
+        <w:t>Chiaroscuro</w:t>
+      </w:r>
+      <w:r>
+        <w:rPr>
+          <w:i/>
+          <w:iCs/>
+          <w:lang w:val="en-US"/>
+        </w:rPr>
+        <w:t>, which presents histograms with high frequencies for dark colors.</w:t>
+      </w:r>
+    </w:p>
+    <w:p/>
+    <w:p>
+      <w:pPr>
         <w:rPr>
           <w:b/>
           <w:bCs/>
           <w:lang w:val="en-US"/>
         </w:rPr>
-        <w:t xml:space="preserve"> </w:t>
-      </w:r>
-      <w:r>
+      </w:pPr>
+      <w:r>
+        <w:rPr>
+          <w:u w:val="single"/>
+          <w:lang w:val="en-US"/>
+        </w:rPr>
+        <w:t>Hybrid approach</w:t>
+      </w:r>
+    </w:p>
+    <w:p>
+      <w:pPr>
         <w:rPr>
           <w:b/>
           <w:bCs/>
           <w:lang w:val="en-US"/>
         </w:rPr>
-        <w:t>with and without compression artifacts, etc. What is your method of choice for confirming the</w:t>
-      </w:r>
+      </w:pPr>
       <w:r>
         <w:rPr>
           <w:b/>
           <w:bCs/>
           <w:lang w:val="en-US"/>
         </w:rPr>
-        <w:t xml:space="preserve"> </w:t>
+        <w:t>Apply Approach 2 to images preprocessed using Approach 1.</w:t>
       </w:r>
       <w:r>
         <w:rPr>
@@ -116,628 +821,507 @@
           <w:bCs/>
           <w:lang w:val="en-US"/>
         </w:rPr>
-        <w:t>two images show the same content? And why did you choose that particular approach?</w:t>
-      </w:r>
-    </w:p>
-    <w:p>
-      <w:pPr>
-        <w:rPr>
-          <w:i/>
-          <w:iCs/>
-          <w:u w:val="single"/>
-          <w:lang w:val="en-US"/>
-        </w:rPr>
-      </w:pPr>
-      <w:r>
-        <w:rPr>
-          <w:i/>
-          <w:iCs/>
-          <w:u w:val="single"/>
-          <w:lang w:val="en-US"/>
-        </w:rPr>
-        <w:t>Non-ideal case (e.g. photographs of the painting)</w:t>
-      </w:r>
-    </w:p>
-    <w:p>
-      <w:pPr>
-        <w:rPr>
-          <w:i/>
-          <w:iCs/>
-          <w:lang w:val="en-US"/>
-        </w:rPr>
-      </w:pPr>
-      <w:r>
-        <w:rPr>
-          <w:i/>
-          <w:iCs/>
-          <w:lang w:val="en-US"/>
-        </w:rPr>
-        <w:t xml:space="preserve">If scale is different or perspective distortion is likely to be in at least one of the images, a more sophisticated approach will be necessary. For example, a Key Point Matching strategy based on </w:t>
-      </w:r>
-      <w:r>
-        <w:rPr>
-          <w:i/>
-          <w:iCs/>
-          <w:lang w:val="en-US"/>
-        </w:rPr>
-        <w:t>Scale Invariant Feature Transform</w:t>
-      </w:r>
-      <w:r>
-        <w:rPr>
-          <w:i/>
-          <w:iCs/>
-          <w:lang w:val="en-US"/>
-        </w:rPr>
-        <w:t xml:space="preserve"> (SIFT) could be exploited, which is already implemented in </w:t>
-      </w:r>
-      <w:proofErr w:type="spellStart"/>
-      <w:r>
-        <w:rPr>
-          <w:i/>
-          <w:iCs/>
-          <w:lang w:val="en-US"/>
-        </w:rPr>
-        <w:t>opencv</w:t>
-      </w:r>
-      <w:proofErr w:type="spellEnd"/>
-      <w:r>
-        <w:rPr>
-          <w:i/>
-          <w:iCs/>
-          <w:lang w:val="en-US"/>
-        </w:rPr>
-        <w:t xml:space="preserve"> and its </w:t>
-      </w:r>
-      <w:r>
-        <w:rPr>
-          <w:i/>
-          <w:iCs/>
-          <w:lang w:val="en-US"/>
-        </w:rPr>
-        <w:t>patent expired in the year 2020</w:t>
-      </w:r>
-      <w:r>
-        <w:rPr>
-          <w:i/>
-          <w:iCs/>
-          <w:lang w:val="en-US"/>
-        </w:rPr>
-        <w:t>.</w:t>
-      </w:r>
-    </w:p>
-    <w:p>
-      <w:pPr>
-        <w:rPr>
-          <w:i/>
-          <w:iCs/>
-          <w:lang w:val="en-US"/>
-        </w:rPr>
-      </w:pPr>
-      <w:r>
-        <w:rPr>
-          <w:i/>
-          <w:iCs/>
-          <w:lang w:val="en-US"/>
-        </w:rPr>
-        <w:t>Since Key Points Matching (</w:t>
-      </w:r>
-      <w:proofErr w:type="spellStart"/>
-      <w:r>
-        <w:rPr>
-          <w:i/>
-          <w:iCs/>
-          <w:lang w:val="en-US"/>
-        </w:rPr>
-        <w:t>KPM</w:t>
-      </w:r>
-      <w:proofErr w:type="spellEnd"/>
-      <w:r>
-        <w:rPr>
-          <w:i/>
-          <w:iCs/>
-          <w:lang w:val="en-US"/>
-        </w:rPr>
-        <w:t xml:space="preserve">) technique preserves structure information, a grey scale conversion previous to key point detection could be a good option. If color-structure information is relevant to the comparison, it is a good idea to apply the </w:t>
-      </w:r>
-      <w:proofErr w:type="spellStart"/>
-      <w:r>
-        <w:rPr>
-          <w:i/>
-          <w:iCs/>
-          <w:lang w:val="en-US"/>
-        </w:rPr>
-        <w:t>KPM</w:t>
-      </w:r>
-      <w:proofErr w:type="spellEnd"/>
-      <w:r>
-        <w:rPr>
-          <w:i/>
-          <w:iCs/>
-          <w:lang w:val="en-US"/>
-        </w:rPr>
-        <w:t xml:space="preserve"> technique to chrominance (</w:t>
-      </w:r>
-      <w:proofErr w:type="spellStart"/>
-      <w:r>
-        <w:rPr>
-          <w:i/>
-          <w:iCs/>
-          <w:lang w:val="en-US"/>
-        </w:rPr>
-        <w:t>Cb</w:t>
-      </w:r>
-      <w:proofErr w:type="spellEnd"/>
-      <w:r>
-        <w:rPr>
-          <w:i/>
-          <w:iCs/>
-          <w:lang w:val="en-US"/>
-        </w:rPr>
-        <w:t xml:space="preserve"> and Cr</w:t>
-      </w:r>
-      <w:r>
-        <w:rPr>
-          <w:i/>
-          <w:iCs/>
-          <w:lang w:val="en-US"/>
-        </w:rPr>
-        <w:t>) and luminance (Y) channels rather than RGB channels. Where the latter is equivalent to the previous gray-scale conversion.</w:t>
-      </w:r>
-    </w:p>
-    <w:p>
-      <w:pPr>
-        <w:rPr>
-          <w:i/>
-          <w:iCs/>
-          <w:lang w:val="en-US"/>
-        </w:rPr>
-      </w:pPr>
-      <w:r>
-        <w:rPr>
-          <w:i/>
-          <w:iCs/>
-          <w:lang w:val="en-US"/>
-        </w:rPr>
-        <w:t xml:space="preserve">A very simple metric that can be used is the </w:t>
-      </w:r>
-      <w:r>
-        <w:rPr>
-          <w:i/>
-          <w:iCs/>
-          <w:lang w:val="en-US"/>
-        </w:rPr>
-        <w:t>sum of distances between</w:t>
-      </w:r>
-      <w:r>
-        <w:rPr>
-          <w:i/>
-          <w:iCs/>
-          <w:lang w:val="en-US"/>
-        </w:rPr>
-        <w:t xml:space="preserve"> </w:t>
-      </w:r>
-      <w:r>
-        <w:rPr>
-          <w:i/>
-          <w:iCs/>
-          <w:lang w:val="en-US"/>
-        </w:rPr>
-        <w:t xml:space="preserve">best </w:t>
-      </w:r>
-      <w:r>
-        <w:rPr>
-          <w:i/>
-          <w:iCs/>
-          <w:lang w:val="en-US"/>
-        </w:rPr>
-        <w:t>matches</w:t>
-      </w:r>
-      <w:r>
-        <w:rPr>
-          <w:i/>
-          <w:iCs/>
-          <w:lang w:val="en-US"/>
-        </w:rPr>
-        <w:t xml:space="preserve"> (those satisfying </w:t>
-      </w:r>
-      <w:r>
-        <w:rPr>
-          <w:i/>
-          <w:iCs/>
-          <w:lang w:val="en-US"/>
-        </w:rPr>
-        <w:t>a</w:t>
-      </w:r>
-      <w:r>
-        <w:rPr>
-          <w:i/>
-          <w:iCs/>
-          <w:lang w:val="en-US"/>
-        </w:rPr>
-        <w:t xml:space="preserve"> ratio test). </w:t>
-      </w:r>
-    </w:p>
-    <w:p>
-      <w:pPr>
-        <w:rPr>
-          <w:i/>
-          <w:iCs/>
-          <w:lang w:val="en-US"/>
-        </w:rPr>
-      </w:pPr>
-      <w:r>
-        <w:rPr>
-          <w:i/>
-          <w:iCs/>
-          <w:lang w:val="en-US"/>
-        </w:rPr>
-        <w:t xml:space="preserve">Once the metric is correctly working, a threshold should be defined using Signal Detection Theory on a labeled dataset, not necessarily large. The threshold could be selected by minimizing a cost function dependent on the cost of False Positives and of False Negatives. If these costs are not provided, the threshold value that maximizes </w:t>
-      </w:r>
-      <w:proofErr w:type="spellStart"/>
-      <w:r>
-        <w:rPr>
-          <w:i/>
-          <w:iCs/>
-          <w:lang w:val="en-US"/>
-        </w:rPr>
-        <w:t>informedness</w:t>
-      </w:r>
-      <w:proofErr w:type="spellEnd"/>
-      <w:r>
-        <w:rPr>
-          <w:i/>
-          <w:iCs/>
-          <w:lang w:val="en-US"/>
-        </w:rPr>
-        <w:t xml:space="preserve"> (</w:t>
-      </w:r>
-      <w:r>
-        <w:rPr>
-          <w:i/>
-          <w:iCs/>
-          <w:lang w:val="en-US"/>
-        </w:rPr>
-        <w:t>Youden's J statistic</w:t>
-      </w:r>
-      <w:r>
-        <w:rPr>
-          <w:i/>
-          <w:iCs/>
-          <w:lang w:val="en-US"/>
-        </w:rPr>
-        <w:t xml:space="preserve">) could be used. </w:t>
-      </w:r>
-    </w:p>
-    <w:p>
-      <w:pPr>
+        <w:br w:type="page"/>
+      </w:r>
+    </w:p>
+    <w:p>
+      <w:pPr>
+        <w:rPr>
+          <w:i/>
+          <w:iCs/>
+          <w:lang w:val="en-US"/>
+        </w:rPr>
+      </w:pPr>
+      <w:r>
         <w:rPr>
           <w:b/>
           <w:bCs/>
           <w:lang w:val="en-US"/>
         </w:rPr>
-      </w:pPr>
-    </w:p>
-    <w:p>
-      <w:pPr>
-        <w:rPr>
-          <w:i/>
-          <w:iCs/>
-          <w:u w:val="single"/>
-          <w:lang w:val="en-US"/>
-        </w:rPr>
-      </w:pPr>
-      <w:r>
-        <w:rPr>
-          <w:i/>
-          <w:iCs/>
-          <w:u w:val="single"/>
-          <w:lang w:val="en-US"/>
-        </w:rPr>
-        <w:t>Ideal case</w:t>
-      </w:r>
-      <w:r>
-        <w:rPr>
-          <w:i/>
-          <w:iCs/>
-          <w:u w:val="single"/>
-          <w:lang w:val="en-US"/>
-        </w:rPr>
-        <w:t xml:space="preserve"> (e.g. versions of the same image available in different web pages)</w:t>
-      </w:r>
-    </w:p>
-    <w:p>
-      <w:pPr>
-        <w:rPr>
-          <w:i/>
-          <w:iCs/>
-          <w:lang w:val="en-US"/>
-        </w:rPr>
-      </w:pPr>
-      <w:r>
-        <w:rPr>
-          <w:i/>
-          <w:iCs/>
-          <w:lang w:val="en-US"/>
-        </w:rPr>
-        <w:t>Assuming the painting has the same scale in both images</w:t>
-      </w:r>
-      <w:r>
-        <w:rPr>
-          <w:i/>
-          <w:iCs/>
-          <w:lang w:val="en-US"/>
-        </w:rPr>
-        <w:t xml:space="preserve"> (the same part of the painting </w:t>
-      </w:r>
-      <w:r>
-        <w:rPr>
-          <w:i/>
-          <w:iCs/>
-          <w:lang w:val="en-US"/>
-        </w:rPr>
-        <w:t>spans</w:t>
-      </w:r>
-      <w:r>
-        <w:rPr>
-          <w:i/>
-          <w:iCs/>
-          <w:lang w:val="en-US"/>
-        </w:rPr>
-        <w:t xml:space="preserve"> the same image proportion)</w:t>
-      </w:r>
-      <w:r>
-        <w:rPr>
-          <w:i/>
-          <w:iCs/>
-          <w:lang w:val="en-US"/>
-        </w:rPr>
-        <w:t xml:space="preserve">, and there is </w:t>
-      </w:r>
-      <w:r>
-        <w:rPr>
-          <w:i/>
-          <w:iCs/>
-          <w:lang w:val="en-US"/>
-        </w:rPr>
-        <w:t>no aspect ratio distortion</w:t>
-      </w:r>
-      <w:r>
-        <w:rPr>
-          <w:i/>
-          <w:iCs/>
-          <w:lang w:val="en-US"/>
-        </w:rPr>
-        <w:t>, translations,</w:t>
-      </w:r>
-      <w:r>
-        <w:rPr>
-          <w:i/>
-          <w:iCs/>
-          <w:lang w:val="en-US"/>
-        </w:rPr>
-        <w:t xml:space="preserve"> nor perspective distortion, i.e. images are </w:t>
-      </w:r>
-      <w:r>
-        <w:rPr>
-          <w:i/>
-          <w:iCs/>
-          <w:lang w:val="en-US"/>
-        </w:rPr>
-        <w:t xml:space="preserve">centered </w:t>
-      </w:r>
-      <w:r>
-        <w:rPr>
-          <w:i/>
-          <w:iCs/>
-          <w:lang w:val="en-US"/>
-        </w:rPr>
-        <w:t>plane projections</w:t>
-      </w:r>
-      <w:r>
-        <w:rPr>
-          <w:i/>
-          <w:iCs/>
-          <w:lang w:val="en-US"/>
-        </w:rPr>
-        <w:t>; the following processing steps could be applied:</w:t>
-      </w:r>
-    </w:p>
-    <w:p>
-      <w:pPr>
-        <w:ind w:firstLine="708"/>
-        <w:rPr>
-          <w:i/>
-          <w:iCs/>
-          <w:lang w:val="en-US"/>
-        </w:rPr>
-      </w:pPr>
-      <w:r>
-        <w:rPr>
-          <w:i/>
-          <w:iCs/>
-          <w:lang w:val="en-US"/>
-        </w:rPr>
-        <w:t xml:space="preserve">1. </w:t>
-      </w:r>
-      <w:r>
-        <w:rPr>
-          <w:i/>
-          <w:iCs/>
-          <w:lang w:val="en-US"/>
-        </w:rPr>
-        <w:t>Crop both images in both dimensions to the smaller dimension</w:t>
-      </w:r>
-      <w:r>
-        <w:rPr>
-          <w:i/>
-          <w:iCs/>
-          <w:lang w:val="en-US"/>
-        </w:rPr>
-        <w:t>. T</w:t>
-      </w:r>
-      <w:r>
-        <w:rPr>
-          <w:i/>
-          <w:iCs/>
-          <w:lang w:val="en-US"/>
-        </w:rPr>
-        <w:t>his solves the issue of aspect ratio difference.</w:t>
-      </w:r>
-    </w:p>
-    <w:p>
-      <w:pPr>
-        <w:ind w:firstLine="708"/>
-        <w:rPr>
-          <w:i/>
-          <w:iCs/>
-          <w:lang w:val="en-US"/>
-        </w:rPr>
-      </w:pPr>
-      <w:r>
-        <w:rPr>
-          <w:i/>
-          <w:iCs/>
-          <w:lang w:val="en-US"/>
-        </w:rPr>
-        <w:t xml:space="preserve">2. </w:t>
-      </w:r>
-      <w:r>
-        <w:rPr>
-          <w:i/>
-          <w:iCs/>
-          <w:lang w:val="en-US"/>
-        </w:rPr>
-        <w:t>Resample both images to a resolution coarser than that of the image with coarsest one. This reduces the computational cost of subsequent steps and allows comparison with classic metrics. Possibly, a resolution as low as 256x256 is good enough to distinguish classical painting, but finer resolution could be necessary to distinguish imitations. If one of the images has a resolution low enough, could be better to down-sample only the image with the finest resolution.</w:t>
-      </w:r>
-    </w:p>
-    <w:p>
-      <w:pPr>
-        <w:ind w:firstLine="708"/>
-        <w:rPr>
-          <w:i/>
-          <w:iCs/>
-          <w:lang w:val="en-US"/>
-        </w:rPr>
-      </w:pPr>
-      <w:r>
-        <w:rPr>
-          <w:i/>
-          <w:iCs/>
-          <w:lang w:val="en-US"/>
-        </w:rPr>
         <w:lastRenderedPageBreak/>
-        <w:t xml:space="preserve">3. </w:t>
-      </w:r>
-      <w:r>
-        <w:rPr>
-          <w:i/>
-          <w:iCs/>
-          <w:lang w:val="en-US"/>
-        </w:rPr>
-        <w:t>If one of the images could be in grey-scale, convert both images to grey-scale.</w:t>
-      </w:r>
-    </w:p>
-    <w:p>
-      <w:pPr>
-        <w:ind w:firstLine="708"/>
-        <w:rPr>
-          <w:i/>
-          <w:iCs/>
-          <w:lang w:val="en-US"/>
-        </w:rPr>
-      </w:pPr>
-      <w:r>
-        <w:rPr>
-          <w:i/>
-          <w:iCs/>
-          <w:lang w:val="en-US"/>
-        </w:rPr>
-        <w:t xml:space="preserve">4. </w:t>
-      </w:r>
-      <w:r>
-        <w:rPr>
-          <w:i/>
-          <w:iCs/>
-          <w:lang w:val="en-US"/>
-        </w:rPr>
-        <w:t xml:space="preserve">If the images are to be compared with distance metrics, e.g. as mean square error, at least one of the images should be intensity rescaled in order to match the intensity scale of the other image. If the images are to be compared </w:t>
-      </w:r>
-      <w:r>
-        <w:rPr>
-          <w:i/>
-          <w:iCs/>
-          <w:lang w:val="en-US"/>
-        </w:rPr>
-        <w:t>with correlation metrics, e.g. dot product, intensity re-scaling is not necessary.</w:t>
-      </w:r>
-    </w:p>
-    <w:p>
-      <w:pPr>
-        <w:rPr>
-          <w:i/>
-          <w:iCs/>
-          <w:lang w:val="en-US"/>
-        </w:rPr>
-      </w:pPr>
-      <w:r>
-        <w:rPr>
-          <w:i/>
-          <w:iCs/>
-          <w:lang w:val="en-US"/>
-        </w:rPr>
-        <w:t>If centering is not guaranteed, the central part of one image (e.g. 1/3 by 1/3) could be used as template for template matching in the other image.</w:t>
-      </w:r>
-    </w:p>
-    <w:p>
-      <w:pPr>
-        <w:rPr>
-          <w:i/>
-          <w:iCs/>
-          <w:lang w:val="en-US"/>
-        </w:rPr>
-      </w:pPr>
-      <w:r>
-        <w:rPr>
-          <w:i/>
-          <w:iCs/>
-          <w:lang w:val="en-US"/>
-        </w:rPr>
-        <w:t xml:space="preserve">A quicker approach could be measuring the correlation between histograms for each color channel. This does not require the 1-3 preprocessing steps. However, this approach is likely to confuse different paintings of the same artistic style, due to the loss of structure information. An obvious example is the case of the </w:t>
-      </w:r>
-      <w:r>
-        <w:rPr>
-          <w:i/>
-          <w:iCs/>
-          <w:lang w:val="en-US"/>
-        </w:rPr>
-        <w:t>Chiaroscuro</w:t>
-      </w:r>
-      <w:r>
-        <w:rPr>
-          <w:i/>
-          <w:iCs/>
-          <w:lang w:val="en-US"/>
-        </w:rPr>
-        <w:t>, which presents histograms with high frequencies for dark colors.</w:t>
-      </w:r>
-    </w:p>
-    <w:p>
-      <w:pPr>
-        <w:rPr>
-          <w:i/>
-          <w:iCs/>
-          <w:lang w:val="en-US"/>
-        </w:rPr>
-      </w:pPr>
-    </w:p>
-    <w:p>
-      <w:pPr>
-        <w:rPr>
-          <w:i/>
-          <w:iCs/>
-          <w:lang w:val="en-US"/>
-        </w:rPr>
-      </w:pPr>
+        <w:drawing>
+          <wp:inline distT="0" distB="0" distL="0" distR="0" wp14:anchorId="313699BD" wp14:editId="5F1DD9C1">
+            <wp:extent cx="5612130" cy="1933575"/>
+            <wp:effectExtent l="0" t="0" r="7620" b="9525"/>
+            <wp:docPr id="1150538271" name="Imagen 1"/>
+            <wp:cNvGraphicFramePr>
+              <a:graphicFrameLocks xmlns:a="http://schemas.openxmlformats.org/drawingml/2006/main" noChangeAspect="1"/>
+            </wp:cNvGraphicFramePr>
+            <a:graphic xmlns:a="http://schemas.openxmlformats.org/drawingml/2006/main">
+              <a:graphicData uri="http://schemas.openxmlformats.org/drawingml/2006/picture">
+                <pic:pic xmlns:pic="http://schemas.openxmlformats.org/drawingml/2006/picture">
+                  <pic:nvPicPr>
+                    <pic:cNvPr id="1150538271" name=""/>
+                    <pic:cNvPicPr/>
+                  </pic:nvPicPr>
+                  <pic:blipFill>
+                    <a:blip r:embed="rId6"/>
+                    <a:stretch>
+                      <a:fillRect/>
+                    </a:stretch>
+                  </pic:blipFill>
+                  <pic:spPr>
+                    <a:xfrm>
+                      <a:off x="0" y="0"/>
+                      <a:ext cx="5612130" cy="1933575"/>
+                    </a:xfrm>
+                    <a:prstGeom prst="rect">
+                      <a:avLst/>
+                    </a:prstGeom>
+                  </pic:spPr>
+                </pic:pic>
+              </a:graphicData>
+            </a:graphic>
+          </wp:inline>
+        </w:drawing>
+      </w:r>
+    </w:p>
+    <w:p>
+      <w:pPr>
+        <w:rPr>
+          <w:i/>
+          <w:iCs/>
+          <w:lang w:val="en-US"/>
+        </w:rPr>
+      </w:pPr>
+      <w:r>
+        <w:rPr>
+          <w:i/>
+          <w:iCs/>
+          <w:lang w:val="en-US"/>
+        </w:rPr>
+        <w:t xml:space="preserve">A method for minimizing the image error could be </w:t>
+      </w:r>
+      <w:proofErr w:type="spellStart"/>
+      <w:r>
+        <w:rPr>
+          <w:i/>
+          <w:iCs/>
+          <w:lang w:val="en-US"/>
+        </w:rPr>
+        <w:t>R</w:t>
+      </w:r>
+      <w:r>
+        <w:rPr>
+          <w:i/>
+          <w:iCs/>
+          <w:lang w:val="en-US"/>
+        </w:rPr>
+        <w:t>AN</w:t>
+      </w:r>
+      <w:r>
+        <w:rPr>
+          <w:i/>
+          <w:iCs/>
+          <w:lang w:val="en-US"/>
+        </w:rPr>
+        <w:t>dom</w:t>
+      </w:r>
+      <w:proofErr w:type="spellEnd"/>
+      <w:r>
+        <w:rPr>
+          <w:i/>
+          <w:iCs/>
+          <w:lang w:val="en-US"/>
+        </w:rPr>
+        <w:t xml:space="preserve"> </w:t>
+      </w:r>
+      <w:r>
+        <w:rPr>
+          <w:i/>
+          <w:iCs/>
+          <w:lang w:val="en-US"/>
+        </w:rPr>
+        <w:t>S</w:t>
+      </w:r>
+      <w:r>
+        <w:rPr>
+          <w:i/>
+          <w:iCs/>
+          <w:lang w:val="en-US"/>
+        </w:rPr>
+        <w:t xml:space="preserve">ample </w:t>
+      </w:r>
+      <w:r>
+        <w:rPr>
+          <w:i/>
+          <w:iCs/>
+          <w:lang w:val="en-US"/>
+        </w:rPr>
+        <w:t>C</w:t>
+      </w:r>
+      <w:r>
+        <w:rPr>
+          <w:i/>
+          <w:iCs/>
+          <w:lang w:val="en-US"/>
+        </w:rPr>
+        <w:t>onsensus (RANSAC)</w:t>
+      </w:r>
+      <w:r>
+        <w:rPr>
+          <w:i/>
+          <w:iCs/>
+          <w:lang w:val="en-US"/>
+        </w:rPr>
+        <w:t xml:space="preserve"> with reprojections iterations</w:t>
+      </w:r>
+      <w:r>
+        <w:rPr>
+          <w:i/>
+          <w:iCs/>
+          <w:lang w:val="en-US"/>
+        </w:rPr>
+        <w:t xml:space="preserve">. </w:t>
+      </w:r>
+    </w:p>
+    <w:p>
+      <w:pPr>
+        <w:rPr>
+          <w:i/>
+          <w:iCs/>
+          <w:lang w:val="en-US"/>
+        </w:rPr>
+      </w:pPr>
+      <w:r>
+        <w:rPr>
+          <w:i/>
+          <w:iCs/>
+          <w:lang w:val="en-US"/>
+        </w:rPr>
+        <w:t>In order to model the mapping, t</w:t>
+      </w:r>
+      <w:r>
+        <w:rPr>
+          <w:i/>
+          <w:iCs/>
+          <w:lang w:val="en-US"/>
+        </w:rPr>
+        <w:t xml:space="preserve">he transformation </w:t>
+      </w:r>
+      <w:r>
+        <w:rPr>
+          <w:i/>
+          <w:iCs/>
+          <w:lang w:val="en-US"/>
+        </w:rPr>
+        <w:t>matrix</w:t>
+      </w:r>
+      <w:r>
+        <w:rPr>
+          <w:i/>
+          <w:iCs/>
+          <w:lang w:val="en-US"/>
+        </w:rPr>
+        <w:t xml:space="preserve"> should be a 2x3 matrix defining a </w:t>
+      </w:r>
+      <w:r>
+        <w:rPr>
+          <w:i/>
+          <w:iCs/>
+          <w:lang w:val="en-US"/>
+        </w:rPr>
+        <w:t>(</w:t>
+      </w:r>
+      <w:r>
+        <w:rPr>
+          <w:i/>
+          <w:iCs/>
+          <w:lang w:val="en-US"/>
+        </w:rPr>
+        <w:t>6 DOF</w:t>
+      </w:r>
+      <w:r>
+        <w:rPr>
+          <w:i/>
+          <w:iCs/>
+          <w:lang w:val="en-US"/>
+        </w:rPr>
+        <w:t>)</w:t>
+      </w:r>
+      <w:r>
+        <w:rPr>
+          <w:i/>
+          <w:iCs/>
+          <w:lang w:val="en-US"/>
+        </w:rPr>
+        <w:t xml:space="preserve"> 2D affine transform (scale, rotation, </w:t>
+      </w:r>
+      <w:r>
+        <w:rPr>
+          <w:i/>
+          <w:iCs/>
+          <w:lang w:val="en-US"/>
+        </w:rPr>
+        <w:t xml:space="preserve">2 </w:t>
+      </w:r>
+      <w:r>
+        <w:rPr>
+          <w:i/>
+          <w:iCs/>
+          <w:lang w:val="en-US"/>
+        </w:rPr>
+        <w:t>translation</w:t>
+      </w:r>
+      <w:r>
+        <w:rPr>
+          <w:i/>
+          <w:iCs/>
+          <w:lang w:val="en-US"/>
+        </w:rPr>
+        <w:t>s</w:t>
+      </w:r>
+      <w:r>
+        <w:rPr>
+          <w:i/>
+          <w:iCs/>
+          <w:lang w:val="en-US"/>
+        </w:rPr>
+        <w:t xml:space="preserve">, and </w:t>
+      </w:r>
+      <w:r>
+        <w:rPr>
+          <w:i/>
+          <w:iCs/>
+          <w:lang w:val="en-US"/>
+        </w:rPr>
+        <w:t xml:space="preserve">2 </w:t>
+      </w:r>
+      <w:r>
+        <w:rPr>
+          <w:i/>
+          <w:iCs/>
+          <w:lang w:val="en-US"/>
+        </w:rPr>
+        <w:t>shear</w:t>
+      </w:r>
+      <w:r>
+        <w:rPr>
+          <w:i/>
+          <w:iCs/>
+          <w:lang w:val="en-US"/>
+        </w:rPr>
+        <w:t>s</w:t>
+      </w:r>
+      <w:r>
+        <w:rPr>
+          <w:i/>
+          <w:iCs/>
+          <w:lang w:val="en-US"/>
+        </w:rPr>
+        <w:t>)</w:t>
+      </w:r>
+      <w:r>
+        <w:rPr>
+          <w:i/>
+          <w:iCs/>
+          <w:lang w:val="en-US"/>
+        </w:rPr>
+        <w:t>.</w:t>
+      </w:r>
+      <w:r>
+        <w:rPr>
+          <w:i/>
+          <w:iCs/>
+          <w:lang w:val="en-US"/>
+        </w:rPr>
+        <w:t xml:space="preserve"> </w:t>
+      </w:r>
+      <w:r>
+        <w:rPr>
+          <w:i/>
+          <w:iCs/>
+          <w:lang w:val="en-US"/>
+        </w:rPr>
+        <w:t>This is the best option for the definitions given for the coordinates and augmented coordinates. However, a full 2D affine transform can not model perspective distortions as foreshortening or depth.</w:t>
+      </w:r>
+    </w:p>
+    <w:p>
+      <w:pPr>
+        <w:rPr>
+          <w:i/>
+          <w:iCs/>
+          <w:lang w:val="en-US"/>
+        </w:rPr>
+      </w:pPr>
+      <w:r>
+        <w:rPr>
+          <w:i/>
+          <w:iCs/>
+          <w:lang w:val="en-US"/>
+        </w:rPr>
+        <w:t xml:space="preserve">It is better to use a </w:t>
+      </w:r>
+      <w:proofErr w:type="spellStart"/>
+      <w:r>
+        <w:rPr>
+          <w:i/>
+          <w:iCs/>
+          <w:lang w:val="en-US"/>
+        </w:rPr>
+        <w:t>homography</w:t>
+      </w:r>
+      <w:proofErr w:type="spellEnd"/>
+      <w:r>
+        <w:rPr>
+          <w:i/>
+          <w:iCs/>
+          <w:lang w:val="en-US"/>
+        </w:rPr>
+        <w:t xml:space="preserve"> (aka perspective transform), which has 8 DOF. </w:t>
+      </w:r>
+    </w:p>
+    <w:p>
+      <w:pPr>
+        <w:rPr>
+          <w:i/>
+          <w:iCs/>
+          <w:lang w:val="en-US"/>
+        </w:rPr>
+      </w:pPr>
+      <w:r>
+        <w:rPr>
+          <w:i/>
+          <w:iCs/>
+          <w:lang w:val="en-US"/>
+        </w:rPr>
+        <w:t>This error function is not good for image similarity because of two reasons:</w:t>
+      </w:r>
+    </w:p>
+    <w:p>
+      <w:pPr>
+        <w:pStyle w:val="Prrafodelista"/>
+        <w:numPr>
+          <w:ilvl w:val="0"/>
+          <w:numId w:val="2"/>
+        </w:numPr>
+        <w:rPr>
+          <w:i/>
+          <w:iCs/>
+          <w:lang w:val="en-US"/>
+        </w:rPr>
+      </w:pPr>
+      <w:r>
+        <w:rPr>
+          <w:i/>
+          <w:iCs/>
+          <w:lang w:val="en-US"/>
+        </w:rPr>
+        <w:t>It is computationally very expensive because it uses all the pixels, which could lead to millions of terms.</w:t>
+      </w:r>
+    </w:p>
+    <w:p>
+      <w:pPr>
+        <w:pStyle w:val="Prrafodelista"/>
+        <w:numPr>
+          <w:ilvl w:val="0"/>
+          <w:numId w:val="2"/>
+        </w:numPr>
+        <w:rPr>
+          <w:i/>
+          <w:iCs/>
+          <w:lang w:val="en-US"/>
+        </w:rPr>
+      </w:pPr>
+      <w:r>
+        <w:rPr>
+          <w:i/>
+          <w:iCs/>
+          <w:lang w:val="en-US"/>
+        </w:rPr>
+        <w:t>The error function has low signal-to-noise ratio because a significant number of pixels do not actually match between the images. This is because of sever reasons:</w:t>
+      </w:r>
+    </w:p>
+    <w:p>
+      <w:pPr>
+        <w:pStyle w:val="Prrafodelista"/>
+        <w:numPr>
+          <w:ilvl w:val="1"/>
+          <w:numId w:val="2"/>
+        </w:numPr>
+        <w:rPr>
+          <w:i/>
+          <w:iCs/>
+          <w:lang w:val="en-US"/>
+        </w:rPr>
+      </w:pPr>
+      <w:r>
+        <w:rPr>
+          <w:i/>
+          <w:iCs/>
+          <w:lang w:val="en-US"/>
+        </w:rPr>
+        <w:t>Since J and I are different sheared projections of a hypothetical plane image, it is inevitable that one image has pixels (near the boundaries) that do not correspond to any of the pixels in the other image. Note that perspective projection is likely to produce shear and the domain of images is rectangular.</w:t>
+      </w:r>
+    </w:p>
+    <w:p>
+      <w:pPr>
+        <w:pStyle w:val="Prrafodelista"/>
+        <w:numPr>
+          <w:ilvl w:val="1"/>
+          <w:numId w:val="2"/>
+        </w:numPr>
+        <w:rPr>
+          <w:i/>
+          <w:iCs/>
+          <w:lang w:val="en-US"/>
+        </w:rPr>
+      </w:pPr>
+      <w:r>
+        <w:rPr>
+          <w:i/>
+          <w:iCs/>
+          <w:lang w:val="en-US"/>
+        </w:rPr>
+        <w:t>In a</w:t>
+      </w:r>
+      <w:r>
+        <w:rPr>
+          <w:i/>
+          <w:iCs/>
+          <w:lang w:val="en-US"/>
+        </w:rPr>
+        <w:t xml:space="preserve"> real-world case as the one shown in Fig. 1, it could happen that the images are not projections of the same plane image, but of similar images.</w:t>
+      </w:r>
+    </w:p>
+    <w:p>
+      <w:pPr>
+        <w:pStyle w:val="Prrafodelista"/>
+        <w:numPr>
+          <w:ilvl w:val="1"/>
+          <w:numId w:val="2"/>
+        </w:numPr>
+        <w:rPr>
+          <w:i/>
+          <w:iCs/>
+          <w:lang w:val="en-US"/>
+        </w:rPr>
+      </w:pPr>
+      <w:r>
+        <w:rPr>
+          <w:i/>
+          <w:iCs/>
+          <w:lang w:val="en-US"/>
+        </w:rPr>
+        <w:t>Compression artifacts affect the matching pixels differently in the images, even in the ideal case of using the same compression method, parameters and resolution.</w:t>
+      </w:r>
+    </w:p>
+    <w:p>
+      <w:pPr>
+        <w:rPr>
+          <w:i/>
+          <w:iCs/>
+          <w:lang w:val="en-US"/>
+        </w:rPr>
+      </w:pPr>
+      <w:r>
+        <w:rPr>
+          <w:i/>
+          <w:iCs/>
+          <w:lang w:val="en-US"/>
+        </w:rPr>
+        <w:t>Many of the problems of matching pixels could be mitigated with a pre-processing involving down-sampling of the images. However, it is a better alternative to match key points.</w:t>
+      </w:r>
     </w:p>
     <w:sectPr>
       <w:pgSz w:w="12240" w:h="15840"/>
@@ -863,8 +1447,124 @@
       </w:rPr>
     </w:lvl>
   </w:abstractNum>
+  <w:abstractNum w:abstractNumId="1" w15:restartNumberingAfterBreak="0">
+    <w:nsid w:val="7239343D"/>
+    <w:multiLevelType w:val="hybridMultilevel"/>
+    <w:tmpl w:val="6A5CD70E"/>
+    <w:lvl w:ilvl="0" w:tplc="EE745DF8">
+      <w:start w:val="2"/>
+      <w:numFmt w:val="bullet"/>
+      <w:lvlText w:val="-"/>
+      <w:lvlJc w:val="left"/>
+      <w:pPr>
+        <w:ind w:left="720" w:hanging="360"/>
+      </w:pPr>
+      <w:rPr>
+        <w:rFonts w:ascii="Calibri" w:eastAsiaTheme="minorHAnsi" w:hAnsi="Calibri" w:cs="Calibri" w:hint="default"/>
+      </w:rPr>
+    </w:lvl>
+    <w:lvl w:ilvl="1" w:tplc="080A0003">
+      <w:start w:val="1"/>
+      <w:numFmt w:val="bullet"/>
+      <w:lvlText w:val="o"/>
+      <w:lvlJc w:val="left"/>
+      <w:pPr>
+        <w:ind w:left="1440" w:hanging="360"/>
+      </w:pPr>
+      <w:rPr>
+        <w:rFonts w:ascii="Courier New" w:hAnsi="Courier New" w:cs="Courier New" w:hint="default"/>
+      </w:rPr>
+    </w:lvl>
+    <w:lvl w:ilvl="2" w:tplc="080A0005" w:tentative="1">
+      <w:start w:val="1"/>
+      <w:numFmt w:val="bullet"/>
+      <w:lvlText w:val=""/>
+      <w:lvlJc w:val="left"/>
+      <w:pPr>
+        <w:ind w:left="2160" w:hanging="360"/>
+      </w:pPr>
+      <w:rPr>
+        <w:rFonts w:ascii="Wingdings" w:hAnsi="Wingdings" w:hint="default"/>
+      </w:rPr>
+    </w:lvl>
+    <w:lvl w:ilvl="3" w:tplc="080A0001" w:tentative="1">
+      <w:start w:val="1"/>
+      <w:numFmt w:val="bullet"/>
+      <w:lvlText w:val=""/>
+      <w:lvlJc w:val="left"/>
+      <w:pPr>
+        <w:ind w:left="2880" w:hanging="360"/>
+      </w:pPr>
+      <w:rPr>
+        <w:rFonts w:ascii="Symbol" w:hAnsi="Symbol" w:hint="default"/>
+      </w:rPr>
+    </w:lvl>
+    <w:lvl w:ilvl="4" w:tplc="080A0003" w:tentative="1">
+      <w:start w:val="1"/>
+      <w:numFmt w:val="bullet"/>
+      <w:lvlText w:val="o"/>
+      <w:lvlJc w:val="left"/>
+      <w:pPr>
+        <w:ind w:left="3600" w:hanging="360"/>
+      </w:pPr>
+      <w:rPr>
+        <w:rFonts w:ascii="Courier New" w:hAnsi="Courier New" w:cs="Courier New" w:hint="default"/>
+      </w:rPr>
+    </w:lvl>
+    <w:lvl w:ilvl="5" w:tplc="080A0005" w:tentative="1">
+      <w:start w:val="1"/>
+      <w:numFmt w:val="bullet"/>
+      <w:lvlText w:val=""/>
+      <w:lvlJc w:val="left"/>
+      <w:pPr>
+        <w:ind w:left="4320" w:hanging="360"/>
+      </w:pPr>
+      <w:rPr>
+        <w:rFonts w:ascii="Wingdings" w:hAnsi="Wingdings" w:hint="default"/>
+      </w:rPr>
+    </w:lvl>
+    <w:lvl w:ilvl="6" w:tplc="080A0001" w:tentative="1">
+      <w:start w:val="1"/>
+      <w:numFmt w:val="bullet"/>
+      <w:lvlText w:val=""/>
+      <w:lvlJc w:val="left"/>
+      <w:pPr>
+        <w:ind w:left="5040" w:hanging="360"/>
+      </w:pPr>
+      <w:rPr>
+        <w:rFonts w:ascii="Symbol" w:hAnsi="Symbol" w:hint="default"/>
+      </w:rPr>
+    </w:lvl>
+    <w:lvl w:ilvl="7" w:tplc="080A0003" w:tentative="1">
+      <w:start w:val="1"/>
+      <w:numFmt w:val="bullet"/>
+      <w:lvlText w:val="o"/>
+      <w:lvlJc w:val="left"/>
+      <w:pPr>
+        <w:ind w:left="5760" w:hanging="360"/>
+      </w:pPr>
+      <w:rPr>
+        <w:rFonts w:ascii="Courier New" w:hAnsi="Courier New" w:cs="Courier New" w:hint="default"/>
+      </w:rPr>
+    </w:lvl>
+    <w:lvl w:ilvl="8" w:tplc="080A0005" w:tentative="1">
+      <w:start w:val="1"/>
+      <w:numFmt w:val="bullet"/>
+      <w:lvlText w:val=""/>
+      <w:lvlJc w:val="left"/>
+      <w:pPr>
+        <w:ind w:left="6480" w:hanging="360"/>
+      </w:pPr>
+      <w:rPr>
+        <w:rFonts w:ascii="Wingdings" w:hAnsi="Wingdings" w:hint="default"/>
+      </w:rPr>
+    </w:lvl>
+  </w:abstractNum>
   <w:num w:numId="1" w16cid:durableId="1613786183">
     <w:abstractNumId w:val="0"/>
+  </w:num>
+  <w:num w:numId="2" w16cid:durableId="208566002">
+    <w:abstractNumId w:val="1"/>
   </w:num>
 </w:numbering>
 </file>

--- a/Computer Vision and Machine Learning for Image Retrieval Systems.docx
+++ b/Computer Vision and Machine Learning for Image Retrieval Systems.docx
@@ -180,25 +180,7 @@
           <w:iCs/>
           <w:lang w:val="en-US"/>
         </w:rPr>
-        <w:t xml:space="preserve"> (SIFT) could be exploited, which is already implemented in </w:t>
-      </w:r>
-      <w:proofErr w:type="spellStart"/>
-      <w:r>
-        <w:rPr>
-          <w:i/>
-          <w:iCs/>
-          <w:lang w:val="en-US"/>
-        </w:rPr>
-        <w:t>opencv</w:t>
-      </w:r>
-      <w:proofErr w:type="spellEnd"/>
-      <w:r>
-        <w:rPr>
-          <w:i/>
-          <w:iCs/>
-          <w:lang w:val="en-US"/>
-        </w:rPr>
-        <w:t xml:space="preserve"> and its </w:t>
+        <w:t xml:space="preserve"> (SIFT) could be exploited, which is already implemented in opencv and its </w:t>
       </w:r>
       <w:r>
         <w:rPr>
@@ -231,61 +213,15 @@
           <w:iCs/>
           <w:lang w:val="en-US"/>
         </w:rPr>
-        <w:t>Since Key Points Matching (</w:t>
-      </w:r>
-      <w:proofErr w:type="spellStart"/>
-      <w:r>
-        <w:rPr>
-          <w:i/>
-          <w:iCs/>
-          <w:lang w:val="en-US"/>
-        </w:rPr>
-        <w:t>KPM</w:t>
-      </w:r>
-      <w:proofErr w:type="spellEnd"/>
-      <w:r>
-        <w:rPr>
-          <w:i/>
-          <w:iCs/>
-          <w:lang w:val="en-US"/>
-        </w:rPr>
-        <w:t xml:space="preserve">) technique preserves structure information, a grey scale conversion previous to key point detection could be a good option. If color-structure information is relevant to the comparison, it is a good idea to apply the </w:t>
-      </w:r>
-      <w:proofErr w:type="spellStart"/>
-      <w:r>
-        <w:rPr>
-          <w:i/>
-          <w:iCs/>
-          <w:lang w:val="en-US"/>
-        </w:rPr>
-        <w:t>KPM</w:t>
-      </w:r>
-      <w:proofErr w:type="spellEnd"/>
-      <w:r>
-        <w:rPr>
-          <w:i/>
-          <w:iCs/>
-          <w:lang w:val="en-US"/>
-        </w:rPr>
-        <w:t xml:space="preserve"> technique to chrominance (</w:t>
-      </w:r>
-      <w:proofErr w:type="spellStart"/>
-      <w:r>
-        <w:rPr>
-          <w:i/>
-          <w:iCs/>
-          <w:lang w:val="en-US"/>
-        </w:rPr>
-        <w:t>Cb</w:t>
-      </w:r>
-      <w:proofErr w:type="spellEnd"/>
-      <w:r>
-        <w:rPr>
-          <w:i/>
-          <w:iCs/>
-          <w:lang w:val="en-US"/>
-        </w:rPr>
-        <w:t xml:space="preserve"> and Cr</w:t>
+        <w:t>Since Key Points Matching (KPM) technique preserves structure information, a grey scale conversion previous to key point detection could be a good option. If color-structure information is relevant to the comparison, it is a good idea to apply the KPM technique to chrominance (</w:t>
+      </w:r>
+      <w:r>
+        <w:rPr>
+          <w:i/>
+          <w:iCs/>
+          <w:lang w:val="en-US"/>
+        </w:rPr>
+        <w:t>Cb and Cr</w:t>
       </w:r>
       <w:r>
         <w:rPr>
@@ -294,162 +230,6 @@
           <w:lang w:val="en-US"/>
         </w:rPr>
         <w:t>) and luminance (Y) channels rather than RGB channels. Where the latter is equivalent to the previous gray-scale conversion.</w:t>
-      </w:r>
-    </w:p>
-    <w:p>
-      <w:pPr>
-        <w:rPr>
-          <w:i/>
-          <w:iCs/>
-          <w:lang w:val="en-US"/>
-        </w:rPr>
-      </w:pPr>
-      <w:r>
-        <w:rPr>
-          <w:i/>
-          <w:iCs/>
-          <w:lang w:val="en-US"/>
-        </w:rPr>
-        <w:t xml:space="preserve">A very simple metric that can be used is the </w:t>
-      </w:r>
-      <w:r>
-        <w:rPr>
-          <w:i/>
-          <w:iCs/>
-          <w:lang w:val="en-US"/>
-        </w:rPr>
-        <w:t>sum of distances between</w:t>
-      </w:r>
-      <w:r>
-        <w:rPr>
-          <w:i/>
-          <w:iCs/>
-          <w:lang w:val="en-US"/>
-        </w:rPr>
-        <w:t xml:space="preserve"> </w:t>
-      </w:r>
-      <w:r>
-        <w:rPr>
-          <w:i/>
-          <w:iCs/>
-          <w:lang w:val="en-US"/>
-        </w:rPr>
-        <w:t xml:space="preserve">n </w:t>
-      </w:r>
-      <w:r>
-        <w:rPr>
-          <w:i/>
-          <w:iCs/>
-          <w:lang w:val="en-US"/>
-        </w:rPr>
-        <w:t xml:space="preserve">best </w:t>
-      </w:r>
-      <w:r>
-        <w:rPr>
-          <w:i/>
-          <w:iCs/>
-          <w:lang w:val="en-US"/>
-        </w:rPr>
-        <w:t>matches</w:t>
-      </w:r>
-      <w:r>
-        <w:rPr>
-          <w:i/>
-          <w:iCs/>
-          <w:lang w:val="en-US"/>
-        </w:rPr>
-        <w:t xml:space="preserve"> (those satisfying </w:t>
-      </w:r>
-      <w:r>
-        <w:rPr>
-          <w:i/>
-          <w:iCs/>
-          <w:lang w:val="en-US"/>
-        </w:rPr>
-        <w:t>a</w:t>
-      </w:r>
-      <w:r>
-        <w:rPr>
-          <w:i/>
-          <w:iCs/>
-          <w:lang w:val="en-US"/>
-        </w:rPr>
-        <w:t xml:space="preserve"> ratio test</w:t>
-      </w:r>
-      <w:r>
-        <w:rPr>
-          <w:i/>
-          <w:iCs/>
-          <w:lang w:val="en-US"/>
-        </w:rPr>
-        <w:t>, sorted and truncated</w:t>
-      </w:r>
-      <w:r>
-        <w:rPr>
-          <w:i/>
-          <w:iCs/>
-          <w:lang w:val="en-US"/>
-        </w:rPr>
-        <w:t xml:space="preserve">). </w:t>
-      </w:r>
-      <w:r>
-        <w:rPr>
-          <w:i/>
-          <w:iCs/>
-          <w:lang w:val="en-US"/>
-        </w:rPr>
-        <w:t xml:space="preserve">If good matches are less than n, assign an infinite metric. The larger the parameter n, the finer the resolution in the metric but it is more likely to have an infinite value. See file image_matching_1.ipynb in repo *** for an draft of the implementation. </w:t>
-      </w:r>
-    </w:p>
-    <w:p>
-      <w:pPr>
-        <w:rPr>
-          <w:i/>
-          <w:iCs/>
-          <w:lang w:val="en-US"/>
-        </w:rPr>
-      </w:pPr>
-      <w:r>
-        <w:rPr>
-          <w:i/>
-          <w:iCs/>
-          <w:lang w:val="en-US"/>
-        </w:rPr>
-        <w:t xml:space="preserve">Once the metric is correctly working, a threshold should be defined using Signal Detection Theory on a labeled dataset, not necessarily large. The threshold could be selected by minimizing a cost function dependent on the cost of False Positives and of False Negatives. If these costs are not provided, the threshold value that maximizes </w:t>
-      </w:r>
-      <w:proofErr w:type="spellStart"/>
-      <w:r>
-        <w:rPr>
-          <w:i/>
-          <w:iCs/>
-          <w:lang w:val="en-US"/>
-        </w:rPr>
-        <w:t>informedness</w:t>
-      </w:r>
-      <w:proofErr w:type="spellEnd"/>
-      <w:r>
-        <w:rPr>
-          <w:i/>
-          <w:iCs/>
-          <w:lang w:val="en-US"/>
-        </w:rPr>
-        <w:t xml:space="preserve"> (</w:t>
-      </w:r>
-      <w:r>
-        <w:rPr>
-          <w:i/>
-          <w:iCs/>
-          <w:lang w:val="en-US"/>
-        </w:rPr>
-        <w:t>Youden's J statistic</w:t>
-      </w:r>
-      <w:r>
-        <w:rPr>
-          <w:i/>
-          <w:iCs/>
-          <w:lang w:val="en-US"/>
-        </w:rPr>
-        <w:t xml:space="preserve">) could be used. </w:t>
       </w:r>
     </w:p>
     <w:p>
@@ -457,6 +237,156 @@
         <w:rPr>
           <w:b/>
           <w:bCs/>
+          <w:i/>
+          <w:iCs/>
+          <w:lang w:val="en-US"/>
+        </w:rPr>
+      </w:pPr>
+      <w:r>
+        <w:rPr>
+          <w:i/>
+          <w:iCs/>
+          <w:lang w:val="en-US"/>
+        </w:rPr>
+        <w:t xml:space="preserve">A very simple metric that can be used is the </w:t>
+      </w:r>
+      <w:r>
+        <w:rPr>
+          <w:i/>
+          <w:iCs/>
+          <w:lang w:val="en-US"/>
+        </w:rPr>
+        <w:t>sum of distances between</w:t>
+      </w:r>
+      <w:r>
+        <w:rPr>
+          <w:i/>
+          <w:iCs/>
+          <w:lang w:val="en-US"/>
+        </w:rPr>
+        <w:t xml:space="preserve"> </w:t>
+      </w:r>
+      <w:r>
+        <w:rPr>
+          <w:i/>
+          <w:iCs/>
+          <w:lang w:val="en-US"/>
+        </w:rPr>
+        <w:t xml:space="preserve">n </w:t>
+      </w:r>
+      <w:r>
+        <w:rPr>
+          <w:i/>
+          <w:iCs/>
+          <w:lang w:val="en-US"/>
+        </w:rPr>
+        <w:t xml:space="preserve">best </w:t>
+      </w:r>
+      <w:r>
+        <w:rPr>
+          <w:i/>
+          <w:iCs/>
+          <w:lang w:val="en-US"/>
+        </w:rPr>
+        <w:t>matches</w:t>
+      </w:r>
+      <w:r>
+        <w:rPr>
+          <w:i/>
+          <w:iCs/>
+          <w:lang w:val="en-US"/>
+        </w:rPr>
+        <w:t xml:space="preserve"> (those satisfying </w:t>
+      </w:r>
+      <w:r>
+        <w:rPr>
+          <w:i/>
+          <w:iCs/>
+          <w:lang w:val="en-US"/>
+        </w:rPr>
+        <w:t>a</w:t>
+      </w:r>
+      <w:r>
+        <w:rPr>
+          <w:i/>
+          <w:iCs/>
+          <w:lang w:val="en-US"/>
+        </w:rPr>
+        <w:t xml:space="preserve"> ratio test</w:t>
+      </w:r>
+      <w:r>
+        <w:rPr>
+          <w:i/>
+          <w:iCs/>
+          <w:lang w:val="en-US"/>
+        </w:rPr>
+        <w:t>, sorted and truncated</w:t>
+      </w:r>
+      <w:r>
+        <w:rPr>
+          <w:i/>
+          <w:iCs/>
+          <w:lang w:val="en-US"/>
+        </w:rPr>
+        <w:t xml:space="preserve">). </w:t>
+      </w:r>
+      <w:r>
+        <w:rPr>
+          <w:i/>
+          <w:iCs/>
+          <w:lang w:val="en-US"/>
+        </w:rPr>
+        <w:t xml:space="preserve">If good matches are less than n, assign an infinite metric. The larger the parameter n, the finer the resolution in the metric but it is more likely to have an infinite value. </w:t>
+      </w:r>
+      <w:r>
+        <w:rPr>
+          <w:b/>
+          <w:bCs/>
+          <w:i/>
+          <w:iCs/>
+          <w:lang w:val="en-US"/>
+        </w:rPr>
+        <w:t xml:space="preserve">See file image_matching_1.ipynb in repo *** for an draft of the implementation. </w:t>
+      </w:r>
+    </w:p>
+    <w:p>
+      <w:pPr>
+        <w:rPr>
+          <w:i/>
+          <w:iCs/>
+          <w:lang w:val="en-US"/>
+        </w:rPr>
+      </w:pPr>
+      <w:r>
+        <w:rPr>
+          <w:i/>
+          <w:iCs/>
+          <w:lang w:val="en-US"/>
+        </w:rPr>
+        <w:t>Once the metric is correctly working, a threshold should be defined using Signal Detection Theory on a labeled dataset, not necessarily large. The threshold could be selected by minimizing a cost function dependent on the cost of False Positives and of False Negatives. If these costs are not provided, the threshold value that maximizes informedness (</w:t>
+      </w:r>
+      <w:r>
+        <w:rPr>
+          <w:i/>
+          <w:iCs/>
+          <w:lang w:val="en-US"/>
+        </w:rPr>
+        <w:t>Youden's J statistic</w:t>
+      </w:r>
+      <w:r>
+        <w:rPr>
+          <w:i/>
+          <w:iCs/>
+          <w:lang w:val="en-US"/>
+        </w:rPr>
+        <w:t xml:space="preserve">) could be used. </w:t>
+      </w:r>
+    </w:p>
+    <w:p>
+      <w:pPr>
+        <w:rPr>
+          <w:b/>
+          <w:bCs/>
           <w:lang w:val="en-US"/>
         </w:rPr>
       </w:pPr>
@@ -802,23 +732,17 @@
     <w:p>
       <w:pPr>
         <w:rPr>
-          <w:b/>
-          <w:bCs/>
-          <w:lang w:val="en-US"/>
-        </w:rPr>
-      </w:pPr>
-      <w:r>
-        <w:rPr>
-          <w:b/>
-          <w:bCs/>
+          <w:lang w:val="en-US"/>
+        </w:rPr>
+      </w:pPr>
+      <w:r>
+        <w:rPr>
           <w:lang w:val="en-US"/>
         </w:rPr>
         <w:t>Apply Approach 2 to images preprocessed using Approach 1.</w:t>
       </w:r>
       <w:r>
         <w:rPr>
-          <w:b/>
-          <w:bCs/>
           <w:lang w:val="en-US"/>
         </w:rPr>
         <w:br w:type="page"/>
@@ -892,32 +816,30 @@
         </w:rPr>
         <w:t xml:space="preserve">A method for minimizing the image error could be </w:t>
       </w:r>
-      <w:proofErr w:type="spellStart"/>
-      <w:r>
-        <w:rPr>
-          <w:i/>
-          <w:iCs/>
-          <w:lang w:val="en-US"/>
-        </w:rPr>
-        <w:t>R</w:t>
-      </w:r>
-      <w:r>
-        <w:rPr>
-          <w:i/>
-          <w:iCs/>
-          <w:lang w:val="en-US"/>
-        </w:rPr>
-        <w:t>AN</w:t>
-      </w:r>
-      <w:r>
-        <w:rPr>
-          <w:i/>
-          <w:iCs/>
-          <w:lang w:val="en-US"/>
-        </w:rPr>
-        <w:t>dom</w:t>
-      </w:r>
-      <w:proofErr w:type="spellEnd"/>
+      <w:r>
+        <w:rPr>
+          <w:i/>
+          <w:iCs/>
+          <w:lang w:val="en-US"/>
+        </w:rPr>
+        <w:t>Stochastic Gradient Descent</w:t>
+      </w:r>
+      <w:r>
+        <w:rPr>
+          <w:i/>
+          <w:iCs/>
+          <w:lang w:val="en-US"/>
+        </w:rPr>
+        <w:t>.</w:t>
+      </w:r>
+      <w:r>
+        <w:rPr>
+          <w:i/>
+          <w:iCs/>
+          <w:lang w:val="en-US"/>
+        </w:rPr>
+        <w:t xml:space="preserve"> However, since the cost function is quadratic, a second-order method as Newton’s could be more efficient.</w:t>
+      </w:r>
       <w:r>
         <w:rPr>
           <w:i/>
@@ -926,54 +848,6 @@
         </w:rPr>
         <w:t xml:space="preserve"> </w:t>
       </w:r>
-      <w:r>
-        <w:rPr>
-          <w:i/>
-          <w:iCs/>
-          <w:lang w:val="en-US"/>
-        </w:rPr>
-        <w:t>S</w:t>
-      </w:r>
-      <w:r>
-        <w:rPr>
-          <w:i/>
-          <w:iCs/>
-          <w:lang w:val="en-US"/>
-        </w:rPr>
-        <w:t xml:space="preserve">ample </w:t>
-      </w:r>
-      <w:r>
-        <w:rPr>
-          <w:i/>
-          <w:iCs/>
-          <w:lang w:val="en-US"/>
-        </w:rPr>
-        <w:t>C</w:t>
-      </w:r>
-      <w:r>
-        <w:rPr>
-          <w:i/>
-          <w:iCs/>
-          <w:lang w:val="en-US"/>
-        </w:rPr>
-        <w:t>onsensus (RANSAC)</w:t>
-      </w:r>
-      <w:r>
-        <w:rPr>
-          <w:i/>
-          <w:iCs/>
-          <w:lang w:val="en-US"/>
-        </w:rPr>
-        <w:t xml:space="preserve"> with reprojections iterations</w:t>
-      </w:r>
-      <w:r>
-        <w:rPr>
-          <w:i/>
-          <w:iCs/>
-          <w:lang w:val="en-US"/>
-        </w:rPr>
-        <w:t xml:space="preserve">. </w:t>
-      </w:r>
     </w:p>
     <w:p>
       <w:pPr>
@@ -1133,59 +1007,89 @@
           <w:iCs/>
           <w:lang w:val="en-US"/>
         </w:rPr>
-        <w:t>This is the best option for the definitions given for the coordinates and augmented coordinates. However, a full 2D affine transform can not model perspective distortions as foreshortening or depth.</w:t>
-      </w:r>
-    </w:p>
-    <w:p>
-      <w:pPr>
-        <w:rPr>
-          <w:i/>
-          <w:iCs/>
-          <w:lang w:val="en-US"/>
-        </w:rPr>
-      </w:pPr>
-      <w:r>
-        <w:rPr>
-          <w:i/>
-          <w:iCs/>
-          <w:lang w:val="en-US"/>
-        </w:rPr>
-        <w:t xml:space="preserve">It is better to use a </w:t>
-      </w:r>
-      <w:proofErr w:type="spellStart"/>
-      <w:r>
-        <w:rPr>
-          <w:i/>
-          <w:iCs/>
-          <w:lang w:val="en-US"/>
-        </w:rPr>
-        <w:t>homography</w:t>
-      </w:r>
-      <w:proofErr w:type="spellEnd"/>
-      <w:r>
-        <w:rPr>
-          <w:i/>
-          <w:iCs/>
-          <w:lang w:val="en-US"/>
-        </w:rPr>
-        <w:t xml:space="preserve"> (aka perspective transform), which has 8 DOF. </w:t>
-      </w:r>
-    </w:p>
-    <w:p>
-      <w:pPr>
-        <w:rPr>
-          <w:i/>
-          <w:iCs/>
-          <w:lang w:val="en-US"/>
-        </w:rPr>
-      </w:pPr>
-      <w:r>
-        <w:rPr>
-          <w:i/>
-          <w:iCs/>
-          <w:lang w:val="en-US"/>
-        </w:rPr>
-        <w:t>This error function is not good for image similarity because of two reasons:</w:t>
+        <w:t>This is the best option for the definitions given for the coordinates and augmented coordinates. However, a full 2D affine transform cannot model perspective distortions as foreshortening or depth.</w:t>
+      </w:r>
+    </w:p>
+    <w:p>
+      <w:pPr>
+        <w:rPr>
+          <w:i/>
+          <w:iCs/>
+          <w:lang w:val="en-US"/>
+        </w:rPr>
+      </w:pPr>
+      <w:r>
+        <w:rPr>
+          <w:i/>
+          <w:iCs/>
+          <w:lang w:val="en-US"/>
+        </w:rPr>
+        <w:t xml:space="preserve">It is </w:t>
+      </w:r>
+      <w:r>
+        <w:rPr>
+          <w:i/>
+          <w:iCs/>
+          <w:lang w:val="en-US"/>
+        </w:rPr>
+        <w:t xml:space="preserve">much </w:t>
+      </w:r>
+      <w:r>
+        <w:rPr>
+          <w:i/>
+          <w:iCs/>
+          <w:lang w:val="en-US"/>
+        </w:rPr>
+        <w:t xml:space="preserve">better to use a homography (aka perspective transform), which has 8 DOF. </w:t>
+      </w:r>
+    </w:p>
+    <w:p>
+      <w:pPr>
+        <w:rPr>
+          <w:i/>
+          <w:iCs/>
+          <w:lang w:val="en-US"/>
+        </w:rPr>
+      </w:pPr>
+      <w:r>
+        <w:rPr>
+          <w:i/>
+          <w:iCs/>
+          <w:lang w:val="en-US"/>
+        </w:rPr>
+        <w:t>Th</w:t>
+      </w:r>
+      <w:r>
+        <w:rPr>
+          <w:i/>
+          <w:iCs/>
+          <w:lang w:val="en-US"/>
+        </w:rPr>
+        <w:t>e proposed</w:t>
+      </w:r>
+      <w:r>
+        <w:rPr>
+          <w:i/>
+          <w:iCs/>
+          <w:lang w:val="en-US"/>
+        </w:rPr>
+        <w:t xml:space="preserve"> error function is not good for image similarity </w:t>
+      </w:r>
+      <w:r>
+        <w:rPr>
+          <w:i/>
+          <w:iCs/>
+          <w:lang w:val="en-US"/>
+        </w:rPr>
+        <w:t xml:space="preserve">in photos </w:t>
+      </w:r>
+      <w:r>
+        <w:rPr>
+          <w:i/>
+          <w:iCs/>
+          <w:lang w:val="en-US"/>
+        </w:rPr>
+        <w:t>because of two reasons:</w:t>
       </w:r>
     </w:p>
     <w:p>
@@ -1229,7 +1133,23 @@
           <w:iCs/>
           <w:lang w:val="en-US"/>
         </w:rPr>
-        <w:t>The error function has low signal-to-noise ratio because a significant number of pixels do not actually match between the images. This is because of sever reasons:</w:t>
+        <w:t>The error function has low signal-to-noise ratio because a significant number of pixels do not actually match between the images. This is because of sever</w:t>
+      </w:r>
+      <w:r>
+        <w:rPr>
+          <w:i/>
+          <w:iCs/>
+          <w:lang w:val="en-US"/>
+        </w:rPr>
+        <w:t>al</w:t>
+      </w:r>
+      <w:r>
+        <w:rPr>
+          <w:i/>
+          <w:iCs/>
+          <w:lang w:val="en-US"/>
+        </w:rPr>
+        <w:t xml:space="preserve"> reasons:</w:t>
       </w:r>
     </w:p>
     <w:p>
@@ -1251,7 +1171,63 @@
           <w:iCs/>
           <w:lang w:val="en-US"/>
         </w:rPr>
-        <w:t>Since J and I are different sheared projections of a hypothetical plane image, it is inevitable that one image has pixels (near the boundaries) that do not correspond to any of the pixels in the other image. Note that perspective projection is likely to produce shear and the domain of images is rectangular.</w:t>
+        <w:t>When images J and I are photos,</w:t>
+      </w:r>
+      <w:r>
+        <w:rPr>
+          <w:i/>
+          <w:iCs/>
+          <w:lang w:val="en-US"/>
+        </w:rPr>
+        <w:t xml:space="preserve"> </w:t>
+      </w:r>
+      <w:r>
+        <w:rPr>
+          <w:i/>
+          <w:iCs/>
+          <w:lang w:val="en-US"/>
+        </w:rPr>
+        <w:t>they</w:t>
+      </w:r>
+      <w:r>
+        <w:rPr>
+          <w:i/>
+          <w:iCs/>
+          <w:lang w:val="en-US"/>
+        </w:rPr>
+        <w:t xml:space="preserve"> are different </w:t>
+      </w:r>
+      <w:r>
+        <w:rPr>
+          <w:i/>
+          <w:iCs/>
+          <w:lang w:val="en-US"/>
+        </w:rPr>
+        <w:t>perspective</w:t>
+      </w:r>
+      <w:r>
+        <w:rPr>
+          <w:i/>
+          <w:iCs/>
+          <w:lang w:val="en-US"/>
+        </w:rPr>
+        <w:t xml:space="preserve"> projections of a hypothetical plane image</w:t>
+      </w:r>
+      <w:r>
+        <w:rPr>
+          <w:i/>
+          <w:iCs/>
+          <w:lang w:val="en-US"/>
+        </w:rPr>
+        <w:t>. So, it</w:t>
+      </w:r>
+      <w:r>
+        <w:rPr>
+          <w:i/>
+          <w:iCs/>
+          <w:lang w:val="en-US"/>
+        </w:rPr>
+        <w:t xml:space="preserve"> is inevitable that one image has pixels (near the boundaries) that do not correspond to any of the pixels in the other image. Note that perspective projection is likely to produce shear and the domain of images is rectangular.</w:t>
       </w:r>
     </w:p>
     <w:p>
@@ -1320,7 +1296,137 @@
           <w:iCs/>
           <w:lang w:val="en-US"/>
         </w:rPr>
-        <w:t>Many of the problems of matching pixels could be mitigated with a pre-processing involving down-sampling of the images. However, it is a better alternative to match key points.</w:t>
+        <w:t xml:space="preserve">Many of the problems of matching pixels could be mitigated with a pre-processing involving down-sampling of the images. However, it is a better alternative to </w:t>
+      </w:r>
+      <w:r>
+        <w:rPr>
+          <w:b/>
+          <w:bCs/>
+          <w:i/>
+          <w:iCs/>
+          <w:lang w:val="en-US"/>
+        </w:rPr>
+        <w:t>match key points.</w:t>
+      </w:r>
+      <w:r>
+        <w:rPr>
+          <w:i/>
+          <w:iCs/>
+          <w:lang w:val="en-US"/>
+        </w:rPr>
+        <w:t xml:space="preserve"> That is, the perspective transform, i.e. a 3x3 matrix with 8 DOF, is found by minimizing an error function that compares locations of key points in image I with the projected locations of the matching key points of image J</w:t>
+      </w:r>
+      <w:r>
+        <w:rPr>
+          <w:i/>
+          <w:iCs/>
+          <w:lang w:val="en-US"/>
+        </w:rPr>
+        <w:t>;</w:t>
+      </w:r>
+      <w:r>
+        <w:rPr>
+          <w:i/>
+          <w:iCs/>
+          <w:lang w:val="en-US"/>
+        </w:rPr>
+        <w:t xml:space="preserve"> besides outliers are iteratively removed.</w:t>
+      </w:r>
+      <w:r>
+        <w:rPr>
+          <w:i/>
+          <w:iCs/>
+          <w:lang w:val="en-US"/>
+        </w:rPr>
+        <w:t xml:space="preserve"> </w:t>
+      </w:r>
+      <w:r>
+        <w:rPr>
+          <w:i/>
+          <w:iCs/>
+          <w:lang w:val="en-US"/>
+        </w:rPr>
+        <w:t xml:space="preserve">The outliers are those matching key points with large reprojection error (distance). </w:t>
+      </w:r>
+      <w:r>
+        <w:rPr>
+          <w:i/>
+          <w:iCs/>
+          <w:lang w:val="en-US"/>
+        </w:rPr>
+        <w:t xml:space="preserve">This technique is named as </w:t>
+      </w:r>
+      <w:r>
+        <w:rPr>
+          <w:i/>
+          <w:iCs/>
+          <w:lang w:val="en-US"/>
+        </w:rPr>
+        <w:t>RANdom Sample Consensus (RANSAC)</w:t>
+      </w:r>
+      <w:r>
+        <w:rPr>
+          <w:i/>
+          <w:iCs/>
+          <w:lang w:val="en-US"/>
+        </w:rPr>
+        <w:t>.</w:t>
+      </w:r>
+      <w:r>
+        <w:rPr>
+          <w:i/>
+          <w:iCs/>
+          <w:lang w:val="en-US"/>
+        </w:rPr>
+        <w:t xml:space="preserve"> </w:t>
+      </w:r>
+      <w:r>
+        <w:rPr>
+          <w:i/>
+          <w:iCs/>
+          <w:lang w:val="en-US"/>
+        </w:rPr>
+        <w:t xml:space="preserve">A draft of the implementation is given in file </w:t>
+      </w:r>
+      <w:r>
+        <w:rPr>
+          <w:b/>
+          <w:bCs/>
+          <w:i/>
+          <w:iCs/>
+          <w:lang w:val="en-US"/>
+        </w:rPr>
+        <w:t>image_matching_2.ipynb</w:t>
+      </w:r>
+      <w:r>
+        <w:rPr>
+          <w:b/>
+          <w:bCs/>
+          <w:i/>
+          <w:iCs/>
+          <w:lang w:val="en-US"/>
+        </w:rPr>
+        <w:t xml:space="preserve"> of the repo </w:t>
+      </w:r>
+      <w:r>
+        <w:rPr>
+          <w:b/>
+          <w:bCs/>
+          <w:i/>
+          <w:iCs/>
+          <w:lang w:val="en-US"/>
+        </w:rPr>
+        <w:t>***</w:t>
+      </w:r>
+      <w:r>
+        <w:rPr>
+          <w:b/>
+          <w:bCs/>
+          <w:i/>
+          <w:iCs/>
+          <w:lang w:val="en-US"/>
+        </w:rPr>
+        <w:t>.</w:t>
       </w:r>
     </w:p>
     <w:sectPr>

--- a/Computer Vision and Machine Learning for Image Retrieval Systems.docx
+++ b/Computer Vision and Machine Learning for Image Retrieval Systems.docx
@@ -127,6 +127,23 @@
         <w:rPr>
           <w:i/>
           <w:iCs/>
+          <w:lang w:val="en-US"/>
+        </w:rPr>
+      </w:pPr>
+      <w:r>
+        <w:rPr>
+          <w:i/>
+          <w:iCs/>
+          <w:lang w:val="en-US"/>
+        </w:rPr>
+        <w:t>Three combinable approaches are given below.</w:t>
+      </w:r>
+    </w:p>
+    <w:p>
+      <w:pPr>
+        <w:rPr>
+          <w:i/>
+          <w:iCs/>
           <w:u w:val="single"/>
           <w:lang w:val="en-US"/>
         </w:rPr>
@@ -147,24 +164,56 @@
           <w:u w:val="single"/>
           <w:lang w:val="en-US"/>
         </w:rPr>
-        <w:t>Non-ideal case (e.g. photographs of the painting)</w:t>
-      </w:r>
-    </w:p>
-    <w:p>
-      <w:pPr>
-        <w:rPr>
-          <w:i/>
-          <w:iCs/>
-          <w:lang w:val="en-US"/>
-        </w:rPr>
-      </w:pPr>
-      <w:r>
-        <w:rPr>
-          <w:i/>
-          <w:iCs/>
-          <w:lang w:val="en-US"/>
-        </w:rPr>
-        <w:t xml:space="preserve">If scale is different or perspective distortion is likely to be in at least one of the images, a more sophisticated approach will be necessary. For example, a Key Point Matching strategy based on </w:t>
+        <w:t>Non-ideal case (e.g. photos of the painting)</w:t>
+      </w:r>
+    </w:p>
+    <w:p>
+      <w:pPr>
+        <w:rPr>
+          <w:i/>
+          <w:iCs/>
+          <w:lang w:val="en-US"/>
+        </w:rPr>
+      </w:pPr>
+      <w:r>
+        <w:rPr>
+          <w:i/>
+          <w:iCs/>
+          <w:lang w:val="en-US"/>
+        </w:rPr>
+        <w:t xml:space="preserve">If scale is different or perspective distortion is likely to be in at least one of the images, </w:t>
+      </w:r>
+      <w:r>
+        <w:rPr>
+          <w:i/>
+          <w:iCs/>
+          <w:lang w:val="en-US"/>
+        </w:rPr>
+        <w:t>pixel comparison is not suitable</w:t>
+      </w:r>
+      <w:r>
+        <w:rPr>
+          <w:i/>
+          <w:iCs/>
+          <w:lang w:val="en-US"/>
+        </w:rPr>
+        <w:t xml:space="preserve">. </w:t>
+      </w:r>
+      <w:r>
+        <w:rPr>
+          <w:i/>
+          <w:iCs/>
+          <w:lang w:val="en-US"/>
+        </w:rPr>
+        <w:t>Instead</w:t>
+      </w:r>
+      <w:r>
+        <w:rPr>
+          <w:i/>
+          <w:iCs/>
+          <w:lang w:val="en-US"/>
+        </w:rPr>
+        <w:t xml:space="preserve">, a Key Point Matching strategy based on </w:t>
       </w:r>
       <w:r>
         <w:rPr>
@@ -180,7 +229,25 @@
           <w:iCs/>
           <w:lang w:val="en-US"/>
         </w:rPr>
-        <w:t xml:space="preserve"> (SIFT) could be exploited, which is already implemented in opencv and its </w:t>
+        <w:t xml:space="preserve"> (SIFT) could be exploited, which is already implemented in </w:t>
+      </w:r>
+      <w:proofErr w:type="spellStart"/>
+      <w:r>
+        <w:rPr>
+          <w:i/>
+          <w:iCs/>
+          <w:lang w:val="en-US"/>
+        </w:rPr>
+        <w:t>opencv</w:t>
+      </w:r>
+      <w:proofErr w:type="spellEnd"/>
+      <w:r>
+        <w:rPr>
+          <w:i/>
+          <w:iCs/>
+          <w:lang w:val="en-US"/>
+        </w:rPr>
+        <w:t xml:space="preserve"> and its </w:t>
       </w:r>
       <w:r>
         <w:rPr>
@@ -213,15 +280,61 @@
           <w:iCs/>
           <w:lang w:val="en-US"/>
         </w:rPr>
-        <w:t>Since Key Points Matching (KPM) technique preserves structure information, a grey scale conversion previous to key point detection could be a good option. If color-structure information is relevant to the comparison, it is a good idea to apply the KPM technique to chrominance (</w:t>
-      </w:r>
-      <w:r>
-        <w:rPr>
-          <w:i/>
-          <w:iCs/>
-          <w:lang w:val="en-US"/>
-        </w:rPr>
-        <w:t>Cb and Cr</w:t>
+        <w:t>Since Key Points Matching (</w:t>
+      </w:r>
+      <w:proofErr w:type="spellStart"/>
+      <w:r>
+        <w:rPr>
+          <w:i/>
+          <w:iCs/>
+          <w:lang w:val="en-US"/>
+        </w:rPr>
+        <w:t>KPM</w:t>
+      </w:r>
+      <w:proofErr w:type="spellEnd"/>
+      <w:r>
+        <w:rPr>
+          <w:i/>
+          <w:iCs/>
+          <w:lang w:val="en-US"/>
+        </w:rPr>
+        <w:t xml:space="preserve">) technique preserves structure information, a grey scale conversion previous to key point detection could be a good option. If color-structure information is relevant to the comparison, it is a good idea to apply the </w:t>
+      </w:r>
+      <w:proofErr w:type="spellStart"/>
+      <w:r>
+        <w:rPr>
+          <w:i/>
+          <w:iCs/>
+          <w:lang w:val="en-US"/>
+        </w:rPr>
+        <w:t>KPM</w:t>
+      </w:r>
+      <w:proofErr w:type="spellEnd"/>
+      <w:r>
+        <w:rPr>
+          <w:i/>
+          <w:iCs/>
+          <w:lang w:val="en-US"/>
+        </w:rPr>
+        <w:t xml:space="preserve"> technique to chrominance (</w:t>
+      </w:r>
+      <w:proofErr w:type="spellStart"/>
+      <w:r>
+        <w:rPr>
+          <w:i/>
+          <w:iCs/>
+          <w:lang w:val="en-US"/>
+        </w:rPr>
+        <w:t>Cb</w:t>
+      </w:r>
+      <w:proofErr w:type="spellEnd"/>
+      <w:r>
+        <w:rPr>
+          <w:i/>
+          <w:iCs/>
+          <w:lang w:val="en-US"/>
+        </w:rPr>
+        <w:t xml:space="preserve"> and Cr</w:t>
       </w:r>
       <w:r>
         <w:rPr>
@@ -346,403 +459,635 @@
           <w:iCs/>
           <w:lang w:val="en-US"/>
         </w:rPr>
-        <w:t xml:space="preserve">See file image_matching_1.ipynb in repo *** for an draft of the implementation. </w:t>
-      </w:r>
-    </w:p>
-    <w:p>
-      <w:pPr>
-        <w:rPr>
-          <w:i/>
-          <w:iCs/>
-          <w:lang w:val="en-US"/>
-        </w:rPr>
-      </w:pPr>
-      <w:r>
-        <w:rPr>
-          <w:i/>
-          <w:iCs/>
-          <w:lang w:val="en-US"/>
-        </w:rPr>
-        <w:t>Once the metric is correctly working, a threshold should be defined using Signal Detection Theory on a labeled dataset, not necessarily large. The threshold could be selected by minimizing a cost function dependent on the cost of False Positives and of False Negatives. If these costs are not provided, the threshold value that maximizes informedness (</w:t>
-      </w:r>
-      <w:r>
-        <w:rPr>
-          <w:i/>
-          <w:iCs/>
-          <w:lang w:val="en-US"/>
-        </w:rPr>
-        <w:t>Youden's J statistic</w:t>
-      </w:r>
-      <w:r>
-        <w:rPr>
-          <w:i/>
-          <w:iCs/>
-          <w:lang w:val="en-US"/>
-        </w:rPr>
-        <w:t xml:space="preserve">) could be used. </w:t>
-      </w:r>
-    </w:p>
-    <w:p>
-      <w:pPr>
+        <w:t>See file image_matching_</w:t>
+      </w:r>
+      <w:proofErr w:type="gramStart"/>
+      <w:r>
         <w:rPr>
           <w:b/>
           <w:bCs/>
-          <w:lang w:val="en-US"/>
-        </w:rPr>
-      </w:pPr>
-    </w:p>
-    <w:p>
-      <w:pPr>
-        <w:rPr>
-          <w:i/>
-          <w:iCs/>
-          <w:u w:val="single"/>
-          <w:lang w:val="en-US"/>
-        </w:rPr>
-      </w:pPr>
-      <w:r>
-        <w:rPr>
-          <w:i/>
-          <w:iCs/>
-          <w:u w:val="single"/>
-          <w:lang w:val="en-US"/>
-        </w:rPr>
-        <w:t xml:space="preserve">Approach 2: </w:t>
-      </w:r>
-      <w:r>
-        <w:rPr>
-          <w:i/>
-          <w:iCs/>
-          <w:u w:val="single"/>
-          <w:lang w:val="en-US"/>
-        </w:rPr>
-        <w:t>Ideal case</w:t>
-      </w:r>
-      <w:r>
-        <w:rPr>
-          <w:i/>
-          <w:iCs/>
-          <w:u w:val="single"/>
-          <w:lang w:val="en-US"/>
-        </w:rPr>
-        <w:t xml:space="preserve"> (e.g. versions of the same image available in different web pages)</w:t>
-      </w:r>
-    </w:p>
-    <w:p>
-      <w:pPr>
-        <w:rPr>
-          <w:i/>
-          <w:iCs/>
-          <w:lang w:val="en-US"/>
-        </w:rPr>
-      </w:pPr>
-      <w:r>
-        <w:rPr>
-          <w:i/>
-          <w:iCs/>
-          <w:lang w:val="en-US"/>
-        </w:rPr>
-        <w:t>Assuming the painting has the same scale in both images</w:t>
-      </w:r>
-      <w:r>
-        <w:rPr>
-          <w:i/>
-          <w:iCs/>
-          <w:lang w:val="en-US"/>
-        </w:rPr>
-        <w:t xml:space="preserve"> (the same part of the painting </w:t>
-      </w:r>
-      <w:r>
-        <w:rPr>
-          <w:i/>
-          <w:iCs/>
-          <w:lang w:val="en-US"/>
-        </w:rPr>
-        <w:t>spans</w:t>
-      </w:r>
-      <w:r>
-        <w:rPr>
-          <w:i/>
-          <w:iCs/>
-          <w:lang w:val="en-US"/>
-        </w:rPr>
-        <w:t xml:space="preserve"> the same image proportion)</w:t>
-      </w:r>
-      <w:r>
-        <w:rPr>
-          <w:i/>
-          <w:iCs/>
-          <w:lang w:val="en-US"/>
-        </w:rPr>
-        <w:t xml:space="preserve">, and there is </w:t>
-      </w:r>
-      <w:r>
-        <w:rPr>
-          <w:i/>
-          <w:iCs/>
-          <w:lang w:val="en-US"/>
-        </w:rPr>
-        <w:t>no aspect ratio distortion</w:t>
-      </w:r>
-      <w:r>
-        <w:rPr>
-          <w:i/>
-          <w:iCs/>
-          <w:lang w:val="en-US"/>
-        </w:rPr>
-        <w:t>, translations,</w:t>
-      </w:r>
-      <w:r>
-        <w:rPr>
-          <w:i/>
-          <w:iCs/>
-          <w:lang w:val="en-US"/>
-        </w:rPr>
-        <w:t xml:space="preserve"> nor perspective distortion, i.e. images are </w:t>
-      </w:r>
-      <w:r>
-        <w:rPr>
-          <w:i/>
-          <w:iCs/>
-          <w:lang w:val="en-US"/>
-        </w:rPr>
-        <w:t xml:space="preserve">centered </w:t>
-      </w:r>
-      <w:r>
-        <w:rPr>
-          <w:i/>
-          <w:iCs/>
-          <w:lang w:val="en-US"/>
-        </w:rPr>
-        <w:t>plane projections</w:t>
-      </w:r>
-      <w:r>
-        <w:rPr>
-          <w:i/>
-          <w:iCs/>
-          <w:lang w:val="en-US"/>
-        </w:rPr>
-        <w:t>; the following processing steps could be applied:</w:t>
-      </w:r>
-    </w:p>
-    <w:p>
-      <w:pPr>
-        <w:ind w:firstLine="708"/>
-        <w:rPr>
-          <w:i/>
-          <w:iCs/>
-          <w:lang w:val="en-US"/>
-        </w:rPr>
-      </w:pPr>
-      <w:r>
-        <w:rPr>
-          <w:i/>
-          <w:iCs/>
-          <w:lang w:val="en-US"/>
-        </w:rPr>
-        <w:t xml:space="preserve">1. </w:t>
-      </w:r>
-      <w:r>
-        <w:rPr>
-          <w:i/>
-          <w:iCs/>
-          <w:lang w:val="en-US"/>
-        </w:rPr>
-        <w:t>Crop both images in both dimensions to the smaller dimension</w:t>
-      </w:r>
-      <w:r>
-        <w:rPr>
-          <w:i/>
-          <w:iCs/>
-          <w:lang w:val="en-US"/>
-        </w:rPr>
-        <w:t>. T</w:t>
-      </w:r>
-      <w:r>
-        <w:rPr>
-          <w:i/>
-          <w:iCs/>
-          <w:lang w:val="en-US"/>
-        </w:rPr>
-        <w:t>his solves the issue of aspect ratio difference.</w:t>
-      </w:r>
-    </w:p>
-    <w:p>
-      <w:pPr>
-        <w:ind w:firstLine="708"/>
-        <w:rPr>
-          <w:i/>
-          <w:iCs/>
-          <w:lang w:val="en-US"/>
-        </w:rPr>
-      </w:pPr>
-      <w:r>
-        <w:rPr>
-          <w:i/>
-          <w:iCs/>
-          <w:lang w:val="en-US"/>
-        </w:rPr>
-        <w:t xml:space="preserve">2. </w:t>
-      </w:r>
-      <w:r>
-        <w:rPr>
-          <w:i/>
-          <w:iCs/>
-          <w:lang w:val="en-US"/>
-        </w:rPr>
-        <w:t xml:space="preserve">Resample both images to a resolution coarser than that of the image with coarsest one. This reduces the computational cost of subsequent steps and allows comparison with classic </w:t>
-      </w:r>
-      <w:r>
-        <w:rPr>
-          <w:i/>
-          <w:iCs/>
-          <w:lang w:val="en-US"/>
-        </w:rPr>
-        <w:lastRenderedPageBreak/>
-        <w:t>metrics. Possibly, a resolution as low as 256x256 is good enough to distinguish classical painting, but finer resolution could be necessary to distinguish imitations. If one of the images has a resolution low enough, could be better to down-sample only the image with the finest resolution.</w:t>
-      </w:r>
-    </w:p>
-    <w:p>
-      <w:pPr>
-        <w:ind w:firstLine="708"/>
-        <w:rPr>
-          <w:i/>
-          <w:iCs/>
-          <w:lang w:val="en-US"/>
-        </w:rPr>
-      </w:pPr>
-      <w:r>
-        <w:rPr>
-          <w:i/>
-          <w:iCs/>
-          <w:lang w:val="en-US"/>
-        </w:rPr>
-        <w:t xml:space="preserve">3. </w:t>
-      </w:r>
-      <w:r>
-        <w:rPr>
-          <w:i/>
-          <w:iCs/>
-          <w:lang w:val="en-US"/>
-        </w:rPr>
-        <w:t>If one of the images could be in grey-scale, convert both images to grey-scale.</w:t>
-      </w:r>
-    </w:p>
-    <w:p>
-      <w:pPr>
-        <w:ind w:firstLine="708"/>
-        <w:rPr>
-          <w:i/>
-          <w:iCs/>
-          <w:lang w:val="en-US"/>
-        </w:rPr>
-      </w:pPr>
-      <w:r>
-        <w:rPr>
-          <w:i/>
-          <w:iCs/>
-          <w:lang w:val="en-US"/>
-        </w:rPr>
-        <w:t xml:space="preserve">4. </w:t>
-      </w:r>
-      <w:r>
-        <w:rPr>
-          <w:i/>
-          <w:iCs/>
-          <w:lang w:val="en-US"/>
-        </w:rPr>
-        <w:t xml:space="preserve">If the images are to be compared with distance metrics, e.g. as mean square error, at least one of the images should be intensity rescaled in order to match the intensity scale of the other image. If the images are to be compared </w:t>
-      </w:r>
-      <w:r>
-        <w:rPr>
-          <w:i/>
-          <w:iCs/>
-          <w:lang w:val="en-US"/>
-        </w:rPr>
-        <w:t>with correlation metrics, e.g. dot product, intensity re-scaling is not necessary.</w:t>
-      </w:r>
-    </w:p>
-    <w:p>
-      <w:pPr>
-        <w:rPr>
-          <w:i/>
-          <w:iCs/>
-          <w:lang w:val="en-US"/>
-        </w:rPr>
-      </w:pPr>
-      <w:r>
-        <w:rPr>
-          <w:i/>
-          <w:iCs/>
-          <w:lang w:val="en-US"/>
-        </w:rPr>
-        <w:t>If centering is not guaranteed, the central part of one image (e.g. 1/3 by 1/3) could be used as template for template matching in the other image.</w:t>
-      </w:r>
-    </w:p>
-    <w:p>
-      <w:pPr>
-        <w:rPr>
-          <w:i/>
-          <w:iCs/>
-          <w:lang w:val="en-US"/>
-        </w:rPr>
-      </w:pPr>
-      <w:r>
-        <w:rPr>
-          <w:i/>
-          <w:iCs/>
-          <w:lang w:val="en-US"/>
-        </w:rPr>
-        <w:t xml:space="preserve">A quicker approach could be measuring the correlation between histograms for each color channel. This does not require the 1-3 preprocessing steps. However, this approach is likely to confuse different paintings of the same artistic style, due to the loss of structure information. An obvious example is the case of the </w:t>
-      </w:r>
-      <w:r>
-        <w:rPr>
-          <w:i/>
-          <w:iCs/>
-          <w:lang w:val="en-US"/>
-        </w:rPr>
-        <w:t>Chiaroscuro</w:t>
-      </w:r>
-      <w:r>
-        <w:rPr>
-          <w:i/>
-          <w:iCs/>
-          <w:lang w:val="en-US"/>
-        </w:rPr>
-        <w:t>, which presents histograms with high frequencies for dark colors.</w:t>
-      </w:r>
-    </w:p>
-    <w:p/>
-    <w:p>
-      <w:pPr>
+          <w:i/>
+          <w:iCs/>
+          <w:lang w:val="en-US"/>
+        </w:rPr>
+        <w:t>1.ipynb</w:t>
+      </w:r>
+      <w:proofErr w:type="gramEnd"/>
+      <w:r>
         <w:rPr>
           <w:b/>
           <w:bCs/>
-          <w:lang w:val="en-US"/>
-        </w:rPr>
-      </w:pPr>
-      <w:r>
-        <w:rPr>
+          <w:i/>
+          <w:iCs/>
+          <w:lang w:val="en-US"/>
+        </w:rPr>
+        <w:t xml:space="preserve"> in repo *** for an draft of the implementation. </w:t>
+      </w:r>
+    </w:p>
+    <w:p>
+      <w:pPr>
+        <w:rPr>
+          <w:i/>
+          <w:iCs/>
+          <w:lang w:val="en-US"/>
+        </w:rPr>
+      </w:pPr>
+      <w:r>
+        <w:rPr>
+          <w:i/>
+          <w:iCs/>
+          <w:lang w:val="en-US"/>
+        </w:rPr>
+        <w:t>A further step is to perform image registration using the matched key points by means the RANSAC technique, which removes outliers based on reprojection error. Now, the same metric can be applied to the reduced set of matching points. This further step is necessary when the perspective or the framing of photos is likely to be significantly different.</w:t>
+      </w:r>
+    </w:p>
+    <w:p>
+      <w:pPr>
+        <w:rPr>
+          <w:i/>
+          <w:iCs/>
+          <w:lang w:val="en-US"/>
+        </w:rPr>
+      </w:pPr>
+      <w:r>
+        <w:rPr>
+          <w:i/>
+          <w:iCs/>
+          <w:lang w:val="en-US"/>
+        </w:rPr>
+        <w:t xml:space="preserve">Once the metric is correctly working, a threshold should be defined using Signal Detection Theory on a labeled dataset, not necessarily large. The threshold could be selected by minimizing a cost function dependent on the cost of False Positives and of False Negatives. If these costs are not provided, the threshold value that maximizes </w:t>
+      </w:r>
+      <w:proofErr w:type="spellStart"/>
+      <w:r>
+        <w:rPr>
+          <w:i/>
+          <w:iCs/>
+          <w:lang w:val="en-US"/>
+        </w:rPr>
+        <w:t>informedness</w:t>
+      </w:r>
+      <w:proofErr w:type="spellEnd"/>
+      <w:r>
+        <w:rPr>
+          <w:i/>
+          <w:iCs/>
+          <w:lang w:val="en-US"/>
+        </w:rPr>
+        <w:t xml:space="preserve"> (</w:t>
+      </w:r>
+      <w:r>
+        <w:rPr>
+          <w:i/>
+          <w:iCs/>
+          <w:lang w:val="en-US"/>
+        </w:rPr>
+        <w:t>Youden's J statistic</w:t>
+      </w:r>
+      <w:r>
+        <w:rPr>
+          <w:i/>
+          <w:iCs/>
+          <w:lang w:val="en-US"/>
+        </w:rPr>
+        <w:t xml:space="preserve">) could be used. </w:t>
+      </w:r>
+    </w:p>
+    <w:p>
+      <w:pPr>
+        <w:rPr>
+          <w:i/>
+          <w:iCs/>
+          <w:lang w:val="en-US"/>
+        </w:rPr>
+      </w:pPr>
+    </w:p>
+    <w:p>
+      <w:pPr>
+        <w:rPr>
+          <w:i/>
+          <w:iCs/>
           <w:u w:val="single"/>
           <w:lang w:val="en-US"/>
         </w:rPr>
-        <w:t>Hybrid approach</w:t>
-      </w:r>
-    </w:p>
-    <w:p>
-      <w:pPr>
-        <w:rPr>
-          <w:lang w:val="en-US"/>
-        </w:rPr>
-      </w:pPr>
-      <w:r>
-        <w:rPr>
-          <w:lang w:val="en-US"/>
-        </w:rPr>
-        <w:t>Apply Approach 2 to images preprocessed using Approach 1.</w:t>
-      </w:r>
-      <w:r>
-        <w:rPr>
+      </w:pPr>
+      <w:r>
+        <w:rPr>
+          <w:i/>
+          <w:iCs/>
+          <w:u w:val="single"/>
+          <w:lang w:val="en-US"/>
+        </w:rPr>
+        <w:t xml:space="preserve">Approach 2: </w:t>
+      </w:r>
+      <w:r>
+        <w:rPr>
+          <w:i/>
+          <w:iCs/>
+          <w:u w:val="single"/>
+          <w:lang w:val="en-US"/>
+        </w:rPr>
+        <w:t>Ideal case</w:t>
+      </w:r>
+      <w:r>
+        <w:rPr>
+          <w:i/>
+          <w:iCs/>
+          <w:u w:val="single"/>
+          <w:lang w:val="en-US"/>
+        </w:rPr>
+        <w:t xml:space="preserve"> (e.g. versions of the same image available in different web pages</w:t>
+      </w:r>
+      <w:r>
+        <w:rPr>
+          <w:i/>
+          <w:iCs/>
+          <w:u w:val="single"/>
+          <w:lang w:val="en-US"/>
+        </w:rPr>
+        <w:t>, or post image registration</w:t>
+      </w:r>
+      <w:r>
+        <w:rPr>
+          <w:i/>
+          <w:iCs/>
+          <w:u w:val="single"/>
+          <w:lang w:val="en-US"/>
+        </w:rPr>
+        <w:t>)</w:t>
+      </w:r>
+    </w:p>
+    <w:p>
+      <w:pPr>
+        <w:rPr>
+          <w:i/>
+          <w:iCs/>
+          <w:lang w:val="en-US"/>
+        </w:rPr>
+      </w:pPr>
+      <w:r>
+        <w:rPr>
+          <w:i/>
+          <w:iCs/>
+          <w:lang w:val="en-US"/>
+        </w:rPr>
+        <w:t>Assuming the painting has the same scale in both images</w:t>
+      </w:r>
+      <w:r>
+        <w:rPr>
+          <w:i/>
+          <w:iCs/>
+          <w:lang w:val="en-US"/>
+        </w:rPr>
+        <w:t xml:space="preserve"> (the same part of the painting </w:t>
+      </w:r>
+      <w:r>
+        <w:rPr>
+          <w:i/>
+          <w:iCs/>
+          <w:lang w:val="en-US"/>
+        </w:rPr>
+        <w:t>spans</w:t>
+      </w:r>
+      <w:r>
+        <w:rPr>
+          <w:i/>
+          <w:iCs/>
+          <w:lang w:val="en-US"/>
+        </w:rPr>
+        <w:t xml:space="preserve"> the same image proportion)</w:t>
+      </w:r>
+      <w:r>
+        <w:rPr>
+          <w:i/>
+          <w:iCs/>
+          <w:lang w:val="en-US"/>
+        </w:rPr>
+        <w:t xml:space="preserve">, and there is </w:t>
+      </w:r>
+      <w:r>
+        <w:rPr>
+          <w:i/>
+          <w:iCs/>
+          <w:lang w:val="en-US"/>
+        </w:rPr>
+        <w:t xml:space="preserve">no </w:t>
+      </w:r>
+      <w:r>
+        <w:rPr>
+          <w:i/>
+          <w:iCs/>
+          <w:lang w:val="en-US"/>
+        </w:rPr>
+        <w:t xml:space="preserve">relative </w:t>
+      </w:r>
+      <w:r>
+        <w:rPr>
+          <w:i/>
+          <w:iCs/>
+          <w:lang w:val="en-US"/>
+        </w:rPr>
+        <w:t>aspect ratio distortion</w:t>
+      </w:r>
+      <w:r>
+        <w:rPr>
+          <w:i/>
+          <w:iCs/>
+          <w:lang w:val="en-US"/>
+        </w:rPr>
+        <w:t>, translations,</w:t>
+      </w:r>
+      <w:r>
+        <w:rPr>
+          <w:i/>
+          <w:iCs/>
+          <w:lang w:val="en-US"/>
+        </w:rPr>
+        <w:t xml:space="preserve"> nor </w:t>
+      </w:r>
+      <w:r>
+        <w:rPr>
+          <w:i/>
+          <w:iCs/>
+          <w:lang w:val="en-US"/>
+        </w:rPr>
+        <w:lastRenderedPageBreak/>
+        <w:t xml:space="preserve">perspective distortion, i.e. images are </w:t>
+      </w:r>
+      <w:r>
+        <w:rPr>
+          <w:i/>
+          <w:iCs/>
+          <w:lang w:val="en-US"/>
+        </w:rPr>
+        <w:t xml:space="preserve">centered </w:t>
+      </w:r>
+      <w:r>
+        <w:rPr>
+          <w:i/>
+          <w:iCs/>
+          <w:lang w:val="en-US"/>
+        </w:rPr>
+        <w:t>equal</w:t>
+      </w:r>
+      <w:r>
+        <w:rPr>
+          <w:i/>
+          <w:iCs/>
+          <w:lang w:val="en-US"/>
+        </w:rPr>
+        <w:t xml:space="preserve"> projections</w:t>
+      </w:r>
+      <w:r>
+        <w:rPr>
+          <w:i/>
+          <w:iCs/>
+          <w:lang w:val="en-US"/>
+        </w:rPr>
+        <w:t>; the following processing steps could be applied:</w:t>
+      </w:r>
+    </w:p>
+    <w:p>
+      <w:pPr>
+        <w:ind w:firstLine="708"/>
+        <w:rPr>
+          <w:i/>
+          <w:iCs/>
+          <w:lang w:val="en-US"/>
+        </w:rPr>
+      </w:pPr>
+      <w:r>
+        <w:rPr>
+          <w:i/>
+          <w:iCs/>
+          <w:lang w:val="en-US"/>
+        </w:rPr>
+        <w:t xml:space="preserve">1. </w:t>
+      </w:r>
+      <w:r>
+        <w:rPr>
+          <w:i/>
+          <w:iCs/>
+          <w:lang w:val="en-US"/>
+        </w:rPr>
+        <w:t>Crop both images in both dimensions to the smaller dimension</w:t>
+      </w:r>
+      <w:r>
+        <w:rPr>
+          <w:i/>
+          <w:iCs/>
+          <w:lang w:val="en-US"/>
+        </w:rPr>
+        <w:t>. T</w:t>
+      </w:r>
+      <w:r>
+        <w:rPr>
+          <w:i/>
+          <w:iCs/>
+          <w:lang w:val="en-US"/>
+        </w:rPr>
+        <w:t>his solves the issue of aspect ratio difference.</w:t>
+      </w:r>
+    </w:p>
+    <w:p>
+      <w:pPr>
+        <w:ind w:firstLine="708"/>
+        <w:rPr>
+          <w:i/>
+          <w:iCs/>
+          <w:lang w:val="en-US"/>
+        </w:rPr>
+      </w:pPr>
+      <w:r>
+        <w:rPr>
+          <w:i/>
+          <w:iCs/>
+          <w:lang w:val="en-US"/>
+        </w:rPr>
+        <w:t xml:space="preserve">2. </w:t>
+      </w:r>
+      <w:r>
+        <w:rPr>
+          <w:i/>
+          <w:iCs/>
+          <w:lang w:val="en-US"/>
+        </w:rPr>
+        <w:t>Resample both images to a resolution coarser than that of the image with coarsest one. This reduces the computational cost of subsequent steps and allows comparison with classic metrics. Possibly, a resolution as low as 256x256 is good enough to distinguish classical painting, but finer resolution could be necessary to distinguish imitations. If one of the images has a resolution low enough, could be better to down-sample only the image with the finest resolution.</w:t>
+      </w:r>
+    </w:p>
+    <w:p>
+      <w:pPr>
+        <w:ind w:firstLine="708"/>
+        <w:rPr>
+          <w:i/>
+          <w:iCs/>
+          <w:lang w:val="en-US"/>
+        </w:rPr>
+      </w:pPr>
+      <w:r>
+        <w:rPr>
+          <w:i/>
+          <w:iCs/>
+          <w:lang w:val="en-US"/>
+        </w:rPr>
+        <w:t xml:space="preserve">3. </w:t>
+      </w:r>
+      <w:r>
+        <w:rPr>
+          <w:i/>
+          <w:iCs/>
+          <w:lang w:val="en-US"/>
+        </w:rPr>
+        <w:t>If one of the images could be in grey-scale</w:t>
+      </w:r>
+      <w:r>
+        <w:rPr>
+          <w:i/>
+          <w:iCs/>
+          <w:lang w:val="en-US"/>
+        </w:rPr>
+        <w:t xml:space="preserve"> (it can be checked with histograms)</w:t>
+      </w:r>
+      <w:r>
+        <w:rPr>
+          <w:i/>
+          <w:iCs/>
+          <w:lang w:val="en-US"/>
+        </w:rPr>
+        <w:t>, convert both images to grey-scale.</w:t>
+      </w:r>
+    </w:p>
+    <w:p>
+      <w:pPr>
+        <w:ind w:firstLine="708"/>
+        <w:rPr>
+          <w:i/>
+          <w:iCs/>
+          <w:lang w:val="en-US"/>
+        </w:rPr>
+      </w:pPr>
+      <w:r>
+        <w:rPr>
+          <w:i/>
+          <w:iCs/>
+          <w:lang w:val="en-US"/>
+        </w:rPr>
+        <w:t xml:space="preserve">4. </w:t>
+      </w:r>
+      <w:r>
+        <w:rPr>
+          <w:i/>
+          <w:iCs/>
+          <w:lang w:val="en-US"/>
+        </w:rPr>
+        <w:t xml:space="preserve">If the images are to be compared with distance metrics, e.g. as mean square error, at least one of the images should be intensity rescaled in order to match the intensity scale of the other image. If the images are to be compared </w:t>
+      </w:r>
+      <w:r>
+        <w:rPr>
+          <w:i/>
+          <w:iCs/>
+          <w:lang w:val="en-US"/>
+        </w:rPr>
+        <w:t>with correlation metrics, e.g. dot product, intensity re-scaling is not necessary.</w:t>
+      </w:r>
+    </w:p>
+    <w:p>
+      <w:pPr>
+        <w:rPr>
+          <w:i/>
+          <w:iCs/>
+          <w:lang w:val="en-US"/>
+        </w:rPr>
+      </w:pPr>
+      <w:r>
+        <w:rPr>
+          <w:i/>
+          <w:iCs/>
+          <w:lang w:val="en-US"/>
+        </w:rPr>
+        <w:t>If centering is not guaranteed, the central part of one image (e.g. 1/3 by 1/3) could be used as template for template matching in the other image.</w:t>
+      </w:r>
+    </w:p>
+    <w:p>
+      <w:pPr>
+        <w:rPr>
+          <w:i/>
+          <w:iCs/>
+          <w:lang w:val="en-US"/>
+        </w:rPr>
+      </w:pPr>
+      <w:r>
+        <w:rPr>
+          <w:i/>
+          <w:iCs/>
+          <w:lang w:val="en-US"/>
+        </w:rPr>
+        <w:t xml:space="preserve">A quicker approach could be measuring the correlation between histograms for each color channel. This does not require the 1-3 preprocessing steps. However, this approach is likely to confuse different paintings of the same artistic style, due to the loss of structure information. An obvious example is the case of the </w:t>
+      </w:r>
+      <w:r>
+        <w:rPr>
+          <w:i/>
+          <w:iCs/>
+          <w:lang w:val="en-US"/>
+        </w:rPr>
+        <w:t>Chiaroscuro</w:t>
+      </w:r>
+      <w:r>
+        <w:rPr>
+          <w:i/>
+          <w:iCs/>
+          <w:lang w:val="en-US"/>
+        </w:rPr>
+        <w:t>, which presents histograms with high frequencies for dark colors.</w:t>
+      </w:r>
+    </w:p>
+    <w:p/>
+    <w:p>
+      <w:pPr>
+        <w:rPr>
+          <w:i/>
+          <w:iCs/>
+          <w:u w:val="single"/>
+          <w:lang w:val="en-US"/>
+        </w:rPr>
+      </w:pPr>
+      <w:r>
+        <w:rPr>
+          <w:i/>
+          <w:iCs/>
+          <w:u w:val="single"/>
+          <w:lang w:val="en-US"/>
+        </w:rPr>
+        <w:t>Combined</w:t>
+      </w:r>
+      <w:r>
+        <w:rPr>
+          <w:i/>
+          <w:iCs/>
+          <w:u w:val="single"/>
+          <w:lang w:val="en-US"/>
+        </w:rPr>
+        <w:t xml:space="preserve"> </w:t>
+      </w:r>
+      <w:r>
+        <w:rPr>
+          <w:i/>
+          <w:iCs/>
+          <w:u w:val="single"/>
+          <w:lang w:val="en-US"/>
+        </w:rPr>
+        <w:t>Approach</w:t>
+      </w:r>
+      <w:r>
+        <w:rPr>
+          <w:i/>
+          <w:iCs/>
+          <w:u w:val="single"/>
+          <w:lang w:val="en-US"/>
+        </w:rPr>
+        <w:t xml:space="preserve"> 3</w:t>
+      </w:r>
+    </w:p>
+    <w:p>
+      <w:pPr>
+        <w:pStyle w:val="Prrafodelista"/>
+        <w:numPr>
+          <w:ilvl w:val="0"/>
+          <w:numId w:val="4"/>
+        </w:numPr>
+        <w:rPr>
+          <w:i/>
+          <w:iCs/>
+          <w:lang w:val="en-US"/>
+        </w:rPr>
+      </w:pPr>
+      <w:r>
+        <w:rPr>
+          <w:i/>
+          <w:iCs/>
+          <w:lang w:val="en-US"/>
+        </w:rPr>
+        <w:t xml:space="preserve">Use </w:t>
+      </w:r>
+      <w:r>
+        <w:rPr>
+          <w:i/>
+          <w:iCs/>
+          <w:lang w:val="en-US"/>
+        </w:rPr>
+        <w:t>Approach 1</w:t>
+      </w:r>
+      <w:r>
+        <w:rPr>
+          <w:i/>
+          <w:iCs/>
+          <w:lang w:val="en-US"/>
+        </w:rPr>
+        <w:t xml:space="preserve"> to register image J to image I</w:t>
+      </w:r>
+    </w:p>
+    <w:p>
+      <w:pPr>
+        <w:pStyle w:val="Prrafodelista"/>
+        <w:numPr>
+          <w:ilvl w:val="0"/>
+          <w:numId w:val="4"/>
+        </w:numPr>
+        <w:rPr>
+          <w:i/>
+          <w:iCs/>
+          <w:lang w:val="en-US"/>
+        </w:rPr>
+      </w:pPr>
+      <w:r>
+        <w:rPr>
+          <w:i/>
+          <w:iCs/>
+          <w:lang w:val="en-US"/>
+        </w:rPr>
+        <w:t>Crop both images using the bounding box of key points (after outlier removal)</w:t>
+      </w:r>
+    </w:p>
+    <w:p>
+      <w:pPr>
+        <w:pStyle w:val="Prrafodelista"/>
+        <w:numPr>
+          <w:ilvl w:val="0"/>
+          <w:numId w:val="4"/>
+        </w:numPr>
+        <w:rPr>
+          <w:i/>
+          <w:iCs/>
+          <w:lang w:val="en-US"/>
+        </w:rPr>
+      </w:pPr>
+      <w:r>
+        <w:rPr>
+          <w:i/>
+          <w:iCs/>
+          <w:lang w:val="en-US"/>
+        </w:rPr>
+        <w:t>A</w:t>
+      </w:r>
+      <w:r>
+        <w:rPr>
+          <w:i/>
+          <w:iCs/>
+          <w:lang w:val="en-US"/>
+        </w:rPr>
+        <w:t xml:space="preserve">pply Approach 2 to </w:t>
+      </w:r>
+      <w:r>
+        <w:rPr>
+          <w:i/>
+          <w:iCs/>
+          <w:lang w:val="en-US"/>
+        </w:rPr>
+        <w:t>the registered (and cropped) version of J and (cropped) I.</w:t>
+      </w:r>
+      <w:r>
+        <w:rPr>
+          <w:i/>
+          <w:iCs/>
           <w:lang w:val="en-US"/>
         </w:rPr>
         <w:br w:type="page"/>
@@ -814,15 +1159,350 @@
           <w:iCs/>
           <w:lang w:val="en-US"/>
         </w:rPr>
-        <w:t xml:space="preserve">A method for minimizing the image error could be </w:t>
-      </w:r>
-      <w:r>
-        <w:rPr>
-          <w:i/>
-          <w:iCs/>
-          <w:lang w:val="en-US"/>
-        </w:rPr>
-        <w:t>Stochastic Gradient Descent</w:t>
+        <w:t>A</w:t>
+      </w:r>
+      <w:r>
+        <w:rPr>
+          <w:i/>
+          <w:iCs/>
+          <w:lang w:val="en-US"/>
+        </w:rPr>
+        <w:t xml:space="preserve"> stablished </w:t>
+      </w:r>
+      <w:r>
+        <w:rPr>
+          <w:i/>
+          <w:iCs/>
+          <w:lang w:val="en-US"/>
+        </w:rPr>
+        <w:t xml:space="preserve">efficient </w:t>
+      </w:r>
+      <w:r>
+        <w:rPr>
+          <w:i/>
+          <w:iCs/>
+          <w:lang w:val="en-US"/>
+        </w:rPr>
+        <w:t xml:space="preserve">method for minimizing the image error </w:t>
+      </w:r>
+      <w:r>
+        <w:rPr>
+          <w:i/>
+          <w:iCs/>
+          <w:lang w:val="en-US"/>
+        </w:rPr>
+        <w:t xml:space="preserve">is </w:t>
+      </w:r>
+      <w:r>
+        <w:rPr>
+          <w:i/>
+          <w:iCs/>
+          <w:lang w:val="en-US"/>
+        </w:rPr>
+        <w:t xml:space="preserve">based on </w:t>
+      </w:r>
+      <w:proofErr w:type="spellStart"/>
+      <w:r>
+        <w:rPr>
+          <w:i/>
+          <w:iCs/>
+          <w:lang w:val="en-US"/>
+        </w:rPr>
+        <w:t>FFT</w:t>
+      </w:r>
+      <w:proofErr w:type="spellEnd"/>
+      <w:r>
+        <w:rPr>
+          <w:i/>
+          <w:iCs/>
+          <w:lang w:val="en-US"/>
+        </w:rPr>
+        <w:t>:</w:t>
+      </w:r>
+    </w:p>
+    <w:p>
+      <w:pPr>
+        <w:rPr>
+          <w:i/>
+          <w:iCs/>
+          <w:lang w:val="en-US"/>
+        </w:rPr>
+      </w:pPr>
+      <w:r>
+        <w:rPr>
+          <w:i/>
+          <w:iCs/>
+          <w:lang w:val="en-US"/>
+        </w:rPr>
+        <w:t xml:space="preserve"> </w:t>
+      </w:r>
+      <w:r>
+        <w:rPr>
+          <w:i/>
+          <w:iCs/>
+          <w:lang w:val="en-US"/>
+        </w:rPr>
+        <w:t xml:space="preserve">B. S. Reddy and B. N. Chatterji, "An </w:t>
+      </w:r>
+      <w:proofErr w:type="spellStart"/>
+      <w:r>
+        <w:rPr>
+          <w:i/>
+          <w:iCs/>
+          <w:lang w:val="en-US"/>
+        </w:rPr>
+        <w:t>FFT</w:t>
+      </w:r>
+      <w:proofErr w:type="spellEnd"/>
+      <w:r>
+        <w:rPr>
+          <w:i/>
+          <w:iCs/>
+          <w:lang w:val="en-US"/>
+        </w:rPr>
+        <w:t xml:space="preserve">-based technique for translation, rotation, and scale-invariant image registration," in IEEE Transactions on Image Processing, vol. 5, no. 8, pp. 1266-1271, Aug. 1996, </w:t>
+      </w:r>
+      <w:proofErr w:type="spellStart"/>
+      <w:r>
+        <w:rPr>
+          <w:i/>
+          <w:iCs/>
+          <w:lang w:val="en-US"/>
+        </w:rPr>
+        <w:t>doi</w:t>
+      </w:r>
+      <w:proofErr w:type="spellEnd"/>
+      <w:r>
+        <w:rPr>
+          <w:i/>
+          <w:iCs/>
+          <w:lang w:val="en-US"/>
+        </w:rPr>
+        <w:t>: 10.1109/83.506761.</w:t>
+      </w:r>
+      <w:r>
+        <w:rPr>
+          <w:i/>
+          <w:iCs/>
+          <w:lang w:val="en-US"/>
+        </w:rPr>
+        <w:t xml:space="preserve"> </w:t>
+      </w:r>
+    </w:p>
+    <w:p>
+      <w:pPr>
+        <w:rPr>
+          <w:i/>
+          <w:iCs/>
+          <w:lang w:val="en-US"/>
+        </w:rPr>
+      </w:pPr>
+      <w:r>
+        <w:rPr>
+          <w:i/>
+          <w:iCs/>
+          <w:lang w:val="en-US"/>
+        </w:rPr>
+        <w:t>where scaling and rotation properties of Fourier transform are exploited to find scale and rotation, and phase correlation technique is used to find translations.</w:t>
+      </w:r>
+    </w:p>
+    <w:p>
+      <w:pPr>
+        <w:rPr>
+          <w:i/>
+          <w:iCs/>
+          <w:lang w:val="en-US"/>
+        </w:rPr>
+      </w:pPr>
+      <w:r>
+        <w:rPr>
+          <w:i/>
+          <w:iCs/>
+          <w:lang w:val="en-US"/>
+        </w:rPr>
+        <w:t xml:space="preserve">or </w:t>
+      </w:r>
+      <w:proofErr w:type="spellStart"/>
+      <w:r>
+        <w:rPr>
+          <w:i/>
+          <w:iCs/>
+          <w:lang w:val="en-US"/>
+        </w:rPr>
+        <w:t>DFT</w:t>
+      </w:r>
+      <w:proofErr w:type="spellEnd"/>
+      <w:r>
+        <w:rPr>
+          <w:i/>
+          <w:iCs/>
+          <w:lang w:val="en-US"/>
+        </w:rPr>
+        <w:t xml:space="preserve">, such as </w:t>
+      </w:r>
+      <w:hyperlink r:id="rId7" w:history="1">
+        <w:r>
+          <w:rPr>
+            <w:rStyle w:val="Hipervnculo"/>
+            <w:i/>
+            <w:iCs/>
+            <w:lang w:val="en-US"/>
+          </w:rPr>
+          <w:t>https://github.com/matejak/imreg_dft</w:t>
+        </w:r>
+      </w:hyperlink>
+      <w:r>
+        <w:rPr>
+          <w:i/>
+          <w:iCs/>
+          <w:lang w:val="en-US"/>
+        </w:rPr>
+        <w:t xml:space="preserve"> .</w:t>
+      </w:r>
+    </w:p>
+    <w:p>
+      <w:pPr>
+        <w:rPr>
+          <w:i/>
+          <w:iCs/>
+          <w:lang w:val="en-US"/>
+        </w:rPr>
+      </w:pPr>
+      <w:r>
+        <w:rPr>
+          <w:i/>
+          <w:iCs/>
+          <w:lang w:val="en-US"/>
+        </w:rPr>
+        <w:t>In order to model the mapping, t</w:t>
+      </w:r>
+      <w:r>
+        <w:rPr>
+          <w:i/>
+          <w:iCs/>
+          <w:lang w:val="en-US"/>
+        </w:rPr>
+        <w:t xml:space="preserve">he transformation </w:t>
+      </w:r>
+      <w:r>
+        <w:rPr>
+          <w:i/>
+          <w:iCs/>
+          <w:lang w:val="en-US"/>
+        </w:rPr>
+        <w:t>matrix</w:t>
+      </w:r>
+      <w:r>
+        <w:rPr>
+          <w:i/>
+          <w:iCs/>
+          <w:lang w:val="en-US"/>
+        </w:rPr>
+        <w:t xml:space="preserve"> should be a 2x3 matrix defining a </w:t>
+      </w:r>
+      <w:r>
+        <w:rPr>
+          <w:i/>
+          <w:iCs/>
+          <w:lang w:val="en-US"/>
+        </w:rPr>
+        <w:t>(</w:t>
+      </w:r>
+      <w:r>
+        <w:rPr>
+          <w:i/>
+          <w:iCs/>
+          <w:lang w:val="en-US"/>
+        </w:rPr>
+        <w:t>6 DOF</w:t>
+      </w:r>
+      <w:r>
+        <w:rPr>
+          <w:i/>
+          <w:iCs/>
+          <w:lang w:val="en-US"/>
+        </w:rPr>
+        <w:t>s</w:t>
+      </w:r>
+      <w:r>
+        <w:rPr>
+          <w:i/>
+          <w:iCs/>
+          <w:lang w:val="en-US"/>
+        </w:rPr>
+        <w:t>)</w:t>
+      </w:r>
+      <w:r>
+        <w:rPr>
+          <w:i/>
+          <w:iCs/>
+          <w:lang w:val="en-US"/>
+        </w:rPr>
+        <w:t xml:space="preserve"> 2D affine transform (scale, rotation, </w:t>
+      </w:r>
+      <w:r>
+        <w:rPr>
+          <w:i/>
+          <w:iCs/>
+          <w:lang w:val="en-US"/>
+        </w:rPr>
+        <w:t xml:space="preserve">2 </w:t>
+      </w:r>
+      <w:r>
+        <w:rPr>
+          <w:i/>
+          <w:iCs/>
+          <w:lang w:val="en-US"/>
+        </w:rPr>
+        <w:t>translation</w:t>
+      </w:r>
+      <w:r>
+        <w:rPr>
+          <w:i/>
+          <w:iCs/>
+          <w:lang w:val="en-US"/>
+        </w:rPr>
+        <w:t>s</w:t>
+      </w:r>
+      <w:r>
+        <w:rPr>
+          <w:i/>
+          <w:iCs/>
+          <w:lang w:val="en-US"/>
+        </w:rPr>
+        <w:t xml:space="preserve">, and </w:t>
+      </w:r>
+      <w:r>
+        <w:rPr>
+          <w:i/>
+          <w:iCs/>
+          <w:lang w:val="en-US"/>
+        </w:rPr>
+        <w:t xml:space="preserve">2 </w:t>
+      </w:r>
+      <w:r>
+        <w:rPr>
+          <w:i/>
+          <w:iCs/>
+          <w:lang w:val="en-US"/>
+        </w:rPr>
+        <w:t>shear</w:t>
+      </w:r>
+      <w:r>
+        <w:rPr>
+          <w:i/>
+          <w:iCs/>
+          <w:lang w:val="en-US"/>
+        </w:rPr>
+        <w:t>s</w:t>
+      </w:r>
+      <w:r>
+        <w:rPr>
+          <w:i/>
+          <w:iCs/>
+          <w:lang w:val="en-US"/>
+        </w:rPr>
+        <w:t>)</w:t>
       </w:r>
       <w:r>
         <w:rPr>
@@ -838,104 +1518,82 @@
           <w:iCs/>
           <w:lang w:val="en-US"/>
         </w:rPr>
-        <w:t xml:space="preserve"> However, since the cost function is quadratic, a second-order method as Newton’s could be more efficient.</w:t>
-      </w:r>
-      <w:r>
-        <w:rPr>
-          <w:i/>
-          <w:iCs/>
-          <w:lang w:val="en-US"/>
-        </w:rPr>
         <w:t xml:space="preserve"> </w:t>
       </w:r>
-    </w:p>
-    <w:p>
-      <w:pPr>
-        <w:rPr>
-          <w:i/>
-          <w:iCs/>
-          <w:lang w:val="en-US"/>
-        </w:rPr>
-      </w:pPr>
-      <w:r>
-        <w:rPr>
-          <w:i/>
-          <w:iCs/>
-          <w:lang w:val="en-US"/>
-        </w:rPr>
-        <w:t>In order to model the mapping, t</w:t>
-      </w:r>
-      <w:r>
-        <w:rPr>
-          <w:i/>
-          <w:iCs/>
-          <w:lang w:val="en-US"/>
-        </w:rPr>
-        <w:t xml:space="preserve">he transformation </w:t>
-      </w:r>
-      <w:r>
-        <w:rPr>
-          <w:i/>
-          <w:iCs/>
-          <w:lang w:val="en-US"/>
-        </w:rPr>
-        <w:t>matrix</w:t>
-      </w:r>
-      <w:r>
-        <w:rPr>
-          <w:i/>
-          <w:iCs/>
-          <w:lang w:val="en-US"/>
-        </w:rPr>
-        <w:t xml:space="preserve"> should be a 2x3 matrix defining a </w:t>
-      </w:r>
-      <w:r>
-        <w:rPr>
-          <w:i/>
-          <w:iCs/>
-          <w:lang w:val="en-US"/>
-        </w:rPr>
-        <w:t>(</w:t>
-      </w:r>
-      <w:r>
-        <w:rPr>
-          <w:i/>
-          <w:iCs/>
-          <w:lang w:val="en-US"/>
-        </w:rPr>
-        <w:t>6 DOF</w:t>
-      </w:r>
-      <w:r>
-        <w:rPr>
-          <w:i/>
-          <w:iCs/>
-          <w:lang w:val="en-US"/>
-        </w:rPr>
-        <w:t>)</w:t>
-      </w:r>
-      <w:r>
-        <w:rPr>
-          <w:i/>
-          <w:iCs/>
-          <w:lang w:val="en-US"/>
-        </w:rPr>
-        <w:t xml:space="preserve"> 2D affine transform (scale, rotation, </w:t>
-      </w:r>
-      <w:r>
-        <w:rPr>
-          <w:i/>
-          <w:iCs/>
-          <w:lang w:val="en-US"/>
-        </w:rPr>
-        <w:t xml:space="preserve">2 </w:t>
-      </w:r>
-      <w:r>
-        <w:rPr>
-          <w:i/>
-          <w:iCs/>
-          <w:lang w:val="en-US"/>
-        </w:rPr>
-        <w:t>translation</w:t>
+      <w:r>
+        <w:rPr>
+          <w:i/>
+          <w:iCs/>
+          <w:lang w:val="en-US"/>
+        </w:rPr>
+        <w:t xml:space="preserve">This is the best option for the definitions given for the coordinates and augmented coordinates. However, </w:t>
+      </w:r>
+      <w:r>
+        <w:rPr>
+          <w:i/>
+          <w:iCs/>
+          <w:lang w:val="en-US"/>
+        </w:rPr>
+        <w:t xml:space="preserve">even </w:t>
+      </w:r>
+      <w:r>
+        <w:rPr>
+          <w:i/>
+          <w:iCs/>
+          <w:lang w:val="en-US"/>
+        </w:rPr>
+        <w:t>a full 2D affine transform cannot model perspective distortions as foreshortening or depth.</w:t>
+      </w:r>
+    </w:p>
+    <w:p>
+      <w:pPr>
+        <w:rPr>
+          <w:i/>
+          <w:iCs/>
+          <w:lang w:val="en-US"/>
+        </w:rPr>
+      </w:pPr>
+      <w:r>
+        <w:rPr>
+          <w:i/>
+          <w:iCs/>
+          <w:lang w:val="en-US"/>
+        </w:rPr>
+        <w:t xml:space="preserve">It is </w:t>
+      </w:r>
+      <w:r>
+        <w:rPr>
+          <w:i/>
+          <w:iCs/>
+          <w:lang w:val="en-US"/>
+        </w:rPr>
+        <w:t xml:space="preserve">much </w:t>
+      </w:r>
+      <w:r>
+        <w:rPr>
+          <w:i/>
+          <w:iCs/>
+          <w:lang w:val="en-US"/>
+        </w:rPr>
+        <w:t xml:space="preserve">better to use a </w:t>
+      </w:r>
+      <w:proofErr w:type="spellStart"/>
+      <w:r>
+        <w:rPr>
+          <w:i/>
+          <w:iCs/>
+          <w:lang w:val="en-US"/>
+        </w:rPr>
+        <w:t>homography</w:t>
+      </w:r>
+      <w:proofErr w:type="spellEnd"/>
+      <w:r>
+        <w:rPr>
+          <w:i/>
+          <w:iCs/>
+          <w:lang w:val="en-US"/>
+        </w:rPr>
+        <w:t xml:space="preserve"> (aka perspective transform), which has 8 DOF</w:t>
       </w:r>
       <w:r>
         <w:rPr>
@@ -951,96 +1609,7 @@
           <w:iCs/>
           <w:lang w:val="en-US"/>
         </w:rPr>
-        <w:t xml:space="preserve">, and </w:t>
-      </w:r>
-      <w:r>
-        <w:rPr>
-          <w:i/>
-          <w:iCs/>
-          <w:lang w:val="en-US"/>
-        </w:rPr>
-        <w:t xml:space="preserve">2 </w:t>
-      </w:r>
-      <w:r>
-        <w:rPr>
-          <w:i/>
-          <w:iCs/>
-          <w:lang w:val="en-US"/>
-        </w:rPr>
-        <w:t>shear</w:t>
-      </w:r>
-      <w:r>
-        <w:rPr>
-          <w:i/>
-          <w:iCs/>
-          <w:lang w:val="en-US"/>
-        </w:rPr>
-        <w:t>s</w:t>
-      </w:r>
-      <w:r>
-        <w:rPr>
-          <w:i/>
-          <w:iCs/>
-          <w:lang w:val="en-US"/>
-        </w:rPr>
-        <w:t>)</w:t>
-      </w:r>
-      <w:r>
-        <w:rPr>
-          <w:i/>
-          <w:iCs/>
-          <w:lang w:val="en-US"/>
-        </w:rPr>
-        <w:t>.</w:t>
-      </w:r>
-      <w:r>
-        <w:rPr>
-          <w:i/>
-          <w:iCs/>
-          <w:lang w:val="en-US"/>
-        </w:rPr>
-        <w:t xml:space="preserve"> </w:t>
-      </w:r>
-      <w:r>
-        <w:rPr>
-          <w:i/>
-          <w:iCs/>
-          <w:lang w:val="en-US"/>
-        </w:rPr>
-        <w:t>This is the best option for the definitions given for the coordinates and augmented coordinates. However, a full 2D affine transform cannot model perspective distortions as foreshortening or depth.</w:t>
-      </w:r>
-    </w:p>
-    <w:p>
-      <w:pPr>
-        <w:rPr>
-          <w:i/>
-          <w:iCs/>
-          <w:lang w:val="en-US"/>
-        </w:rPr>
-      </w:pPr>
-      <w:r>
-        <w:rPr>
-          <w:i/>
-          <w:iCs/>
-          <w:lang w:val="en-US"/>
-        </w:rPr>
-        <w:t xml:space="preserve">It is </w:t>
-      </w:r>
-      <w:r>
-        <w:rPr>
-          <w:i/>
-          <w:iCs/>
-          <w:lang w:val="en-US"/>
-        </w:rPr>
-        <w:t xml:space="preserve">much </w:t>
-      </w:r>
-      <w:r>
-        <w:rPr>
-          <w:i/>
-          <w:iCs/>
-          <w:lang w:val="en-US"/>
-        </w:rPr>
-        <w:t xml:space="preserve">better to use a homography (aka perspective transform), which has 8 DOF. </w:t>
+        <w:t xml:space="preserve">. </w:t>
       </w:r>
     </w:p>
     <w:p>
@@ -1111,7 +1680,23 @@
           <w:iCs/>
           <w:lang w:val="en-US"/>
         </w:rPr>
-        <w:t>It is computationally very expensive because it uses all the pixels, which could lead to millions of terms.</w:t>
+        <w:t>It is computationally very expensive because it uses the pixels, which could lead to millions of terms</w:t>
+      </w:r>
+      <w:r>
+        <w:rPr>
+          <w:i/>
+          <w:iCs/>
+          <w:lang w:val="en-US"/>
+        </w:rPr>
+        <w:t xml:space="preserve"> in the objective function</w:t>
+      </w:r>
+      <w:r>
+        <w:rPr>
+          <w:i/>
+          <w:iCs/>
+          <w:lang w:val="en-US"/>
+        </w:rPr>
+        <w:t>.</w:t>
       </w:r>
     </w:p>
     <w:p>
@@ -1285,108 +1870,20 @@
     <w:p>
       <w:pPr>
         <w:rPr>
-          <w:i/>
-          <w:iCs/>
-          <w:lang w:val="en-US"/>
-        </w:rPr>
-      </w:pPr>
-      <w:r>
-        <w:rPr>
-          <w:i/>
-          <w:iCs/>
-          <w:lang w:val="en-US"/>
-        </w:rPr>
-        <w:t xml:space="preserve">Many of the problems of matching pixels could be mitigated with a pre-processing involving down-sampling of the images. However, it is a better alternative to </w:t>
-      </w:r>
-      <w:r>
-        <w:rPr>
           <w:b/>
           <w:bCs/>
           <w:i/>
           <w:iCs/>
           <w:lang w:val="en-US"/>
         </w:rPr>
-        <w:t>match key points.</w:t>
-      </w:r>
-      <w:r>
-        <w:rPr>
-          <w:i/>
-          <w:iCs/>
-          <w:lang w:val="en-US"/>
-        </w:rPr>
-        <w:t xml:space="preserve"> That is, the perspective transform, i.e. a 3x3 matrix with 8 DOF, is found by minimizing an error function that compares locations of key points in image I with the projected locations of the matching key points of image J</w:t>
-      </w:r>
-      <w:r>
-        <w:rPr>
-          <w:i/>
-          <w:iCs/>
-          <w:lang w:val="en-US"/>
-        </w:rPr>
-        <w:t>;</w:t>
-      </w:r>
-      <w:r>
-        <w:rPr>
-          <w:i/>
-          <w:iCs/>
-          <w:lang w:val="en-US"/>
-        </w:rPr>
-        <w:t xml:space="preserve"> besides outliers are iteratively removed.</w:t>
-      </w:r>
-      <w:r>
-        <w:rPr>
-          <w:i/>
-          <w:iCs/>
-          <w:lang w:val="en-US"/>
-        </w:rPr>
-        <w:t xml:space="preserve"> </w:t>
-      </w:r>
-      <w:r>
-        <w:rPr>
-          <w:i/>
-          <w:iCs/>
-          <w:lang w:val="en-US"/>
-        </w:rPr>
-        <w:t xml:space="preserve">The outliers are those matching key points with large reprojection error (distance). </w:t>
-      </w:r>
-      <w:r>
-        <w:rPr>
-          <w:i/>
-          <w:iCs/>
-          <w:lang w:val="en-US"/>
-        </w:rPr>
-        <w:t xml:space="preserve">This technique is named as </w:t>
-      </w:r>
-      <w:r>
-        <w:rPr>
-          <w:i/>
-          <w:iCs/>
-          <w:lang w:val="en-US"/>
-        </w:rPr>
-        <w:t>RANdom Sample Consensus (RANSAC)</w:t>
-      </w:r>
-      <w:r>
-        <w:rPr>
-          <w:i/>
-          <w:iCs/>
-          <w:lang w:val="en-US"/>
-        </w:rPr>
-        <w:t>.</w:t>
-      </w:r>
-      <w:r>
-        <w:rPr>
-          <w:i/>
-          <w:iCs/>
-          <w:lang w:val="en-US"/>
-        </w:rPr>
-        <w:t xml:space="preserve"> </w:t>
-      </w:r>
-      <w:r>
-        <w:rPr>
-          <w:i/>
-          <w:iCs/>
-          <w:lang w:val="en-US"/>
-        </w:rPr>
-        <w:t xml:space="preserve">A draft of the implementation is given in file </w:t>
+      </w:pPr>
+      <w:r>
+        <w:rPr>
+          <w:i/>
+          <w:iCs/>
+          <w:lang w:val="en-US"/>
+        </w:rPr>
+        <w:t xml:space="preserve">Many of the problems of matching pixels could be mitigated with a pre-processing involving down-sampling of the images. However, it is a better alternative to </w:t>
       </w:r>
       <w:r>
         <w:rPr>
@@ -1396,7 +1893,106 @@
           <w:iCs/>
           <w:lang w:val="en-US"/>
         </w:rPr>
-        <w:t>image_matching_2.ipynb</w:t>
+        <w:t>match key points.</w:t>
+      </w:r>
+      <w:r>
+        <w:rPr>
+          <w:i/>
+          <w:iCs/>
+          <w:lang w:val="en-US"/>
+        </w:rPr>
+        <w:t xml:space="preserve"> That is, the perspective transform, i.e. a 3x3 matrix with 8 DOF, is found by minimizing an error function that </w:t>
+      </w:r>
+      <w:r>
+        <w:rPr>
+          <w:i/>
+          <w:iCs/>
+          <w:lang w:val="en-US"/>
+        </w:rPr>
+        <w:lastRenderedPageBreak/>
+        <w:t>compares locations of key points in image I with the projected locations of the matching key points of image J</w:t>
+      </w:r>
+      <w:r>
+        <w:rPr>
+          <w:i/>
+          <w:iCs/>
+          <w:lang w:val="en-US"/>
+        </w:rPr>
+        <w:t>;</w:t>
+      </w:r>
+      <w:r>
+        <w:rPr>
+          <w:i/>
+          <w:iCs/>
+          <w:lang w:val="en-US"/>
+        </w:rPr>
+        <w:t xml:space="preserve"> besides outliers are iteratively removed.</w:t>
+      </w:r>
+      <w:r>
+        <w:rPr>
+          <w:i/>
+          <w:iCs/>
+          <w:lang w:val="en-US"/>
+        </w:rPr>
+        <w:t xml:space="preserve"> </w:t>
+      </w:r>
+      <w:r>
+        <w:rPr>
+          <w:i/>
+          <w:iCs/>
+          <w:lang w:val="en-US"/>
+        </w:rPr>
+        <w:t xml:space="preserve">The outliers are those matching key points with large reprojection error (distance). </w:t>
+      </w:r>
+      <w:r>
+        <w:rPr>
+          <w:i/>
+          <w:iCs/>
+          <w:lang w:val="en-US"/>
+        </w:rPr>
+        <w:t xml:space="preserve">This technique is named as </w:t>
+      </w:r>
+      <w:proofErr w:type="spellStart"/>
+      <w:r>
+        <w:rPr>
+          <w:i/>
+          <w:iCs/>
+          <w:lang w:val="en-US"/>
+        </w:rPr>
+        <w:t>RANdom</w:t>
+      </w:r>
+      <w:proofErr w:type="spellEnd"/>
+      <w:r>
+        <w:rPr>
+          <w:i/>
+          <w:iCs/>
+          <w:lang w:val="en-US"/>
+        </w:rPr>
+        <w:t xml:space="preserve"> Sample Consensus (RANSAC)</w:t>
+      </w:r>
+      <w:r>
+        <w:rPr>
+          <w:i/>
+          <w:iCs/>
+          <w:lang w:val="en-US"/>
+        </w:rPr>
+        <w:t>.</w:t>
+      </w:r>
+      <w:r>
+        <w:rPr>
+          <w:i/>
+          <w:iCs/>
+          <w:lang w:val="en-US"/>
+        </w:rPr>
+        <w:t xml:space="preserve"> </w:t>
+      </w:r>
+      <w:r>
+        <w:rPr>
+          <w:i/>
+          <w:iCs/>
+          <w:lang w:val="en-US"/>
+        </w:rPr>
+        <w:t xml:space="preserve">A draft of the implementation is given in file </w:t>
       </w:r>
       <w:r>
         <w:rPr>
@@ -1406,8 +2002,9 @@
           <w:iCs/>
           <w:lang w:val="en-US"/>
         </w:rPr>
-        <w:t xml:space="preserve"> of the repo </w:t>
-      </w:r>
+        <w:t>image_matching_</w:t>
+      </w:r>
+      <w:proofErr w:type="gramStart"/>
       <w:r>
         <w:rPr>
           <w:b/>
@@ -1416,8 +2013,9 @@
           <w:iCs/>
           <w:lang w:val="en-US"/>
         </w:rPr>
-        <w:t>***</w:t>
-      </w:r>
+        <w:t>2.ipynb</w:t>
+      </w:r>
+      <w:proofErr w:type="gramEnd"/>
       <w:r>
         <w:rPr>
           <w:b/>
@@ -1426,8 +2024,1003 @@
           <w:iCs/>
           <w:lang w:val="en-US"/>
         </w:rPr>
+        <w:t xml:space="preserve"> of the repo </w:t>
+      </w:r>
+      <w:r>
+        <w:rPr>
+          <w:b/>
+          <w:bCs/>
+          <w:i/>
+          <w:iCs/>
+          <w:lang w:val="en-US"/>
+        </w:rPr>
+        <w:t>***</w:t>
+      </w:r>
+      <w:r>
+        <w:rPr>
+          <w:b/>
+          <w:bCs/>
+          <w:i/>
+          <w:iCs/>
+          <w:lang w:val="en-US"/>
+        </w:rPr>
         <w:t>.</w:t>
       </w:r>
+    </w:p>
+    <w:p>
+      <w:pPr>
+        <w:rPr>
+          <w:b/>
+          <w:bCs/>
+          <w:i/>
+          <w:iCs/>
+          <w:lang w:val="en-US"/>
+        </w:rPr>
+      </w:pPr>
+      <w:r>
+        <w:rPr>
+          <w:b/>
+          <w:bCs/>
+          <w:i/>
+          <w:iCs/>
+          <w:lang w:val="en-US"/>
+        </w:rPr>
+        <w:br w:type="page"/>
+      </w:r>
+    </w:p>
+    <w:p>
+      <w:pPr>
+        <w:rPr>
+          <w:i/>
+          <w:iCs/>
+          <w:lang w:val="en-US"/>
+        </w:rPr>
+      </w:pPr>
+      <w:r>
+        <w:rPr>
+          <w:i/>
+          <w:iCs/>
+          <w:lang w:val="en-US"/>
+        </w:rPr>
+        <w:lastRenderedPageBreak/>
+        <w:drawing>
+          <wp:inline distT="0" distB="0" distL="0" distR="0" wp14:anchorId="5D961D3D" wp14:editId="363544AF">
+            <wp:extent cx="5612130" cy="393065"/>
+            <wp:effectExtent l="0" t="0" r="7620" b="6985"/>
+            <wp:docPr id="1540776369" name="Imagen 1"/>
+            <wp:cNvGraphicFramePr>
+              <a:graphicFrameLocks xmlns:a="http://schemas.openxmlformats.org/drawingml/2006/main" noChangeAspect="1"/>
+            </wp:cNvGraphicFramePr>
+            <a:graphic xmlns:a="http://schemas.openxmlformats.org/drawingml/2006/main">
+              <a:graphicData uri="http://schemas.openxmlformats.org/drawingml/2006/picture">
+                <pic:pic xmlns:pic="http://schemas.openxmlformats.org/drawingml/2006/picture">
+                  <pic:nvPicPr>
+                    <pic:cNvPr id="1540776369" name=""/>
+                    <pic:cNvPicPr/>
+                  </pic:nvPicPr>
+                  <pic:blipFill>
+                    <a:blip r:embed="rId8"/>
+                    <a:stretch>
+                      <a:fillRect/>
+                    </a:stretch>
+                  </pic:blipFill>
+                  <pic:spPr>
+                    <a:xfrm>
+                      <a:off x="0" y="0"/>
+                      <a:ext cx="5612130" cy="393065"/>
+                    </a:xfrm>
+                    <a:prstGeom prst="rect">
+                      <a:avLst/>
+                    </a:prstGeom>
+                  </pic:spPr>
+                </pic:pic>
+              </a:graphicData>
+            </a:graphic>
+          </wp:inline>
+        </w:drawing>
+      </w:r>
+    </w:p>
+    <w:p>
+      <w:pPr>
+        <w:rPr>
+          <w:i/>
+          <w:iCs/>
+          <w:lang w:val="en-US"/>
+        </w:rPr>
+      </w:pPr>
+      <w:r>
+        <w:rPr>
+          <w:i/>
+          <w:iCs/>
+          <w:lang w:val="en-US"/>
+        </w:rPr>
+        <w:t xml:space="preserve">I start using SIFT because it has been largely tested, it works almost always </w:t>
+      </w:r>
+      <w:r>
+        <w:rPr>
+          <w:i/>
+          <w:iCs/>
+          <w:lang w:val="en-US"/>
+        </w:rPr>
+        <w:t xml:space="preserve">(it is </w:t>
+      </w:r>
+      <w:r>
+        <w:rPr>
+          <w:i/>
+          <w:iCs/>
+          <w:lang w:val="en-US"/>
+        </w:rPr>
+        <w:t>robust matching across affine distortion, change in 3D viewpoint, noise, and change in illumination</w:t>
+      </w:r>
+      <w:r>
+        <w:rPr>
+          <w:i/>
+          <w:iCs/>
+          <w:lang w:val="en-US"/>
+        </w:rPr>
+        <w:t xml:space="preserve">). Besides, </w:t>
+      </w:r>
+      <w:r>
+        <w:rPr>
+          <w:i/>
+          <w:iCs/>
+          <w:lang w:val="en-US"/>
+        </w:rPr>
+        <w:t xml:space="preserve">it is now patent-free. </w:t>
+      </w:r>
+    </w:p>
+    <w:p>
+      <w:pPr>
+        <w:rPr>
+          <w:i/>
+          <w:iCs/>
+          <w:lang w:val="en-US"/>
+        </w:rPr>
+      </w:pPr>
+      <w:r>
+        <w:rPr>
+          <w:i/>
+          <w:iCs/>
+          <w:lang w:val="en-US"/>
+        </w:rPr>
+        <w:t>The key steps of its computation are the following:</w:t>
+      </w:r>
+    </w:p>
+    <w:p>
+      <w:pPr>
+        <w:pStyle w:val="Prrafodelista"/>
+        <w:numPr>
+          <w:ilvl w:val="0"/>
+          <w:numId w:val="2"/>
+        </w:numPr>
+        <w:rPr>
+          <w:i/>
+          <w:iCs/>
+          <w:lang w:val="en-US"/>
+        </w:rPr>
+      </w:pPr>
+      <w:r>
+        <w:rPr>
+          <w:i/>
+          <w:iCs/>
+          <w:lang w:val="en-US"/>
+        </w:rPr>
+        <w:t>Prior smoothing is performed to avoid too close key points.</w:t>
+      </w:r>
+    </w:p>
+    <w:p>
+      <w:pPr>
+        <w:pStyle w:val="Prrafodelista"/>
+        <w:numPr>
+          <w:ilvl w:val="0"/>
+          <w:numId w:val="2"/>
+        </w:numPr>
+        <w:rPr>
+          <w:i/>
+          <w:iCs/>
+          <w:lang w:val="en-US"/>
+        </w:rPr>
+      </w:pPr>
+      <w:r>
+        <w:rPr>
+          <w:i/>
+          <w:iCs/>
+          <w:lang w:val="en-US"/>
+        </w:rPr>
+        <w:t>2D convolutions between the image and gaussian functions of different scales</w:t>
+      </w:r>
+      <w:r>
+        <w:rPr>
+          <w:i/>
+          <w:iCs/>
+          <w:lang w:val="en-US"/>
+        </w:rPr>
+        <w:t xml:space="preserve"> yield space-scale maps. The extrema in the difference of these maps for two nearby scales locate stable key points.</w:t>
+      </w:r>
+      <w:r>
+        <w:rPr>
+          <w:i/>
+          <w:iCs/>
+          <w:lang w:val="en-US"/>
+        </w:rPr>
+        <w:t xml:space="preserve"> This is because </w:t>
+      </w:r>
+      <w:r>
+        <w:rPr>
+          <w:i/>
+          <w:iCs/>
+          <w:lang w:val="en-US"/>
+        </w:rPr>
+        <w:t>the difference-of-Gaussian function provides a close approximation to the scale-normalized</w:t>
+      </w:r>
+      <w:r>
+        <w:rPr>
+          <w:i/>
+          <w:iCs/>
+          <w:lang w:val="en-US"/>
+        </w:rPr>
+        <w:t xml:space="preserve"> </w:t>
+      </w:r>
+      <w:r>
+        <w:rPr>
+          <w:i/>
+          <w:iCs/>
+          <w:lang w:val="en-US"/>
+        </w:rPr>
+        <w:t>Laplacian of Gaussian</w:t>
+      </w:r>
+      <w:r>
+        <w:rPr>
+          <w:i/>
+          <w:iCs/>
+          <w:lang w:val="en-US"/>
+        </w:rPr>
+        <w:t xml:space="preserve">, </w:t>
+      </w:r>
+      <w:r>
+        <w:rPr>
+          <w:i/>
+          <w:iCs/>
+          <w:lang w:val="en-US"/>
+        </w:rPr>
+        <w:t>and the</w:t>
+      </w:r>
+      <w:r>
+        <w:rPr>
+          <w:i/>
+          <w:iCs/>
+          <w:lang w:val="en-US"/>
+        </w:rPr>
+        <w:t xml:space="preserve"> extrema </w:t>
+      </w:r>
+      <w:r>
+        <w:rPr>
+          <w:i/>
+          <w:iCs/>
+          <w:lang w:val="en-US"/>
+        </w:rPr>
+        <w:t xml:space="preserve">of this convoluted with the image </w:t>
+      </w:r>
+      <w:r>
+        <w:rPr>
+          <w:i/>
+          <w:iCs/>
+          <w:lang w:val="en-US"/>
+        </w:rPr>
+        <w:t>are better key points locators than other well-known operations as gradient, hessian, or Harris corner.</w:t>
+      </w:r>
+      <w:r>
+        <w:rPr>
+          <w:i/>
+          <w:iCs/>
+          <w:lang w:val="en-US"/>
+        </w:rPr>
+        <w:t xml:space="preserve"> </w:t>
+      </w:r>
+      <w:r>
+        <w:rPr>
+          <w:i/>
+          <w:iCs/>
+          <w:lang w:val="en-US"/>
+        </w:rPr>
+        <w:t xml:space="preserve">The </w:t>
+      </w:r>
+      <w:r>
+        <w:rPr>
+          <w:i/>
+          <w:iCs/>
+          <w:lang w:val="en-US"/>
+        </w:rPr>
+        <w:t>difference-of-Gaussian function</w:t>
+      </w:r>
+      <w:r>
+        <w:rPr>
+          <w:i/>
+          <w:iCs/>
+          <w:lang w:val="en-US"/>
+        </w:rPr>
+        <w:t xml:space="preserve"> is not explicitly calculated, but distributive property of convolution is exploited to obtain </w:t>
+      </w:r>
+      <w:r>
+        <w:rPr>
+          <w:i/>
+          <w:iCs/>
+          <w:lang w:val="en-US"/>
+        </w:rPr>
+        <w:t>difference-of-Gaussian function</w:t>
+      </w:r>
+      <w:r>
+        <w:rPr>
+          <w:i/>
+          <w:iCs/>
+          <w:lang w:val="en-US"/>
+        </w:rPr>
+        <w:t xml:space="preserve"> convoluted with the image for a set of different scales.</w:t>
+      </w:r>
+      <w:r>
+        <w:rPr>
+          <w:i/>
+          <w:iCs/>
+          <w:lang w:val="en-US"/>
+        </w:rPr>
+        <w:t xml:space="preserve"> This is done simply by subtracting a</w:t>
+      </w:r>
+      <w:r>
+        <w:rPr>
+          <w:i/>
+          <w:iCs/>
+          <w:lang w:val="en-US"/>
+        </w:rPr>
+        <w:t>djacent image scales</w:t>
+      </w:r>
+      <w:r>
+        <w:rPr>
+          <w:i/>
+          <w:iCs/>
+          <w:lang w:val="en-US"/>
+        </w:rPr>
+        <w:t>.</w:t>
+      </w:r>
+    </w:p>
+    <w:p>
+      <w:pPr>
+        <w:pStyle w:val="Prrafodelista"/>
+        <w:numPr>
+          <w:ilvl w:val="1"/>
+          <w:numId w:val="2"/>
+        </w:numPr>
+        <w:rPr>
+          <w:i/>
+          <w:iCs/>
+          <w:lang w:val="en-US"/>
+        </w:rPr>
+      </w:pPr>
+      <w:r>
+        <w:rPr>
+          <w:i/>
+          <w:iCs/>
+          <w:lang w:val="en-US"/>
+        </w:rPr>
+        <w:t>Several sets of multiple scales are grouped by octaves, which allows efficient resampling.</w:t>
+      </w:r>
+    </w:p>
+    <w:p>
+      <w:pPr>
+        <w:pStyle w:val="Prrafodelista"/>
+        <w:numPr>
+          <w:ilvl w:val="0"/>
+          <w:numId w:val="2"/>
+        </w:numPr>
+        <w:rPr>
+          <w:i/>
+          <w:iCs/>
+          <w:lang w:val="en-US"/>
+        </w:rPr>
+      </w:pPr>
+      <w:r>
+        <w:rPr>
+          <w:i/>
+          <w:iCs/>
+          <w:lang w:val="en-US"/>
+        </w:rPr>
+        <w:t>Maxima and minima of the difference-of-Gaussian images are detected by comparing a pixel to its 26</w:t>
+      </w:r>
+      <w:r>
+        <w:rPr>
+          <w:i/>
+          <w:iCs/>
+          <w:lang w:val="en-US"/>
+        </w:rPr>
+        <w:t xml:space="preserve"> </w:t>
+      </w:r>
+      <w:r>
+        <w:rPr>
+          <w:i/>
+          <w:iCs/>
+          <w:lang w:val="en-US"/>
+        </w:rPr>
+        <w:t>neighbors in 3 × 3 regions at the current</w:t>
+      </w:r>
+      <w:r>
+        <w:rPr>
+          <w:i/>
+          <w:iCs/>
+          <w:lang w:val="en-US"/>
+        </w:rPr>
+        <w:t xml:space="preserve"> (8</w:t>
+      </w:r>
+      <w:r>
+        <w:rPr>
+          <w:i/>
+          <w:iCs/>
+          <w:lang w:val="en-US"/>
+        </w:rPr>
+        <w:t xml:space="preserve"> </w:t>
+      </w:r>
+      <w:r>
+        <w:rPr>
+          <w:i/>
+          <w:iCs/>
+          <w:lang w:val="en-US"/>
+        </w:rPr>
+        <w:t>neighbors</w:t>
+      </w:r>
+      <w:r>
+        <w:rPr>
+          <w:i/>
+          <w:iCs/>
+          <w:lang w:val="en-US"/>
+        </w:rPr>
+        <w:t>)</w:t>
+      </w:r>
+      <w:r>
+        <w:rPr>
+          <w:i/>
+          <w:iCs/>
+          <w:lang w:val="en-US"/>
+        </w:rPr>
+        <w:t xml:space="preserve"> and adjacent scales</w:t>
+      </w:r>
+      <w:r>
+        <w:rPr>
+          <w:i/>
+          <w:iCs/>
+          <w:lang w:val="en-US"/>
+        </w:rPr>
+        <w:t xml:space="preserve"> (9+9</w:t>
+      </w:r>
+      <w:r>
+        <w:rPr>
+          <w:i/>
+          <w:iCs/>
+          <w:lang w:val="en-US"/>
+        </w:rPr>
+        <w:t xml:space="preserve"> </w:t>
+      </w:r>
+      <w:r>
+        <w:rPr>
+          <w:i/>
+          <w:iCs/>
+          <w:lang w:val="en-US"/>
+        </w:rPr>
+        <w:t>neighbors</w:t>
+      </w:r>
+      <w:r>
+        <w:rPr>
+          <w:i/>
+          <w:iCs/>
+          <w:lang w:val="en-US"/>
+        </w:rPr>
+        <w:t>)</w:t>
+      </w:r>
+      <w:r>
+        <w:rPr>
+          <w:i/>
+          <w:iCs/>
+          <w:lang w:val="en-US"/>
+        </w:rPr>
+        <w:t>, and retaining only those lagger (lower) than all their neighbors</w:t>
+      </w:r>
+      <w:r>
+        <w:rPr>
+          <w:i/>
+          <w:iCs/>
+          <w:lang w:val="en-US"/>
+        </w:rPr>
+        <w:t>.</w:t>
+      </w:r>
+    </w:p>
+    <w:p>
+      <w:pPr>
+        <w:pStyle w:val="Prrafodelista"/>
+        <w:numPr>
+          <w:ilvl w:val="0"/>
+          <w:numId w:val="2"/>
+        </w:numPr>
+        <w:rPr>
+          <w:i/>
+          <w:iCs/>
+          <w:lang w:val="en-US"/>
+        </w:rPr>
+      </w:pPr>
+      <w:r>
+        <w:rPr>
+          <w:i/>
+          <w:iCs/>
+          <w:lang w:val="en-US"/>
+        </w:rPr>
+        <w:t>Extrema with low contrast are removed.</w:t>
+      </w:r>
+    </w:p>
+    <w:p>
+      <w:pPr>
+        <w:pStyle w:val="Prrafodelista"/>
+        <w:numPr>
+          <w:ilvl w:val="0"/>
+          <w:numId w:val="2"/>
+        </w:numPr>
+        <w:rPr>
+          <w:i/>
+          <w:iCs/>
+          <w:lang w:val="en-US"/>
+        </w:rPr>
+      </w:pPr>
+      <w:r>
+        <w:rPr>
+          <w:i/>
+          <w:iCs/>
+          <w:lang w:val="en-US"/>
+        </w:rPr>
+        <w:t>Edges have high contrast and yield unstable extrema that are not removed by considering only contrast. Edge responses are removed using principal curvatures, but they are not directly calculated from the eigenvalues of the Hessian but invariance properties of trace and determinant are exploited to build a more efficient index.</w:t>
+      </w:r>
+    </w:p>
+    <w:p>
+      <w:pPr>
+        <w:pStyle w:val="Prrafodelista"/>
+        <w:numPr>
+          <w:ilvl w:val="0"/>
+          <w:numId w:val="2"/>
+        </w:numPr>
+        <w:rPr>
+          <w:i/>
+          <w:iCs/>
+          <w:lang w:val="en-US"/>
+        </w:rPr>
+      </w:pPr>
+      <w:r>
+        <w:rPr>
+          <w:i/>
+          <w:iCs/>
+          <w:lang w:val="en-US"/>
+        </w:rPr>
+        <w:t>Scale and orientations are assigned to each key point location, and are sampled with a statistical procedure.</w:t>
+      </w:r>
+    </w:p>
+    <w:p>
+      <w:pPr>
+        <w:pStyle w:val="Prrafodelista"/>
+        <w:numPr>
+          <w:ilvl w:val="0"/>
+          <w:numId w:val="2"/>
+        </w:numPr>
+        <w:rPr>
+          <w:i/>
+          <w:iCs/>
+          <w:lang w:val="en-US"/>
+        </w:rPr>
+      </w:pPr>
+      <w:r>
+        <w:rPr>
+          <w:i/>
+          <w:iCs/>
+          <w:lang w:val="en-US"/>
+        </w:rPr>
+        <w:t>Construction of the key point descriptor:</w:t>
+      </w:r>
+    </w:p>
+    <w:p>
+      <w:pPr>
+        <w:pStyle w:val="Prrafodelista"/>
+        <w:numPr>
+          <w:ilvl w:val="1"/>
+          <w:numId w:val="2"/>
+        </w:numPr>
+        <w:rPr>
+          <w:i/>
+          <w:iCs/>
+          <w:lang w:val="en-US"/>
+        </w:rPr>
+      </w:pPr>
+      <w:r>
+        <w:rPr>
+          <w:i/>
+          <w:iCs/>
+          <w:lang w:val="en-US"/>
+        </w:rPr>
+        <w:t>T</w:t>
+      </w:r>
+      <w:r>
+        <w:rPr>
+          <w:i/>
+          <w:iCs/>
+          <w:lang w:val="en-US"/>
+        </w:rPr>
+        <w:t>he gradient magnitude and orientation at each image sample point</w:t>
+      </w:r>
+      <w:r>
+        <w:rPr>
+          <w:i/>
+          <w:iCs/>
+          <w:lang w:val="en-US"/>
+        </w:rPr>
+        <w:t xml:space="preserve"> are computed</w:t>
+      </w:r>
+      <w:r>
+        <w:rPr>
+          <w:i/>
+          <w:iCs/>
+          <w:lang w:val="en-US"/>
+        </w:rPr>
+        <w:t xml:space="preserve"> in a region</w:t>
+      </w:r>
+      <w:r>
+        <w:rPr>
+          <w:i/>
+          <w:iCs/>
+          <w:lang w:val="en-US"/>
+        </w:rPr>
+        <w:t xml:space="preserve"> </w:t>
+      </w:r>
+      <w:r>
+        <w:rPr>
+          <w:i/>
+          <w:iCs/>
+          <w:lang w:val="en-US"/>
+        </w:rPr>
+        <w:t>around the key</w:t>
+      </w:r>
+      <w:r>
+        <w:rPr>
+          <w:i/>
+          <w:iCs/>
+          <w:lang w:val="en-US"/>
+        </w:rPr>
+        <w:t xml:space="preserve"> </w:t>
+      </w:r>
+      <w:r>
+        <w:rPr>
+          <w:i/>
+          <w:iCs/>
+          <w:lang w:val="en-US"/>
+        </w:rPr>
+        <w:t>point location</w:t>
+      </w:r>
+      <w:r>
+        <w:rPr>
+          <w:i/>
+          <w:iCs/>
+          <w:lang w:val="en-US"/>
+        </w:rPr>
+        <w:t>, and weighted with a Gaussian window of proper scale.</w:t>
+      </w:r>
+    </w:p>
+    <w:p>
+      <w:pPr>
+        <w:pStyle w:val="Prrafodelista"/>
+        <w:numPr>
+          <w:ilvl w:val="1"/>
+          <w:numId w:val="2"/>
+        </w:numPr>
+        <w:rPr>
+          <w:i/>
+          <w:iCs/>
+          <w:lang w:val="en-US"/>
+        </w:rPr>
+      </w:pPr>
+      <w:r>
+        <w:rPr>
+          <w:i/>
+          <w:iCs/>
+          <w:lang w:val="en-US"/>
+        </w:rPr>
+        <w:t xml:space="preserve">Samples are accumulated </w:t>
+      </w:r>
+      <w:r>
+        <w:rPr>
+          <w:i/>
+          <w:iCs/>
+          <w:lang w:val="en-US"/>
+        </w:rPr>
+        <w:t>i</w:t>
+      </w:r>
+      <w:r>
+        <w:rPr>
+          <w:i/>
+          <w:iCs/>
+          <w:lang w:val="en-US"/>
+        </w:rPr>
+        <w:t>n</w:t>
+      </w:r>
+      <w:r>
+        <w:rPr>
+          <w:i/>
+          <w:iCs/>
+          <w:lang w:val="en-US"/>
+        </w:rPr>
+        <w:t>to</w:t>
+      </w:r>
+      <w:r>
+        <w:rPr>
+          <w:i/>
+          <w:iCs/>
+          <w:lang w:val="en-US"/>
+        </w:rPr>
+        <w:t xml:space="preserve"> orientation histograms 4x4 regions.</w:t>
+      </w:r>
+    </w:p>
+    <w:p>
+      <w:pPr>
+        <w:pStyle w:val="Prrafodelista"/>
+        <w:numPr>
+          <w:ilvl w:val="1"/>
+          <w:numId w:val="2"/>
+        </w:numPr>
+        <w:rPr>
+          <w:i/>
+          <w:iCs/>
+          <w:lang w:val="en-US"/>
+        </w:rPr>
+      </w:pPr>
+      <w:r>
+        <w:rPr>
+          <w:i/>
+          <w:iCs/>
+          <w:lang w:val="en-US"/>
+        </w:rPr>
+        <w:t>A 128-element feature vector is constructed by taken 8 orientation beams in each of the 64 regions.</w:t>
+      </w:r>
+    </w:p>
+    <w:p>
+      <w:pPr>
+        <w:pStyle w:val="Prrafodelista"/>
+        <w:numPr>
+          <w:ilvl w:val="1"/>
+          <w:numId w:val="2"/>
+        </w:numPr>
+        <w:rPr>
+          <w:i/>
+          <w:iCs/>
+          <w:lang w:val="en-US"/>
+        </w:rPr>
+      </w:pPr>
+      <w:r>
+        <w:rPr>
+          <w:i/>
+          <w:iCs/>
+          <w:lang w:val="en-US"/>
+        </w:rPr>
+        <w:t xml:space="preserve">Finally, the feature vector is </w:t>
+      </w:r>
+      <w:r>
+        <w:rPr>
+          <w:i/>
+          <w:iCs/>
+          <w:lang w:val="en-US"/>
+        </w:rPr>
+        <w:t>normalized</w:t>
+      </w:r>
+      <w:r>
+        <w:rPr>
+          <w:i/>
+          <w:iCs/>
+          <w:lang w:val="en-US"/>
+        </w:rPr>
+        <w:t xml:space="preserve"> to reduce the</w:t>
+      </w:r>
+      <w:r>
+        <w:rPr>
+          <w:i/>
+          <w:iCs/>
+          <w:lang w:val="en-US"/>
+        </w:rPr>
+        <w:t xml:space="preserve"> </w:t>
+      </w:r>
+      <w:r>
+        <w:rPr>
+          <w:i/>
+          <w:iCs/>
+          <w:lang w:val="en-US"/>
+        </w:rPr>
+        <w:t>effects of illumination change</w:t>
+      </w:r>
+      <w:r>
+        <w:rPr>
+          <w:i/>
+          <w:iCs/>
+          <w:lang w:val="en-US"/>
+        </w:rPr>
+        <w:t xml:space="preserve">. </w:t>
+      </w:r>
+    </w:p>
+    <w:p>
+      <w:pPr>
+        <w:rPr>
+          <w:i/>
+          <w:iCs/>
+          <w:lang w:val="en-US"/>
+        </w:rPr>
+      </w:pPr>
+      <w:r>
+        <w:rPr>
+          <w:i/>
+          <w:iCs/>
+          <w:lang w:val="en-US"/>
+        </w:rPr>
+        <w:br w:type="page"/>
+      </w:r>
+    </w:p>
+    <w:p>
+      <w:pPr>
+        <w:rPr>
+          <w:i/>
+          <w:iCs/>
+          <w:lang w:val="en-US"/>
+        </w:rPr>
+      </w:pPr>
+      <w:r>
+        <w:rPr>
+          <w:i/>
+          <w:iCs/>
+          <w:lang w:val="en-US"/>
+        </w:rPr>
+        <w:lastRenderedPageBreak/>
+        <w:drawing>
+          <wp:inline distT="0" distB="0" distL="0" distR="0" wp14:anchorId="64C6D5B5" wp14:editId="571787E8">
+            <wp:extent cx="5612130" cy="379730"/>
+            <wp:effectExtent l="0" t="0" r="7620" b="1270"/>
+            <wp:docPr id="383145084" name="Imagen 1"/>
+            <wp:cNvGraphicFramePr>
+              <a:graphicFrameLocks xmlns:a="http://schemas.openxmlformats.org/drawingml/2006/main" noChangeAspect="1"/>
+            </wp:cNvGraphicFramePr>
+            <a:graphic xmlns:a="http://schemas.openxmlformats.org/drawingml/2006/main">
+              <a:graphicData uri="http://schemas.openxmlformats.org/drawingml/2006/picture">
+                <pic:pic xmlns:pic="http://schemas.openxmlformats.org/drawingml/2006/picture">
+                  <pic:nvPicPr>
+                    <pic:cNvPr id="383145084" name=""/>
+                    <pic:cNvPicPr/>
+                  </pic:nvPicPr>
+                  <pic:blipFill>
+                    <a:blip r:embed="rId9"/>
+                    <a:stretch>
+                      <a:fillRect/>
+                    </a:stretch>
+                  </pic:blipFill>
+                  <pic:spPr>
+                    <a:xfrm>
+                      <a:off x="0" y="0"/>
+                      <a:ext cx="5612130" cy="379730"/>
+                    </a:xfrm>
+                    <a:prstGeom prst="rect">
+                      <a:avLst/>
+                    </a:prstGeom>
+                  </pic:spPr>
+                </pic:pic>
+              </a:graphicData>
+            </a:graphic>
+          </wp:inline>
+        </w:drawing>
+      </w:r>
+    </w:p>
+    <w:p>
+      <w:pPr>
+        <w:rPr>
+          <w:i/>
+          <w:iCs/>
+          <w:lang w:val="en-US"/>
+        </w:rPr>
+      </w:pPr>
+      <w:r>
+        <w:rPr>
+          <w:i/>
+          <w:iCs/>
+          <w:lang w:val="en-US"/>
+        </w:rPr>
+        <w:t xml:space="preserve">Image matching, together with the camera model, allows calculating the relative pose of the camera for different photos of the same scene. Camera pose can be used for visual odometry, i.e. determination of the camera position and orientation from images. Structure-from-motion consists in determining a 3D point cloud from </w:t>
+      </w:r>
+      <w:r>
+        <w:rPr>
+          <w:i/>
+          <w:iCs/>
+          <w:lang w:val="en-US"/>
+        </w:rPr>
+        <w:t>matching</w:t>
+      </w:r>
+      <w:r>
+        <w:rPr>
+          <w:i/>
+          <w:iCs/>
+          <w:lang w:val="en-US"/>
+        </w:rPr>
+        <w:t xml:space="preserve"> key points across a set of 2D images and the camera model. The relation is that image matching is the first step of a Structure-from-motion workflow.</w:t>
+      </w:r>
+    </w:p>
+    <w:p>
+      <w:pPr>
+        <w:rPr>
+          <w:i/>
+          <w:iCs/>
+          <w:lang w:val="en-US"/>
+        </w:rPr>
+      </w:pPr>
+      <w:r>
+        <w:rPr>
+          <w:i/>
+          <w:iCs/>
+          <w:lang w:val="en-US"/>
+        </w:rPr>
+        <w:br w:type="page"/>
+      </w:r>
+    </w:p>
+    <w:p>
+      <w:pPr>
+        <w:rPr>
+          <w:i/>
+          <w:iCs/>
+          <w:lang w:val="en-US"/>
+        </w:rPr>
+      </w:pPr>
+      <w:r>
+        <w:rPr>
+          <w:i/>
+          <w:iCs/>
+          <w:lang w:val="en-US"/>
+        </w:rPr>
+        <w:lastRenderedPageBreak/>
+        <w:drawing>
+          <wp:inline distT="0" distB="0" distL="0" distR="0" wp14:anchorId="69292FE8" wp14:editId="3686008B">
+            <wp:extent cx="5612130" cy="1723390"/>
+            <wp:effectExtent l="0" t="0" r="7620" b="0"/>
+            <wp:docPr id="1857943951" name="Imagen 1"/>
+            <wp:cNvGraphicFramePr>
+              <a:graphicFrameLocks xmlns:a="http://schemas.openxmlformats.org/drawingml/2006/main" noChangeAspect="1"/>
+            </wp:cNvGraphicFramePr>
+            <a:graphic xmlns:a="http://schemas.openxmlformats.org/drawingml/2006/main">
+              <a:graphicData uri="http://schemas.openxmlformats.org/drawingml/2006/picture">
+                <pic:pic xmlns:pic="http://schemas.openxmlformats.org/drawingml/2006/picture">
+                  <pic:nvPicPr>
+                    <pic:cNvPr id="1857943951" name=""/>
+                    <pic:cNvPicPr/>
+                  </pic:nvPicPr>
+                  <pic:blipFill>
+                    <a:blip r:embed="rId10"/>
+                    <a:stretch>
+                      <a:fillRect/>
+                    </a:stretch>
+                  </pic:blipFill>
+                  <pic:spPr>
+                    <a:xfrm>
+                      <a:off x="0" y="0"/>
+                      <a:ext cx="5612130" cy="1723390"/>
+                    </a:xfrm>
+                    <a:prstGeom prst="rect">
+                      <a:avLst/>
+                    </a:prstGeom>
+                  </pic:spPr>
+                </pic:pic>
+              </a:graphicData>
+            </a:graphic>
+          </wp:inline>
+        </w:drawing>
+      </w:r>
+    </w:p>
+    <w:p>
+      <w:pPr>
+        <w:rPr>
+          <w:i/>
+          <w:iCs/>
+          <w:lang w:val="en-US"/>
+        </w:rPr>
+      </w:pPr>
     </w:p>
     <w:sectPr>
       <w:pgSz w:w="12240" w:h="15840"/>
@@ -1442,15 +3035,131 @@
 <file path=word/numbering.xml><?xml version="1.0" encoding="utf-8"?>
 <w:numbering xmlns:wpc="http://schemas.microsoft.com/office/word/2010/wordprocessingCanvas" xmlns:cx="http://schemas.microsoft.com/office/drawing/2014/chartex" xmlns:cx1="http://schemas.microsoft.com/office/drawing/2015/9/8/chartex" xmlns:cx2="http://schemas.microsoft.com/office/drawing/2015/10/21/chartex" xmlns:cx3="http://schemas.microsoft.com/office/drawing/2016/5/9/chartex" xmlns:cx4="http://schemas.microsoft.com/office/drawing/2016/5/10/chartex" xmlns:cx5="http://schemas.microsoft.com/office/drawing/2016/5/11/chartex" xmlns:cx6="http://schemas.microsoft.com/office/drawing/2016/5/12/chartex" xmlns:cx7="http://schemas.microsoft.com/office/drawing/2016/5/13/chartex" xmlns:cx8="http://schemas.microsoft.com/office/drawing/2016/5/14/chartex" xmlns:mc="http://schemas.openxmlformats.org/markup-compatibility/2006" xmlns:aink="http://schemas.microsoft.com/office/drawing/2016/ink" xmlns:am3d="http://schemas.microsoft.com/office/drawing/2017/model3d" xmlns:o="urn:schemas-microsoft-com:office:office" xmlns:oel="http://schemas.microsoft.com/office/2019/extlst" xmlns:r="http://schemas.openxmlformats.org/officeDocument/2006/relationships" xmlns:m="http://schemas.openxmlformats.org/officeDocument/2006/math" xmlns:v="urn:schemas-microsoft-com:vml" xmlns:wp14="http://schemas.microsoft.com/office/word/2010/wordprocessingDrawing" xmlns:wp="http://schemas.openxmlformats.org/drawingml/2006/wordprocessingDrawing" xmlns:w10="urn:schemas-microsoft-com:office:word" xmlns:w="http://schemas.openxmlformats.org/wordprocessingml/2006/main" xmlns:w14="http://schemas.microsoft.com/office/word/2010/wordml" xmlns:w15="http://schemas.microsoft.com/office/word/2012/wordml" xmlns:w16cex="http://schemas.microsoft.com/office/word/2018/wordml/cex" xmlns:w16cid="http://schemas.microsoft.com/office/word/2016/wordml/cid" xmlns:w16="http://schemas.microsoft.com/office/word/2018/wordml" xmlns:w16sdtdh="http://schemas.microsoft.com/office/word/2020/wordml/sdtdatahash" xmlns:w16se="http://schemas.microsoft.com/office/word/2015/wordml/symex" xmlns:wpg="http://schemas.microsoft.com/office/word/2010/wordprocessingGroup" xmlns:wpi="http://schemas.microsoft.com/office/word/2010/wordprocessingInk" xmlns:wne="http://schemas.microsoft.com/office/word/2006/wordml" xmlns:wps="http://schemas.microsoft.com/office/word/2010/wordprocessingShape" mc:Ignorable="w14 w15 w16se w16cid w16 w16cex w16sdtdh wp14">
   <w:abstractNum w:abstractNumId="0" w15:restartNumberingAfterBreak="0">
-    <w:nsid w:val="697B5604"/>
+    <w:nsid w:val="02F773B5"/>
     <w:multiLevelType w:val="hybridMultilevel"/>
-    <w:tmpl w:val="42B21582"/>
-    <w:lvl w:ilvl="0" w:tplc="5DF88088">
+    <w:tmpl w:val="564AC304"/>
+    <w:lvl w:ilvl="0" w:tplc="9DC886A8">
+      <w:start w:val="3"/>
       <w:numFmt w:val="bullet"/>
       <w:lvlText w:val="-"/>
       <w:lvlJc w:val="left"/>
       <w:pPr>
-        <w:ind w:left="1428" w:hanging="360"/>
+        <w:ind w:left="720" w:hanging="360"/>
+      </w:pPr>
+      <w:rPr>
+        <w:rFonts w:ascii="Calibri" w:eastAsiaTheme="minorHAnsi" w:hAnsi="Calibri" w:cs="Calibri" w:hint="default"/>
+        <w:b w:val="0"/>
+        <w:u w:val="single"/>
+      </w:rPr>
+    </w:lvl>
+    <w:lvl w:ilvl="1" w:tplc="080A0003" w:tentative="1">
+      <w:start w:val="1"/>
+      <w:numFmt w:val="bullet"/>
+      <w:lvlText w:val="o"/>
+      <w:lvlJc w:val="left"/>
+      <w:pPr>
+        <w:ind w:left="1440" w:hanging="360"/>
+      </w:pPr>
+      <w:rPr>
+        <w:rFonts w:ascii="Courier New" w:hAnsi="Courier New" w:cs="Courier New" w:hint="default"/>
+      </w:rPr>
+    </w:lvl>
+    <w:lvl w:ilvl="2" w:tplc="080A0005" w:tentative="1">
+      <w:start w:val="1"/>
+      <w:numFmt w:val="bullet"/>
+      <w:lvlText w:val=""/>
+      <w:lvlJc w:val="left"/>
+      <w:pPr>
+        <w:ind w:left="2160" w:hanging="360"/>
+      </w:pPr>
+      <w:rPr>
+        <w:rFonts w:ascii="Wingdings" w:hAnsi="Wingdings" w:hint="default"/>
+      </w:rPr>
+    </w:lvl>
+    <w:lvl w:ilvl="3" w:tplc="080A0001" w:tentative="1">
+      <w:start w:val="1"/>
+      <w:numFmt w:val="bullet"/>
+      <w:lvlText w:val=""/>
+      <w:lvlJc w:val="left"/>
+      <w:pPr>
+        <w:ind w:left="2880" w:hanging="360"/>
+      </w:pPr>
+      <w:rPr>
+        <w:rFonts w:ascii="Symbol" w:hAnsi="Symbol" w:hint="default"/>
+      </w:rPr>
+    </w:lvl>
+    <w:lvl w:ilvl="4" w:tplc="080A0003" w:tentative="1">
+      <w:start w:val="1"/>
+      <w:numFmt w:val="bullet"/>
+      <w:lvlText w:val="o"/>
+      <w:lvlJc w:val="left"/>
+      <w:pPr>
+        <w:ind w:left="3600" w:hanging="360"/>
+      </w:pPr>
+      <w:rPr>
+        <w:rFonts w:ascii="Courier New" w:hAnsi="Courier New" w:cs="Courier New" w:hint="default"/>
+      </w:rPr>
+    </w:lvl>
+    <w:lvl w:ilvl="5" w:tplc="080A0005" w:tentative="1">
+      <w:start w:val="1"/>
+      <w:numFmt w:val="bullet"/>
+      <w:lvlText w:val=""/>
+      <w:lvlJc w:val="left"/>
+      <w:pPr>
+        <w:ind w:left="4320" w:hanging="360"/>
+      </w:pPr>
+      <w:rPr>
+        <w:rFonts w:ascii="Wingdings" w:hAnsi="Wingdings" w:hint="default"/>
+      </w:rPr>
+    </w:lvl>
+    <w:lvl w:ilvl="6" w:tplc="080A0001" w:tentative="1">
+      <w:start w:val="1"/>
+      <w:numFmt w:val="bullet"/>
+      <w:lvlText w:val=""/>
+      <w:lvlJc w:val="left"/>
+      <w:pPr>
+        <w:ind w:left="5040" w:hanging="360"/>
+      </w:pPr>
+      <w:rPr>
+        <w:rFonts w:ascii="Symbol" w:hAnsi="Symbol" w:hint="default"/>
+      </w:rPr>
+    </w:lvl>
+    <w:lvl w:ilvl="7" w:tplc="080A0003" w:tentative="1">
+      <w:start w:val="1"/>
+      <w:numFmt w:val="bullet"/>
+      <w:lvlText w:val="o"/>
+      <w:lvlJc w:val="left"/>
+      <w:pPr>
+        <w:ind w:left="5760" w:hanging="360"/>
+      </w:pPr>
+      <w:rPr>
+        <w:rFonts w:ascii="Courier New" w:hAnsi="Courier New" w:cs="Courier New" w:hint="default"/>
+      </w:rPr>
+    </w:lvl>
+    <w:lvl w:ilvl="8" w:tplc="080A0005" w:tentative="1">
+      <w:start w:val="1"/>
+      <w:numFmt w:val="bullet"/>
+      <w:lvlText w:val=""/>
+      <w:lvlJc w:val="left"/>
+      <w:pPr>
+        <w:ind w:left="6480" w:hanging="360"/>
+      </w:pPr>
+      <w:rPr>
+        <w:rFonts w:ascii="Wingdings" w:hAnsi="Wingdings" w:hint="default"/>
+      </w:rPr>
+    </w:lvl>
+  </w:abstractNum>
+  <w:abstractNum w:abstractNumId="1" w15:restartNumberingAfterBreak="0">
+    <w:nsid w:val="377378FE"/>
+    <w:multiLevelType w:val="hybridMultilevel"/>
+    <w:tmpl w:val="5C8837E0"/>
+    <w:lvl w:ilvl="0" w:tplc="AF96C1DA">
+      <w:start w:val="3"/>
+      <w:numFmt w:val="bullet"/>
+      <w:lvlText w:val="-"/>
+      <w:lvlJc w:val="left"/>
+      <w:pPr>
+        <w:ind w:left="1068" w:hanging="360"/>
       </w:pPr>
       <w:rPr>
         <w:rFonts w:ascii="Calibri" w:eastAsiaTheme="minorHAnsi" w:hAnsi="Calibri" w:cs="Calibri" w:hint="default"/>
@@ -1462,7 +3171,7 @@
       <w:lvlText w:val="o"/>
       <w:lvlJc w:val="left"/>
       <w:pPr>
-        <w:ind w:left="2148" w:hanging="360"/>
+        <w:ind w:left="1788" w:hanging="360"/>
       </w:pPr>
       <w:rPr>
         <w:rFonts w:ascii="Courier New" w:hAnsi="Courier New" w:cs="Courier New" w:hint="default"/>
@@ -1474,7 +3183,7 @@
       <w:lvlText w:val=""/>
       <w:lvlJc w:val="left"/>
       <w:pPr>
-        <w:ind w:left="2868" w:hanging="360"/>
+        <w:ind w:left="2508" w:hanging="360"/>
       </w:pPr>
       <w:rPr>
         <w:rFonts w:ascii="Wingdings" w:hAnsi="Wingdings" w:hint="default"/>
@@ -1486,7 +3195,7 @@
       <w:lvlText w:val=""/>
       <w:lvlJc w:val="left"/>
       <w:pPr>
-        <w:ind w:left="3588" w:hanging="360"/>
+        <w:ind w:left="3228" w:hanging="360"/>
       </w:pPr>
       <w:rPr>
         <w:rFonts w:ascii="Symbol" w:hAnsi="Symbol" w:hint="default"/>
@@ -1498,7 +3207,7 @@
       <w:lvlText w:val="o"/>
       <w:lvlJc w:val="left"/>
       <w:pPr>
-        <w:ind w:left="4308" w:hanging="360"/>
+        <w:ind w:left="3948" w:hanging="360"/>
       </w:pPr>
       <w:rPr>
         <w:rFonts w:ascii="Courier New" w:hAnsi="Courier New" w:cs="Courier New" w:hint="default"/>
@@ -1510,7 +3219,7 @@
       <w:lvlText w:val=""/>
       <w:lvlJc w:val="left"/>
       <w:pPr>
-        <w:ind w:left="5028" w:hanging="360"/>
+        <w:ind w:left="4668" w:hanging="360"/>
       </w:pPr>
       <w:rPr>
         <w:rFonts w:ascii="Wingdings" w:hAnsi="Wingdings" w:hint="default"/>
@@ -1522,7 +3231,7 @@
       <w:lvlText w:val=""/>
       <w:lvlJc w:val="left"/>
       <w:pPr>
-        <w:ind w:left="5748" w:hanging="360"/>
+        <w:ind w:left="5388" w:hanging="360"/>
       </w:pPr>
       <w:rPr>
         <w:rFonts w:ascii="Symbol" w:hAnsi="Symbol" w:hint="default"/>
@@ -1534,7 +3243,7 @@
       <w:lvlText w:val="o"/>
       <w:lvlJc w:val="left"/>
       <w:pPr>
-        <w:ind w:left="6468" w:hanging="360"/>
+        <w:ind w:left="6108" w:hanging="360"/>
       </w:pPr>
       <w:rPr>
         <w:rFonts w:ascii="Courier New" w:hAnsi="Courier New" w:cs="Courier New" w:hint="default"/>
@@ -1546,14 +3255,126 @@
       <w:lvlText w:val=""/>
       <w:lvlJc w:val="left"/>
       <w:pPr>
-        <w:ind w:left="7188" w:hanging="360"/>
+        <w:ind w:left="6828" w:hanging="360"/>
       </w:pPr>
       <w:rPr>
         <w:rFonts w:ascii="Wingdings" w:hAnsi="Wingdings" w:hint="default"/>
       </w:rPr>
     </w:lvl>
   </w:abstractNum>
-  <w:abstractNum w:abstractNumId="1" w15:restartNumberingAfterBreak="0">
+  <w:abstractNum w:abstractNumId="2" w15:restartNumberingAfterBreak="0">
+    <w:nsid w:val="697B5604"/>
+    <w:multiLevelType w:val="hybridMultilevel"/>
+    <w:tmpl w:val="42B21582"/>
+    <w:lvl w:ilvl="0" w:tplc="5DF88088">
+      <w:numFmt w:val="bullet"/>
+      <w:lvlText w:val="-"/>
+      <w:lvlJc w:val="left"/>
+      <w:pPr>
+        <w:ind w:left="1428" w:hanging="360"/>
+      </w:pPr>
+      <w:rPr>
+        <w:rFonts w:ascii="Calibri" w:eastAsiaTheme="minorHAnsi" w:hAnsi="Calibri" w:cs="Calibri" w:hint="default"/>
+      </w:rPr>
+    </w:lvl>
+    <w:lvl w:ilvl="1" w:tplc="080A0003" w:tentative="1">
+      <w:start w:val="1"/>
+      <w:numFmt w:val="bullet"/>
+      <w:lvlText w:val="o"/>
+      <w:lvlJc w:val="left"/>
+      <w:pPr>
+        <w:ind w:left="2148" w:hanging="360"/>
+      </w:pPr>
+      <w:rPr>
+        <w:rFonts w:ascii="Courier New" w:hAnsi="Courier New" w:cs="Courier New" w:hint="default"/>
+      </w:rPr>
+    </w:lvl>
+    <w:lvl w:ilvl="2" w:tplc="080A0005" w:tentative="1">
+      <w:start w:val="1"/>
+      <w:numFmt w:val="bullet"/>
+      <w:lvlText w:val=""/>
+      <w:lvlJc w:val="left"/>
+      <w:pPr>
+        <w:ind w:left="2868" w:hanging="360"/>
+      </w:pPr>
+      <w:rPr>
+        <w:rFonts w:ascii="Wingdings" w:hAnsi="Wingdings" w:hint="default"/>
+      </w:rPr>
+    </w:lvl>
+    <w:lvl w:ilvl="3" w:tplc="080A0001" w:tentative="1">
+      <w:start w:val="1"/>
+      <w:numFmt w:val="bullet"/>
+      <w:lvlText w:val=""/>
+      <w:lvlJc w:val="left"/>
+      <w:pPr>
+        <w:ind w:left="3588" w:hanging="360"/>
+      </w:pPr>
+      <w:rPr>
+        <w:rFonts w:ascii="Symbol" w:hAnsi="Symbol" w:hint="default"/>
+      </w:rPr>
+    </w:lvl>
+    <w:lvl w:ilvl="4" w:tplc="080A0003" w:tentative="1">
+      <w:start w:val="1"/>
+      <w:numFmt w:val="bullet"/>
+      <w:lvlText w:val="o"/>
+      <w:lvlJc w:val="left"/>
+      <w:pPr>
+        <w:ind w:left="4308" w:hanging="360"/>
+      </w:pPr>
+      <w:rPr>
+        <w:rFonts w:ascii="Courier New" w:hAnsi="Courier New" w:cs="Courier New" w:hint="default"/>
+      </w:rPr>
+    </w:lvl>
+    <w:lvl w:ilvl="5" w:tplc="080A0005" w:tentative="1">
+      <w:start w:val="1"/>
+      <w:numFmt w:val="bullet"/>
+      <w:lvlText w:val=""/>
+      <w:lvlJc w:val="left"/>
+      <w:pPr>
+        <w:ind w:left="5028" w:hanging="360"/>
+      </w:pPr>
+      <w:rPr>
+        <w:rFonts w:ascii="Wingdings" w:hAnsi="Wingdings" w:hint="default"/>
+      </w:rPr>
+    </w:lvl>
+    <w:lvl w:ilvl="6" w:tplc="080A0001" w:tentative="1">
+      <w:start w:val="1"/>
+      <w:numFmt w:val="bullet"/>
+      <w:lvlText w:val=""/>
+      <w:lvlJc w:val="left"/>
+      <w:pPr>
+        <w:ind w:left="5748" w:hanging="360"/>
+      </w:pPr>
+      <w:rPr>
+        <w:rFonts w:ascii="Symbol" w:hAnsi="Symbol" w:hint="default"/>
+      </w:rPr>
+    </w:lvl>
+    <w:lvl w:ilvl="7" w:tplc="080A0003" w:tentative="1">
+      <w:start w:val="1"/>
+      <w:numFmt w:val="bullet"/>
+      <w:lvlText w:val="o"/>
+      <w:lvlJc w:val="left"/>
+      <w:pPr>
+        <w:ind w:left="6468" w:hanging="360"/>
+      </w:pPr>
+      <w:rPr>
+        <w:rFonts w:ascii="Courier New" w:hAnsi="Courier New" w:cs="Courier New" w:hint="default"/>
+      </w:rPr>
+    </w:lvl>
+    <w:lvl w:ilvl="8" w:tplc="080A0005" w:tentative="1">
+      <w:start w:val="1"/>
+      <w:numFmt w:val="bullet"/>
+      <w:lvlText w:val=""/>
+      <w:lvlJc w:val="left"/>
+      <w:pPr>
+        <w:ind w:left="7188" w:hanging="360"/>
+      </w:pPr>
+      <w:rPr>
+        <w:rFonts w:ascii="Wingdings" w:hAnsi="Wingdings" w:hint="default"/>
+      </w:rPr>
+    </w:lvl>
+  </w:abstractNum>
+  <w:abstractNum w:abstractNumId="3" w15:restartNumberingAfterBreak="0">
     <w:nsid w:val="7239343D"/>
     <w:multiLevelType w:val="hybridMultilevel"/>
     <w:tmpl w:val="6A5CD70E"/>
@@ -1667,9 +3488,15 @@
     </w:lvl>
   </w:abstractNum>
   <w:num w:numId="1" w16cid:durableId="1613786183">
+    <w:abstractNumId w:val="2"/>
+  </w:num>
+  <w:num w:numId="2" w16cid:durableId="208566002">
+    <w:abstractNumId w:val="3"/>
+  </w:num>
+  <w:num w:numId="3" w16cid:durableId="496459610">
     <w:abstractNumId w:val="0"/>
   </w:num>
-  <w:num w:numId="2" w16cid:durableId="208566002">
+  <w:num w:numId="4" w16cid:durableId="373123608">
     <w:abstractNumId w:val="1"/>
   </w:num>
 </w:numbering>
@@ -2112,6 +3939,29 @@
       <w:contextualSpacing/>
     </w:pPr>
   </w:style>
+  <w:style w:type="character" w:styleId="Hipervnculo">
+    <w:name w:val="Hyperlink"/>
+    <w:basedOn w:val="Fuentedeprrafopredeter"/>
+    <w:uiPriority w:val="99"/>
+    <w:unhideWhenUsed/>
+    <w:rsid w:val="0042290A"/>
+    <w:rPr>
+      <w:color w:val="0563C1" w:themeColor="hyperlink"/>
+      <w:u w:val="single"/>
+    </w:rPr>
+  </w:style>
+  <w:style w:type="character" w:styleId="Mencinsinresolver">
+    <w:name w:val="Unresolved Mention"/>
+    <w:basedOn w:val="Fuentedeprrafopredeter"/>
+    <w:uiPriority w:val="99"/>
+    <w:semiHidden/>
+    <w:unhideWhenUsed/>
+    <w:rsid w:val="0042290A"/>
+    <w:rPr>
+      <w:color w:val="605E5C"/>
+      <w:shd w:val="clear" w:color="auto" w:fill="E1DFDD"/>
+    </w:rPr>
+  </w:style>
 </w:styles>
 </file>
 

--- a/Computer Vision and Machine Learning for Image Retrieval Systems.docx
+++ b/Computer Vision and Machine Learning for Image Retrieval Systems.docx
@@ -2925,7 +2925,24 @@
           <w:iCs/>
           <w:lang w:val="en-US"/>
         </w:rPr>
-        <w:t xml:space="preserve">Image matching, together with the camera model, allows calculating the relative pose of the camera for different photos of the same scene. Camera pose can be used for visual odometry, i.e. determination of the camera position and orientation from images. Structure-from-motion consists in determining a 3D point cloud from </w:t>
+        <w:t xml:space="preserve">Image matching, together with the camera model, allows calculating the relative pose of the camera for different photos of the same scene. Camera pose can be used for visual odometry, i.e. determination of the camera position and orientation from images. </w:t>
+      </w:r>
+    </w:p>
+    <w:p>
+      <w:pPr>
+        <w:rPr>
+          <w:i/>
+          <w:iCs/>
+          <w:lang w:val="en-US"/>
+        </w:rPr>
+      </w:pPr>
+      <w:r>
+        <w:rPr>
+          <w:i/>
+          <w:iCs/>
+          <w:lang w:val="en-US"/>
+        </w:rPr>
+        <w:t xml:space="preserve">Structure-from-motion consists in determining a 3D point cloud from </w:t>
       </w:r>
       <w:r>
         <w:rPr>
@@ -3011,6 +3028,3344 @@
             </a:graphic>
           </wp:inline>
         </w:drawing>
+      </w:r>
+    </w:p>
+    <w:p>
+      <w:pPr>
+        <w:rPr>
+          <w:rFonts w:eastAsiaTheme="minorEastAsia"/>
+          <w:i/>
+          <w:iCs/>
+          <w:lang w:val="en-US"/>
+        </w:rPr>
+      </w:pPr>
+      <w:r>
+        <w:rPr>
+          <w:i/>
+          <w:iCs/>
+          <w:lang w:val="en-US"/>
+        </w:rPr>
+        <w:t>a)</w:t>
+      </w:r>
+      <w:r>
+        <w:rPr>
+          <w:i/>
+          <w:iCs/>
+          <w:lang w:val="en-US"/>
+        </w:rPr>
+        <w:t xml:space="preserve"> Assuming </w:t>
+      </w:r>
+      <m:oMath>
+        <m:sSub>
+          <m:sSubPr>
+            <m:ctrlPr>
+              <w:rPr>
+                <w:rFonts w:ascii="Cambria Math" w:hAnsi="Cambria Math"/>
+                <w:i/>
+                <w:iCs/>
+                <w:lang w:val="en-US"/>
+              </w:rPr>
+            </m:ctrlPr>
+          </m:sSubPr>
+          <m:e>
+            <m:r>
+              <m:rPr>
+                <m:sty m:val="b"/>
+              </m:rPr>
+              <w:rPr>
+                <w:rFonts w:ascii="Cambria Math" w:hAnsi="Cambria Math"/>
+                <w:lang w:val="en-US"/>
+              </w:rPr>
+              <m:t>H</m:t>
+            </m:r>
+          </m:e>
+          <m:sub>
+            <m:r>
+              <w:rPr>
+                <w:rFonts w:ascii="Cambria Math" w:hAnsi="Cambria Math"/>
+                <w:lang w:val="en-US"/>
+              </w:rPr>
+              <m:t>0</m:t>
+            </m:r>
+          </m:sub>
+        </m:sSub>
+      </m:oMath>
+      <w:r>
+        <w:rPr>
+          <w:rFonts w:eastAsiaTheme="minorEastAsia"/>
+          <w:i/>
+          <w:iCs/>
+          <w:lang w:val="en-US"/>
+        </w:rPr>
+        <w:t xml:space="preserve"> is a</w:t>
+      </w:r>
+      <w:r>
+        <w:rPr>
+          <w:rFonts w:eastAsiaTheme="minorEastAsia"/>
+          <w:i/>
+          <w:iCs/>
+          <w:lang w:val="en-US"/>
+        </w:rPr>
+        <w:t>n initially estimated</w:t>
+      </w:r>
+      <w:r>
+        <w:rPr>
+          <w:rFonts w:eastAsiaTheme="minorEastAsia"/>
+          <w:i/>
+          <w:iCs/>
+          <w:lang w:val="en-US"/>
+        </w:rPr>
+        <w:t xml:space="preserve"> </w:t>
+      </w:r>
+      <w:proofErr w:type="spellStart"/>
+      <w:r>
+        <w:rPr>
+          <w:rFonts w:eastAsiaTheme="minorEastAsia"/>
+          <w:i/>
+          <w:iCs/>
+          <w:lang w:val="en-US"/>
+        </w:rPr>
+        <w:t>homography</w:t>
+      </w:r>
+      <w:proofErr w:type="spellEnd"/>
+      <w:r>
+        <w:rPr>
+          <w:rFonts w:eastAsiaTheme="minorEastAsia"/>
+          <w:i/>
+          <w:iCs/>
+          <w:lang w:val="en-US"/>
+        </w:rPr>
+        <w:t xml:space="preserve"> transformation matrix</w:t>
+      </w:r>
+      <w:r>
+        <w:rPr>
+          <w:rFonts w:eastAsiaTheme="minorEastAsia"/>
+          <w:i/>
+          <w:iCs/>
+          <w:lang w:val="en-US"/>
+        </w:rPr>
+        <w:t xml:space="preserve"> such that:</w:t>
+      </w:r>
+    </w:p>
+    <w:p>
+      <w:pPr>
+        <w:rPr>
+          <w:rFonts w:eastAsiaTheme="minorEastAsia"/>
+          <w:i/>
+          <w:iCs/>
+          <w:lang w:val="en-US"/>
+        </w:rPr>
+      </w:pPr>
+      <m:oMathPara>
+        <m:oMath>
+          <m:r>
+            <w:rPr>
+              <w:rFonts w:ascii="Cambria Math" w:hAnsi="Cambria Math"/>
+              <w:lang w:val="en-US"/>
+            </w:rPr>
+            <m:t>s</m:t>
+          </m:r>
+          <m:d>
+            <m:dPr>
+              <m:begChr m:val="["/>
+              <m:endChr m:val="]"/>
+              <m:ctrlPr>
+                <w:rPr>
+                  <w:rFonts w:ascii="Cambria Math" w:hAnsi="Cambria Math"/>
+                  <w:i/>
+                  <w:iCs/>
+                  <w:lang w:val="en-US"/>
+                </w:rPr>
+              </m:ctrlPr>
+            </m:dPr>
+            <m:e>
+              <m:eqArr>
+                <m:eqArrPr>
+                  <m:ctrlPr>
+                    <w:rPr>
+                      <w:rFonts w:ascii="Cambria Math" w:hAnsi="Cambria Math"/>
+                      <w:i/>
+                      <w:iCs/>
+                      <w:lang w:val="en-US"/>
+                    </w:rPr>
+                  </m:ctrlPr>
+                </m:eqArrPr>
+                <m:e>
+                  <m:sSup>
+                    <m:sSupPr>
+                      <m:ctrlPr>
+                        <w:rPr>
+                          <w:rFonts w:ascii="Cambria Math" w:hAnsi="Cambria Math"/>
+                          <w:i/>
+                          <w:iCs/>
+                          <w:lang w:val="en-US"/>
+                        </w:rPr>
+                      </m:ctrlPr>
+                    </m:sSupPr>
+                    <m:e>
+                      <m:r>
+                        <w:rPr>
+                          <w:rFonts w:ascii="Cambria Math" w:hAnsi="Cambria Math"/>
+                          <w:lang w:val="en-US"/>
+                        </w:rPr>
+                        <m:t>x</m:t>
+                      </m:r>
+                    </m:e>
+                    <m:sup>
+                      <m:r>
+                        <w:rPr>
+                          <w:rFonts w:ascii="Cambria Math" w:hAnsi="Cambria Math"/>
+                          <w:lang w:val="en-US"/>
+                        </w:rPr>
+                        <m:t>'</m:t>
+                      </m:r>
+                    </m:sup>
+                  </m:sSup>
+                </m:e>
+                <m:e>
+                  <m:sSup>
+                    <m:sSupPr>
+                      <m:ctrlPr>
+                        <w:rPr>
+                          <w:rFonts w:ascii="Cambria Math" w:hAnsi="Cambria Math"/>
+                          <w:i/>
+                          <w:iCs/>
+                          <w:lang w:val="en-US"/>
+                        </w:rPr>
+                      </m:ctrlPr>
+                    </m:sSupPr>
+                    <m:e>
+                      <m:r>
+                        <w:rPr>
+                          <w:rFonts w:ascii="Cambria Math" w:hAnsi="Cambria Math"/>
+                          <w:lang w:val="en-US"/>
+                        </w:rPr>
+                        <m:t>y</m:t>
+                      </m:r>
+                    </m:e>
+                    <m:sup>
+                      <m:r>
+                        <w:rPr>
+                          <w:rFonts w:ascii="Cambria Math" w:hAnsi="Cambria Math"/>
+                          <w:lang w:val="en-US"/>
+                        </w:rPr>
+                        <m:t>'</m:t>
+                      </m:r>
+                    </m:sup>
+                  </m:sSup>
+                  <m:ctrlPr>
+                    <w:rPr>
+                      <w:rFonts w:ascii="Cambria Math" w:eastAsia="Cambria Math" w:hAnsi="Cambria Math" w:cs="Cambria Math"/>
+                      <w:i/>
+                      <w:iCs/>
+                      <w:lang w:val="en-US"/>
+                    </w:rPr>
+                  </m:ctrlPr>
+                </m:e>
+                <m:e>
+                  <m:r>
+                    <w:rPr>
+                      <w:rFonts w:ascii="Cambria Math" w:eastAsia="Cambria Math" w:hAnsi="Cambria Math" w:cs="Cambria Math"/>
+                      <w:lang w:val="en-US"/>
+                    </w:rPr>
+                    <m:t>1</m:t>
+                  </m:r>
+                </m:e>
+              </m:eqArr>
+            </m:e>
+          </m:d>
+          <m:r>
+            <w:rPr>
+              <w:rFonts w:ascii="Cambria Math" w:hAnsi="Cambria Math"/>
+              <w:lang w:val="en-US"/>
+            </w:rPr>
+            <m:t>=</m:t>
+          </m:r>
+          <m:r>
+            <m:rPr>
+              <m:sty m:val="b"/>
+            </m:rPr>
+            <w:rPr>
+              <w:rFonts w:ascii="Cambria Math" w:hAnsi="Cambria Math"/>
+              <w:lang w:val="en-US"/>
+            </w:rPr>
+            <m:t>K</m:t>
+          </m:r>
+          <m:d>
+            <m:dPr>
+              <m:begChr m:val="["/>
+              <m:endChr m:val="]"/>
+              <m:ctrlPr>
+                <w:rPr>
+                  <w:rFonts w:ascii="Cambria Math" w:hAnsi="Cambria Math"/>
+                  <w:i/>
+                  <w:iCs/>
+                  <w:lang w:val="en-US"/>
+                </w:rPr>
+              </m:ctrlPr>
+            </m:dPr>
+            <m:e>
+              <m:sSub>
+                <m:sSubPr>
+                  <m:ctrlPr>
+                    <w:rPr>
+                      <w:rFonts w:ascii="Cambria Math" w:hAnsi="Cambria Math"/>
+                      <w:i/>
+                      <w:iCs/>
+                      <w:lang w:val="en-US"/>
+                    </w:rPr>
+                  </m:ctrlPr>
+                </m:sSubPr>
+                <m:e>
+                  <m:r>
+                    <m:rPr>
+                      <m:sty m:val="b"/>
+                    </m:rPr>
+                    <w:rPr>
+                      <w:rFonts w:ascii="Cambria Math" w:hAnsi="Cambria Math"/>
+                      <w:lang w:val="en-US"/>
+                    </w:rPr>
+                    <m:t>R</m:t>
+                  </m:r>
+                </m:e>
+                <m:sub>
+                  <m:r>
+                    <w:rPr>
+                      <w:rFonts w:ascii="Cambria Math" w:hAnsi="Cambria Math"/>
+                      <w:lang w:val="en-US"/>
+                    </w:rPr>
+                    <m:t>0</m:t>
+                  </m:r>
+                </m:sub>
+              </m:sSub>
+              <m:r>
+                <w:rPr>
+                  <w:rFonts w:ascii="Cambria Math" w:hAnsi="Cambria Math"/>
+                  <w:lang w:val="en-US"/>
+                </w:rPr>
+                <m:t>|</m:t>
+              </m:r>
+              <m:sSub>
+                <m:sSubPr>
+                  <m:ctrlPr>
+                    <w:rPr>
+                      <w:rFonts w:ascii="Cambria Math" w:hAnsi="Cambria Math"/>
+                      <w:i/>
+                      <w:iCs/>
+                      <w:lang w:val="en-US"/>
+                    </w:rPr>
+                  </m:ctrlPr>
+                </m:sSubPr>
+                <m:e>
+                  <m:r>
+                    <m:rPr>
+                      <m:sty m:val="b"/>
+                    </m:rPr>
+                    <w:rPr>
+                      <w:rFonts w:ascii="Cambria Math" w:hAnsi="Cambria Math"/>
+                      <w:lang w:val="en-US"/>
+                    </w:rPr>
+                    <m:t>t</m:t>
+                  </m:r>
+                </m:e>
+                <m:sub>
+                  <m:r>
+                    <w:rPr>
+                      <w:rFonts w:ascii="Cambria Math" w:hAnsi="Cambria Math"/>
+                      <w:lang w:val="en-US"/>
+                    </w:rPr>
+                    <m:t>0</m:t>
+                  </m:r>
+                </m:sub>
+              </m:sSub>
+            </m:e>
+          </m:d>
+          <m:d>
+            <m:dPr>
+              <m:begChr m:val="["/>
+              <m:endChr m:val="]"/>
+              <m:ctrlPr>
+                <w:rPr>
+                  <w:rFonts w:ascii="Cambria Math" w:eastAsiaTheme="minorEastAsia" w:hAnsi="Cambria Math"/>
+                  <w:i/>
+                  <w:iCs/>
+                  <w:lang w:val="en-US"/>
+                </w:rPr>
+              </m:ctrlPr>
+            </m:dPr>
+            <m:e>
+              <m:eqArr>
+                <m:eqArrPr>
+                  <m:ctrlPr>
+                    <w:rPr>
+                      <w:rFonts w:ascii="Cambria Math" w:eastAsiaTheme="minorEastAsia" w:hAnsi="Cambria Math"/>
+                      <w:i/>
+                      <w:iCs/>
+                      <w:lang w:val="en-US"/>
+                    </w:rPr>
+                  </m:ctrlPr>
+                </m:eqArrPr>
+                <m:e>
+                  <m:r>
+                    <w:rPr>
+                      <w:rFonts w:ascii="Cambria Math" w:eastAsiaTheme="minorEastAsia" w:hAnsi="Cambria Math"/>
+                      <w:lang w:val="en-US"/>
+                    </w:rPr>
+                    <m:t>x</m:t>
+                  </m:r>
+                </m:e>
+                <m:e>
+                  <m:r>
+                    <w:rPr>
+                      <w:rFonts w:ascii="Cambria Math" w:eastAsiaTheme="minorEastAsia" w:hAnsi="Cambria Math"/>
+                      <w:lang w:val="en-US"/>
+                    </w:rPr>
+                    <m:t>y</m:t>
+                  </m:r>
+                  <m:ctrlPr>
+                    <w:rPr>
+                      <w:rFonts w:ascii="Cambria Math" w:eastAsia="Cambria Math" w:hAnsi="Cambria Math" w:cs="Cambria Math"/>
+                      <w:i/>
+                      <w:iCs/>
+                      <w:lang w:val="en-US"/>
+                    </w:rPr>
+                  </m:ctrlPr>
+                </m:e>
+                <m:e>
+                  <m:r>
+                    <w:rPr>
+                      <w:rFonts w:ascii="Cambria Math" w:eastAsia="Cambria Math" w:hAnsi="Cambria Math" w:cs="Cambria Math"/>
+                      <w:lang w:val="en-US"/>
+                    </w:rPr>
+                    <m:t>z</m:t>
+                  </m:r>
+                  <m:ctrlPr>
+                    <w:rPr>
+                      <w:rFonts w:ascii="Cambria Math" w:eastAsia="Cambria Math" w:hAnsi="Cambria Math" w:cs="Cambria Math"/>
+                      <w:i/>
+                      <w:iCs/>
+                      <w:lang w:val="en-US"/>
+                    </w:rPr>
+                  </m:ctrlPr>
+                </m:e>
+                <m:e>
+                  <m:r>
+                    <w:rPr>
+                      <w:rFonts w:ascii="Cambria Math" w:eastAsia="Cambria Math" w:hAnsi="Cambria Math" w:cs="Cambria Math"/>
+                      <w:lang w:val="en-US"/>
+                    </w:rPr>
+                    <m:t>1</m:t>
+                  </m:r>
+                </m:e>
+              </m:eqArr>
+            </m:e>
+          </m:d>
+          <m:r>
+            <w:rPr>
+              <w:rFonts w:ascii="Cambria Math" w:hAnsi="Cambria Math"/>
+              <w:lang w:val="en-US"/>
+            </w:rPr>
+            <m:t>=</m:t>
+          </m:r>
+          <m:sSub>
+            <m:sSubPr>
+              <m:ctrlPr>
+                <w:rPr>
+                  <w:rFonts w:ascii="Cambria Math" w:hAnsi="Cambria Math"/>
+                  <w:i/>
+                  <w:iCs/>
+                  <w:lang w:val="en-US"/>
+                </w:rPr>
+              </m:ctrlPr>
+            </m:sSubPr>
+            <m:e>
+              <m:r>
+                <m:rPr>
+                  <m:sty m:val="b"/>
+                </m:rPr>
+                <w:rPr>
+                  <w:rFonts w:ascii="Cambria Math" w:hAnsi="Cambria Math"/>
+                  <w:lang w:val="en-US"/>
+                </w:rPr>
+                <m:t>H</m:t>
+              </m:r>
+            </m:e>
+            <m:sub>
+              <m:r>
+                <w:rPr>
+                  <w:rFonts w:ascii="Cambria Math" w:hAnsi="Cambria Math"/>
+                  <w:lang w:val="en-US"/>
+                </w:rPr>
+                <m:t>0</m:t>
+              </m:r>
+            </m:sub>
+          </m:sSub>
+          <m:d>
+            <m:dPr>
+              <m:begChr m:val="["/>
+              <m:endChr m:val="]"/>
+              <m:ctrlPr>
+                <w:rPr>
+                  <w:rFonts w:ascii="Cambria Math" w:eastAsiaTheme="minorEastAsia" w:hAnsi="Cambria Math"/>
+                  <w:i/>
+                  <w:iCs/>
+                  <w:lang w:val="en-US"/>
+                </w:rPr>
+              </m:ctrlPr>
+            </m:dPr>
+            <m:e>
+              <m:eqArr>
+                <m:eqArrPr>
+                  <m:ctrlPr>
+                    <w:rPr>
+                      <w:rFonts w:ascii="Cambria Math" w:eastAsiaTheme="minorEastAsia" w:hAnsi="Cambria Math"/>
+                      <w:i/>
+                      <w:iCs/>
+                      <w:lang w:val="en-US"/>
+                    </w:rPr>
+                  </m:ctrlPr>
+                </m:eqArrPr>
+                <m:e>
+                  <m:r>
+                    <w:rPr>
+                      <w:rFonts w:ascii="Cambria Math" w:eastAsiaTheme="minorEastAsia" w:hAnsi="Cambria Math"/>
+                      <w:lang w:val="en-US"/>
+                    </w:rPr>
+                    <m:t>x</m:t>
+                  </m:r>
+                </m:e>
+                <m:e>
+                  <m:r>
+                    <w:rPr>
+                      <w:rFonts w:ascii="Cambria Math" w:eastAsiaTheme="minorEastAsia" w:hAnsi="Cambria Math"/>
+                      <w:lang w:val="en-US"/>
+                    </w:rPr>
+                    <m:t>y</m:t>
+                  </m:r>
+                  <m:ctrlPr>
+                    <w:rPr>
+                      <w:rFonts w:ascii="Cambria Math" w:eastAsia="Cambria Math" w:hAnsi="Cambria Math" w:cs="Cambria Math"/>
+                      <w:i/>
+                      <w:iCs/>
+                      <w:lang w:val="en-US"/>
+                    </w:rPr>
+                  </m:ctrlPr>
+                </m:e>
+                <m:e>
+                  <m:r>
+                    <w:rPr>
+                      <w:rFonts w:ascii="Cambria Math" w:eastAsia="Cambria Math" w:hAnsi="Cambria Math" w:cs="Cambria Math"/>
+                      <w:lang w:val="en-US"/>
+                    </w:rPr>
+                    <m:t>z</m:t>
+                  </m:r>
+                  <m:ctrlPr>
+                    <w:rPr>
+                      <w:rFonts w:ascii="Cambria Math" w:eastAsia="Cambria Math" w:hAnsi="Cambria Math" w:cs="Cambria Math"/>
+                      <w:i/>
+                      <w:iCs/>
+                      <w:lang w:val="en-US"/>
+                    </w:rPr>
+                  </m:ctrlPr>
+                </m:e>
+                <m:e>
+                  <m:r>
+                    <w:rPr>
+                      <w:rFonts w:ascii="Cambria Math" w:eastAsia="Cambria Math" w:hAnsi="Cambria Math" w:cs="Cambria Math"/>
+                      <w:lang w:val="en-US"/>
+                    </w:rPr>
+                    <m:t>1</m:t>
+                  </m:r>
+                </m:e>
+              </m:eqArr>
+            </m:e>
+          </m:d>
+        </m:oMath>
+      </m:oMathPara>
+    </w:p>
+    <w:p>
+      <w:pPr>
+        <w:rPr>
+          <w:rFonts w:eastAsiaTheme="minorEastAsia"/>
+          <w:i/>
+          <w:iCs/>
+          <w:lang w:val="en-US"/>
+        </w:rPr>
+      </w:pPr>
+      <w:r>
+        <w:rPr>
+          <w:rFonts w:eastAsiaTheme="minorEastAsia"/>
+          <w:i/>
+          <w:iCs/>
+          <w:lang w:val="en-US"/>
+        </w:rPr>
+        <w:t xml:space="preserve">where </w:t>
+      </w:r>
+      <m:oMath>
+        <m:sSub>
+          <m:sSubPr>
+            <m:ctrlPr>
+              <w:rPr>
+                <w:rFonts w:ascii="Cambria Math" w:hAnsi="Cambria Math"/>
+                <w:i/>
+                <w:iCs/>
+                <w:lang w:val="en-US"/>
+              </w:rPr>
+            </m:ctrlPr>
+          </m:sSubPr>
+          <m:e>
+            <m:r>
+              <m:rPr>
+                <m:sty m:val="b"/>
+              </m:rPr>
+              <w:rPr>
+                <w:rFonts w:ascii="Cambria Math" w:hAnsi="Cambria Math"/>
+                <w:lang w:val="en-US"/>
+              </w:rPr>
+              <m:t>R</m:t>
+            </m:r>
+          </m:e>
+          <m:sub>
+            <m:r>
+              <w:rPr>
+                <w:rFonts w:ascii="Cambria Math" w:hAnsi="Cambria Math"/>
+                <w:lang w:val="en-US"/>
+              </w:rPr>
+              <m:t>0</m:t>
+            </m:r>
+          </m:sub>
+        </m:sSub>
+      </m:oMath>
+      <w:r>
+        <w:rPr>
+          <w:rFonts w:eastAsiaTheme="minorEastAsia"/>
+          <w:i/>
+          <w:iCs/>
+          <w:lang w:val="en-US"/>
+        </w:rPr>
+        <w:t xml:space="preserve"> is the initial rotation matrix and </w:t>
+      </w:r>
+      <m:oMath>
+        <m:sSub>
+          <m:sSubPr>
+            <m:ctrlPr>
+              <w:rPr>
+                <w:rFonts w:ascii="Cambria Math" w:hAnsi="Cambria Math"/>
+                <w:i/>
+                <w:iCs/>
+                <w:lang w:val="en-US"/>
+              </w:rPr>
+            </m:ctrlPr>
+          </m:sSubPr>
+          <m:e>
+            <m:r>
+              <m:rPr>
+                <m:sty m:val="b"/>
+              </m:rPr>
+              <w:rPr>
+                <w:rFonts w:ascii="Cambria Math" w:hAnsi="Cambria Math"/>
+                <w:lang w:val="en-US"/>
+              </w:rPr>
+              <m:t>t</m:t>
+            </m:r>
+          </m:e>
+          <m:sub>
+            <m:r>
+              <w:rPr>
+                <w:rFonts w:ascii="Cambria Math" w:hAnsi="Cambria Math"/>
+                <w:lang w:val="en-US"/>
+              </w:rPr>
+              <m:t>0</m:t>
+            </m:r>
+          </m:sub>
+        </m:sSub>
+      </m:oMath>
+      <w:r>
+        <w:rPr>
+          <w:rFonts w:eastAsiaTheme="minorEastAsia"/>
+          <w:i/>
+          <w:iCs/>
+          <w:lang w:val="en-US"/>
+        </w:rPr>
+        <w:t xml:space="preserve"> is the initial translation vector, they can be estimated as:</w:t>
+      </w:r>
+    </w:p>
+    <w:p>
+      <w:pPr>
+        <w:rPr>
+          <w:i/>
+          <w:iCs/>
+          <w:lang w:val="en-US"/>
+        </w:rPr>
+      </w:pPr>
+      <m:oMathPara>
+        <m:oMath>
+          <m:d>
+            <m:dPr>
+              <m:begChr m:val="["/>
+              <m:endChr m:val="]"/>
+              <m:ctrlPr>
+                <w:rPr>
+                  <w:rFonts w:ascii="Cambria Math" w:hAnsi="Cambria Math"/>
+                  <w:i/>
+                  <w:iCs/>
+                  <w:lang w:val="en-US"/>
+                </w:rPr>
+              </m:ctrlPr>
+            </m:dPr>
+            <m:e>
+              <m:sSub>
+                <m:sSubPr>
+                  <m:ctrlPr>
+                    <w:rPr>
+                      <w:rFonts w:ascii="Cambria Math" w:hAnsi="Cambria Math"/>
+                      <w:i/>
+                      <w:iCs/>
+                      <w:lang w:val="en-US"/>
+                    </w:rPr>
+                  </m:ctrlPr>
+                </m:sSubPr>
+                <m:e>
+                  <m:r>
+                    <m:rPr>
+                      <m:sty m:val="b"/>
+                    </m:rPr>
+                    <w:rPr>
+                      <w:rFonts w:ascii="Cambria Math" w:hAnsi="Cambria Math"/>
+                      <w:lang w:val="en-US"/>
+                    </w:rPr>
+                    <m:t>R</m:t>
+                  </m:r>
+                </m:e>
+                <m:sub>
+                  <m:r>
+                    <w:rPr>
+                      <w:rFonts w:ascii="Cambria Math" w:hAnsi="Cambria Math"/>
+                      <w:lang w:val="en-US"/>
+                    </w:rPr>
+                    <m:t>0</m:t>
+                  </m:r>
+                </m:sub>
+              </m:sSub>
+              <m:r>
+                <w:rPr>
+                  <w:rFonts w:ascii="Cambria Math" w:hAnsi="Cambria Math"/>
+                  <w:lang w:val="en-US"/>
+                </w:rPr>
+                <m:t>|</m:t>
+              </m:r>
+              <m:sSub>
+                <m:sSubPr>
+                  <m:ctrlPr>
+                    <w:rPr>
+                      <w:rFonts w:ascii="Cambria Math" w:hAnsi="Cambria Math"/>
+                      <w:i/>
+                      <w:iCs/>
+                      <w:lang w:val="en-US"/>
+                    </w:rPr>
+                  </m:ctrlPr>
+                </m:sSubPr>
+                <m:e>
+                  <m:r>
+                    <m:rPr>
+                      <m:sty m:val="b"/>
+                    </m:rPr>
+                    <w:rPr>
+                      <w:rFonts w:ascii="Cambria Math" w:hAnsi="Cambria Math"/>
+                      <w:lang w:val="en-US"/>
+                    </w:rPr>
+                    <m:t>t</m:t>
+                  </m:r>
+                </m:e>
+                <m:sub>
+                  <m:r>
+                    <w:rPr>
+                      <w:rFonts w:ascii="Cambria Math" w:hAnsi="Cambria Math"/>
+                      <w:lang w:val="en-US"/>
+                    </w:rPr>
+                    <m:t>0</m:t>
+                  </m:r>
+                </m:sub>
+              </m:sSub>
+            </m:e>
+          </m:d>
+          <m:r>
+            <w:rPr>
+              <w:rFonts w:ascii="Cambria Math" w:hAnsi="Cambria Math"/>
+              <w:lang w:val="en-US"/>
+            </w:rPr>
+            <m:t>=</m:t>
+          </m:r>
+          <m:sSup>
+            <m:sSupPr>
+              <m:ctrlPr>
+                <w:rPr>
+                  <w:rFonts w:ascii="Cambria Math" w:hAnsi="Cambria Math"/>
+                  <w:b/>
+                  <w:bCs/>
+                  <w:lang w:val="en-US"/>
+                </w:rPr>
+              </m:ctrlPr>
+            </m:sSupPr>
+            <m:e>
+              <m:r>
+                <m:rPr>
+                  <m:sty m:val="b"/>
+                </m:rPr>
+                <w:rPr>
+                  <w:rFonts w:ascii="Cambria Math" w:hAnsi="Cambria Math"/>
+                  <w:lang w:val="en-US"/>
+                </w:rPr>
+                <m:t>K</m:t>
+              </m:r>
+            </m:e>
+            <m:sup>
+              <m:r>
+                <w:rPr>
+                  <w:rFonts w:ascii="Cambria Math" w:hAnsi="Cambria Math"/>
+                  <w:lang w:val="en-US"/>
+                </w:rPr>
+                <m:t>-</m:t>
+              </m:r>
+              <m:r>
+                <w:rPr>
+                  <w:rFonts w:ascii="Cambria Math" w:hAnsi="Cambria Math"/>
+                  <w:lang w:val="en-US"/>
+                </w:rPr>
+                <m:t>1</m:t>
+              </m:r>
+            </m:sup>
+          </m:sSup>
+          <m:sSub>
+            <m:sSubPr>
+              <m:ctrlPr>
+                <w:rPr>
+                  <w:rFonts w:ascii="Cambria Math" w:hAnsi="Cambria Math"/>
+                  <w:i/>
+                  <w:iCs/>
+                  <w:lang w:val="en-US"/>
+                </w:rPr>
+              </m:ctrlPr>
+            </m:sSubPr>
+            <m:e>
+              <m:r>
+                <m:rPr>
+                  <m:sty m:val="b"/>
+                </m:rPr>
+                <w:rPr>
+                  <w:rFonts w:ascii="Cambria Math" w:hAnsi="Cambria Math"/>
+                  <w:lang w:val="en-US"/>
+                </w:rPr>
+                <m:t>H</m:t>
+              </m:r>
+            </m:e>
+            <m:sub>
+              <m:r>
+                <w:rPr>
+                  <w:rFonts w:ascii="Cambria Math" w:hAnsi="Cambria Math"/>
+                  <w:lang w:val="en-US"/>
+                </w:rPr>
+                <m:t>0</m:t>
+              </m:r>
+            </m:sub>
+          </m:sSub>
+        </m:oMath>
+      </m:oMathPara>
+    </w:p>
+    <w:p>
+      <w:pPr>
+        <w:rPr>
+          <w:i/>
+          <w:iCs/>
+          <w:lang w:val="en-US"/>
+        </w:rPr>
+      </w:pPr>
+      <w:r>
+        <w:rPr>
+          <w:i/>
+          <w:iCs/>
+          <w:lang w:val="en-US"/>
+        </w:rPr>
+        <w:t>If 3D sensed motion has the form</w:t>
+      </w:r>
+    </w:p>
+    <w:p>
+      <w:pPr>
+        <w:rPr>
+          <w:rFonts w:eastAsiaTheme="minorEastAsia"/>
+          <w:i/>
+          <w:iCs/>
+          <w:lang w:val="en-US"/>
+        </w:rPr>
+      </w:pPr>
+      <m:oMathPara>
+        <m:oMath>
+          <m:sSub>
+            <m:sSubPr>
+              <m:ctrlPr>
+                <w:rPr>
+                  <w:rFonts w:ascii="Cambria Math" w:eastAsiaTheme="minorEastAsia" w:hAnsi="Cambria Math"/>
+                  <w:i/>
+                  <w:iCs/>
+                  <w:lang w:val="en-US"/>
+                </w:rPr>
+              </m:ctrlPr>
+            </m:sSubPr>
+            <m:e>
+              <m:r>
+                <m:rPr>
+                  <m:sty m:val="b"/>
+                </m:rPr>
+                <w:rPr>
+                  <w:rFonts w:ascii="Cambria Math" w:eastAsiaTheme="minorEastAsia" w:hAnsi="Cambria Math"/>
+                  <w:lang w:val="en-US"/>
+                </w:rPr>
+                <m:t>M</m:t>
+              </m:r>
+            </m:e>
+            <m:sub>
+              <m:r>
+                <w:rPr>
+                  <w:rFonts w:ascii="Cambria Math" w:eastAsiaTheme="minorEastAsia" w:hAnsi="Cambria Math"/>
+                  <w:lang w:val="en-US"/>
+                </w:rPr>
+                <m:t>i</m:t>
+              </m:r>
+            </m:sub>
+          </m:sSub>
+          <m:r>
+            <w:rPr>
+              <w:rFonts w:ascii="Cambria Math" w:eastAsiaTheme="minorEastAsia" w:hAnsi="Cambria Math"/>
+              <w:lang w:val="en-US"/>
+            </w:rPr>
+            <m:t>=</m:t>
+          </m:r>
+          <m:d>
+            <m:dPr>
+              <m:begChr m:val="["/>
+              <m:endChr m:val="]"/>
+              <m:ctrlPr>
+                <w:rPr>
+                  <w:rFonts w:ascii="Cambria Math" w:hAnsi="Cambria Math"/>
+                  <w:i/>
+                  <w:iCs/>
+                  <w:lang w:val="en-US"/>
+                </w:rPr>
+              </m:ctrlPr>
+            </m:dPr>
+            <m:e>
+              <m:sSub>
+                <m:sSubPr>
+                  <m:ctrlPr>
+                    <w:rPr>
+                      <w:rFonts w:ascii="Cambria Math" w:hAnsi="Cambria Math"/>
+                      <w:i/>
+                      <w:iCs/>
+                      <w:lang w:val="en-US"/>
+                    </w:rPr>
+                  </m:ctrlPr>
+                </m:sSubPr>
+                <m:e>
+                  <m:r>
+                    <m:rPr>
+                      <m:sty m:val="b"/>
+                    </m:rPr>
+                    <w:rPr>
+                      <w:rFonts w:ascii="Cambria Math" w:hAnsi="Cambria Math"/>
+                      <w:lang w:val="en-US"/>
+                    </w:rPr>
+                    <m:t>R</m:t>
+                  </m:r>
+                </m:e>
+                <m:sub>
+                  <m:r>
+                    <w:rPr>
+                      <w:rFonts w:ascii="Cambria Math" w:hAnsi="Cambria Math"/>
+                      <w:lang w:val="en-US"/>
+                    </w:rPr>
+                    <m:t>i</m:t>
+                  </m:r>
+                </m:sub>
+              </m:sSub>
+              <m:r>
+                <w:rPr>
+                  <w:rFonts w:ascii="Cambria Math" w:hAnsi="Cambria Math"/>
+                  <w:lang w:val="en-US"/>
+                </w:rPr>
+                <m:t>|</m:t>
+              </m:r>
+              <m:sSub>
+                <m:sSubPr>
+                  <m:ctrlPr>
+                    <w:rPr>
+                      <w:rFonts w:ascii="Cambria Math" w:hAnsi="Cambria Math"/>
+                      <w:i/>
+                      <w:iCs/>
+                      <w:lang w:val="en-US"/>
+                    </w:rPr>
+                  </m:ctrlPr>
+                </m:sSubPr>
+                <m:e>
+                  <m:r>
+                    <m:rPr>
+                      <m:sty m:val="b"/>
+                    </m:rPr>
+                    <w:rPr>
+                      <w:rFonts w:ascii="Cambria Math" w:hAnsi="Cambria Math"/>
+                      <w:lang w:val="en-US"/>
+                    </w:rPr>
+                    <m:t>t</m:t>
+                  </m:r>
+                </m:e>
+                <m:sub>
+                  <m:r>
+                    <w:rPr>
+                      <w:rFonts w:ascii="Cambria Math" w:hAnsi="Cambria Math"/>
+                      <w:lang w:val="en-US"/>
+                    </w:rPr>
+                    <m:t>i</m:t>
+                  </m:r>
+                </m:sub>
+              </m:sSub>
+            </m:e>
+          </m:d>
+          <m:r>
+            <w:rPr>
+              <w:rFonts w:ascii="Cambria Math" w:eastAsiaTheme="minorEastAsia" w:hAnsi="Cambria Math"/>
+              <w:lang w:val="en-US"/>
+            </w:rPr>
+            <m:t>, i=1, 2, …</m:t>
+          </m:r>
+        </m:oMath>
+      </m:oMathPara>
+    </w:p>
+    <w:p>
+      <w:pPr>
+        <w:rPr>
+          <w:i/>
+          <w:iCs/>
+          <w:lang w:val="en-US"/>
+        </w:rPr>
+      </w:pPr>
+      <w:r>
+        <w:rPr>
+          <w:i/>
+          <w:iCs/>
+          <w:lang w:val="en-US"/>
+        </w:rPr>
+        <w:t xml:space="preserve">where </w:t>
+      </w:r>
+      <m:oMath>
+        <m:sSub>
+          <m:sSubPr>
+            <m:ctrlPr>
+              <w:rPr>
+                <w:rFonts w:ascii="Cambria Math" w:hAnsi="Cambria Math"/>
+                <w:i/>
+                <w:iCs/>
+                <w:lang w:val="en-US"/>
+              </w:rPr>
+            </m:ctrlPr>
+          </m:sSubPr>
+          <m:e>
+            <m:r>
+              <m:rPr>
+                <m:sty m:val="b"/>
+              </m:rPr>
+              <w:rPr>
+                <w:rFonts w:ascii="Cambria Math" w:hAnsi="Cambria Math"/>
+                <w:lang w:val="en-US"/>
+              </w:rPr>
+              <m:t>R</m:t>
+            </m:r>
+          </m:e>
+          <m:sub>
+            <m:r>
+              <w:rPr>
+                <w:rFonts w:ascii="Cambria Math" w:hAnsi="Cambria Math"/>
+                <w:lang w:val="en-US"/>
+              </w:rPr>
+              <m:t>i</m:t>
+            </m:r>
+          </m:sub>
+        </m:sSub>
+      </m:oMath>
+      <w:r>
+        <w:rPr>
+          <w:i/>
+          <w:iCs/>
+          <w:lang w:val="en-US"/>
+        </w:rPr>
+        <w:t xml:space="preserve"> and </w:t>
+      </w:r>
+      <m:oMath>
+        <m:sSub>
+          <m:sSubPr>
+            <m:ctrlPr>
+              <w:rPr>
+                <w:rFonts w:ascii="Cambria Math" w:hAnsi="Cambria Math"/>
+                <w:i/>
+                <w:iCs/>
+                <w:lang w:val="en-US"/>
+              </w:rPr>
+            </m:ctrlPr>
+          </m:sSubPr>
+          <m:e>
+            <m:r>
+              <m:rPr>
+                <m:sty m:val="b"/>
+              </m:rPr>
+              <w:rPr>
+                <w:rFonts w:ascii="Cambria Math" w:hAnsi="Cambria Math"/>
+                <w:lang w:val="en-US"/>
+              </w:rPr>
+              <m:t>t</m:t>
+            </m:r>
+          </m:e>
+          <m:sub>
+            <m:r>
+              <w:rPr>
+                <w:rFonts w:ascii="Cambria Math" w:hAnsi="Cambria Math"/>
+                <w:lang w:val="en-US"/>
+              </w:rPr>
+              <m:t>i</m:t>
+            </m:r>
+          </m:sub>
+        </m:sSub>
+      </m:oMath>
+      <w:r>
+        <w:rPr>
+          <w:rFonts w:eastAsiaTheme="minorEastAsia"/>
+          <w:i/>
+          <w:iCs/>
+          <w:lang w:val="en-US"/>
+        </w:rPr>
+        <w:t xml:space="preserve"> are the current orientation and position, </w:t>
+      </w:r>
+      <w:r>
+        <w:rPr>
+          <w:rFonts w:eastAsiaTheme="minorEastAsia"/>
+          <w:i/>
+          <w:iCs/>
+          <w:lang w:val="en-US"/>
+        </w:rPr>
+        <w:t>i.e.:</w:t>
+      </w:r>
+    </w:p>
+    <w:p>
+      <w:pPr>
+        <w:rPr>
+          <w:rFonts w:eastAsiaTheme="minorEastAsia"/>
+          <w:i/>
+          <w:iCs/>
+          <w:lang w:val="en-US"/>
+        </w:rPr>
+      </w:pPr>
+      <m:oMathPara>
+        <m:oMath>
+          <m:sSub>
+            <m:sSubPr>
+              <m:ctrlPr>
+                <w:rPr>
+                  <w:rFonts w:ascii="Cambria Math" w:hAnsi="Cambria Math"/>
+                  <w:i/>
+                  <w:iCs/>
+                  <w:lang w:val="en-US"/>
+                </w:rPr>
+              </m:ctrlPr>
+            </m:sSubPr>
+            <m:e>
+              <m:r>
+                <m:rPr>
+                  <m:sty m:val="b"/>
+                </m:rPr>
+                <w:rPr>
+                  <w:rFonts w:ascii="Cambria Math" w:hAnsi="Cambria Math"/>
+                  <w:lang w:val="en-US"/>
+                </w:rPr>
+                <m:t>R</m:t>
+              </m:r>
+            </m:e>
+            <m:sub>
+              <m:r>
+                <w:rPr>
+                  <w:rFonts w:ascii="Cambria Math" w:hAnsi="Cambria Math"/>
+                  <w:lang w:val="en-US"/>
+                </w:rPr>
+                <m:t>i</m:t>
+              </m:r>
+              <m:r>
+                <w:rPr>
+                  <w:rFonts w:ascii="Cambria Math" w:hAnsi="Cambria Math"/>
+                  <w:lang w:val="en-US"/>
+                </w:rPr>
+                <m:t>+1</m:t>
+              </m:r>
+            </m:sub>
+          </m:sSub>
+          <m:r>
+            <w:rPr>
+              <w:rFonts w:ascii="Cambria Math" w:hAnsi="Cambria Math"/>
+              <w:lang w:val="en-US"/>
+            </w:rPr>
+            <m:t>=</m:t>
+          </m:r>
+          <m:sSub>
+            <m:sSubPr>
+              <m:ctrlPr>
+                <w:rPr>
+                  <w:rFonts w:ascii="Cambria Math" w:hAnsi="Cambria Math"/>
+                  <w:i/>
+                  <w:iCs/>
+                  <w:lang w:val="en-US"/>
+                </w:rPr>
+              </m:ctrlPr>
+            </m:sSubPr>
+            <m:e>
+              <m:r>
+                <m:rPr>
+                  <m:sty m:val="b"/>
+                </m:rPr>
+                <w:rPr>
+                  <w:rFonts w:ascii="Cambria Math" w:hAnsi="Cambria Math"/>
+                  <w:lang w:val="en-US"/>
+                </w:rPr>
+                <m:t>R</m:t>
+              </m:r>
+            </m:e>
+            <m:sub>
+              <m:r>
+                <m:rPr>
+                  <m:sty m:val="p"/>
+                </m:rPr>
+                <w:rPr>
+                  <w:rFonts w:ascii="Cambria Math" w:hAnsi="Cambria Math"/>
+                  <w:lang w:val="en-US"/>
+                </w:rPr>
+                <m:t>rel</m:t>
+              </m:r>
+              <m:r>
+                <w:rPr>
+                  <w:rFonts w:ascii="Cambria Math" w:hAnsi="Cambria Math"/>
+                  <w:lang w:val="en-US"/>
+                </w:rPr>
+                <m:t>,</m:t>
+              </m:r>
+              <m:r>
+                <w:rPr>
+                  <w:rFonts w:ascii="Cambria Math" w:hAnsi="Cambria Math"/>
+                  <w:lang w:val="en-US"/>
+                </w:rPr>
+                <m:t>i</m:t>
+              </m:r>
+            </m:sub>
+          </m:sSub>
+          <m:sSub>
+            <m:sSubPr>
+              <m:ctrlPr>
+                <w:rPr>
+                  <w:rFonts w:ascii="Cambria Math" w:hAnsi="Cambria Math"/>
+                  <w:i/>
+                  <w:iCs/>
+                  <w:lang w:val="en-US"/>
+                </w:rPr>
+              </m:ctrlPr>
+            </m:sSubPr>
+            <m:e>
+              <m:r>
+                <m:rPr>
+                  <m:sty m:val="b"/>
+                </m:rPr>
+                <w:rPr>
+                  <w:rFonts w:ascii="Cambria Math" w:hAnsi="Cambria Math"/>
+                  <w:lang w:val="en-US"/>
+                </w:rPr>
+                <m:t>R</m:t>
+              </m:r>
+            </m:e>
+            <m:sub>
+              <m:r>
+                <w:rPr>
+                  <w:rFonts w:ascii="Cambria Math" w:hAnsi="Cambria Math"/>
+                  <w:lang w:val="en-US"/>
+                </w:rPr>
+                <m:t>i</m:t>
+              </m:r>
+            </m:sub>
+          </m:sSub>
+        </m:oMath>
+      </m:oMathPara>
+    </w:p>
+    <w:p>
+      <w:pPr>
+        <w:rPr>
+          <w:i/>
+          <w:iCs/>
+          <w:lang w:val="en-US"/>
+        </w:rPr>
+      </w:pPr>
+      <m:oMathPara>
+        <m:oMath>
+          <m:sSub>
+            <m:sSubPr>
+              <m:ctrlPr>
+                <w:rPr>
+                  <w:rFonts w:ascii="Cambria Math" w:hAnsi="Cambria Math"/>
+                  <w:i/>
+                  <w:iCs/>
+                  <w:lang w:val="en-US"/>
+                </w:rPr>
+              </m:ctrlPr>
+            </m:sSubPr>
+            <m:e>
+              <m:r>
+                <m:rPr>
+                  <m:sty m:val="b"/>
+                </m:rPr>
+                <w:rPr>
+                  <w:rFonts w:ascii="Cambria Math" w:hAnsi="Cambria Math"/>
+                  <w:lang w:val="en-US"/>
+                </w:rPr>
+                <m:t>t</m:t>
+              </m:r>
+            </m:e>
+            <m:sub>
+              <m:r>
+                <w:rPr>
+                  <w:rFonts w:ascii="Cambria Math" w:hAnsi="Cambria Math"/>
+                  <w:lang w:val="en-US"/>
+                </w:rPr>
+                <m:t>i+1</m:t>
+              </m:r>
+            </m:sub>
+          </m:sSub>
+          <m:r>
+            <w:rPr>
+              <w:rFonts w:ascii="Cambria Math" w:hAnsi="Cambria Math"/>
+              <w:lang w:val="en-US"/>
+            </w:rPr>
+            <m:t>=</m:t>
+          </m:r>
+          <m:sSub>
+            <m:sSubPr>
+              <m:ctrlPr>
+                <w:rPr>
+                  <w:rFonts w:ascii="Cambria Math" w:hAnsi="Cambria Math"/>
+                  <w:i/>
+                  <w:iCs/>
+                  <w:lang w:val="en-US"/>
+                </w:rPr>
+              </m:ctrlPr>
+            </m:sSubPr>
+            <m:e>
+              <m:r>
+                <m:rPr>
+                  <m:sty m:val="b"/>
+                </m:rPr>
+                <w:rPr>
+                  <w:rFonts w:ascii="Cambria Math" w:hAnsi="Cambria Math"/>
+                  <w:lang w:val="en-US"/>
+                </w:rPr>
+                <m:t>t</m:t>
+              </m:r>
+            </m:e>
+            <m:sub>
+              <m:r>
+                <w:rPr>
+                  <w:rFonts w:ascii="Cambria Math" w:hAnsi="Cambria Math"/>
+                  <w:lang w:val="en-US"/>
+                </w:rPr>
+                <m:t>i</m:t>
+              </m:r>
+            </m:sub>
+          </m:sSub>
+          <m:r>
+            <w:rPr>
+              <w:rFonts w:ascii="Cambria Math" w:hAnsi="Cambria Math"/>
+              <w:lang w:val="en-US"/>
+            </w:rPr>
+            <m:t>+</m:t>
+          </m:r>
+          <m:sSub>
+            <m:sSubPr>
+              <m:ctrlPr>
+                <w:rPr>
+                  <w:rFonts w:ascii="Cambria Math" w:hAnsi="Cambria Math"/>
+                  <w:i/>
+                  <w:iCs/>
+                  <w:lang w:val="en-US"/>
+                </w:rPr>
+              </m:ctrlPr>
+            </m:sSubPr>
+            <m:e>
+              <m:r>
+                <m:rPr>
+                  <m:sty m:val="b"/>
+                </m:rPr>
+                <w:rPr>
+                  <w:rFonts w:ascii="Cambria Math" w:hAnsi="Cambria Math"/>
+                  <w:lang w:val="en-US"/>
+                </w:rPr>
+                <m:t>t</m:t>
+              </m:r>
+            </m:e>
+            <m:sub>
+              <m:r>
+                <m:rPr>
+                  <m:sty m:val="p"/>
+                </m:rPr>
+                <w:rPr>
+                  <w:rFonts w:ascii="Cambria Math" w:hAnsi="Cambria Math"/>
+                  <w:lang w:val="en-US"/>
+                </w:rPr>
+                <m:t>rel</m:t>
+              </m:r>
+              <m:r>
+                <w:rPr>
+                  <w:rFonts w:ascii="Cambria Math" w:hAnsi="Cambria Math"/>
+                  <w:lang w:val="en-US"/>
+                </w:rPr>
+                <m:t>,</m:t>
+              </m:r>
+              <m:r>
+                <w:rPr>
+                  <w:rFonts w:ascii="Cambria Math" w:hAnsi="Cambria Math"/>
+                  <w:lang w:val="en-US"/>
+                </w:rPr>
+                <m:t>i</m:t>
+              </m:r>
+            </m:sub>
+          </m:sSub>
+        </m:oMath>
+      </m:oMathPara>
+    </w:p>
+    <w:p>
+      <w:pPr>
+        <w:rPr>
+          <w:i/>
+          <w:iCs/>
+          <w:lang w:val="en-US"/>
+        </w:rPr>
+      </w:pPr>
+      <w:r>
+        <w:rPr>
+          <w:i/>
+          <w:iCs/>
+          <w:lang w:val="en-US"/>
+        </w:rPr>
+        <w:t>the relative rotations and translations can be estimated as:</w:t>
+      </w:r>
+    </w:p>
+    <w:p>
+      <w:pPr>
+        <w:rPr>
+          <w:rFonts w:eastAsiaTheme="minorEastAsia"/>
+          <w:i/>
+          <w:iCs/>
+          <w:lang w:val="en-US"/>
+        </w:rPr>
+      </w:pPr>
+      <m:oMathPara>
+        <m:oMath>
+          <m:sSub>
+            <m:sSubPr>
+              <m:ctrlPr>
+                <w:rPr>
+                  <w:rFonts w:ascii="Cambria Math" w:hAnsi="Cambria Math"/>
+                  <w:i/>
+                  <w:iCs/>
+                  <w:lang w:val="en-US"/>
+                </w:rPr>
+              </m:ctrlPr>
+            </m:sSubPr>
+            <m:e>
+              <m:r>
+                <m:rPr>
+                  <m:sty m:val="b"/>
+                </m:rPr>
+                <w:rPr>
+                  <w:rFonts w:ascii="Cambria Math" w:hAnsi="Cambria Math"/>
+                  <w:lang w:val="en-US"/>
+                </w:rPr>
+                <m:t>R</m:t>
+              </m:r>
+            </m:e>
+            <m:sub>
+              <m:r>
+                <m:rPr>
+                  <m:sty m:val="p"/>
+                </m:rPr>
+                <w:rPr>
+                  <w:rFonts w:ascii="Cambria Math" w:hAnsi="Cambria Math"/>
+                  <w:lang w:val="en-US"/>
+                </w:rPr>
+                <m:t>rel</m:t>
+              </m:r>
+              <m:r>
+                <w:rPr>
+                  <w:rFonts w:ascii="Cambria Math" w:hAnsi="Cambria Math"/>
+                  <w:lang w:val="en-US"/>
+                </w:rPr>
+                <m:t>,i</m:t>
+              </m:r>
+            </m:sub>
+          </m:sSub>
+          <m:r>
+            <w:rPr>
+              <w:rFonts w:ascii="Cambria Math" w:hAnsi="Cambria Math"/>
+              <w:lang w:val="en-US"/>
+            </w:rPr>
+            <m:t>=</m:t>
+          </m:r>
+          <m:sSub>
+            <m:sSubPr>
+              <m:ctrlPr>
+                <w:rPr>
+                  <w:rFonts w:ascii="Cambria Math" w:hAnsi="Cambria Math"/>
+                  <w:i/>
+                  <w:iCs/>
+                  <w:lang w:val="en-US"/>
+                </w:rPr>
+              </m:ctrlPr>
+            </m:sSubPr>
+            <m:e>
+              <m:r>
+                <m:rPr>
+                  <m:sty m:val="b"/>
+                </m:rPr>
+                <w:rPr>
+                  <w:rFonts w:ascii="Cambria Math" w:hAnsi="Cambria Math"/>
+                  <w:lang w:val="en-US"/>
+                </w:rPr>
+                <m:t>R</m:t>
+              </m:r>
+            </m:e>
+            <m:sub>
+              <m:r>
+                <w:rPr>
+                  <w:rFonts w:ascii="Cambria Math" w:hAnsi="Cambria Math"/>
+                  <w:lang w:val="en-US"/>
+                </w:rPr>
+                <m:t>i</m:t>
+              </m:r>
+            </m:sub>
+          </m:sSub>
+          <m:sSubSup>
+            <m:sSubSupPr>
+              <m:ctrlPr>
+                <w:rPr>
+                  <w:rFonts w:ascii="Cambria Math" w:hAnsi="Cambria Math"/>
+                  <w:i/>
+                  <w:iCs/>
+                  <w:lang w:val="en-US"/>
+                </w:rPr>
+              </m:ctrlPr>
+            </m:sSubSupPr>
+            <m:e>
+              <m:r>
+                <m:rPr>
+                  <m:sty m:val="b"/>
+                </m:rPr>
+                <w:rPr>
+                  <w:rFonts w:ascii="Cambria Math" w:hAnsi="Cambria Math"/>
+                  <w:lang w:val="en-US"/>
+                </w:rPr>
+                <m:t>R</m:t>
+              </m:r>
+              <m:ctrlPr>
+                <w:rPr>
+                  <w:rFonts w:ascii="Cambria Math" w:hAnsi="Cambria Math"/>
+                  <w:b/>
+                  <w:bCs/>
+                  <w:lang w:val="en-US"/>
+                </w:rPr>
+              </m:ctrlPr>
+            </m:e>
+            <m:sub>
+              <m:r>
+                <w:rPr>
+                  <w:rFonts w:ascii="Cambria Math" w:hAnsi="Cambria Math"/>
+                  <w:lang w:val="en-US"/>
+                </w:rPr>
+                <m:t>i+1</m:t>
+              </m:r>
+            </m:sub>
+            <m:sup>
+              <m:r>
+                <w:rPr>
+                  <w:rFonts w:ascii="Cambria Math" w:hAnsi="Cambria Math"/>
+                  <w:lang w:val="en-US"/>
+                </w:rPr>
+                <m:t>-1</m:t>
+              </m:r>
+            </m:sup>
+          </m:sSubSup>
+        </m:oMath>
+      </m:oMathPara>
+    </w:p>
+    <w:p>
+      <w:pPr>
+        <w:rPr>
+          <w:i/>
+          <w:iCs/>
+          <w:lang w:val="en-US"/>
+        </w:rPr>
+      </w:pPr>
+      <m:oMathPara>
+        <m:oMath>
+          <m:sSub>
+            <m:sSubPr>
+              <m:ctrlPr>
+                <w:rPr>
+                  <w:rFonts w:ascii="Cambria Math" w:hAnsi="Cambria Math"/>
+                  <w:i/>
+                  <w:iCs/>
+                  <w:lang w:val="en-US"/>
+                </w:rPr>
+              </m:ctrlPr>
+            </m:sSubPr>
+            <m:e>
+              <m:r>
+                <m:rPr>
+                  <m:sty m:val="b"/>
+                </m:rPr>
+                <w:rPr>
+                  <w:rFonts w:ascii="Cambria Math" w:hAnsi="Cambria Math"/>
+                  <w:lang w:val="en-US"/>
+                </w:rPr>
+                <m:t>t</m:t>
+              </m:r>
+            </m:e>
+            <m:sub>
+              <m:r>
+                <m:rPr>
+                  <m:sty m:val="p"/>
+                </m:rPr>
+                <w:rPr>
+                  <w:rFonts w:ascii="Cambria Math" w:hAnsi="Cambria Math"/>
+                  <w:lang w:val="en-US"/>
+                </w:rPr>
+                <m:t>rel</m:t>
+              </m:r>
+              <m:r>
+                <w:rPr>
+                  <w:rFonts w:ascii="Cambria Math" w:hAnsi="Cambria Math"/>
+                  <w:lang w:val="en-US"/>
+                </w:rPr>
+                <m:t>,i</m:t>
+              </m:r>
+            </m:sub>
+          </m:sSub>
+          <m:r>
+            <w:rPr>
+              <w:rFonts w:ascii="Cambria Math" w:eastAsiaTheme="minorEastAsia" w:hAnsi="Cambria Math"/>
+              <w:lang w:val="en-US"/>
+            </w:rPr>
+            <m:t>=</m:t>
+          </m:r>
+          <m:sSub>
+            <m:sSubPr>
+              <m:ctrlPr>
+                <w:rPr>
+                  <w:rFonts w:ascii="Cambria Math" w:hAnsi="Cambria Math"/>
+                  <w:i/>
+                  <w:iCs/>
+                  <w:lang w:val="en-US"/>
+                </w:rPr>
+              </m:ctrlPr>
+            </m:sSubPr>
+            <m:e>
+              <m:r>
+                <m:rPr>
+                  <m:sty m:val="b"/>
+                </m:rPr>
+                <w:rPr>
+                  <w:rFonts w:ascii="Cambria Math" w:hAnsi="Cambria Math"/>
+                  <w:lang w:val="en-US"/>
+                </w:rPr>
+                <m:t>t</m:t>
+              </m:r>
+            </m:e>
+            <m:sub>
+              <m:r>
+                <w:rPr>
+                  <w:rFonts w:ascii="Cambria Math" w:hAnsi="Cambria Math"/>
+                  <w:lang w:val="en-US"/>
+                </w:rPr>
+                <m:t>i+1</m:t>
+              </m:r>
+            </m:sub>
+          </m:sSub>
+          <m:r>
+            <w:rPr>
+              <w:rFonts w:ascii="Cambria Math" w:hAnsi="Cambria Math"/>
+              <w:lang w:val="en-US"/>
+            </w:rPr>
+            <m:t>-</m:t>
+          </m:r>
+          <m:sSub>
+            <m:sSubPr>
+              <m:ctrlPr>
+                <w:rPr>
+                  <w:rFonts w:ascii="Cambria Math" w:hAnsi="Cambria Math"/>
+                  <w:i/>
+                  <w:iCs/>
+                  <w:lang w:val="en-US"/>
+                </w:rPr>
+              </m:ctrlPr>
+            </m:sSubPr>
+            <m:e>
+              <m:r>
+                <m:rPr>
+                  <m:sty m:val="b"/>
+                </m:rPr>
+                <w:rPr>
+                  <w:rFonts w:ascii="Cambria Math" w:hAnsi="Cambria Math"/>
+                  <w:lang w:val="en-US"/>
+                </w:rPr>
+                <m:t>t</m:t>
+              </m:r>
+            </m:e>
+            <m:sub>
+              <m:r>
+                <w:rPr>
+                  <w:rFonts w:ascii="Cambria Math" w:hAnsi="Cambria Math"/>
+                  <w:lang w:val="en-US"/>
+                </w:rPr>
+                <m:t>i</m:t>
+              </m:r>
+            </m:sub>
+          </m:sSub>
+        </m:oMath>
+      </m:oMathPara>
+    </w:p>
+    <w:p>
+      <w:pPr>
+        <w:rPr>
+          <w:i/>
+          <w:iCs/>
+          <w:lang w:val="en-US"/>
+        </w:rPr>
+      </w:pPr>
+      <w:r>
+        <w:rPr>
+          <w:i/>
+          <w:iCs/>
+          <w:lang w:val="en-US"/>
+        </w:rPr>
+        <w:t xml:space="preserve">Then, the subsequent </w:t>
+      </w:r>
+      <w:proofErr w:type="spellStart"/>
+      <w:r>
+        <w:rPr>
+          <w:i/>
+          <w:iCs/>
+          <w:lang w:val="en-US"/>
+        </w:rPr>
+        <w:t>homography</w:t>
+      </w:r>
+      <w:proofErr w:type="spellEnd"/>
+      <w:r>
+        <w:rPr>
+          <w:i/>
+          <w:iCs/>
+          <w:lang w:val="en-US"/>
+        </w:rPr>
+        <w:t xml:space="preserve"> matrices can be calculated incrementally as:</w:t>
+      </w:r>
+    </w:p>
+    <w:p>
+      <w:pPr>
+        <w:rPr>
+          <w:rFonts w:eastAsiaTheme="minorEastAsia"/>
+          <w:i/>
+          <w:iCs/>
+          <w:lang w:val="en-US"/>
+        </w:rPr>
+      </w:pPr>
+      <m:oMathPara>
+        <m:oMath>
+          <m:sSub>
+            <m:sSubPr>
+              <m:ctrlPr>
+                <w:rPr>
+                  <w:rFonts w:ascii="Cambria Math" w:hAnsi="Cambria Math"/>
+                  <w:i/>
+                  <w:iCs/>
+                  <w:lang w:val="en-US"/>
+                </w:rPr>
+              </m:ctrlPr>
+            </m:sSubPr>
+            <m:e>
+              <m:r>
+                <m:rPr>
+                  <m:sty m:val="b"/>
+                </m:rPr>
+                <w:rPr>
+                  <w:rFonts w:ascii="Cambria Math" w:hAnsi="Cambria Math"/>
+                  <w:lang w:val="en-US"/>
+                </w:rPr>
+                <m:t>H</m:t>
+              </m:r>
+            </m:e>
+            <m:sub>
+              <m:r>
+                <w:rPr>
+                  <w:rFonts w:ascii="Cambria Math" w:hAnsi="Cambria Math"/>
+                  <w:lang w:val="en-US"/>
+                </w:rPr>
+                <m:t>1</m:t>
+              </m:r>
+            </m:sub>
+          </m:sSub>
+          <m:r>
+            <w:rPr>
+              <w:rFonts w:ascii="Cambria Math" w:hAnsi="Cambria Math"/>
+              <w:lang w:val="en-US"/>
+            </w:rPr>
+            <m:t>=</m:t>
+          </m:r>
+          <m:r>
+            <m:rPr>
+              <m:sty m:val="b"/>
+            </m:rPr>
+            <w:rPr>
+              <w:rFonts w:ascii="Cambria Math" w:hAnsi="Cambria Math"/>
+              <w:lang w:val="en-US"/>
+            </w:rPr>
+            <m:t>K</m:t>
+          </m:r>
+          <m:d>
+            <m:dPr>
+              <m:begChr m:val="["/>
+              <m:endChr m:val="]"/>
+              <m:ctrlPr>
+                <w:rPr>
+                  <w:rFonts w:ascii="Cambria Math" w:hAnsi="Cambria Math"/>
+                  <w:i/>
+                  <w:iCs/>
+                  <w:lang w:val="en-US"/>
+                </w:rPr>
+              </m:ctrlPr>
+            </m:dPr>
+            <m:e>
+              <m:sSub>
+                <m:sSubPr>
+                  <m:ctrlPr>
+                    <w:rPr>
+                      <w:rFonts w:ascii="Cambria Math" w:hAnsi="Cambria Math"/>
+                      <w:i/>
+                      <w:iCs/>
+                      <w:lang w:val="en-US"/>
+                    </w:rPr>
+                  </m:ctrlPr>
+                </m:sSubPr>
+                <m:e>
+                  <m:r>
+                    <m:rPr>
+                      <m:sty m:val="b"/>
+                    </m:rPr>
+                    <w:rPr>
+                      <w:rFonts w:ascii="Cambria Math" w:hAnsi="Cambria Math"/>
+                      <w:lang w:val="en-US"/>
+                    </w:rPr>
+                    <m:t>R</m:t>
+                  </m:r>
+                </m:e>
+                <m:sub>
+                  <m:r>
+                    <w:rPr>
+                      <w:rFonts w:ascii="Cambria Math" w:hAnsi="Cambria Math"/>
+                      <w:lang w:val="en-US"/>
+                    </w:rPr>
+                    <m:t>1</m:t>
+                  </m:r>
+                </m:sub>
+              </m:sSub>
+              <m:r>
+                <w:rPr>
+                  <w:rFonts w:ascii="Cambria Math" w:hAnsi="Cambria Math"/>
+                  <w:lang w:val="en-US"/>
+                </w:rPr>
+                <m:t>|</m:t>
+              </m:r>
+              <m:sSub>
+                <m:sSubPr>
+                  <m:ctrlPr>
+                    <w:rPr>
+                      <w:rFonts w:ascii="Cambria Math" w:hAnsi="Cambria Math"/>
+                      <w:i/>
+                      <w:iCs/>
+                      <w:lang w:val="en-US"/>
+                    </w:rPr>
+                  </m:ctrlPr>
+                </m:sSubPr>
+                <m:e>
+                  <m:r>
+                    <m:rPr>
+                      <m:sty m:val="b"/>
+                    </m:rPr>
+                    <w:rPr>
+                      <w:rFonts w:ascii="Cambria Math" w:hAnsi="Cambria Math"/>
+                      <w:lang w:val="en-US"/>
+                    </w:rPr>
+                    <m:t>t</m:t>
+                  </m:r>
+                </m:e>
+                <m:sub>
+                  <m:r>
+                    <w:rPr>
+                      <w:rFonts w:ascii="Cambria Math" w:hAnsi="Cambria Math"/>
+                      <w:lang w:val="en-US"/>
+                    </w:rPr>
+                    <m:t>1</m:t>
+                  </m:r>
+                </m:sub>
+              </m:sSub>
+            </m:e>
+          </m:d>
+          <m:r>
+            <w:rPr>
+              <w:rFonts w:ascii="Cambria Math" w:hAnsi="Cambria Math"/>
+              <w:lang w:val="en-US"/>
+            </w:rPr>
+            <m:t>=</m:t>
+          </m:r>
+          <m:r>
+            <m:rPr>
+              <m:sty m:val="b"/>
+            </m:rPr>
+            <w:rPr>
+              <w:rFonts w:ascii="Cambria Math" w:hAnsi="Cambria Math"/>
+              <w:lang w:val="en-US"/>
+            </w:rPr>
+            <m:t>K</m:t>
+          </m:r>
+          <m:d>
+            <m:dPr>
+              <m:begChr m:val="["/>
+              <m:endChr m:val="]"/>
+              <m:ctrlPr>
+                <w:rPr>
+                  <w:rFonts w:ascii="Cambria Math" w:hAnsi="Cambria Math"/>
+                  <w:i/>
+                  <w:iCs/>
+                  <w:lang w:val="en-US"/>
+                </w:rPr>
+              </m:ctrlPr>
+            </m:dPr>
+            <m:e>
+              <m:sSub>
+                <m:sSubPr>
+                  <m:ctrlPr>
+                    <w:rPr>
+                      <w:rFonts w:ascii="Cambria Math" w:hAnsi="Cambria Math"/>
+                      <w:i/>
+                      <w:iCs/>
+                      <w:lang w:val="en-US"/>
+                    </w:rPr>
+                  </m:ctrlPr>
+                </m:sSubPr>
+                <m:e>
+                  <m:r>
+                    <m:rPr>
+                      <m:sty m:val="b"/>
+                    </m:rPr>
+                    <w:rPr>
+                      <w:rFonts w:ascii="Cambria Math" w:hAnsi="Cambria Math"/>
+                      <w:lang w:val="en-US"/>
+                    </w:rPr>
+                    <m:t>R</m:t>
+                  </m:r>
+                </m:e>
+                <m:sub>
+                  <m:r>
+                    <m:rPr>
+                      <m:sty m:val="p"/>
+                    </m:rPr>
+                    <w:rPr>
+                      <w:rFonts w:ascii="Cambria Math" w:hAnsi="Cambria Math"/>
+                      <w:lang w:val="en-US"/>
+                    </w:rPr>
+                    <m:t>rel</m:t>
+                  </m:r>
+                  <m:r>
+                    <w:rPr>
+                      <w:rFonts w:ascii="Cambria Math" w:hAnsi="Cambria Math"/>
+                      <w:lang w:val="en-US"/>
+                    </w:rPr>
+                    <m:t>,</m:t>
+                  </m:r>
+                  <m:r>
+                    <w:rPr>
+                      <w:rFonts w:ascii="Cambria Math" w:hAnsi="Cambria Math"/>
+                      <w:lang w:val="en-US"/>
+                    </w:rPr>
+                    <m:t>1</m:t>
+                  </m:r>
+                </m:sub>
+              </m:sSub>
+              <m:sSub>
+                <m:sSubPr>
+                  <m:ctrlPr>
+                    <w:rPr>
+                      <w:rFonts w:ascii="Cambria Math" w:hAnsi="Cambria Math"/>
+                      <w:i/>
+                      <w:iCs/>
+                      <w:lang w:val="en-US"/>
+                    </w:rPr>
+                  </m:ctrlPr>
+                </m:sSubPr>
+                <m:e>
+                  <m:r>
+                    <m:rPr>
+                      <m:sty m:val="b"/>
+                    </m:rPr>
+                    <w:rPr>
+                      <w:rFonts w:ascii="Cambria Math" w:hAnsi="Cambria Math"/>
+                      <w:lang w:val="en-US"/>
+                    </w:rPr>
+                    <m:t>R</m:t>
+                  </m:r>
+                </m:e>
+                <m:sub>
+                  <m:r>
+                    <w:rPr>
+                      <w:rFonts w:ascii="Cambria Math" w:hAnsi="Cambria Math"/>
+                      <w:lang w:val="en-US"/>
+                    </w:rPr>
+                    <m:t>0</m:t>
+                  </m:r>
+                </m:sub>
+              </m:sSub>
+              <m:r>
+                <w:rPr>
+                  <w:rFonts w:ascii="Cambria Math" w:hAnsi="Cambria Math"/>
+                  <w:lang w:val="en-US"/>
+                </w:rPr>
+                <m:t>|</m:t>
+              </m:r>
+              <m:sSub>
+                <m:sSubPr>
+                  <m:ctrlPr>
+                    <w:rPr>
+                      <w:rFonts w:ascii="Cambria Math" w:hAnsi="Cambria Math"/>
+                      <w:i/>
+                      <w:iCs/>
+                      <w:lang w:val="en-US"/>
+                    </w:rPr>
+                  </m:ctrlPr>
+                </m:sSubPr>
+                <m:e>
+                  <m:r>
+                    <m:rPr>
+                      <m:sty m:val="b"/>
+                    </m:rPr>
+                    <w:rPr>
+                      <w:rFonts w:ascii="Cambria Math" w:hAnsi="Cambria Math"/>
+                      <w:lang w:val="en-US"/>
+                    </w:rPr>
+                    <m:t>t</m:t>
+                  </m:r>
+                </m:e>
+                <m:sub>
+                  <m:r>
+                    <w:rPr>
+                      <w:rFonts w:ascii="Cambria Math" w:hAnsi="Cambria Math"/>
+                      <w:lang w:val="en-US"/>
+                    </w:rPr>
+                    <m:t>0</m:t>
+                  </m:r>
+                </m:sub>
+              </m:sSub>
+              <m:r>
+                <w:rPr>
+                  <w:rFonts w:ascii="Cambria Math" w:hAnsi="Cambria Math"/>
+                  <w:lang w:val="en-US"/>
+                </w:rPr>
+                <m:t>+</m:t>
+              </m:r>
+              <m:sSub>
+                <m:sSubPr>
+                  <m:ctrlPr>
+                    <w:rPr>
+                      <w:rFonts w:ascii="Cambria Math" w:hAnsi="Cambria Math"/>
+                      <w:i/>
+                      <w:iCs/>
+                      <w:lang w:val="en-US"/>
+                    </w:rPr>
+                  </m:ctrlPr>
+                </m:sSubPr>
+                <m:e>
+                  <m:r>
+                    <m:rPr>
+                      <m:sty m:val="b"/>
+                    </m:rPr>
+                    <w:rPr>
+                      <w:rFonts w:ascii="Cambria Math" w:hAnsi="Cambria Math"/>
+                      <w:lang w:val="en-US"/>
+                    </w:rPr>
+                    <m:t>t</m:t>
+                  </m:r>
+                </m:e>
+                <m:sub>
+                  <m:r>
+                    <m:rPr>
+                      <m:sty m:val="p"/>
+                    </m:rPr>
+                    <w:rPr>
+                      <w:rFonts w:ascii="Cambria Math" w:hAnsi="Cambria Math"/>
+                      <w:lang w:val="en-US"/>
+                    </w:rPr>
+                    <m:t>rel</m:t>
+                  </m:r>
+                  <m:r>
+                    <w:rPr>
+                      <w:rFonts w:ascii="Cambria Math" w:hAnsi="Cambria Math"/>
+                      <w:lang w:val="en-US"/>
+                    </w:rPr>
+                    <m:t>,</m:t>
+                  </m:r>
+                  <m:r>
+                    <w:rPr>
+                      <w:rFonts w:ascii="Cambria Math" w:hAnsi="Cambria Math"/>
+                      <w:lang w:val="en-US"/>
+                    </w:rPr>
+                    <m:t>1</m:t>
+                  </m:r>
+                </m:sub>
+              </m:sSub>
+            </m:e>
+          </m:d>
+        </m:oMath>
+      </m:oMathPara>
+    </w:p>
+    <w:p>
+      <w:pPr>
+        <w:rPr>
+          <w:rFonts w:eastAsiaTheme="minorEastAsia"/>
+          <w:i/>
+          <w:iCs/>
+          <w:lang w:val="en-US"/>
+        </w:rPr>
+      </w:pPr>
+      <m:oMathPara>
+        <m:oMath>
+          <m:sSub>
+            <m:sSubPr>
+              <m:ctrlPr>
+                <w:rPr>
+                  <w:rFonts w:ascii="Cambria Math" w:hAnsi="Cambria Math"/>
+                  <w:i/>
+                  <w:iCs/>
+                  <w:lang w:val="en-US"/>
+                </w:rPr>
+              </m:ctrlPr>
+            </m:sSubPr>
+            <m:e>
+              <m:r>
+                <m:rPr>
+                  <m:sty m:val="b"/>
+                </m:rPr>
+                <w:rPr>
+                  <w:rFonts w:ascii="Cambria Math" w:hAnsi="Cambria Math"/>
+                  <w:lang w:val="en-US"/>
+                </w:rPr>
+                <m:t>R</m:t>
+              </m:r>
+            </m:e>
+            <m:sub>
+              <m:r>
+                <w:rPr>
+                  <w:rFonts w:ascii="Cambria Math" w:hAnsi="Cambria Math"/>
+                  <w:lang w:val="en-US"/>
+                </w:rPr>
+                <m:t>i</m:t>
+              </m:r>
+            </m:sub>
+          </m:sSub>
+          <m:r>
+            <w:rPr>
+              <w:rFonts w:ascii="Cambria Math" w:hAnsi="Cambria Math"/>
+              <w:lang w:val="en-US"/>
+            </w:rPr>
+            <m:t>=</m:t>
+          </m:r>
+          <m:sSub>
+            <m:sSubPr>
+              <m:ctrlPr>
+                <w:rPr>
+                  <w:rFonts w:ascii="Cambria Math" w:hAnsi="Cambria Math"/>
+                  <w:i/>
+                  <w:iCs/>
+                  <w:lang w:val="en-US"/>
+                </w:rPr>
+              </m:ctrlPr>
+            </m:sSubPr>
+            <m:e>
+              <m:r>
+                <m:rPr>
+                  <m:sty m:val="b"/>
+                </m:rPr>
+                <w:rPr>
+                  <w:rFonts w:ascii="Cambria Math" w:hAnsi="Cambria Math"/>
+                  <w:lang w:val="en-US"/>
+                </w:rPr>
+                <m:t>R</m:t>
+              </m:r>
+            </m:e>
+            <m:sub>
+              <m:r>
+                <m:rPr>
+                  <m:sty m:val="p"/>
+                </m:rPr>
+                <w:rPr>
+                  <w:rFonts w:ascii="Cambria Math" w:hAnsi="Cambria Math"/>
+                  <w:lang w:val="en-US"/>
+                </w:rPr>
+                <m:t>rel</m:t>
+              </m:r>
+              <m:r>
+                <w:rPr>
+                  <w:rFonts w:ascii="Cambria Math" w:hAnsi="Cambria Math"/>
+                  <w:lang w:val="en-US"/>
+                </w:rPr>
+                <m:t>,i</m:t>
+              </m:r>
+            </m:sub>
+          </m:sSub>
+          <m:sSub>
+            <m:sSubPr>
+              <m:ctrlPr>
+                <w:rPr>
+                  <w:rFonts w:ascii="Cambria Math" w:hAnsi="Cambria Math"/>
+                  <w:i/>
+                  <w:iCs/>
+                  <w:lang w:val="en-US"/>
+                </w:rPr>
+              </m:ctrlPr>
+            </m:sSubPr>
+            <m:e>
+              <m:r>
+                <m:rPr>
+                  <m:sty m:val="b"/>
+                </m:rPr>
+                <w:rPr>
+                  <w:rFonts w:ascii="Cambria Math" w:hAnsi="Cambria Math"/>
+                  <w:lang w:val="en-US"/>
+                </w:rPr>
+                <m:t>R</m:t>
+              </m:r>
+            </m:e>
+            <m:sub>
+              <m:r>
+                <w:rPr>
+                  <w:rFonts w:ascii="Cambria Math" w:hAnsi="Cambria Math"/>
+                  <w:lang w:val="en-US"/>
+                </w:rPr>
+                <m:t>i-1</m:t>
+              </m:r>
+            </m:sub>
+          </m:sSub>
+          <m:r>
+            <w:rPr>
+              <w:rFonts w:ascii="Cambria Math" w:hAnsi="Cambria Math"/>
+              <w:lang w:val="en-US"/>
+            </w:rPr>
+            <m:t>, i=2, 3,…</m:t>
+          </m:r>
+        </m:oMath>
+      </m:oMathPara>
+    </w:p>
+    <w:p>
+      <w:pPr>
+        <w:rPr>
+          <w:rFonts w:eastAsiaTheme="minorEastAsia"/>
+          <w:i/>
+          <w:iCs/>
+          <w:lang w:val="en-US"/>
+        </w:rPr>
+      </w:pPr>
+      <m:oMathPara>
+        <m:oMath>
+          <m:sSub>
+            <m:sSubPr>
+              <m:ctrlPr>
+                <w:rPr>
+                  <w:rFonts w:ascii="Cambria Math" w:hAnsi="Cambria Math"/>
+                  <w:i/>
+                  <w:iCs/>
+                  <w:lang w:val="en-US"/>
+                </w:rPr>
+              </m:ctrlPr>
+            </m:sSubPr>
+            <m:e>
+              <m:r>
+                <m:rPr>
+                  <m:sty m:val="b"/>
+                </m:rPr>
+                <w:rPr>
+                  <w:rFonts w:ascii="Cambria Math" w:hAnsi="Cambria Math"/>
+                  <w:lang w:val="en-US"/>
+                </w:rPr>
+                <m:t>t</m:t>
+              </m:r>
+            </m:e>
+            <m:sub>
+              <m:r>
+                <w:rPr>
+                  <w:rFonts w:ascii="Cambria Math" w:hAnsi="Cambria Math"/>
+                  <w:lang w:val="en-US"/>
+                </w:rPr>
+                <m:t>i</m:t>
+              </m:r>
+            </m:sub>
+          </m:sSub>
+          <m:r>
+            <w:rPr>
+              <w:rFonts w:ascii="Cambria Math" w:hAnsi="Cambria Math"/>
+              <w:lang w:val="en-US"/>
+            </w:rPr>
+            <m:t>=</m:t>
+          </m:r>
+          <m:sSub>
+            <m:sSubPr>
+              <m:ctrlPr>
+                <w:rPr>
+                  <w:rFonts w:ascii="Cambria Math" w:hAnsi="Cambria Math"/>
+                  <w:i/>
+                  <w:iCs/>
+                  <w:lang w:val="en-US"/>
+                </w:rPr>
+              </m:ctrlPr>
+            </m:sSubPr>
+            <m:e>
+              <m:r>
+                <m:rPr>
+                  <m:sty m:val="b"/>
+                </m:rPr>
+                <w:rPr>
+                  <w:rFonts w:ascii="Cambria Math" w:hAnsi="Cambria Math"/>
+                  <w:lang w:val="en-US"/>
+                </w:rPr>
+                <m:t>t</m:t>
+              </m:r>
+            </m:e>
+            <m:sub>
+              <m:r>
+                <w:rPr>
+                  <w:rFonts w:ascii="Cambria Math" w:hAnsi="Cambria Math"/>
+                  <w:lang w:val="en-US"/>
+                </w:rPr>
+                <m:t>i-1</m:t>
+              </m:r>
+            </m:sub>
+          </m:sSub>
+          <m:r>
+            <w:rPr>
+              <w:rFonts w:ascii="Cambria Math" w:hAnsi="Cambria Math"/>
+              <w:lang w:val="en-US"/>
+            </w:rPr>
+            <m:t>+</m:t>
+          </m:r>
+          <m:sSub>
+            <m:sSubPr>
+              <m:ctrlPr>
+                <w:rPr>
+                  <w:rFonts w:ascii="Cambria Math" w:hAnsi="Cambria Math"/>
+                  <w:i/>
+                  <w:iCs/>
+                  <w:lang w:val="en-US"/>
+                </w:rPr>
+              </m:ctrlPr>
+            </m:sSubPr>
+            <m:e>
+              <m:r>
+                <m:rPr>
+                  <m:sty m:val="b"/>
+                </m:rPr>
+                <w:rPr>
+                  <w:rFonts w:ascii="Cambria Math" w:hAnsi="Cambria Math"/>
+                  <w:lang w:val="en-US"/>
+                </w:rPr>
+                <m:t>t</m:t>
+              </m:r>
+            </m:e>
+            <m:sub>
+              <m:r>
+                <m:rPr>
+                  <m:sty m:val="p"/>
+                </m:rPr>
+                <w:rPr>
+                  <w:rFonts w:ascii="Cambria Math" w:hAnsi="Cambria Math"/>
+                  <w:lang w:val="en-US"/>
+                </w:rPr>
+                <m:t>rel</m:t>
+              </m:r>
+              <m:r>
+                <w:rPr>
+                  <w:rFonts w:ascii="Cambria Math" w:hAnsi="Cambria Math"/>
+                  <w:lang w:val="en-US"/>
+                </w:rPr>
+                <m:t>,i</m:t>
+              </m:r>
+            </m:sub>
+          </m:sSub>
+          <m:r>
+            <w:rPr>
+              <w:rFonts w:ascii="Cambria Math" w:hAnsi="Cambria Math"/>
+              <w:lang w:val="en-US"/>
+            </w:rPr>
+            <m:t>, i=2, 3,…</m:t>
+          </m:r>
+        </m:oMath>
+      </m:oMathPara>
+    </w:p>
+    <w:p>
+      <w:pPr>
+        <w:rPr>
+          <w:i/>
+          <w:iCs/>
+          <w:lang w:val="en-US"/>
+        </w:rPr>
+      </w:pPr>
+      <m:oMathPara>
+        <m:oMath>
+          <m:sSub>
+            <m:sSubPr>
+              <m:ctrlPr>
+                <w:rPr>
+                  <w:rFonts w:ascii="Cambria Math" w:hAnsi="Cambria Math"/>
+                  <w:i/>
+                  <w:iCs/>
+                  <w:lang w:val="en-US"/>
+                </w:rPr>
+              </m:ctrlPr>
+            </m:sSubPr>
+            <m:e>
+              <m:r>
+                <m:rPr>
+                  <m:sty m:val="b"/>
+                </m:rPr>
+                <w:rPr>
+                  <w:rFonts w:ascii="Cambria Math" w:hAnsi="Cambria Math"/>
+                  <w:lang w:val="en-US"/>
+                </w:rPr>
+                <m:t>H</m:t>
+              </m:r>
+            </m:e>
+            <m:sub>
+              <m:r>
+                <w:rPr>
+                  <w:rFonts w:ascii="Cambria Math" w:hAnsi="Cambria Math"/>
+                  <w:lang w:val="en-US"/>
+                </w:rPr>
+                <m:t>i</m:t>
+              </m:r>
+            </m:sub>
+          </m:sSub>
+          <m:r>
+            <w:rPr>
+              <w:rFonts w:ascii="Cambria Math" w:hAnsi="Cambria Math"/>
+              <w:lang w:val="en-US"/>
+            </w:rPr>
+            <m:t>=</m:t>
+          </m:r>
+          <m:r>
+            <m:rPr>
+              <m:sty m:val="b"/>
+            </m:rPr>
+            <w:rPr>
+              <w:rFonts w:ascii="Cambria Math" w:hAnsi="Cambria Math"/>
+              <w:lang w:val="en-US"/>
+            </w:rPr>
+            <m:t>K</m:t>
+          </m:r>
+          <m:d>
+            <m:dPr>
+              <m:begChr m:val="["/>
+              <m:endChr m:val="]"/>
+              <m:ctrlPr>
+                <w:rPr>
+                  <w:rFonts w:ascii="Cambria Math" w:hAnsi="Cambria Math"/>
+                  <w:i/>
+                  <w:iCs/>
+                  <w:lang w:val="en-US"/>
+                </w:rPr>
+              </m:ctrlPr>
+            </m:dPr>
+            <m:e>
+              <m:sSub>
+                <m:sSubPr>
+                  <m:ctrlPr>
+                    <w:rPr>
+                      <w:rFonts w:ascii="Cambria Math" w:hAnsi="Cambria Math"/>
+                      <w:i/>
+                      <w:iCs/>
+                      <w:lang w:val="en-US"/>
+                    </w:rPr>
+                  </m:ctrlPr>
+                </m:sSubPr>
+                <m:e>
+                  <m:r>
+                    <m:rPr>
+                      <m:sty m:val="b"/>
+                    </m:rPr>
+                    <w:rPr>
+                      <w:rFonts w:ascii="Cambria Math" w:hAnsi="Cambria Math"/>
+                      <w:lang w:val="en-US"/>
+                    </w:rPr>
+                    <m:t>R</m:t>
+                  </m:r>
+                </m:e>
+                <m:sub>
+                  <m:r>
+                    <w:rPr>
+                      <w:rFonts w:ascii="Cambria Math" w:hAnsi="Cambria Math"/>
+                      <w:lang w:val="en-US"/>
+                    </w:rPr>
+                    <m:t>i</m:t>
+                  </m:r>
+                </m:sub>
+              </m:sSub>
+              <m:r>
+                <w:rPr>
+                  <w:rFonts w:ascii="Cambria Math" w:hAnsi="Cambria Math"/>
+                  <w:lang w:val="en-US"/>
+                </w:rPr>
+                <m:t>|</m:t>
+              </m:r>
+              <m:sSub>
+                <m:sSubPr>
+                  <m:ctrlPr>
+                    <w:rPr>
+                      <w:rFonts w:ascii="Cambria Math" w:hAnsi="Cambria Math"/>
+                      <w:i/>
+                      <w:iCs/>
+                      <w:lang w:val="en-US"/>
+                    </w:rPr>
+                  </m:ctrlPr>
+                </m:sSubPr>
+                <m:e>
+                  <m:r>
+                    <m:rPr>
+                      <m:sty m:val="b"/>
+                    </m:rPr>
+                    <w:rPr>
+                      <w:rFonts w:ascii="Cambria Math" w:hAnsi="Cambria Math"/>
+                      <w:lang w:val="en-US"/>
+                    </w:rPr>
+                    <m:t>t</m:t>
+                  </m:r>
+                </m:e>
+                <m:sub>
+                  <m:r>
+                    <w:rPr>
+                      <w:rFonts w:ascii="Cambria Math" w:hAnsi="Cambria Math"/>
+                      <w:lang w:val="en-US"/>
+                    </w:rPr>
+                    <m:t>i</m:t>
+                  </m:r>
+                </m:sub>
+              </m:sSub>
+            </m:e>
+          </m:d>
+        </m:oMath>
+      </m:oMathPara>
+    </w:p>
+    <w:p>
+      <w:pPr>
+        <w:rPr>
+          <w:rFonts w:eastAsiaTheme="minorEastAsia"/>
+          <w:i/>
+          <w:iCs/>
+          <w:lang w:val="en-US"/>
+        </w:rPr>
+      </w:pPr>
+      <w:r>
+        <w:rPr>
+          <w:rFonts w:eastAsiaTheme="minorEastAsia"/>
+          <w:i/>
+          <w:iCs/>
+          <w:lang w:val="en-US"/>
+        </w:rPr>
+        <w:t xml:space="preserve">If the initial </w:t>
+      </w:r>
+      <w:proofErr w:type="spellStart"/>
+      <w:r>
+        <w:rPr>
+          <w:rFonts w:eastAsiaTheme="minorEastAsia"/>
+          <w:i/>
+          <w:iCs/>
+          <w:lang w:val="en-US"/>
+        </w:rPr>
+        <w:t>homography</w:t>
+      </w:r>
+      <w:proofErr w:type="spellEnd"/>
+      <w:r>
+        <w:rPr>
+          <w:rFonts w:eastAsiaTheme="minorEastAsia"/>
+          <w:i/>
+          <w:iCs/>
+          <w:lang w:val="en-US"/>
+        </w:rPr>
+        <w:t xml:space="preserve"> is found with cv2.</w:t>
+      </w:r>
+      <w:r>
+        <w:rPr>
+          <w:rFonts w:eastAsiaTheme="minorEastAsia"/>
+          <w:i/>
+          <w:iCs/>
+          <w:lang w:val="en-US"/>
+        </w:rPr>
+        <w:t>findHomography</w:t>
+      </w:r>
+      <w:r>
+        <w:rPr>
+          <w:rFonts w:eastAsiaTheme="minorEastAsia"/>
+          <w:i/>
+          <w:iCs/>
+          <w:lang w:val="en-US"/>
+        </w:rPr>
+        <w:t xml:space="preserve">(), it must be taken into account that such method returns a </w:t>
+      </w:r>
+      <w:r>
+        <w:rPr>
+          <w:rFonts w:eastAsiaTheme="minorEastAsia"/>
+          <w:i/>
+          <w:iCs/>
+          <w:lang w:val="en-US"/>
+        </w:rPr>
+        <w:t xml:space="preserve">transformation </w:t>
+      </w:r>
+      <w:r>
+        <w:rPr>
+          <w:rFonts w:eastAsiaTheme="minorEastAsia"/>
+          <w:i/>
+          <w:iCs/>
+          <w:lang w:val="en-US"/>
+        </w:rPr>
+        <w:t xml:space="preserve">matrix for planar </w:t>
+      </w:r>
+      <w:proofErr w:type="spellStart"/>
+      <w:r>
+        <w:rPr>
+          <w:rFonts w:eastAsiaTheme="minorEastAsia"/>
+          <w:i/>
+          <w:iCs/>
+          <w:lang w:val="en-US"/>
+        </w:rPr>
+        <w:t>homography</w:t>
+      </w:r>
+      <w:proofErr w:type="spellEnd"/>
+      <w:r>
+        <w:rPr>
+          <w:rFonts w:eastAsiaTheme="minorEastAsia"/>
+          <w:i/>
+          <w:iCs/>
+          <w:lang w:val="en-US"/>
+        </w:rPr>
+        <w:t>, i.e. a 3x3 matrix such that:</w:t>
+      </w:r>
+    </w:p>
+    <w:p>
+      <w:pPr>
+        <w:rPr>
+          <w:rFonts w:eastAsiaTheme="minorEastAsia"/>
+          <w:i/>
+          <w:iCs/>
+          <w:lang w:val="en-US"/>
+        </w:rPr>
+      </w:pPr>
+      <m:oMathPara>
+        <m:oMath>
+          <m:r>
+            <w:rPr>
+              <w:rFonts w:ascii="Cambria Math" w:hAnsi="Cambria Math"/>
+              <w:lang w:val="en-US"/>
+            </w:rPr>
+            <m:t>s</m:t>
+          </m:r>
+          <m:d>
+            <m:dPr>
+              <m:begChr m:val="["/>
+              <m:endChr m:val="]"/>
+              <m:ctrlPr>
+                <w:rPr>
+                  <w:rFonts w:ascii="Cambria Math" w:hAnsi="Cambria Math"/>
+                  <w:i/>
+                  <w:iCs/>
+                  <w:lang w:val="en-US"/>
+                </w:rPr>
+              </m:ctrlPr>
+            </m:dPr>
+            <m:e>
+              <m:eqArr>
+                <m:eqArrPr>
+                  <m:ctrlPr>
+                    <w:rPr>
+                      <w:rFonts w:ascii="Cambria Math" w:hAnsi="Cambria Math"/>
+                      <w:i/>
+                      <w:iCs/>
+                      <w:lang w:val="en-US"/>
+                    </w:rPr>
+                  </m:ctrlPr>
+                </m:eqArrPr>
+                <m:e>
+                  <m:sSup>
+                    <m:sSupPr>
+                      <m:ctrlPr>
+                        <w:rPr>
+                          <w:rFonts w:ascii="Cambria Math" w:hAnsi="Cambria Math"/>
+                          <w:i/>
+                          <w:iCs/>
+                          <w:lang w:val="en-US"/>
+                        </w:rPr>
+                      </m:ctrlPr>
+                    </m:sSupPr>
+                    <m:e>
+                      <m:r>
+                        <w:rPr>
+                          <w:rFonts w:ascii="Cambria Math" w:hAnsi="Cambria Math"/>
+                          <w:lang w:val="en-US"/>
+                        </w:rPr>
+                        <m:t>x</m:t>
+                      </m:r>
+                    </m:e>
+                    <m:sup>
+                      <m:r>
+                        <w:rPr>
+                          <w:rFonts w:ascii="Cambria Math" w:hAnsi="Cambria Math"/>
+                          <w:lang w:val="en-US"/>
+                        </w:rPr>
+                        <m:t>'</m:t>
+                      </m:r>
+                    </m:sup>
+                  </m:sSup>
+                </m:e>
+                <m:e>
+                  <m:sSup>
+                    <m:sSupPr>
+                      <m:ctrlPr>
+                        <w:rPr>
+                          <w:rFonts w:ascii="Cambria Math" w:hAnsi="Cambria Math"/>
+                          <w:i/>
+                          <w:iCs/>
+                          <w:lang w:val="en-US"/>
+                        </w:rPr>
+                      </m:ctrlPr>
+                    </m:sSupPr>
+                    <m:e>
+                      <m:r>
+                        <w:rPr>
+                          <w:rFonts w:ascii="Cambria Math" w:hAnsi="Cambria Math"/>
+                          <w:lang w:val="en-US"/>
+                        </w:rPr>
+                        <m:t>y</m:t>
+                      </m:r>
+                    </m:e>
+                    <m:sup>
+                      <m:r>
+                        <w:rPr>
+                          <w:rFonts w:ascii="Cambria Math" w:hAnsi="Cambria Math"/>
+                          <w:lang w:val="en-US"/>
+                        </w:rPr>
+                        <m:t>'</m:t>
+                      </m:r>
+                    </m:sup>
+                  </m:sSup>
+                  <m:ctrlPr>
+                    <w:rPr>
+                      <w:rFonts w:ascii="Cambria Math" w:eastAsia="Cambria Math" w:hAnsi="Cambria Math" w:cs="Cambria Math"/>
+                      <w:i/>
+                      <w:iCs/>
+                      <w:lang w:val="en-US"/>
+                    </w:rPr>
+                  </m:ctrlPr>
+                </m:e>
+                <m:e>
+                  <m:r>
+                    <w:rPr>
+                      <w:rFonts w:ascii="Cambria Math" w:eastAsia="Cambria Math" w:hAnsi="Cambria Math" w:cs="Cambria Math"/>
+                      <w:lang w:val="en-US"/>
+                    </w:rPr>
+                    <m:t>1</m:t>
+                  </m:r>
+                </m:e>
+              </m:eqArr>
+            </m:e>
+          </m:d>
+          <m:r>
+            <w:rPr>
+              <w:rFonts w:ascii="Cambria Math" w:hAnsi="Cambria Math"/>
+              <w:lang w:val="en-US"/>
+            </w:rPr>
+            <m:t>=</m:t>
+          </m:r>
+          <m:r>
+            <m:rPr>
+              <m:sty m:val="b"/>
+            </m:rPr>
+            <w:rPr>
+              <w:rFonts w:ascii="Cambria Math" w:hAnsi="Cambria Math"/>
+              <w:lang w:val="en-US"/>
+            </w:rPr>
+            <m:t>H</m:t>
+          </m:r>
+          <m:d>
+            <m:dPr>
+              <m:begChr m:val="["/>
+              <m:endChr m:val="]"/>
+              <m:ctrlPr>
+                <w:rPr>
+                  <w:rFonts w:ascii="Cambria Math" w:eastAsiaTheme="minorEastAsia" w:hAnsi="Cambria Math"/>
+                  <w:i/>
+                  <w:iCs/>
+                  <w:lang w:val="en-US"/>
+                </w:rPr>
+              </m:ctrlPr>
+            </m:dPr>
+            <m:e>
+              <m:eqArr>
+                <m:eqArrPr>
+                  <m:ctrlPr>
+                    <w:rPr>
+                      <w:rFonts w:ascii="Cambria Math" w:eastAsiaTheme="minorEastAsia" w:hAnsi="Cambria Math"/>
+                      <w:i/>
+                      <w:iCs/>
+                      <w:lang w:val="en-US"/>
+                    </w:rPr>
+                  </m:ctrlPr>
+                </m:eqArrPr>
+                <m:e>
+                  <m:r>
+                    <w:rPr>
+                      <w:rFonts w:ascii="Cambria Math" w:eastAsiaTheme="minorEastAsia" w:hAnsi="Cambria Math"/>
+                      <w:lang w:val="en-US"/>
+                    </w:rPr>
+                    <m:t>x</m:t>
+                  </m:r>
+                </m:e>
+                <m:e>
+                  <m:r>
+                    <w:rPr>
+                      <w:rFonts w:ascii="Cambria Math" w:eastAsiaTheme="minorEastAsia" w:hAnsi="Cambria Math"/>
+                      <w:lang w:val="en-US"/>
+                    </w:rPr>
+                    <m:t>y</m:t>
+                  </m:r>
+                  <m:ctrlPr>
+                    <w:rPr>
+                      <w:rFonts w:ascii="Cambria Math" w:eastAsia="Cambria Math" w:hAnsi="Cambria Math" w:cs="Cambria Math"/>
+                      <w:i/>
+                      <w:iCs/>
+                      <w:lang w:val="en-US"/>
+                    </w:rPr>
+                  </m:ctrlPr>
+                </m:e>
+                <m:e>
+                  <m:r>
+                    <w:rPr>
+                      <w:rFonts w:ascii="Cambria Math" w:eastAsia="Cambria Math" w:hAnsi="Cambria Math" w:cs="Cambria Math"/>
+                      <w:lang w:val="en-US"/>
+                    </w:rPr>
+                    <m:t>1</m:t>
+                  </m:r>
+                </m:e>
+              </m:eqArr>
+            </m:e>
+          </m:d>
+        </m:oMath>
+      </m:oMathPara>
+    </w:p>
+    <w:p>
+      <w:pPr>
+        <w:rPr>
+          <w:rFonts w:eastAsiaTheme="minorEastAsia"/>
+          <w:i/>
+          <w:iCs/>
+          <w:lang w:val="en-US"/>
+        </w:rPr>
+      </w:pPr>
+      <w:r>
+        <w:rPr>
+          <w:rFonts w:eastAsiaTheme="minorEastAsia"/>
+          <w:i/>
+          <w:iCs/>
+          <w:lang w:val="en-US"/>
+        </w:rPr>
+        <w:lastRenderedPageBreak/>
+        <w:t xml:space="preserve">If </w:t>
+      </w:r>
+      <m:oMath>
+        <m:r>
+          <w:rPr>
+            <w:rFonts w:ascii="Cambria Math" w:eastAsiaTheme="minorEastAsia" w:hAnsi="Cambria Math"/>
+            <w:lang w:val="en-US"/>
+          </w:rPr>
+          <m:t>z</m:t>
+        </m:r>
+      </m:oMath>
+      <w:r>
+        <w:rPr>
+          <w:rFonts w:eastAsiaTheme="minorEastAsia"/>
+          <w:i/>
+          <w:iCs/>
+          <w:lang w:val="en-US"/>
+        </w:rPr>
+        <w:t xml:space="preserve"> is arbitrarily set to 1, then:</w:t>
+      </w:r>
+    </w:p>
+    <w:p>
+      <w:pPr>
+        <w:rPr>
+          <w:rFonts w:eastAsiaTheme="minorEastAsia"/>
+          <w:i/>
+          <w:iCs/>
+          <w:lang w:val="en-US"/>
+        </w:rPr>
+      </w:pPr>
+      <m:oMathPara>
+        <m:oMath>
+          <m:sSub>
+            <m:sSubPr>
+              <m:ctrlPr>
+                <w:rPr>
+                  <w:rFonts w:ascii="Cambria Math" w:hAnsi="Cambria Math"/>
+                  <w:i/>
+                  <w:iCs/>
+                  <w:lang w:val="en-US"/>
+                </w:rPr>
+              </m:ctrlPr>
+            </m:sSubPr>
+            <m:e>
+              <m:r>
+                <m:rPr>
+                  <m:sty m:val="b"/>
+                </m:rPr>
+                <w:rPr>
+                  <w:rFonts w:ascii="Cambria Math" w:hAnsi="Cambria Math"/>
+                  <w:lang w:val="en-US"/>
+                </w:rPr>
+                <m:t>H</m:t>
+              </m:r>
+            </m:e>
+            <m:sub>
+              <m:r>
+                <w:rPr>
+                  <w:rFonts w:ascii="Cambria Math" w:hAnsi="Cambria Math"/>
+                  <w:lang w:val="en-US"/>
+                </w:rPr>
+                <m:t>0</m:t>
+              </m:r>
+            </m:sub>
+          </m:sSub>
+          <m:r>
+            <w:rPr>
+              <w:rFonts w:ascii="Cambria Math" w:hAnsi="Cambria Math"/>
+              <w:lang w:val="en-US"/>
+            </w:rPr>
+            <m:t>=</m:t>
+          </m:r>
+          <m:d>
+            <m:dPr>
+              <m:begChr m:val="["/>
+              <m:endChr m:val="]"/>
+              <m:ctrlPr>
+                <w:rPr>
+                  <w:rFonts w:ascii="Cambria Math" w:hAnsi="Cambria Math"/>
+                  <w:i/>
+                  <w:iCs/>
+                  <w:lang w:val="en-US"/>
+                </w:rPr>
+              </m:ctrlPr>
+            </m:dPr>
+            <m:e>
+              <m:r>
+                <m:rPr>
+                  <m:sty m:val="b"/>
+                </m:rPr>
+                <w:rPr>
+                  <w:rFonts w:ascii="Cambria Math" w:hAnsi="Cambria Math"/>
+                  <w:lang w:val="en-US"/>
+                </w:rPr>
+                <m:t>H</m:t>
+              </m:r>
+              <m:r>
+                <w:rPr>
+                  <w:rFonts w:ascii="Cambria Math" w:hAnsi="Cambria Math"/>
+                  <w:lang w:val="en-US"/>
+                </w:rPr>
+                <m:t>|</m:t>
+              </m:r>
+              <m:sSub>
+                <m:sSubPr>
+                  <m:ctrlPr>
+                    <w:rPr>
+                      <w:rFonts w:ascii="Cambria Math" w:hAnsi="Cambria Math"/>
+                      <w:i/>
+                      <w:iCs/>
+                      <w:lang w:val="en-US"/>
+                    </w:rPr>
+                  </m:ctrlPr>
+                </m:sSubPr>
+                <m:e>
+                  <m:r>
+                    <m:rPr>
+                      <m:sty m:val="bi"/>
+                    </m:rPr>
+                    <w:rPr>
+                      <w:rFonts w:ascii="Cambria Math" w:hAnsi="Cambria Math"/>
+                      <w:lang w:val="en-US"/>
+                    </w:rPr>
+                    <m:t>0</m:t>
+                  </m:r>
+                </m:e>
+                <m:sub>
+                  <m:r>
+                    <w:rPr>
+                      <w:rFonts w:ascii="Cambria Math" w:hAnsi="Cambria Math"/>
+                      <w:lang w:val="en-US"/>
+                    </w:rPr>
+                    <m:t>3x1</m:t>
+                  </m:r>
+                </m:sub>
+              </m:sSub>
+            </m:e>
+          </m:d>
+        </m:oMath>
+      </m:oMathPara>
+    </w:p>
+    <w:p>
+      <w:pPr>
+        <w:rPr>
+          <w:rFonts w:eastAsiaTheme="minorEastAsia"/>
+          <w:i/>
+          <w:iCs/>
+          <w:lang w:val="en-US"/>
+        </w:rPr>
+      </w:pPr>
+      <w:r>
+        <w:rPr>
+          <w:rFonts w:eastAsiaTheme="minorEastAsia"/>
+          <w:b/>
+          <w:bCs/>
+          <w:i/>
+          <w:iCs/>
+          <w:lang w:val="en-US"/>
+        </w:rPr>
+        <w:t>Important</w:t>
+      </w:r>
+      <w:r>
+        <w:rPr>
+          <w:rFonts w:eastAsiaTheme="minorEastAsia"/>
+          <w:i/>
+          <w:iCs/>
+          <w:lang w:val="en-US"/>
+        </w:rPr>
+        <w:t xml:space="preserve">: Since this approach is incremental, it is necessary to re—estimate </w:t>
+      </w:r>
+      <m:oMath>
+        <m:sSub>
+          <m:sSubPr>
+            <m:ctrlPr>
+              <w:rPr>
+                <w:rFonts w:ascii="Cambria Math" w:hAnsi="Cambria Math"/>
+                <w:i/>
+                <w:iCs/>
+                <w:lang w:val="en-US"/>
+              </w:rPr>
+            </m:ctrlPr>
+          </m:sSubPr>
+          <m:e>
+            <m:r>
+              <m:rPr>
+                <m:sty m:val="b"/>
+              </m:rPr>
+              <w:rPr>
+                <w:rFonts w:ascii="Cambria Math" w:hAnsi="Cambria Math"/>
+                <w:lang w:val="en-US"/>
+              </w:rPr>
+              <m:t>H</m:t>
+            </m:r>
+          </m:e>
+          <m:sub>
+            <m:r>
+              <w:rPr>
+                <w:rFonts w:ascii="Cambria Math" w:hAnsi="Cambria Math"/>
+                <w:lang w:val="en-US"/>
+              </w:rPr>
+              <m:t>0</m:t>
+            </m:r>
+          </m:sub>
+        </m:sSub>
+      </m:oMath>
+      <w:r>
+        <w:rPr>
+          <w:rFonts w:eastAsiaTheme="minorEastAsia"/>
+          <w:i/>
+          <w:iCs/>
+          <w:lang w:val="en-US"/>
+        </w:rPr>
+        <w:t xml:space="preserve"> each a certain amount of time, e.g. each 1 second.</w:t>
+      </w:r>
+    </w:p>
+    <w:p>
+      <w:pPr>
+        <w:rPr>
+          <w:rFonts w:eastAsiaTheme="minorEastAsia"/>
+          <w:i/>
+          <w:iCs/>
+          <w:lang w:val="en-US"/>
+        </w:rPr>
+      </w:pPr>
+      <w:r>
+        <w:rPr>
+          <w:i/>
+          <w:iCs/>
+          <w:lang w:val="en-US"/>
+        </w:rPr>
+        <w:t xml:space="preserve">b) 2D dense optical flow is quickly calculated by the video codec. However, its use requires extracting mean </w:t>
+      </w:r>
+      <w:r>
+        <w:rPr>
+          <w:i/>
+          <w:iCs/>
+          <w:lang w:val="en-US"/>
+        </w:rPr>
+        <w:t>velocity</w:t>
+      </w:r>
+      <w:r>
+        <w:rPr>
+          <w:i/>
+          <w:iCs/>
+          <w:lang w:val="en-US"/>
+        </w:rPr>
+        <w:t xml:space="preserve"> from the set of all the 2x2 pixel regions in the image; which is computationally more expensive than using non-visual motion s</w:t>
+      </w:r>
+      <w:r>
+        <w:rPr>
+          <w:i/>
+          <w:iCs/>
+          <w:lang w:val="en-US"/>
+        </w:rPr>
+        <w:t>e</w:t>
+      </w:r>
+      <w:r>
+        <w:rPr>
+          <w:i/>
+          <w:iCs/>
+          <w:lang w:val="en-US"/>
+        </w:rPr>
+        <w:t>nsors.</w:t>
+      </w:r>
+      <w:r>
+        <w:rPr>
+          <w:i/>
+          <w:iCs/>
+          <w:lang w:val="en-US"/>
+        </w:rPr>
+        <w:t xml:space="preserve"> The mean velocity vector, together with the sample rate (or time step) could be used to translate the image </w:t>
+      </w:r>
+      <m:oMath>
+        <m:sSub>
+          <m:sSubPr>
+            <m:ctrlPr>
+              <w:rPr>
+                <w:rFonts w:ascii="Cambria Math" w:hAnsi="Cambria Math"/>
+                <w:i/>
+                <w:iCs/>
+                <w:lang w:val="en-US"/>
+              </w:rPr>
+            </m:ctrlPr>
+          </m:sSubPr>
+          <m:e>
+            <m:r>
+              <w:rPr>
+                <w:rFonts w:ascii="Cambria Math" w:hAnsi="Cambria Math"/>
+                <w:lang w:val="en-US"/>
+              </w:rPr>
+              <m:t>J</m:t>
+            </m:r>
+          </m:e>
+          <m:sub>
+            <m:r>
+              <w:rPr>
+                <w:rFonts w:ascii="Cambria Math" w:hAnsi="Cambria Math"/>
+                <w:lang w:val="en-US"/>
+              </w:rPr>
+              <m:t>i</m:t>
+            </m:r>
+          </m:sub>
+        </m:sSub>
+      </m:oMath>
+      <w:r>
+        <w:rPr>
+          <w:rFonts w:eastAsiaTheme="minorEastAsia"/>
+          <w:i/>
+          <w:iCs/>
+          <w:lang w:val="en-US"/>
+        </w:rPr>
+        <w:t xml:space="preserve"> back to </w:t>
+      </w:r>
+      <m:oMath>
+        <m:sSub>
+          <m:sSubPr>
+            <m:ctrlPr>
+              <w:rPr>
+                <w:rFonts w:ascii="Cambria Math" w:hAnsi="Cambria Math"/>
+                <w:i/>
+                <w:iCs/>
+                <w:lang w:val="en-US"/>
+              </w:rPr>
+            </m:ctrlPr>
+          </m:sSubPr>
+          <m:e>
+            <m:r>
+              <w:rPr>
+                <w:rFonts w:ascii="Cambria Math" w:hAnsi="Cambria Math"/>
+                <w:lang w:val="en-US"/>
+              </w:rPr>
+              <m:t>J</m:t>
+            </m:r>
+          </m:e>
+          <m:sub>
+            <m:r>
+              <w:rPr>
+                <w:rFonts w:ascii="Cambria Math" w:hAnsi="Cambria Math"/>
+                <w:lang w:val="en-US"/>
+              </w:rPr>
+              <m:t>0</m:t>
+            </m:r>
+          </m:sub>
+        </m:sSub>
+      </m:oMath>
+      <w:r>
+        <w:rPr>
+          <w:rFonts w:eastAsiaTheme="minorEastAsia"/>
+          <w:i/>
+          <w:iCs/>
+          <w:lang w:val="en-US"/>
+        </w:rPr>
+        <w:t xml:space="preserve"> so </w:t>
+      </w:r>
+      <m:oMath>
+        <m:sSub>
+          <m:sSubPr>
+            <m:ctrlPr>
+              <w:rPr>
+                <w:rFonts w:ascii="Cambria Math" w:hAnsi="Cambria Math"/>
+                <w:i/>
+                <w:iCs/>
+                <w:lang w:val="en-US"/>
+              </w:rPr>
+            </m:ctrlPr>
+          </m:sSubPr>
+          <m:e>
+            <m:r>
+              <m:rPr>
+                <m:sty m:val="b"/>
+              </m:rPr>
+              <w:rPr>
+                <w:rFonts w:ascii="Cambria Math" w:hAnsi="Cambria Math"/>
+                <w:lang w:val="en-US"/>
+              </w:rPr>
+              <m:t>H</m:t>
+            </m:r>
+          </m:e>
+          <m:sub>
+            <m:r>
+              <w:rPr>
+                <w:rFonts w:ascii="Cambria Math" w:hAnsi="Cambria Math"/>
+                <w:lang w:val="en-US"/>
+              </w:rPr>
+              <m:t>0</m:t>
+            </m:r>
+          </m:sub>
+        </m:sSub>
+      </m:oMath>
+      <w:r>
+        <w:rPr>
+          <w:rFonts w:eastAsiaTheme="minorEastAsia"/>
+          <w:i/>
+          <w:iCs/>
+          <w:lang w:val="en-US"/>
+        </w:rPr>
+        <w:t xml:space="preserve"> is still valid. This approach wont work </w:t>
+      </w:r>
+      <w:r>
+        <w:rPr>
+          <w:rFonts w:eastAsiaTheme="minorEastAsia"/>
+          <w:i/>
+          <w:iCs/>
+          <w:lang w:val="en-US"/>
+        </w:rPr>
+        <w:t xml:space="preserve">if the phone rotates too </w:t>
+      </w:r>
+      <w:r>
+        <w:rPr>
+          <w:rFonts w:eastAsiaTheme="minorEastAsia"/>
+          <w:i/>
+          <w:iCs/>
+          <w:lang w:val="en-US"/>
+        </w:rPr>
+        <w:t>close to</w:t>
+      </w:r>
+      <w:r>
+        <w:rPr>
+          <w:rFonts w:eastAsiaTheme="minorEastAsia"/>
+          <w:i/>
+          <w:iCs/>
+          <w:lang w:val="en-US"/>
+        </w:rPr>
+        <w:t xml:space="preserve"> the </w:t>
+      </w:r>
+      <w:r>
+        <w:rPr>
+          <w:rFonts w:eastAsiaTheme="minorEastAsia"/>
+          <w:i/>
+          <w:iCs/>
+          <w:lang w:val="en-US"/>
+        </w:rPr>
+        <w:t>target object.</w:t>
+      </w:r>
+    </w:p>
+    <w:p>
+      <w:pPr>
+        <w:rPr>
+          <w:rFonts w:eastAsiaTheme="minorEastAsia"/>
+          <w:i/>
+          <w:iCs/>
+          <w:lang w:val="en-US"/>
+        </w:rPr>
+      </w:pPr>
+    </w:p>
+    <w:p>
+      <w:pPr>
+        <w:rPr>
+          <w:rFonts w:eastAsiaTheme="minorEastAsia"/>
+          <w:i/>
+          <w:iCs/>
+          <w:lang w:val="en-US"/>
+        </w:rPr>
+      </w:pPr>
+      <w:r>
+        <w:rPr>
+          <w:rFonts w:eastAsiaTheme="minorEastAsia"/>
+          <w:i/>
+          <w:iCs/>
+          <w:lang w:val="en-US"/>
+        </w:rPr>
+        <w:t xml:space="preserve">c) </w:t>
+      </w:r>
+      <w:r>
+        <w:rPr>
+          <w:rFonts w:eastAsiaTheme="minorEastAsia"/>
+          <w:i/>
+          <w:iCs/>
+          <w:lang w:val="en-US"/>
+        </w:rPr>
+        <w:t>Target object detection and tracking</w:t>
       </w:r>
     </w:p>
     <w:p>
@@ -3900,6 +7255,7 @@
   <w:style w:type="paragraph" w:default="1" w:styleId="Normal">
     <w:name w:val="Normal"/>
     <w:qFormat/>
+    <w:rsid w:val="004C6C55"/>
   </w:style>
   <w:style w:type="character" w:default="1" w:styleId="Fuentedeprrafopredeter">
     <w:name w:val="Default Paragraph Font"/>
@@ -3960,6 +7316,16 @@
     <w:rPr>
       <w:color w:val="605E5C"/>
       <w:shd w:val="clear" w:color="auto" w:fill="E1DFDD"/>
+    </w:rPr>
+  </w:style>
+  <w:style w:type="character" w:styleId="Textodelmarcadordeposicin">
+    <w:name w:val="Placeholder Text"/>
+    <w:basedOn w:val="Fuentedeprrafopredeter"/>
+    <w:uiPriority w:val="99"/>
+    <w:semiHidden/>
+    <w:rsid w:val="00381ECA"/>
+    <w:rPr>
+      <w:color w:val="666666"/>
     </w:rPr>
   </w:style>
 </w:styles>

--- a/Computer Vision and Machine Learning for Image Retrieval Systems.docx
+++ b/Computer Vision and Machine Learning for Image Retrieval Systems.docx
@@ -229,25 +229,7 @@
           <w:iCs/>
           <w:lang w:val="en-US"/>
         </w:rPr>
-        <w:t xml:space="preserve"> (SIFT) could be exploited, which is already implemented in </w:t>
-      </w:r>
-      <w:proofErr w:type="spellStart"/>
-      <w:r>
-        <w:rPr>
-          <w:i/>
-          <w:iCs/>
-          <w:lang w:val="en-US"/>
-        </w:rPr>
-        <w:t>opencv</w:t>
-      </w:r>
-      <w:proofErr w:type="spellEnd"/>
-      <w:r>
-        <w:rPr>
-          <w:i/>
-          <w:iCs/>
-          <w:lang w:val="en-US"/>
-        </w:rPr>
-        <w:t xml:space="preserve"> and its </w:t>
+        <w:t xml:space="preserve"> (SIFT) could be exploited, which is already implemented in opencv and its </w:t>
       </w:r>
       <w:r>
         <w:rPr>
@@ -280,61 +262,15 @@
           <w:iCs/>
           <w:lang w:val="en-US"/>
         </w:rPr>
-        <w:t>Since Key Points Matching (</w:t>
-      </w:r>
-      <w:proofErr w:type="spellStart"/>
-      <w:r>
-        <w:rPr>
-          <w:i/>
-          <w:iCs/>
-          <w:lang w:val="en-US"/>
-        </w:rPr>
-        <w:t>KPM</w:t>
-      </w:r>
-      <w:proofErr w:type="spellEnd"/>
-      <w:r>
-        <w:rPr>
-          <w:i/>
-          <w:iCs/>
-          <w:lang w:val="en-US"/>
-        </w:rPr>
-        <w:t xml:space="preserve">) technique preserves structure information, a grey scale conversion previous to key point detection could be a good option. If color-structure information is relevant to the comparison, it is a good idea to apply the </w:t>
-      </w:r>
-      <w:proofErr w:type="spellStart"/>
-      <w:r>
-        <w:rPr>
-          <w:i/>
-          <w:iCs/>
-          <w:lang w:val="en-US"/>
-        </w:rPr>
-        <w:t>KPM</w:t>
-      </w:r>
-      <w:proofErr w:type="spellEnd"/>
-      <w:r>
-        <w:rPr>
-          <w:i/>
-          <w:iCs/>
-          <w:lang w:val="en-US"/>
-        </w:rPr>
-        <w:t xml:space="preserve"> technique to chrominance (</w:t>
-      </w:r>
-      <w:proofErr w:type="spellStart"/>
-      <w:r>
-        <w:rPr>
-          <w:i/>
-          <w:iCs/>
-          <w:lang w:val="en-US"/>
-        </w:rPr>
-        <w:t>Cb</w:t>
-      </w:r>
-      <w:proofErr w:type="spellEnd"/>
-      <w:r>
-        <w:rPr>
-          <w:i/>
-          <w:iCs/>
-          <w:lang w:val="en-US"/>
-        </w:rPr>
-        <w:t xml:space="preserve"> and Cr</w:t>
+        <w:t>Since Key Points Matching (KPM) technique preserves structure information, a grey scale conversion previous to key point detection could be a good option. If color-structure information is relevant to the comparison, it is a good idea to apply the KPM technique to chrominance (</w:t>
+      </w:r>
+      <w:r>
+        <w:rPr>
+          <w:i/>
+          <w:iCs/>
+          <w:lang w:val="en-US"/>
+        </w:rPr>
+        <w:t>Cb and Cr</w:t>
       </w:r>
       <w:r>
         <w:rPr>
@@ -459,29 +395,7 @@
           <w:iCs/>
           <w:lang w:val="en-US"/>
         </w:rPr>
-        <w:t>See file image_matching_</w:t>
-      </w:r>
-      <w:proofErr w:type="gramStart"/>
-      <w:r>
-        <w:rPr>
-          <w:b/>
-          <w:bCs/>
-          <w:i/>
-          <w:iCs/>
-          <w:lang w:val="en-US"/>
-        </w:rPr>
-        <w:t>1.ipynb</w:t>
-      </w:r>
-      <w:proofErr w:type="gramEnd"/>
-      <w:r>
-        <w:rPr>
-          <w:b/>
-          <w:bCs/>
-          <w:i/>
-          <w:iCs/>
-          <w:lang w:val="en-US"/>
-        </w:rPr>
-        <w:t xml:space="preserve"> in repo *** for an draft of the implementation. </w:t>
+        <w:t xml:space="preserve">See file image_matching_1.ipynb in repo *** for an draft of the implementation. </w:t>
       </w:r>
     </w:p>
     <w:p>
@@ -515,25 +429,7 @@
           <w:iCs/>
           <w:lang w:val="en-US"/>
         </w:rPr>
-        <w:t xml:space="preserve">Once the metric is correctly working, a threshold should be defined using Signal Detection Theory on a labeled dataset, not necessarily large. The threshold could be selected by minimizing a cost function dependent on the cost of False Positives and of False Negatives. If these costs are not provided, the threshold value that maximizes </w:t>
-      </w:r>
-      <w:proofErr w:type="spellStart"/>
-      <w:r>
-        <w:rPr>
-          <w:i/>
-          <w:iCs/>
-          <w:lang w:val="en-US"/>
-        </w:rPr>
-        <w:t>informedness</w:t>
-      </w:r>
-      <w:proofErr w:type="spellEnd"/>
-      <w:r>
-        <w:rPr>
-          <w:i/>
-          <w:iCs/>
-          <w:lang w:val="en-US"/>
-        </w:rPr>
-        <w:t xml:space="preserve"> (</w:t>
+        <w:t>Once the metric is correctly working, a threshold should be defined using Signal Detection Theory on a labeled dataset, not necessarily large. The threshold could be selected by minimizing a cost function dependent on the cost of False Positives and of False Negatives. If these costs are not provided, the threshold value that maximizes informedness (</w:t>
       </w:r>
       <w:r>
         <w:rPr>
@@ -1199,18 +1095,8 @@
           <w:iCs/>
           <w:lang w:val="en-US"/>
         </w:rPr>
-        <w:t xml:space="preserve">based on </w:t>
-      </w:r>
-      <w:proofErr w:type="spellStart"/>
-      <w:r>
-        <w:rPr>
-          <w:i/>
-          <w:iCs/>
-          <w:lang w:val="en-US"/>
-        </w:rPr>
-        <w:t>FFT</w:t>
-      </w:r>
-      <w:proofErr w:type="spellEnd"/>
+        <w:t>based on FFT</w:t>
+      </w:r>
       <w:r>
         <w:rPr>
           <w:i/>
@@ -1242,43 +1128,7 @@
           <w:iCs/>
           <w:lang w:val="en-US"/>
         </w:rPr>
-        <w:t xml:space="preserve">B. S. Reddy and B. N. Chatterji, "An </w:t>
-      </w:r>
-      <w:proofErr w:type="spellStart"/>
-      <w:r>
-        <w:rPr>
-          <w:i/>
-          <w:iCs/>
-          <w:lang w:val="en-US"/>
-        </w:rPr>
-        <w:t>FFT</w:t>
-      </w:r>
-      <w:proofErr w:type="spellEnd"/>
-      <w:r>
-        <w:rPr>
-          <w:i/>
-          <w:iCs/>
-          <w:lang w:val="en-US"/>
-        </w:rPr>
-        <w:t xml:space="preserve">-based technique for translation, rotation, and scale-invariant image registration," in IEEE Transactions on Image Processing, vol. 5, no. 8, pp. 1266-1271, Aug. 1996, </w:t>
-      </w:r>
-      <w:proofErr w:type="spellStart"/>
-      <w:r>
-        <w:rPr>
-          <w:i/>
-          <w:iCs/>
-          <w:lang w:val="en-US"/>
-        </w:rPr>
-        <w:t>doi</w:t>
-      </w:r>
-      <w:proofErr w:type="spellEnd"/>
-      <w:r>
-        <w:rPr>
-          <w:i/>
-          <w:iCs/>
-          <w:lang w:val="en-US"/>
-        </w:rPr>
-        <w:t>: 10.1109/83.506761.</w:t>
+        <w:t>B. S. Reddy and B. N. Chatterji, "An FFT-based technique for translation, rotation, and scale-invariant image registration," in IEEE Transactions on Image Processing, vol. 5, no. 8, pp. 1266-1271, Aug. 1996, doi: 10.1109/83.506761.</w:t>
       </w:r>
       <w:r>
         <w:rPr>
@@ -1320,25 +1170,7 @@
           <w:iCs/>
           <w:lang w:val="en-US"/>
         </w:rPr>
-        <w:t xml:space="preserve">or </w:t>
-      </w:r>
-      <w:proofErr w:type="spellStart"/>
-      <w:r>
-        <w:rPr>
-          <w:i/>
-          <w:iCs/>
-          <w:lang w:val="en-US"/>
-        </w:rPr>
-        <w:t>DFT</w:t>
-      </w:r>
-      <w:proofErr w:type="spellEnd"/>
-      <w:r>
-        <w:rPr>
-          <w:i/>
-          <w:iCs/>
-          <w:lang w:val="en-US"/>
-        </w:rPr>
-        <w:t xml:space="preserve">, such as </w:t>
+        <w:t xml:space="preserve">or DFT, such as </w:t>
       </w:r>
       <w:hyperlink r:id="rId7" w:history="1">
         <w:r>
@@ -1575,25 +1407,7 @@
           <w:iCs/>
           <w:lang w:val="en-US"/>
         </w:rPr>
-        <w:t xml:space="preserve">better to use a </w:t>
-      </w:r>
-      <w:proofErr w:type="spellStart"/>
-      <w:r>
-        <w:rPr>
-          <w:i/>
-          <w:iCs/>
-          <w:lang w:val="en-US"/>
-        </w:rPr>
-        <w:t>homography</w:t>
-      </w:r>
-      <w:proofErr w:type="spellEnd"/>
-      <w:r>
-        <w:rPr>
-          <w:i/>
-          <w:iCs/>
-          <w:lang w:val="en-US"/>
-        </w:rPr>
-        <w:t xml:space="preserve"> (aka perspective transform), which has 8 DOF</w:t>
+        <w:t>better to use a homography (aka perspective transform), which has 8 DOF</w:t>
       </w:r>
       <w:r>
         <w:rPr>
@@ -1952,23 +1766,13 @@
         </w:rPr>
         <w:t xml:space="preserve">This technique is named as </w:t>
       </w:r>
-      <w:proofErr w:type="spellStart"/>
-      <w:r>
-        <w:rPr>
-          <w:i/>
-          <w:iCs/>
-          <w:lang w:val="en-US"/>
-        </w:rPr>
-        <w:t>RANdom</w:t>
-      </w:r>
-      <w:proofErr w:type="spellEnd"/>
-      <w:r>
-        <w:rPr>
-          <w:i/>
-          <w:iCs/>
-          <w:lang w:val="en-US"/>
-        </w:rPr>
-        <w:t xml:space="preserve"> Sample Consensus (RANSAC)</w:t>
+      <w:r>
+        <w:rPr>
+          <w:i/>
+          <w:iCs/>
+          <w:lang w:val="en-US"/>
+        </w:rPr>
+        <w:t>RANdom Sample Consensus (RANSAC)</w:t>
       </w:r>
       <w:r>
         <w:rPr>
@@ -2002,20 +1806,8 @@
           <w:iCs/>
           <w:lang w:val="en-US"/>
         </w:rPr>
-        <w:t>image_matching_</w:t>
-      </w:r>
-      <w:proofErr w:type="gramStart"/>
-      <w:r>
-        <w:rPr>
-          <w:b/>
-          <w:bCs/>
-          <w:i/>
-          <w:iCs/>
-          <w:lang w:val="en-US"/>
-        </w:rPr>
-        <w:t>2.ipynb</w:t>
-      </w:r>
-      <w:proofErr w:type="gramEnd"/>
+        <w:t>image_matching_2.ipynb</w:t>
+      </w:r>
       <w:r>
         <w:rPr>
           <w:b/>
@@ -3115,27 +2907,7 @@
           <w:iCs/>
           <w:lang w:val="en-US"/>
         </w:rPr>
-        <w:t xml:space="preserve"> </w:t>
-      </w:r>
-      <w:proofErr w:type="spellStart"/>
-      <w:r>
-        <w:rPr>
-          <w:rFonts w:eastAsiaTheme="minorEastAsia"/>
-          <w:i/>
-          <w:iCs/>
-          <w:lang w:val="en-US"/>
-        </w:rPr>
-        <w:t>homography</w:t>
-      </w:r>
-      <w:proofErr w:type="spellEnd"/>
-      <w:r>
-        <w:rPr>
-          <w:rFonts w:eastAsiaTheme="minorEastAsia"/>
-          <w:i/>
-          <w:iCs/>
-          <w:lang w:val="en-US"/>
-        </w:rPr>
-        <w:t xml:space="preserve"> transformation matrix</w:t>
+        <w:t xml:space="preserve"> homography transformation matrix</w:t>
       </w:r>
       <w:r>
         <w:rPr>
@@ -3336,6 +3108,13 @@
                     </w:rPr>
                     <m:t>0</m:t>
                   </m:r>
+                  <m:r>
+                    <w:rPr>
+                      <w:rFonts w:ascii="Cambria Math" w:hAnsi="Cambria Math"/>
+                      <w:lang w:val="en-US"/>
+                    </w:rPr>
+                    <m:t>0</m:t>
+                  </m:r>
                 </m:sub>
               </m:sSub>
               <m:r>
@@ -3369,6 +3148,13 @@
                   </m:r>
                 </m:e>
                 <m:sub>
+                  <m:r>
+                    <w:rPr>
+                      <w:rFonts w:ascii="Cambria Math" w:hAnsi="Cambria Math"/>
+                      <w:lang w:val="en-US"/>
+                    </w:rPr>
+                    <m:t>0</m:t>
+                  </m:r>
                   <m:r>
                     <w:rPr>
                       <w:rFonts w:ascii="Cambria Math" w:hAnsi="Cambria Math"/>
@@ -3633,6 +3419,13 @@
               </w:rPr>
               <m:t>0</m:t>
             </m:r>
+            <m:r>
+              <w:rPr>
+                <w:rFonts w:ascii="Cambria Math" w:hAnsi="Cambria Math"/>
+                <w:lang w:val="en-US"/>
+              </w:rPr>
+              <m:t>0</m:t>
+            </m:r>
           </m:sub>
         </m:sSub>
       </m:oMath>
@@ -3677,6 +3470,13 @@
               </w:rPr>
               <m:t>0</m:t>
             </m:r>
+            <m:r>
+              <w:rPr>
+                <w:rFonts w:ascii="Cambria Math" w:hAnsi="Cambria Math"/>
+                <w:lang w:val="en-US"/>
+              </w:rPr>
+              <m:t>0</m:t>
+            </m:r>
           </m:sub>
         </m:sSub>
       </m:oMath>
@@ -3687,7 +3487,25 @@
           <w:iCs/>
           <w:lang w:val="en-US"/>
         </w:rPr>
-        <w:t xml:space="preserve"> is the initial translation vector, they can be estimated as:</w:t>
+        <w:t xml:space="preserve"> is the initial translation vector</w:t>
+      </w:r>
+      <w:r>
+        <w:rPr>
+          <w:rFonts w:eastAsiaTheme="minorEastAsia"/>
+          <w:i/>
+          <w:iCs/>
+          <w:lang w:val="en-US"/>
+        </w:rPr>
+        <w:t xml:space="preserve"> corresponding to the initially estimated homography</w:t>
+      </w:r>
+      <w:r>
+        <w:rPr>
+          <w:rFonts w:eastAsiaTheme="minorEastAsia"/>
+          <w:i/>
+          <w:iCs/>
+          <w:lang w:val="en-US"/>
+        </w:rPr>
+        <w:t>, they can be estimated as:</w:t>
       </w:r>
     </w:p>
     <w:p>
@@ -3745,6 +3563,13 @@
                     </w:rPr>
                     <m:t>0</m:t>
                   </m:r>
+                  <m:r>
+                    <w:rPr>
+                      <w:rFonts w:ascii="Cambria Math" w:hAnsi="Cambria Math"/>
+                      <w:lang w:val="en-US"/>
+                    </w:rPr>
+                    <m:t>0</m:t>
+                  </m:r>
                 </m:sub>
               </m:sSub>
               <m:r>
@@ -3778,6 +3603,13 @@
                   </m:r>
                 </m:e>
                 <m:sub>
+                  <m:r>
+                    <w:rPr>
+                      <w:rFonts w:ascii="Cambria Math" w:hAnsi="Cambria Math"/>
+                      <w:lang w:val="en-US"/>
+                    </w:rPr>
+                    <m:t>0</m:t>
+                  </m:r>
                   <m:r>
                     <w:rPr>
                       <w:rFonts w:ascii="Cambria Math" w:hAnsi="Cambria Math"/>
@@ -4034,7 +3866,21 @@
               <w:rFonts w:ascii="Cambria Math" w:eastAsiaTheme="minorEastAsia" w:hAnsi="Cambria Math"/>
               <w:lang w:val="en-US"/>
             </w:rPr>
-            <m:t>, i=1, 2, …</m:t>
+            <m:t>, i=</m:t>
+          </m:r>
+          <m:r>
+            <w:rPr>
+              <w:rFonts w:ascii="Cambria Math" w:eastAsiaTheme="minorEastAsia" w:hAnsi="Cambria Math"/>
+              <w:lang w:val="en-US"/>
+            </w:rPr>
+            <m:t>0,</m:t>
+          </m:r>
+          <m:r>
+            <w:rPr>
+              <w:rFonts w:ascii="Cambria Math" w:eastAsiaTheme="minorEastAsia" w:hAnsi="Cambria Math"/>
+              <w:lang w:val="en-US"/>
+            </w:rPr>
+            <m:t>1, 2, …</m:t>
           </m:r>
         </m:oMath>
       </m:oMathPara>
@@ -4194,13 +4040,6 @@
                 </w:rPr>
                 <m:t>i</m:t>
               </m:r>
-              <m:r>
-                <w:rPr>
-                  <w:rFonts w:ascii="Cambria Math" w:hAnsi="Cambria Math"/>
-                  <w:lang w:val="en-US"/>
-                </w:rPr>
-                <m:t>+1</m:t>
-              </m:r>
             </m:sub>
           </m:sSub>
           <m:r>
@@ -4256,7 +4095,7 @@
                   <w:rFonts w:ascii="Cambria Math" w:hAnsi="Cambria Math"/>
                   <w:lang w:val="en-US"/>
                 </w:rPr>
-                <m:t>i</m:t>
+                <m:t>j,i</m:t>
               </m:r>
             </m:sub>
           </m:sSub>
@@ -4289,53 +4128,7 @@
                   <w:rFonts w:ascii="Cambria Math" w:hAnsi="Cambria Math"/>
                   <w:lang w:val="en-US"/>
                 </w:rPr>
-                <m:t>i</m:t>
-              </m:r>
-            </m:sub>
-          </m:sSub>
-        </m:oMath>
-      </m:oMathPara>
-    </w:p>
-    <w:p>
-      <w:pPr>
-        <w:rPr>
-          <w:i/>
-          <w:iCs/>
-          <w:lang w:val="en-US"/>
-        </w:rPr>
-      </w:pPr>
-      <m:oMathPara>
-        <m:oMath>
-          <m:sSub>
-            <m:sSubPr>
-              <m:ctrlPr>
-                <w:rPr>
-                  <w:rFonts w:ascii="Cambria Math" w:hAnsi="Cambria Math"/>
-                  <w:i/>
-                  <w:iCs/>
-                  <w:lang w:val="en-US"/>
-                </w:rPr>
-              </m:ctrlPr>
-            </m:sSubPr>
-            <m:e>
-              <m:r>
-                <m:rPr>
-                  <m:sty m:val="b"/>
-                </m:rPr>
-                <w:rPr>
-                  <w:rFonts w:ascii="Cambria Math" w:hAnsi="Cambria Math"/>
-                  <w:lang w:val="en-US"/>
-                </w:rPr>
-                <m:t>t</m:t>
-              </m:r>
-            </m:e>
-            <m:sub>
-              <m:r>
-                <w:rPr>
-                  <w:rFonts w:ascii="Cambria Math" w:hAnsi="Cambria Math"/>
-                  <w:lang w:val="en-US"/>
-                </w:rPr>
-                <m:t>i+1</m:t>
+                <m:t>j</m:t>
               </m:r>
             </m:sub>
           </m:sSub>
@@ -4344,8 +4137,28 @@
               <w:rFonts w:ascii="Cambria Math" w:hAnsi="Cambria Math"/>
               <w:lang w:val="en-US"/>
             </w:rPr>
-            <m:t>=</m:t>
+            <m:t xml:space="preserve"> </m:t>
           </m:r>
+          <m:r>
+            <w:rPr>
+              <w:rFonts w:ascii="Cambria Math" w:eastAsiaTheme="minorEastAsia" w:hAnsi="Cambria Math"/>
+              <w:lang w:val="en-US"/>
+            </w:rPr>
+            <m:t>,  j&lt;i</m:t>
+          </m:r>
+        </m:oMath>
+      </m:oMathPara>
+    </w:p>
+    <w:p>
+      <w:pPr>
+        <w:rPr>
+          <w:i/>
+          <w:iCs/>
+          <w:lang w:val="en-US"/>
+        </w:rPr>
+      </w:pPr>
+      <m:oMathPara>
+        <m:oMath>
           <m:sSub>
             <m:sSubPr>
               <m:ctrlPr>
@@ -4367,811 +4180,6 @@
                   <w:lang w:val="en-US"/>
                 </w:rPr>
                 <m:t>t</m:t>
-              </m:r>
-            </m:e>
-            <m:sub>
-              <m:r>
-                <w:rPr>
-                  <w:rFonts w:ascii="Cambria Math" w:hAnsi="Cambria Math"/>
-                  <w:lang w:val="en-US"/>
-                </w:rPr>
-                <m:t>i</m:t>
-              </m:r>
-            </m:sub>
-          </m:sSub>
-          <m:r>
-            <w:rPr>
-              <w:rFonts w:ascii="Cambria Math" w:hAnsi="Cambria Math"/>
-              <w:lang w:val="en-US"/>
-            </w:rPr>
-            <m:t>+</m:t>
-          </m:r>
-          <m:sSub>
-            <m:sSubPr>
-              <m:ctrlPr>
-                <w:rPr>
-                  <w:rFonts w:ascii="Cambria Math" w:hAnsi="Cambria Math"/>
-                  <w:i/>
-                  <w:iCs/>
-                  <w:lang w:val="en-US"/>
-                </w:rPr>
-              </m:ctrlPr>
-            </m:sSubPr>
-            <m:e>
-              <m:r>
-                <m:rPr>
-                  <m:sty m:val="b"/>
-                </m:rPr>
-                <w:rPr>
-                  <w:rFonts w:ascii="Cambria Math" w:hAnsi="Cambria Math"/>
-                  <w:lang w:val="en-US"/>
-                </w:rPr>
-                <m:t>t</m:t>
-              </m:r>
-            </m:e>
-            <m:sub>
-              <m:r>
-                <m:rPr>
-                  <m:sty m:val="p"/>
-                </m:rPr>
-                <w:rPr>
-                  <w:rFonts w:ascii="Cambria Math" w:hAnsi="Cambria Math"/>
-                  <w:lang w:val="en-US"/>
-                </w:rPr>
-                <m:t>rel</m:t>
-              </m:r>
-              <m:r>
-                <w:rPr>
-                  <w:rFonts w:ascii="Cambria Math" w:hAnsi="Cambria Math"/>
-                  <w:lang w:val="en-US"/>
-                </w:rPr>
-                <m:t>,</m:t>
-              </m:r>
-              <m:r>
-                <w:rPr>
-                  <w:rFonts w:ascii="Cambria Math" w:hAnsi="Cambria Math"/>
-                  <w:lang w:val="en-US"/>
-                </w:rPr>
-                <m:t>i</m:t>
-              </m:r>
-            </m:sub>
-          </m:sSub>
-        </m:oMath>
-      </m:oMathPara>
-    </w:p>
-    <w:p>
-      <w:pPr>
-        <w:rPr>
-          <w:i/>
-          <w:iCs/>
-          <w:lang w:val="en-US"/>
-        </w:rPr>
-      </w:pPr>
-      <w:r>
-        <w:rPr>
-          <w:i/>
-          <w:iCs/>
-          <w:lang w:val="en-US"/>
-        </w:rPr>
-        <w:t>the relative rotations and translations can be estimated as:</w:t>
-      </w:r>
-    </w:p>
-    <w:p>
-      <w:pPr>
-        <w:rPr>
-          <w:rFonts w:eastAsiaTheme="minorEastAsia"/>
-          <w:i/>
-          <w:iCs/>
-          <w:lang w:val="en-US"/>
-        </w:rPr>
-      </w:pPr>
-      <m:oMathPara>
-        <m:oMath>
-          <m:sSub>
-            <m:sSubPr>
-              <m:ctrlPr>
-                <w:rPr>
-                  <w:rFonts w:ascii="Cambria Math" w:hAnsi="Cambria Math"/>
-                  <w:i/>
-                  <w:iCs/>
-                  <w:lang w:val="en-US"/>
-                </w:rPr>
-              </m:ctrlPr>
-            </m:sSubPr>
-            <m:e>
-              <m:r>
-                <m:rPr>
-                  <m:sty m:val="b"/>
-                </m:rPr>
-                <w:rPr>
-                  <w:rFonts w:ascii="Cambria Math" w:hAnsi="Cambria Math"/>
-                  <w:lang w:val="en-US"/>
-                </w:rPr>
-                <m:t>R</m:t>
-              </m:r>
-            </m:e>
-            <m:sub>
-              <m:r>
-                <m:rPr>
-                  <m:sty m:val="p"/>
-                </m:rPr>
-                <w:rPr>
-                  <w:rFonts w:ascii="Cambria Math" w:hAnsi="Cambria Math"/>
-                  <w:lang w:val="en-US"/>
-                </w:rPr>
-                <m:t>rel</m:t>
-              </m:r>
-              <m:r>
-                <w:rPr>
-                  <w:rFonts w:ascii="Cambria Math" w:hAnsi="Cambria Math"/>
-                  <w:lang w:val="en-US"/>
-                </w:rPr>
-                <m:t>,i</m:t>
-              </m:r>
-            </m:sub>
-          </m:sSub>
-          <m:r>
-            <w:rPr>
-              <w:rFonts w:ascii="Cambria Math" w:hAnsi="Cambria Math"/>
-              <w:lang w:val="en-US"/>
-            </w:rPr>
-            <m:t>=</m:t>
-          </m:r>
-          <m:sSub>
-            <m:sSubPr>
-              <m:ctrlPr>
-                <w:rPr>
-                  <w:rFonts w:ascii="Cambria Math" w:hAnsi="Cambria Math"/>
-                  <w:i/>
-                  <w:iCs/>
-                  <w:lang w:val="en-US"/>
-                </w:rPr>
-              </m:ctrlPr>
-            </m:sSubPr>
-            <m:e>
-              <m:r>
-                <m:rPr>
-                  <m:sty m:val="b"/>
-                </m:rPr>
-                <w:rPr>
-                  <w:rFonts w:ascii="Cambria Math" w:hAnsi="Cambria Math"/>
-                  <w:lang w:val="en-US"/>
-                </w:rPr>
-                <m:t>R</m:t>
-              </m:r>
-            </m:e>
-            <m:sub>
-              <m:r>
-                <w:rPr>
-                  <w:rFonts w:ascii="Cambria Math" w:hAnsi="Cambria Math"/>
-                  <w:lang w:val="en-US"/>
-                </w:rPr>
-                <m:t>i</m:t>
-              </m:r>
-            </m:sub>
-          </m:sSub>
-          <m:sSubSup>
-            <m:sSubSupPr>
-              <m:ctrlPr>
-                <w:rPr>
-                  <w:rFonts w:ascii="Cambria Math" w:hAnsi="Cambria Math"/>
-                  <w:i/>
-                  <w:iCs/>
-                  <w:lang w:val="en-US"/>
-                </w:rPr>
-              </m:ctrlPr>
-            </m:sSubSupPr>
-            <m:e>
-              <m:r>
-                <m:rPr>
-                  <m:sty m:val="b"/>
-                </m:rPr>
-                <w:rPr>
-                  <w:rFonts w:ascii="Cambria Math" w:hAnsi="Cambria Math"/>
-                  <w:lang w:val="en-US"/>
-                </w:rPr>
-                <m:t>R</m:t>
-              </m:r>
-              <m:ctrlPr>
-                <w:rPr>
-                  <w:rFonts w:ascii="Cambria Math" w:hAnsi="Cambria Math"/>
-                  <w:b/>
-                  <w:bCs/>
-                  <w:lang w:val="en-US"/>
-                </w:rPr>
-              </m:ctrlPr>
-            </m:e>
-            <m:sub>
-              <m:r>
-                <w:rPr>
-                  <w:rFonts w:ascii="Cambria Math" w:hAnsi="Cambria Math"/>
-                  <w:lang w:val="en-US"/>
-                </w:rPr>
-                <m:t>i+1</m:t>
-              </m:r>
-            </m:sub>
-            <m:sup>
-              <m:r>
-                <w:rPr>
-                  <w:rFonts w:ascii="Cambria Math" w:hAnsi="Cambria Math"/>
-                  <w:lang w:val="en-US"/>
-                </w:rPr>
-                <m:t>-1</m:t>
-              </m:r>
-            </m:sup>
-          </m:sSubSup>
-        </m:oMath>
-      </m:oMathPara>
-    </w:p>
-    <w:p>
-      <w:pPr>
-        <w:rPr>
-          <w:i/>
-          <w:iCs/>
-          <w:lang w:val="en-US"/>
-        </w:rPr>
-      </w:pPr>
-      <m:oMathPara>
-        <m:oMath>
-          <m:sSub>
-            <m:sSubPr>
-              <m:ctrlPr>
-                <w:rPr>
-                  <w:rFonts w:ascii="Cambria Math" w:hAnsi="Cambria Math"/>
-                  <w:i/>
-                  <w:iCs/>
-                  <w:lang w:val="en-US"/>
-                </w:rPr>
-              </m:ctrlPr>
-            </m:sSubPr>
-            <m:e>
-              <m:r>
-                <m:rPr>
-                  <m:sty m:val="b"/>
-                </m:rPr>
-                <w:rPr>
-                  <w:rFonts w:ascii="Cambria Math" w:hAnsi="Cambria Math"/>
-                  <w:lang w:val="en-US"/>
-                </w:rPr>
-                <m:t>t</m:t>
-              </m:r>
-            </m:e>
-            <m:sub>
-              <m:r>
-                <m:rPr>
-                  <m:sty m:val="p"/>
-                </m:rPr>
-                <w:rPr>
-                  <w:rFonts w:ascii="Cambria Math" w:hAnsi="Cambria Math"/>
-                  <w:lang w:val="en-US"/>
-                </w:rPr>
-                <m:t>rel</m:t>
-              </m:r>
-              <m:r>
-                <w:rPr>
-                  <w:rFonts w:ascii="Cambria Math" w:hAnsi="Cambria Math"/>
-                  <w:lang w:val="en-US"/>
-                </w:rPr>
-                <m:t>,i</m:t>
-              </m:r>
-            </m:sub>
-          </m:sSub>
-          <m:r>
-            <w:rPr>
-              <w:rFonts w:ascii="Cambria Math" w:eastAsiaTheme="minorEastAsia" w:hAnsi="Cambria Math"/>
-              <w:lang w:val="en-US"/>
-            </w:rPr>
-            <m:t>=</m:t>
-          </m:r>
-          <m:sSub>
-            <m:sSubPr>
-              <m:ctrlPr>
-                <w:rPr>
-                  <w:rFonts w:ascii="Cambria Math" w:hAnsi="Cambria Math"/>
-                  <w:i/>
-                  <w:iCs/>
-                  <w:lang w:val="en-US"/>
-                </w:rPr>
-              </m:ctrlPr>
-            </m:sSubPr>
-            <m:e>
-              <m:r>
-                <m:rPr>
-                  <m:sty m:val="b"/>
-                </m:rPr>
-                <w:rPr>
-                  <w:rFonts w:ascii="Cambria Math" w:hAnsi="Cambria Math"/>
-                  <w:lang w:val="en-US"/>
-                </w:rPr>
-                <m:t>t</m:t>
-              </m:r>
-            </m:e>
-            <m:sub>
-              <m:r>
-                <w:rPr>
-                  <w:rFonts w:ascii="Cambria Math" w:hAnsi="Cambria Math"/>
-                  <w:lang w:val="en-US"/>
-                </w:rPr>
-                <m:t>i+1</m:t>
-              </m:r>
-            </m:sub>
-          </m:sSub>
-          <m:r>
-            <w:rPr>
-              <w:rFonts w:ascii="Cambria Math" w:hAnsi="Cambria Math"/>
-              <w:lang w:val="en-US"/>
-            </w:rPr>
-            <m:t>-</m:t>
-          </m:r>
-          <m:sSub>
-            <m:sSubPr>
-              <m:ctrlPr>
-                <w:rPr>
-                  <w:rFonts w:ascii="Cambria Math" w:hAnsi="Cambria Math"/>
-                  <w:i/>
-                  <w:iCs/>
-                  <w:lang w:val="en-US"/>
-                </w:rPr>
-              </m:ctrlPr>
-            </m:sSubPr>
-            <m:e>
-              <m:r>
-                <m:rPr>
-                  <m:sty m:val="b"/>
-                </m:rPr>
-                <w:rPr>
-                  <w:rFonts w:ascii="Cambria Math" w:hAnsi="Cambria Math"/>
-                  <w:lang w:val="en-US"/>
-                </w:rPr>
-                <m:t>t</m:t>
-              </m:r>
-            </m:e>
-            <m:sub>
-              <m:r>
-                <w:rPr>
-                  <w:rFonts w:ascii="Cambria Math" w:hAnsi="Cambria Math"/>
-                  <w:lang w:val="en-US"/>
-                </w:rPr>
-                <m:t>i</m:t>
-              </m:r>
-            </m:sub>
-          </m:sSub>
-        </m:oMath>
-      </m:oMathPara>
-    </w:p>
-    <w:p>
-      <w:pPr>
-        <w:rPr>
-          <w:i/>
-          <w:iCs/>
-          <w:lang w:val="en-US"/>
-        </w:rPr>
-      </w:pPr>
-      <w:r>
-        <w:rPr>
-          <w:i/>
-          <w:iCs/>
-          <w:lang w:val="en-US"/>
-        </w:rPr>
-        <w:t xml:space="preserve">Then, the subsequent </w:t>
-      </w:r>
-      <w:proofErr w:type="spellStart"/>
-      <w:r>
-        <w:rPr>
-          <w:i/>
-          <w:iCs/>
-          <w:lang w:val="en-US"/>
-        </w:rPr>
-        <w:t>homography</w:t>
-      </w:r>
-      <w:proofErr w:type="spellEnd"/>
-      <w:r>
-        <w:rPr>
-          <w:i/>
-          <w:iCs/>
-          <w:lang w:val="en-US"/>
-        </w:rPr>
-        <w:t xml:space="preserve"> matrices can be calculated incrementally as:</w:t>
-      </w:r>
-    </w:p>
-    <w:p>
-      <w:pPr>
-        <w:rPr>
-          <w:rFonts w:eastAsiaTheme="minorEastAsia"/>
-          <w:i/>
-          <w:iCs/>
-          <w:lang w:val="en-US"/>
-        </w:rPr>
-      </w:pPr>
-      <m:oMathPara>
-        <m:oMath>
-          <m:sSub>
-            <m:sSubPr>
-              <m:ctrlPr>
-                <w:rPr>
-                  <w:rFonts w:ascii="Cambria Math" w:hAnsi="Cambria Math"/>
-                  <w:i/>
-                  <w:iCs/>
-                  <w:lang w:val="en-US"/>
-                </w:rPr>
-              </m:ctrlPr>
-            </m:sSubPr>
-            <m:e>
-              <m:r>
-                <m:rPr>
-                  <m:sty m:val="b"/>
-                </m:rPr>
-                <w:rPr>
-                  <w:rFonts w:ascii="Cambria Math" w:hAnsi="Cambria Math"/>
-                  <w:lang w:val="en-US"/>
-                </w:rPr>
-                <m:t>H</m:t>
-              </m:r>
-            </m:e>
-            <m:sub>
-              <m:r>
-                <w:rPr>
-                  <w:rFonts w:ascii="Cambria Math" w:hAnsi="Cambria Math"/>
-                  <w:lang w:val="en-US"/>
-                </w:rPr>
-                <m:t>1</m:t>
-              </m:r>
-            </m:sub>
-          </m:sSub>
-          <m:r>
-            <w:rPr>
-              <w:rFonts w:ascii="Cambria Math" w:hAnsi="Cambria Math"/>
-              <w:lang w:val="en-US"/>
-            </w:rPr>
-            <m:t>=</m:t>
-          </m:r>
-          <m:r>
-            <m:rPr>
-              <m:sty m:val="b"/>
-            </m:rPr>
-            <w:rPr>
-              <w:rFonts w:ascii="Cambria Math" w:hAnsi="Cambria Math"/>
-              <w:lang w:val="en-US"/>
-            </w:rPr>
-            <m:t>K</m:t>
-          </m:r>
-          <m:d>
-            <m:dPr>
-              <m:begChr m:val="["/>
-              <m:endChr m:val="]"/>
-              <m:ctrlPr>
-                <w:rPr>
-                  <w:rFonts w:ascii="Cambria Math" w:hAnsi="Cambria Math"/>
-                  <w:i/>
-                  <w:iCs/>
-                  <w:lang w:val="en-US"/>
-                </w:rPr>
-              </m:ctrlPr>
-            </m:dPr>
-            <m:e>
-              <m:sSub>
-                <m:sSubPr>
-                  <m:ctrlPr>
-                    <w:rPr>
-                      <w:rFonts w:ascii="Cambria Math" w:hAnsi="Cambria Math"/>
-                      <w:i/>
-                      <w:iCs/>
-                      <w:lang w:val="en-US"/>
-                    </w:rPr>
-                  </m:ctrlPr>
-                </m:sSubPr>
-                <m:e>
-                  <m:r>
-                    <m:rPr>
-                      <m:sty m:val="b"/>
-                    </m:rPr>
-                    <w:rPr>
-                      <w:rFonts w:ascii="Cambria Math" w:hAnsi="Cambria Math"/>
-                      <w:lang w:val="en-US"/>
-                    </w:rPr>
-                    <m:t>R</m:t>
-                  </m:r>
-                </m:e>
-                <m:sub>
-                  <m:r>
-                    <w:rPr>
-                      <w:rFonts w:ascii="Cambria Math" w:hAnsi="Cambria Math"/>
-                      <w:lang w:val="en-US"/>
-                    </w:rPr>
-                    <m:t>1</m:t>
-                  </m:r>
-                </m:sub>
-              </m:sSub>
-              <m:r>
-                <w:rPr>
-                  <w:rFonts w:ascii="Cambria Math" w:hAnsi="Cambria Math"/>
-                  <w:lang w:val="en-US"/>
-                </w:rPr>
-                <m:t>|</m:t>
-              </m:r>
-              <m:sSub>
-                <m:sSubPr>
-                  <m:ctrlPr>
-                    <w:rPr>
-                      <w:rFonts w:ascii="Cambria Math" w:hAnsi="Cambria Math"/>
-                      <w:i/>
-                      <w:iCs/>
-                      <w:lang w:val="en-US"/>
-                    </w:rPr>
-                  </m:ctrlPr>
-                </m:sSubPr>
-                <m:e>
-                  <m:r>
-                    <m:rPr>
-                      <m:sty m:val="b"/>
-                    </m:rPr>
-                    <w:rPr>
-                      <w:rFonts w:ascii="Cambria Math" w:hAnsi="Cambria Math"/>
-                      <w:lang w:val="en-US"/>
-                    </w:rPr>
-                    <m:t>t</m:t>
-                  </m:r>
-                </m:e>
-                <m:sub>
-                  <m:r>
-                    <w:rPr>
-                      <w:rFonts w:ascii="Cambria Math" w:hAnsi="Cambria Math"/>
-                      <w:lang w:val="en-US"/>
-                    </w:rPr>
-                    <m:t>1</m:t>
-                  </m:r>
-                </m:sub>
-              </m:sSub>
-            </m:e>
-          </m:d>
-          <m:r>
-            <w:rPr>
-              <w:rFonts w:ascii="Cambria Math" w:hAnsi="Cambria Math"/>
-              <w:lang w:val="en-US"/>
-            </w:rPr>
-            <m:t>=</m:t>
-          </m:r>
-          <m:r>
-            <m:rPr>
-              <m:sty m:val="b"/>
-            </m:rPr>
-            <w:rPr>
-              <w:rFonts w:ascii="Cambria Math" w:hAnsi="Cambria Math"/>
-              <w:lang w:val="en-US"/>
-            </w:rPr>
-            <m:t>K</m:t>
-          </m:r>
-          <m:d>
-            <m:dPr>
-              <m:begChr m:val="["/>
-              <m:endChr m:val="]"/>
-              <m:ctrlPr>
-                <w:rPr>
-                  <w:rFonts w:ascii="Cambria Math" w:hAnsi="Cambria Math"/>
-                  <w:i/>
-                  <w:iCs/>
-                  <w:lang w:val="en-US"/>
-                </w:rPr>
-              </m:ctrlPr>
-            </m:dPr>
-            <m:e>
-              <m:sSub>
-                <m:sSubPr>
-                  <m:ctrlPr>
-                    <w:rPr>
-                      <w:rFonts w:ascii="Cambria Math" w:hAnsi="Cambria Math"/>
-                      <w:i/>
-                      <w:iCs/>
-                      <w:lang w:val="en-US"/>
-                    </w:rPr>
-                  </m:ctrlPr>
-                </m:sSubPr>
-                <m:e>
-                  <m:r>
-                    <m:rPr>
-                      <m:sty m:val="b"/>
-                    </m:rPr>
-                    <w:rPr>
-                      <w:rFonts w:ascii="Cambria Math" w:hAnsi="Cambria Math"/>
-                      <w:lang w:val="en-US"/>
-                    </w:rPr>
-                    <m:t>R</m:t>
-                  </m:r>
-                </m:e>
-                <m:sub>
-                  <m:r>
-                    <m:rPr>
-                      <m:sty m:val="p"/>
-                    </m:rPr>
-                    <w:rPr>
-                      <w:rFonts w:ascii="Cambria Math" w:hAnsi="Cambria Math"/>
-                      <w:lang w:val="en-US"/>
-                    </w:rPr>
-                    <m:t>rel</m:t>
-                  </m:r>
-                  <m:r>
-                    <w:rPr>
-                      <w:rFonts w:ascii="Cambria Math" w:hAnsi="Cambria Math"/>
-                      <w:lang w:val="en-US"/>
-                    </w:rPr>
-                    <m:t>,</m:t>
-                  </m:r>
-                  <m:r>
-                    <w:rPr>
-                      <w:rFonts w:ascii="Cambria Math" w:hAnsi="Cambria Math"/>
-                      <w:lang w:val="en-US"/>
-                    </w:rPr>
-                    <m:t>1</m:t>
-                  </m:r>
-                </m:sub>
-              </m:sSub>
-              <m:sSub>
-                <m:sSubPr>
-                  <m:ctrlPr>
-                    <w:rPr>
-                      <w:rFonts w:ascii="Cambria Math" w:hAnsi="Cambria Math"/>
-                      <w:i/>
-                      <w:iCs/>
-                      <w:lang w:val="en-US"/>
-                    </w:rPr>
-                  </m:ctrlPr>
-                </m:sSubPr>
-                <m:e>
-                  <m:r>
-                    <m:rPr>
-                      <m:sty m:val="b"/>
-                    </m:rPr>
-                    <w:rPr>
-                      <w:rFonts w:ascii="Cambria Math" w:hAnsi="Cambria Math"/>
-                      <w:lang w:val="en-US"/>
-                    </w:rPr>
-                    <m:t>R</m:t>
-                  </m:r>
-                </m:e>
-                <m:sub>
-                  <m:r>
-                    <w:rPr>
-                      <w:rFonts w:ascii="Cambria Math" w:hAnsi="Cambria Math"/>
-                      <w:lang w:val="en-US"/>
-                    </w:rPr>
-                    <m:t>0</m:t>
-                  </m:r>
-                </m:sub>
-              </m:sSub>
-              <m:r>
-                <w:rPr>
-                  <w:rFonts w:ascii="Cambria Math" w:hAnsi="Cambria Math"/>
-                  <w:lang w:val="en-US"/>
-                </w:rPr>
-                <m:t>|</m:t>
-              </m:r>
-              <m:sSub>
-                <m:sSubPr>
-                  <m:ctrlPr>
-                    <w:rPr>
-                      <w:rFonts w:ascii="Cambria Math" w:hAnsi="Cambria Math"/>
-                      <w:i/>
-                      <w:iCs/>
-                      <w:lang w:val="en-US"/>
-                    </w:rPr>
-                  </m:ctrlPr>
-                </m:sSubPr>
-                <m:e>
-                  <m:r>
-                    <m:rPr>
-                      <m:sty m:val="b"/>
-                    </m:rPr>
-                    <w:rPr>
-                      <w:rFonts w:ascii="Cambria Math" w:hAnsi="Cambria Math"/>
-                      <w:lang w:val="en-US"/>
-                    </w:rPr>
-                    <m:t>t</m:t>
-                  </m:r>
-                </m:e>
-                <m:sub>
-                  <m:r>
-                    <w:rPr>
-                      <w:rFonts w:ascii="Cambria Math" w:hAnsi="Cambria Math"/>
-                      <w:lang w:val="en-US"/>
-                    </w:rPr>
-                    <m:t>0</m:t>
-                  </m:r>
-                </m:sub>
-              </m:sSub>
-              <m:r>
-                <w:rPr>
-                  <w:rFonts w:ascii="Cambria Math" w:hAnsi="Cambria Math"/>
-                  <w:lang w:val="en-US"/>
-                </w:rPr>
-                <m:t>+</m:t>
-              </m:r>
-              <m:sSub>
-                <m:sSubPr>
-                  <m:ctrlPr>
-                    <w:rPr>
-                      <w:rFonts w:ascii="Cambria Math" w:hAnsi="Cambria Math"/>
-                      <w:i/>
-                      <w:iCs/>
-                      <w:lang w:val="en-US"/>
-                    </w:rPr>
-                  </m:ctrlPr>
-                </m:sSubPr>
-                <m:e>
-                  <m:r>
-                    <m:rPr>
-                      <m:sty m:val="b"/>
-                    </m:rPr>
-                    <w:rPr>
-                      <w:rFonts w:ascii="Cambria Math" w:hAnsi="Cambria Math"/>
-                      <w:lang w:val="en-US"/>
-                    </w:rPr>
-                    <m:t>t</m:t>
-                  </m:r>
-                </m:e>
-                <m:sub>
-                  <m:r>
-                    <m:rPr>
-                      <m:sty m:val="p"/>
-                    </m:rPr>
-                    <w:rPr>
-                      <w:rFonts w:ascii="Cambria Math" w:hAnsi="Cambria Math"/>
-                      <w:lang w:val="en-US"/>
-                    </w:rPr>
-                    <m:t>rel</m:t>
-                  </m:r>
-                  <m:r>
-                    <w:rPr>
-                      <w:rFonts w:ascii="Cambria Math" w:hAnsi="Cambria Math"/>
-                      <w:lang w:val="en-US"/>
-                    </w:rPr>
-                    <m:t>,</m:t>
-                  </m:r>
-                  <m:r>
-                    <w:rPr>
-                      <w:rFonts w:ascii="Cambria Math" w:hAnsi="Cambria Math"/>
-                      <w:lang w:val="en-US"/>
-                    </w:rPr>
-                    <m:t>1</m:t>
-                  </m:r>
-                </m:sub>
-              </m:sSub>
-            </m:e>
-          </m:d>
-        </m:oMath>
-      </m:oMathPara>
-    </w:p>
-    <w:p>
-      <w:pPr>
-        <w:rPr>
-          <w:rFonts w:eastAsiaTheme="minorEastAsia"/>
-          <w:i/>
-          <w:iCs/>
-          <w:lang w:val="en-US"/>
-        </w:rPr>
-      </w:pPr>
-      <m:oMathPara>
-        <m:oMath>
-          <m:sSub>
-            <m:sSubPr>
-              <m:ctrlPr>
-                <w:rPr>
-                  <w:rFonts w:ascii="Cambria Math" w:hAnsi="Cambria Math"/>
-                  <w:i/>
-                  <w:iCs/>
-                  <w:lang w:val="en-US"/>
-                </w:rPr>
-              </m:ctrlPr>
-            </m:sSubPr>
-            <m:e>
-              <m:r>
-                <m:rPr>
-                  <m:sty m:val="b"/>
-                </m:rPr>
-                <w:rPr>
-                  <w:rFonts w:ascii="Cambria Math" w:hAnsi="Cambria Math"/>
-                  <w:lang w:val="en-US"/>
-                </w:rPr>
-                <m:t>R</m:t>
               </m:r>
             </m:e>
             <m:sub>
@@ -5211,6 +4219,187 @@
                   <w:rFonts w:ascii="Cambria Math" w:hAnsi="Cambria Math"/>
                   <w:lang w:val="en-US"/>
                 </w:rPr>
+                <m:t>t</m:t>
+              </m:r>
+            </m:e>
+            <m:sub>
+              <m:r>
+                <w:rPr>
+                  <w:rFonts w:ascii="Cambria Math" w:hAnsi="Cambria Math"/>
+                  <w:lang w:val="en-US"/>
+                </w:rPr>
+                <m:t>j</m:t>
+              </m:r>
+            </m:sub>
+          </m:sSub>
+          <m:r>
+            <w:rPr>
+              <w:rFonts w:ascii="Cambria Math" w:hAnsi="Cambria Math"/>
+              <w:lang w:val="en-US"/>
+            </w:rPr>
+            <m:t>+</m:t>
+          </m:r>
+          <m:sSub>
+            <m:sSubPr>
+              <m:ctrlPr>
+                <w:rPr>
+                  <w:rFonts w:ascii="Cambria Math" w:hAnsi="Cambria Math"/>
+                  <w:i/>
+                  <w:iCs/>
+                  <w:lang w:val="en-US"/>
+                </w:rPr>
+              </m:ctrlPr>
+            </m:sSubPr>
+            <m:e>
+              <m:r>
+                <m:rPr>
+                  <m:sty m:val="b"/>
+                </m:rPr>
+                <w:rPr>
+                  <w:rFonts w:ascii="Cambria Math" w:hAnsi="Cambria Math"/>
+                  <w:lang w:val="en-US"/>
+                </w:rPr>
+                <m:t>t</m:t>
+              </m:r>
+            </m:e>
+            <m:sub>
+              <m:r>
+                <m:rPr>
+                  <m:sty m:val="p"/>
+                </m:rPr>
+                <w:rPr>
+                  <w:rFonts w:ascii="Cambria Math" w:hAnsi="Cambria Math"/>
+                  <w:lang w:val="en-US"/>
+                </w:rPr>
+                <m:t>rel</m:t>
+              </m:r>
+              <m:r>
+                <w:rPr>
+                  <w:rFonts w:ascii="Cambria Math" w:hAnsi="Cambria Math"/>
+                  <w:lang w:val="en-US"/>
+                </w:rPr>
+                <m:t>,</m:t>
+              </m:r>
+              <m:r>
+                <w:rPr>
+                  <w:rFonts w:ascii="Cambria Math" w:hAnsi="Cambria Math"/>
+                  <w:lang w:val="en-US"/>
+                </w:rPr>
+                <m:t>j</m:t>
+              </m:r>
+              <m:r>
+                <w:rPr>
+                  <w:rFonts w:ascii="Cambria Math" w:hAnsi="Cambria Math"/>
+                  <w:lang w:val="en-US"/>
+                </w:rPr>
+                <m:t>,</m:t>
+              </m:r>
+              <m:r>
+                <w:rPr>
+                  <w:rFonts w:ascii="Cambria Math" w:hAnsi="Cambria Math"/>
+                  <w:lang w:val="en-US"/>
+                </w:rPr>
+                <m:t>i</m:t>
+              </m:r>
+            </m:sub>
+          </m:sSub>
+          <m:r>
+            <w:rPr>
+              <w:rFonts w:ascii="Cambria Math" w:hAnsi="Cambria Math"/>
+              <w:lang w:val="en-US"/>
+            </w:rPr>
+            <m:t xml:space="preserve"> </m:t>
+          </m:r>
+          <m:r>
+            <w:rPr>
+              <w:rFonts w:ascii="Cambria Math" w:eastAsiaTheme="minorEastAsia" w:hAnsi="Cambria Math"/>
+              <w:lang w:val="en-US"/>
+            </w:rPr>
+            <m:t>,  j&lt;i</m:t>
+          </m:r>
+        </m:oMath>
+      </m:oMathPara>
+    </w:p>
+    <w:p>
+      <w:pPr>
+        <w:rPr>
+          <w:i/>
+          <w:iCs/>
+          <w:lang w:val="en-US"/>
+        </w:rPr>
+      </w:pPr>
+      <w:r>
+        <w:rPr>
+          <w:i/>
+          <w:iCs/>
+          <w:lang w:val="en-US"/>
+        </w:rPr>
+        <w:t>the rotations and translations</w:t>
+      </w:r>
+      <w:r>
+        <w:rPr>
+          <w:i/>
+          <w:iCs/>
+          <w:lang w:val="en-US"/>
+        </w:rPr>
+        <w:t xml:space="preserve"> </w:t>
+      </w:r>
+      <w:r>
+        <w:rPr>
+          <w:i/>
+          <w:iCs/>
+          <w:lang w:val="en-US"/>
+        </w:rPr>
+        <w:t>relative</w:t>
+      </w:r>
+      <w:r>
+        <w:rPr>
+          <w:i/>
+          <w:iCs/>
+          <w:lang w:val="en-US"/>
+        </w:rPr>
+        <w:t xml:space="preserve"> to the first time-step</w:t>
+      </w:r>
+      <w:r>
+        <w:rPr>
+          <w:i/>
+          <w:iCs/>
+          <w:lang w:val="en-US"/>
+        </w:rPr>
+        <w:t xml:space="preserve"> can be estimated as:</w:t>
+      </w:r>
+    </w:p>
+    <w:p>
+      <w:pPr>
+        <w:rPr>
+          <w:rFonts w:eastAsiaTheme="minorEastAsia"/>
+          <w:i/>
+          <w:iCs/>
+          <w:lang w:val="en-US"/>
+        </w:rPr>
+      </w:pPr>
+      <m:oMathPara>
+        <m:oMath>
+          <m:sSub>
+            <m:sSubPr>
+              <m:ctrlPr>
+                <w:rPr>
+                  <w:rFonts w:ascii="Cambria Math" w:hAnsi="Cambria Math"/>
+                  <w:i/>
+                  <w:iCs/>
+                  <w:lang w:val="en-US"/>
+                </w:rPr>
+              </m:ctrlPr>
+            </m:sSubPr>
+            <m:e>
+              <m:r>
+                <m:rPr>
+                  <m:sty m:val="b"/>
+                </m:rPr>
+                <w:rPr>
+                  <w:rFonts w:ascii="Cambria Math" w:hAnsi="Cambria Math"/>
+                  <w:lang w:val="en-US"/>
+                </w:rPr>
                 <m:t>R</m:t>
               </m:r>
             </m:e>
@@ -5230,88 +4419,15 @@
                   <w:rFonts w:ascii="Cambria Math" w:hAnsi="Cambria Math"/>
                   <w:lang w:val="en-US"/>
                 </w:rPr>
-                <m:t>,i</m:t>
+                <m:t>,</m:t>
               </m:r>
-            </m:sub>
-          </m:sSub>
-          <m:sSub>
-            <m:sSubPr>
-              <m:ctrlPr>
-                <w:rPr>
-                  <w:rFonts w:ascii="Cambria Math" w:hAnsi="Cambria Math"/>
-                  <w:i/>
-                  <w:iCs/>
-                  <w:lang w:val="en-US"/>
-                </w:rPr>
-              </m:ctrlPr>
-            </m:sSubPr>
-            <m:e>
               <m:r>
-                <m:rPr>
-                  <m:sty m:val="b"/>
-                </m:rPr>
-                <w:rPr>
-                  <w:rFonts w:ascii="Cambria Math" w:hAnsi="Cambria Math"/>
-                  <w:lang w:val="en-US"/>
-                </w:rPr>
-                <m:t>R</m:t>
+                <w:rPr>
+                  <w:rFonts w:ascii="Cambria Math" w:hAnsi="Cambria Math"/>
+                  <w:lang w:val="en-US"/>
+                </w:rPr>
+                <m:t>0,</m:t>
               </m:r>
-            </m:e>
-            <m:sub>
-              <m:r>
-                <w:rPr>
-                  <w:rFonts w:ascii="Cambria Math" w:hAnsi="Cambria Math"/>
-                  <w:lang w:val="en-US"/>
-                </w:rPr>
-                <m:t>i-1</m:t>
-              </m:r>
-            </m:sub>
-          </m:sSub>
-          <m:r>
-            <w:rPr>
-              <w:rFonts w:ascii="Cambria Math" w:hAnsi="Cambria Math"/>
-              <w:lang w:val="en-US"/>
-            </w:rPr>
-            <m:t>, i=2, 3,…</m:t>
-          </m:r>
-        </m:oMath>
-      </m:oMathPara>
-    </w:p>
-    <w:p>
-      <w:pPr>
-        <w:rPr>
-          <w:rFonts w:eastAsiaTheme="minorEastAsia"/>
-          <w:i/>
-          <w:iCs/>
-          <w:lang w:val="en-US"/>
-        </w:rPr>
-      </w:pPr>
-      <m:oMathPara>
-        <m:oMath>
-          <m:sSub>
-            <m:sSubPr>
-              <m:ctrlPr>
-                <w:rPr>
-                  <w:rFonts w:ascii="Cambria Math" w:hAnsi="Cambria Math"/>
-                  <w:i/>
-                  <w:iCs/>
-                  <w:lang w:val="en-US"/>
-                </w:rPr>
-              </m:ctrlPr>
-            </m:sSubPr>
-            <m:e>
-              <m:r>
-                <m:rPr>
-                  <m:sty m:val="b"/>
-                </m:rPr>
-                <w:rPr>
-                  <w:rFonts w:ascii="Cambria Math" w:hAnsi="Cambria Math"/>
-                  <w:lang w:val="en-US"/>
-                </w:rPr>
-                <m:t>t</m:t>
-              </m:r>
-            </m:e>
-            <m:sub>
               <m:r>
                 <w:rPr>
                   <w:rFonts w:ascii="Cambria Math" w:hAnsi="Cambria Math"/>
@@ -5348,16 +4464,471 @@
                   <w:rFonts w:ascii="Cambria Math" w:hAnsi="Cambria Math"/>
                   <w:lang w:val="en-US"/>
                 </w:rPr>
+                <m:t>R</m:t>
+              </m:r>
+            </m:e>
+            <m:sub>
+              <m:r>
+                <w:rPr>
+                  <w:rFonts w:ascii="Cambria Math" w:hAnsi="Cambria Math"/>
+                  <w:lang w:val="en-US"/>
+                </w:rPr>
+                <m:t>i</m:t>
+              </m:r>
+            </m:sub>
+          </m:sSub>
+          <m:sSubSup>
+            <m:sSubSupPr>
+              <m:ctrlPr>
+                <w:rPr>
+                  <w:rFonts w:ascii="Cambria Math" w:hAnsi="Cambria Math"/>
+                  <w:i/>
+                  <w:iCs/>
+                  <w:lang w:val="en-US"/>
+                </w:rPr>
+              </m:ctrlPr>
+            </m:sSubSupPr>
+            <m:e>
+              <m:r>
+                <m:rPr>
+                  <m:sty m:val="b"/>
+                </m:rPr>
+                <w:rPr>
+                  <w:rFonts w:ascii="Cambria Math" w:hAnsi="Cambria Math"/>
+                  <w:lang w:val="en-US"/>
+                </w:rPr>
+                <m:t>R</m:t>
+              </m:r>
+              <m:ctrlPr>
+                <w:rPr>
+                  <w:rFonts w:ascii="Cambria Math" w:hAnsi="Cambria Math"/>
+                  <w:b/>
+                  <w:bCs/>
+                  <w:lang w:val="en-US"/>
+                </w:rPr>
+              </m:ctrlPr>
+            </m:e>
+            <m:sub>
+              <m:r>
+                <w:rPr>
+                  <w:rFonts w:ascii="Cambria Math" w:hAnsi="Cambria Math"/>
+                  <w:lang w:val="en-US"/>
+                </w:rPr>
+                <m:t>0</m:t>
+              </m:r>
+            </m:sub>
+            <m:sup>
+              <m:r>
+                <w:rPr>
+                  <w:rFonts w:ascii="Cambria Math" w:hAnsi="Cambria Math"/>
+                  <w:lang w:val="en-US"/>
+                </w:rPr>
+                <m:t>-1</m:t>
+              </m:r>
+            </m:sup>
+          </m:sSubSup>
+        </m:oMath>
+      </m:oMathPara>
+    </w:p>
+    <w:p>
+      <w:pPr>
+        <w:rPr>
+          <w:i/>
+          <w:iCs/>
+          <w:lang w:val="en-US"/>
+        </w:rPr>
+      </w:pPr>
+      <m:oMathPara>
+        <m:oMath>
+          <m:sSub>
+            <m:sSubPr>
+              <m:ctrlPr>
+                <w:rPr>
+                  <w:rFonts w:ascii="Cambria Math" w:hAnsi="Cambria Math"/>
+                  <w:i/>
+                  <w:iCs/>
+                  <w:lang w:val="en-US"/>
+                </w:rPr>
+              </m:ctrlPr>
+            </m:sSubPr>
+            <m:e>
+              <m:r>
+                <m:rPr>
+                  <m:sty m:val="b"/>
+                </m:rPr>
+                <w:rPr>
+                  <w:rFonts w:ascii="Cambria Math" w:hAnsi="Cambria Math"/>
+                  <w:lang w:val="en-US"/>
+                </w:rPr>
                 <m:t>t</m:t>
               </m:r>
             </m:e>
             <m:sub>
               <m:r>
-                <w:rPr>
-                  <w:rFonts w:ascii="Cambria Math" w:hAnsi="Cambria Math"/>
-                  <w:lang w:val="en-US"/>
-                </w:rPr>
-                <m:t>i-1</m:t>
+                <m:rPr>
+                  <m:sty m:val="p"/>
+                </m:rPr>
+                <w:rPr>
+                  <w:rFonts w:ascii="Cambria Math" w:hAnsi="Cambria Math"/>
+                  <w:lang w:val="en-US"/>
+                </w:rPr>
+                <m:t>rel</m:t>
+              </m:r>
+              <m:r>
+                <w:rPr>
+                  <w:rFonts w:ascii="Cambria Math" w:hAnsi="Cambria Math"/>
+                  <w:lang w:val="en-US"/>
+                </w:rPr>
+                <m:t>,</m:t>
+              </m:r>
+              <m:r>
+                <w:rPr>
+                  <w:rFonts w:ascii="Cambria Math" w:hAnsi="Cambria Math"/>
+                  <w:lang w:val="en-US"/>
+                </w:rPr>
+                <m:t>0,</m:t>
+              </m:r>
+              <m:r>
+                <w:rPr>
+                  <w:rFonts w:ascii="Cambria Math" w:hAnsi="Cambria Math"/>
+                  <w:lang w:val="en-US"/>
+                </w:rPr>
+                <m:t>i</m:t>
+              </m:r>
+            </m:sub>
+          </m:sSub>
+          <m:r>
+            <w:rPr>
+              <w:rFonts w:ascii="Cambria Math" w:eastAsiaTheme="minorEastAsia" w:hAnsi="Cambria Math"/>
+              <w:lang w:val="en-US"/>
+            </w:rPr>
+            <m:t>=</m:t>
+          </m:r>
+          <m:sSub>
+            <m:sSubPr>
+              <m:ctrlPr>
+                <w:rPr>
+                  <w:rFonts w:ascii="Cambria Math" w:hAnsi="Cambria Math"/>
+                  <w:i/>
+                  <w:iCs/>
+                  <w:lang w:val="en-US"/>
+                </w:rPr>
+              </m:ctrlPr>
+            </m:sSubPr>
+            <m:e>
+              <m:r>
+                <m:rPr>
+                  <m:sty m:val="b"/>
+                </m:rPr>
+                <w:rPr>
+                  <w:rFonts w:ascii="Cambria Math" w:hAnsi="Cambria Math"/>
+                  <w:lang w:val="en-US"/>
+                </w:rPr>
+                <m:t>t</m:t>
+              </m:r>
+            </m:e>
+            <m:sub>
+              <m:r>
+                <w:rPr>
+                  <w:rFonts w:ascii="Cambria Math" w:hAnsi="Cambria Math"/>
+                  <w:lang w:val="en-US"/>
+                </w:rPr>
+                <m:t>i</m:t>
+              </m:r>
+            </m:sub>
+          </m:sSub>
+          <m:r>
+            <w:rPr>
+              <w:rFonts w:ascii="Cambria Math" w:hAnsi="Cambria Math"/>
+              <w:lang w:val="en-US"/>
+            </w:rPr>
+            <m:t>-</m:t>
+          </m:r>
+          <m:sSub>
+            <m:sSubPr>
+              <m:ctrlPr>
+                <w:rPr>
+                  <w:rFonts w:ascii="Cambria Math" w:hAnsi="Cambria Math"/>
+                  <w:i/>
+                  <w:iCs/>
+                  <w:lang w:val="en-US"/>
+                </w:rPr>
+              </m:ctrlPr>
+            </m:sSubPr>
+            <m:e>
+              <m:r>
+                <m:rPr>
+                  <m:sty m:val="b"/>
+                </m:rPr>
+                <w:rPr>
+                  <w:rFonts w:ascii="Cambria Math" w:hAnsi="Cambria Math"/>
+                  <w:lang w:val="en-US"/>
+                </w:rPr>
+                <m:t>t</m:t>
+              </m:r>
+            </m:e>
+            <m:sub>
+              <m:r>
+                <w:rPr>
+                  <w:rFonts w:ascii="Cambria Math" w:hAnsi="Cambria Math"/>
+                  <w:lang w:val="en-US"/>
+                </w:rPr>
+                <m:t>0</m:t>
+              </m:r>
+            </m:sub>
+          </m:sSub>
+        </m:oMath>
+      </m:oMathPara>
+    </w:p>
+    <w:p>
+      <w:pPr>
+        <w:rPr>
+          <w:i/>
+          <w:iCs/>
+          <w:lang w:val="en-US"/>
+        </w:rPr>
+      </w:pPr>
+      <w:r>
+        <w:rPr>
+          <w:i/>
+          <w:iCs/>
+          <w:lang w:val="en-US"/>
+        </w:rPr>
+        <w:t>Then, the subsequent homography matrices can be calculated as:</w:t>
+      </w:r>
+    </w:p>
+    <w:p>
+      <w:pPr>
+        <w:rPr>
+          <w:rFonts w:eastAsiaTheme="minorEastAsia"/>
+          <w:i/>
+          <w:iCs/>
+          <w:lang w:val="en-US"/>
+        </w:rPr>
+      </w:pPr>
+      <m:oMathPara>
+        <m:oMath>
+          <m:sSub>
+            <m:sSubPr>
+              <m:ctrlPr>
+                <w:rPr>
+                  <w:rFonts w:ascii="Cambria Math" w:hAnsi="Cambria Math"/>
+                  <w:i/>
+                  <w:iCs/>
+                  <w:lang w:val="en-US"/>
+                </w:rPr>
+              </m:ctrlPr>
+            </m:sSubPr>
+            <m:e>
+              <m:r>
+                <m:rPr>
+                  <m:sty m:val="b"/>
+                </m:rPr>
+                <w:rPr>
+                  <w:rFonts w:ascii="Cambria Math" w:hAnsi="Cambria Math"/>
+                  <w:lang w:val="en-US"/>
+                </w:rPr>
+                <m:t>R</m:t>
+              </m:r>
+            </m:e>
+            <m:sub>
+              <m:r>
+                <w:rPr>
+                  <w:rFonts w:ascii="Cambria Math" w:hAnsi="Cambria Math"/>
+                  <w:lang w:val="en-US"/>
+                </w:rPr>
+                <m:t>i</m:t>
+              </m:r>
+            </m:sub>
+          </m:sSub>
+          <m:r>
+            <w:rPr>
+              <w:rFonts w:ascii="Cambria Math" w:hAnsi="Cambria Math"/>
+              <w:lang w:val="en-US"/>
+            </w:rPr>
+            <m:t>=</m:t>
+          </m:r>
+          <m:sSub>
+            <m:sSubPr>
+              <m:ctrlPr>
+                <w:rPr>
+                  <w:rFonts w:ascii="Cambria Math" w:hAnsi="Cambria Math"/>
+                  <w:i/>
+                  <w:iCs/>
+                  <w:lang w:val="en-US"/>
+                </w:rPr>
+              </m:ctrlPr>
+            </m:sSubPr>
+            <m:e>
+              <m:r>
+                <m:rPr>
+                  <m:sty m:val="b"/>
+                </m:rPr>
+                <w:rPr>
+                  <w:rFonts w:ascii="Cambria Math" w:hAnsi="Cambria Math"/>
+                  <w:lang w:val="en-US"/>
+                </w:rPr>
+                <m:t>R</m:t>
+              </m:r>
+            </m:e>
+            <m:sub>
+              <m:r>
+                <m:rPr>
+                  <m:sty m:val="p"/>
+                </m:rPr>
+                <w:rPr>
+                  <w:rFonts w:ascii="Cambria Math" w:hAnsi="Cambria Math"/>
+                  <w:lang w:val="en-US"/>
+                </w:rPr>
+                <m:t>rel</m:t>
+              </m:r>
+              <m:r>
+                <w:rPr>
+                  <w:rFonts w:ascii="Cambria Math" w:hAnsi="Cambria Math"/>
+                  <w:lang w:val="en-US"/>
+                </w:rPr>
+                <m:t>,</m:t>
+              </m:r>
+              <m:r>
+                <w:rPr>
+                  <w:rFonts w:ascii="Cambria Math" w:hAnsi="Cambria Math"/>
+                  <w:lang w:val="en-US"/>
+                </w:rPr>
+                <m:t>0,</m:t>
+              </m:r>
+              <m:r>
+                <w:rPr>
+                  <w:rFonts w:ascii="Cambria Math" w:hAnsi="Cambria Math"/>
+                  <w:lang w:val="en-US"/>
+                </w:rPr>
+                <m:t>i</m:t>
+              </m:r>
+            </m:sub>
+          </m:sSub>
+          <m:sSub>
+            <m:sSubPr>
+              <m:ctrlPr>
+                <w:rPr>
+                  <w:rFonts w:ascii="Cambria Math" w:hAnsi="Cambria Math"/>
+                  <w:i/>
+                  <w:iCs/>
+                  <w:lang w:val="en-US"/>
+                </w:rPr>
+              </m:ctrlPr>
+            </m:sSubPr>
+            <m:e>
+              <m:r>
+                <m:rPr>
+                  <m:sty m:val="b"/>
+                </m:rPr>
+                <w:rPr>
+                  <w:rFonts w:ascii="Cambria Math" w:hAnsi="Cambria Math"/>
+                  <w:lang w:val="en-US"/>
+                </w:rPr>
+                <m:t>R</m:t>
+              </m:r>
+            </m:e>
+            <m:sub>
+              <m:r>
+                <w:rPr>
+                  <w:rFonts w:ascii="Cambria Math" w:hAnsi="Cambria Math"/>
+                  <w:lang w:val="en-US"/>
+                </w:rPr>
+                <m:t>00</m:t>
+              </m:r>
+            </m:sub>
+          </m:sSub>
+          <m:r>
+            <w:rPr>
+              <w:rFonts w:ascii="Cambria Math" w:hAnsi="Cambria Math"/>
+              <w:lang w:val="en-US"/>
+            </w:rPr>
+            <m:t>, i=2, 3,…</m:t>
+          </m:r>
+        </m:oMath>
+      </m:oMathPara>
+    </w:p>
+    <w:p>
+      <w:pPr>
+        <w:rPr>
+          <w:rFonts w:eastAsiaTheme="minorEastAsia"/>
+          <w:i/>
+          <w:iCs/>
+          <w:lang w:val="en-US"/>
+        </w:rPr>
+      </w:pPr>
+      <m:oMathPara>
+        <m:oMath>
+          <m:sSub>
+            <m:sSubPr>
+              <m:ctrlPr>
+                <w:rPr>
+                  <w:rFonts w:ascii="Cambria Math" w:hAnsi="Cambria Math"/>
+                  <w:i/>
+                  <w:iCs/>
+                  <w:lang w:val="en-US"/>
+                </w:rPr>
+              </m:ctrlPr>
+            </m:sSubPr>
+            <m:e>
+              <m:r>
+                <m:rPr>
+                  <m:sty m:val="b"/>
+                </m:rPr>
+                <w:rPr>
+                  <w:rFonts w:ascii="Cambria Math" w:hAnsi="Cambria Math"/>
+                  <w:lang w:val="en-US"/>
+                </w:rPr>
+                <m:t>t</m:t>
+              </m:r>
+            </m:e>
+            <m:sub>
+              <m:r>
+                <w:rPr>
+                  <w:rFonts w:ascii="Cambria Math" w:hAnsi="Cambria Math"/>
+                  <w:lang w:val="en-US"/>
+                </w:rPr>
+                <m:t>i</m:t>
+              </m:r>
+            </m:sub>
+          </m:sSub>
+          <m:r>
+            <w:rPr>
+              <w:rFonts w:ascii="Cambria Math" w:hAnsi="Cambria Math"/>
+              <w:lang w:val="en-US"/>
+            </w:rPr>
+            <m:t>=</m:t>
+          </m:r>
+          <m:sSub>
+            <m:sSubPr>
+              <m:ctrlPr>
+                <w:rPr>
+                  <w:rFonts w:ascii="Cambria Math" w:hAnsi="Cambria Math"/>
+                  <w:i/>
+                  <w:iCs/>
+                  <w:lang w:val="en-US"/>
+                </w:rPr>
+              </m:ctrlPr>
+            </m:sSubPr>
+            <m:e>
+              <m:r>
+                <m:rPr>
+                  <m:sty m:val="b"/>
+                </m:rPr>
+                <w:rPr>
+                  <w:rFonts w:ascii="Cambria Math" w:hAnsi="Cambria Math"/>
+                  <w:lang w:val="en-US"/>
+                </w:rPr>
+                <m:t>t</m:t>
+              </m:r>
+            </m:e>
+            <m:sub>
+              <m:r>
+                <w:rPr>
+                  <w:rFonts w:ascii="Cambria Math" w:hAnsi="Cambria Math"/>
+                  <w:lang w:val="en-US"/>
+                </w:rPr>
+                <m:t>00</m:t>
               </m:r>
             </m:sub>
           </m:sSub>
@@ -5407,7 +4978,21 @@
                   <w:rFonts w:ascii="Cambria Math" w:hAnsi="Cambria Math"/>
                   <w:lang w:val="en-US"/>
                 </w:rPr>
-                <m:t>,i</m:t>
+                <m:t>,</m:t>
+              </m:r>
+              <m:r>
+                <w:rPr>
+                  <w:rFonts w:ascii="Cambria Math" w:hAnsi="Cambria Math"/>
+                  <w:lang w:val="en-US"/>
+                </w:rPr>
+                <m:t>0,</m:t>
+              </m:r>
+              <m:r>
+                <w:rPr>
+                  <w:rFonts w:ascii="Cambria Math" w:hAnsi="Cambria Math"/>
+                  <w:lang w:val="en-US"/>
+                </w:rPr>
+                <m:t>i</m:t>
               </m:r>
             </m:sub>
           </m:sSub>
@@ -5589,9 +5174,8 @@
           <w:iCs/>
           <w:lang w:val="en-US"/>
         </w:rPr>
-        <w:t xml:space="preserve">If the initial </w:t>
-      </w:r>
-      <w:proofErr w:type="spellStart"/>
+        <w:t>If the initial homography is found with cv2.</w:t>
+      </w:r>
       <w:r>
         <w:rPr>
           <w:rFonts w:eastAsiaTheme="minorEastAsia"/>
@@ -5599,9 +5183,8 @@
           <w:iCs/>
           <w:lang w:val="en-US"/>
         </w:rPr>
-        <w:t>homography</w:t>
-      </w:r>
-      <w:proofErr w:type="spellEnd"/>
+        <w:t>findHomography</w:t>
+      </w:r>
       <w:r>
         <w:rPr>
           <w:rFonts w:eastAsiaTheme="minorEastAsia"/>
@@ -5609,7 +5192,7 @@
           <w:iCs/>
           <w:lang w:val="en-US"/>
         </w:rPr>
-        <w:t xml:space="preserve"> is found with cv2.</w:t>
+        <w:t xml:space="preserve">(), it must be taken into account that such method returns a </w:t>
       </w:r>
       <w:r>
         <w:rPr>
@@ -5618,7 +5201,7 @@
           <w:iCs/>
           <w:lang w:val="en-US"/>
         </w:rPr>
-        <w:t>findHomography</w:t>
+        <w:t xml:space="preserve">transformation </w:t>
       </w:r>
       <w:r>
         <w:rPr>
@@ -5627,8 +5210,20 @@
           <w:iCs/>
           <w:lang w:val="en-US"/>
         </w:rPr>
-        <w:t xml:space="preserve">(), it must be taken into account that such method returns a </w:t>
-      </w:r>
+        <w:t xml:space="preserve">matrix for planar homography, i.e. a 3x3 matrix </w:t>
+      </w:r>
+      <m:oMath>
+        <m:r>
+          <m:rPr>
+            <m:sty m:val="b"/>
+          </m:rPr>
+          <w:rPr>
+            <w:rFonts w:ascii="Cambria Math" w:hAnsi="Cambria Math"/>
+            <w:lang w:val="en-US"/>
+          </w:rPr>
+          <m:t>H</m:t>
+        </m:r>
+      </m:oMath>
       <w:r>
         <w:rPr>
           <w:rFonts w:eastAsiaTheme="minorEastAsia"/>
@@ -5636,7 +5231,7 @@
           <w:iCs/>
           <w:lang w:val="en-US"/>
         </w:rPr>
-        <w:t xml:space="preserve">transformation </w:t>
+        <w:t xml:space="preserve"> </w:t>
       </w:r>
       <w:r>
         <w:rPr>
@@ -5645,27 +5240,7 @@
           <w:iCs/>
           <w:lang w:val="en-US"/>
         </w:rPr>
-        <w:t xml:space="preserve">matrix for planar </w:t>
-      </w:r>
-      <w:proofErr w:type="spellStart"/>
-      <w:r>
-        <w:rPr>
-          <w:rFonts w:eastAsiaTheme="minorEastAsia"/>
-          <w:i/>
-          <w:iCs/>
-          <w:lang w:val="en-US"/>
-        </w:rPr>
-        <w:t>homography</w:t>
-      </w:r>
-      <w:proofErr w:type="spellEnd"/>
-      <w:r>
-        <w:rPr>
-          <w:rFonts w:eastAsiaTheme="minorEastAsia"/>
-          <w:i/>
-          <w:iCs/>
-          <w:lang w:val="en-US"/>
-        </w:rPr>
-        <w:t>, i.e. a 3x3 matrix such that:</w:t>
+        <w:t>such that:</w:t>
       </w:r>
     </w:p>
     <w:p>
@@ -5894,7 +5469,6 @@
           <w:iCs/>
           <w:lang w:val="en-US"/>
         </w:rPr>
-        <w:lastRenderedPageBreak/>
         <w:t xml:space="preserve">If </w:t>
       </w:r>
       <m:oMath>
@@ -6063,7 +5637,69 @@
           <w:iCs/>
           <w:lang w:val="en-US"/>
         </w:rPr>
-        <w:t xml:space="preserve">: Since this approach is incremental, it is necessary to re—estimate </w:t>
+        <w:t xml:space="preserve">: Since </w:t>
+      </w:r>
+      <m:oMath>
+        <m:sSub>
+          <m:sSubPr>
+            <m:ctrlPr>
+              <w:rPr>
+                <w:rFonts w:ascii="Cambria Math" w:eastAsiaTheme="minorEastAsia" w:hAnsi="Cambria Math"/>
+                <w:i/>
+                <w:iCs/>
+                <w:lang w:val="en-US"/>
+              </w:rPr>
+            </m:ctrlPr>
+          </m:sSubPr>
+          <m:e>
+            <m:r>
+              <m:rPr>
+                <m:sty m:val="b"/>
+              </m:rPr>
+              <w:rPr>
+                <w:rFonts w:ascii="Cambria Math" w:eastAsiaTheme="minorEastAsia" w:hAnsi="Cambria Math"/>
+                <w:lang w:val="en-US"/>
+              </w:rPr>
+              <m:t>M</m:t>
+            </m:r>
+          </m:e>
+          <m:sub>
+            <m:r>
+              <w:rPr>
+                <w:rFonts w:ascii="Cambria Math" w:eastAsiaTheme="minorEastAsia" w:hAnsi="Cambria Math"/>
+                <w:lang w:val="en-US"/>
+              </w:rPr>
+              <m:t>i</m:t>
+            </m:r>
+          </m:sub>
+        </m:sSub>
+      </m:oMath>
+      <w:r>
+        <w:rPr>
+          <w:rFonts w:eastAsiaTheme="minorEastAsia"/>
+          <w:i/>
+          <w:iCs/>
+          <w:lang w:val="en-US"/>
+        </w:rPr>
+        <w:t xml:space="preserve"> </w:t>
+      </w:r>
+      <w:r>
+        <w:rPr>
+          <w:rFonts w:eastAsiaTheme="minorEastAsia"/>
+          <w:i/>
+          <w:iCs/>
+          <w:lang w:val="en-US"/>
+        </w:rPr>
+        <w:t>can accumulate error with time</w:t>
+      </w:r>
+      <w:r>
+        <w:rPr>
+          <w:rFonts w:eastAsiaTheme="minorEastAsia"/>
+          <w:i/>
+          <w:iCs/>
+          <w:lang w:val="en-US"/>
+        </w:rPr>
+        <w:t xml:space="preserve">, it is necessary to re—estimate </w:t>
       </w:r>
       <m:oMath>
         <m:sSub>
@@ -6119,6 +5755,16 @@
           <w:lang w:val="en-US"/>
         </w:rPr>
       </w:pPr>
+    </w:p>
+    <w:p>
+      <w:pPr>
+        <w:rPr>
+          <w:rFonts w:eastAsiaTheme="minorEastAsia"/>
+          <w:i/>
+          <w:iCs/>
+          <w:lang w:val="en-US"/>
+        </w:rPr>
+      </w:pPr>
       <w:r>
         <w:rPr>
           <w:i/>
@@ -6371,11 +6017,296 @@
     <w:p>
       <w:pPr>
         <w:rPr>
-          <w:i/>
-          <w:iCs/>
-          <w:lang w:val="en-US"/>
-        </w:rPr>
-      </w:pPr>
+          <w:rFonts w:eastAsiaTheme="minorEastAsia"/>
+          <w:i/>
+          <w:iCs/>
+          <w:lang w:val="en-US"/>
+        </w:rPr>
+      </w:pPr>
+      <w:r>
+        <w:rPr>
+          <w:rFonts w:eastAsiaTheme="minorEastAsia"/>
+          <w:i/>
+          <w:iCs/>
+          <w:lang w:val="en-US"/>
+        </w:rPr>
+        <w:t>Here are some basic steps:</w:t>
+      </w:r>
+    </w:p>
+    <w:p>
+      <w:pPr>
+        <w:pStyle w:val="Prrafodelista"/>
+        <w:numPr>
+          <w:ilvl w:val="0"/>
+          <w:numId w:val="2"/>
+        </w:numPr>
+        <w:rPr>
+          <w:rFonts w:eastAsiaTheme="minorEastAsia"/>
+          <w:i/>
+          <w:iCs/>
+          <w:lang w:val="en-US"/>
+        </w:rPr>
+      </w:pPr>
+      <w:r>
+        <w:rPr>
+          <w:rFonts w:eastAsiaTheme="minorEastAsia"/>
+          <w:i/>
+          <w:iCs/>
+          <w:lang w:val="en-US"/>
+        </w:rPr>
+        <w:t>Define an image of the target object.</w:t>
+      </w:r>
+    </w:p>
+    <w:p>
+      <w:pPr>
+        <w:pStyle w:val="Prrafodelista"/>
+        <w:numPr>
+          <w:ilvl w:val="0"/>
+          <w:numId w:val="2"/>
+        </w:numPr>
+        <w:rPr>
+          <w:rFonts w:eastAsiaTheme="minorEastAsia"/>
+          <w:i/>
+          <w:iCs/>
+          <w:lang w:val="en-US"/>
+        </w:rPr>
+      </w:pPr>
+      <w:r>
+        <w:rPr>
+          <w:rFonts w:eastAsiaTheme="minorEastAsia"/>
+          <w:i/>
+          <w:iCs/>
+          <w:lang w:val="en-US"/>
+        </w:rPr>
+        <w:t>Match key points of the target object image to the camera image.</w:t>
+      </w:r>
+    </w:p>
+    <w:p>
+      <w:pPr>
+        <w:pStyle w:val="Prrafodelista"/>
+        <w:numPr>
+          <w:ilvl w:val="0"/>
+          <w:numId w:val="2"/>
+        </w:numPr>
+        <w:rPr>
+          <w:rFonts w:eastAsiaTheme="minorEastAsia"/>
+          <w:i/>
+          <w:iCs/>
+          <w:lang w:val="en-US"/>
+        </w:rPr>
+      </w:pPr>
+      <w:r>
+        <w:rPr>
+          <w:rFonts w:eastAsiaTheme="minorEastAsia"/>
+          <w:i/>
+          <w:iCs/>
+          <w:lang w:val="en-US"/>
+        </w:rPr>
+        <w:t>Register the camera image to the target object image.</w:t>
+      </w:r>
+    </w:p>
+    <w:p>
+      <w:pPr>
+        <w:pStyle w:val="Prrafodelista"/>
+        <w:numPr>
+          <w:ilvl w:val="0"/>
+          <w:numId w:val="2"/>
+        </w:numPr>
+        <w:rPr>
+          <w:rFonts w:eastAsiaTheme="minorEastAsia"/>
+          <w:i/>
+          <w:iCs/>
+          <w:lang w:val="en-US"/>
+        </w:rPr>
+      </w:pPr>
+      <w:r>
+        <w:rPr>
+          <w:rFonts w:eastAsiaTheme="minorEastAsia"/>
+          <w:i/>
+          <w:iCs/>
+          <w:lang w:val="en-US"/>
+        </w:rPr>
+        <w:t>Check with the Combined Approach given in point 1 if the content is likely to be the same.</w:t>
+      </w:r>
+    </w:p>
+    <w:p>
+      <w:pPr>
+        <w:pStyle w:val="Prrafodelista"/>
+        <w:numPr>
+          <w:ilvl w:val="1"/>
+          <w:numId w:val="2"/>
+        </w:numPr>
+        <w:rPr>
+          <w:rFonts w:eastAsiaTheme="minorEastAsia"/>
+          <w:i/>
+          <w:iCs/>
+          <w:lang w:val="en-US"/>
+        </w:rPr>
+      </w:pPr>
+      <w:r>
+        <w:rPr>
+          <w:rFonts w:eastAsiaTheme="minorEastAsia"/>
+          <w:i/>
+          <w:iCs/>
+          <w:lang w:val="en-US"/>
+        </w:rPr>
+        <w:t>If not, stop tracking.</w:t>
+      </w:r>
+    </w:p>
+    <w:p>
+      <w:pPr>
+        <w:pStyle w:val="Prrafodelista"/>
+        <w:numPr>
+          <w:ilvl w:val="1"/>
+          <w:numId w:val="2"/>
+        </w:numPr>
+        <w:rPr>
+          <w:i/>
+          <w:iCs/>
+          <w:lang w:val="en-US"/>
+        </w:rPr>
+      </w:pPr>
+      <w:r>
+        <w:rPr>
+          <w:rFonts w:eastAsiaTheme="minorEastAsia"/>
+          <w:i/>
+          <w:iCs/>
+          <w:lang w:val="en-US"/>
+        </w:rPr>
+        <w:t xml:space="preserve">If the content is the same, use the homography </w:t>
+      </w:r>
+      <w:r>
+        <w:rPr>
+          <w:rFonts w:eastAsiaTheme="minorEastAsia"/>
+          <w:i/>
+          <w:iCs/>
+          <w:lang w:val="en-US"/>
+        </w:rPr>
+        <w:t xml:space="preserve">estimated </w:t>
+      </w:r>
+      <w:r>
+        <w:rPr>
+          <w:rFonts w:eastAsiaTheme="minorEastAsia"/>
+          <w:i/>
+          <w:iCs/>
+          <w:lang w:val="en-US"/>
+        </w:rPr>
+        <w:t>during image registration to map a rectangular bounding box from the target object image to the camera image and draw the resulting quadrilateral over the camera image with a suitable label.</w:t>
+      </w:r>
+    </w:p>
+    <w:p>
+      <w:pPr>
+        <w:pStyle w:val="Prrafodelista"/>
+        <w:numPr>
+          <w:ilvl w:val="1"/>
+          <w:numId w:val="2"/>
+        </w:numPr>
+        <w:rPr>
+          <w:i/>
+          <w:iCs/>
+          <w:lang w:val="en-US"/>
+        </w:rPr>
+      </w:pPr>
+      <w:r>
+        <w:rPr>
+          <w:rFonts w:eastAsiaTheme="minorEastAsia"/>
+          <w:i/>
+          <w:iCs/>
+          <w:lang w:val="en-US"/>
+        </w:rPr>
+        <w:t>Update the homography 10-20 times per second using non-visual motion sensors</w:t>
+      </w:r>
+    </w:p>
+    <w:p>
+      <w:pPr>
+        <w:pStyle w:val="Prrafodelista"/>
+        <w:numPr>
+          <w:ilvl w:val="1"/>
+          <w:numId w:val="2"/>
+        </w:numPr>
+        <w:rPr>
+          <w:i/>
+          <w:iCs/>
+          <w:lang w:val="en-US"/>
+        </w:rPr>
+      </w:pPr>
+      <w:r>
+        <w:rPr>
+          <w:rFonts w:eastAsiaTheme="minorEastAsia"/>
+          <w:i/>
+          <w:iCs/>
+          <w:lang w:val="en-US"/>
+        </w:rPr>
+        <w:t xml:space="preserve">Update the homography </w:t>
+      </w:r>
+      <w:r>
+        <w:rPr>
+          <w:rFonts w:eastAsiaTheme="minorEastAsia"/>
+          <w:i/>
+          <w:iCs/>
+          <w:lang w:val="en-US"/>
+        </w:rPr>
+        <w:t xml:space="preserve">each 1-2 seconds </w:t>
+      </w:r>
+      <w:r>
+        <w:rPr>
+          <w:rFonts w:eastAsiaTheme="minorEastAsia"/>
+          <w:i/>
+          <w:iCs/>
+          <w:lang w:val="en-US"/>
+        </w:rPr>
+        <w:t>using again key point matching</w:t>
+      </w:r>
+      <w:r>
+        <w:rPr>
+          <w:rFonts w:eastAsiaTheme="minorEastAsia"/>
+          <w:i/>
+          <w:iCs/>
+          <w:lang w:val="en-US"/>
+        </w:rPr>
+        <w:t>.</w:t>
+      </w:r>
+    </w:p>
+    <w:p>
+      <w:pPr>
+        <w:pStyle w:val="Prrafodelista"/>
+        <w:numPr>
+          <w:ilvl w:val="1"/>
+          <w:numId w:val="2"/>
+        </w:numPr>
+        <w:rPr>
+          <w:i/>
+          <w:iCs/>
+          <w:lang w:val="en-US"/>
+        </w:rPr>
+      </w:pPr>
+      <w:r>
+        <w:rPr>
+          <w:rFonts w:eastAsiaTheme="minorEastAsia"/>
+          <w:i/>
+          <w:iCs/>
+          <w:lang w:val="en-US"/>
+        </w:rPr>
+        <w:t>R</w:t>
+      </w:r>
+      <w:r>
+        <w:rPr>
+          <w:rFonts w:eastAsiaTheme="minorEastAsia"/>
+          <w:i/>
+          <w:iCs/>
+          <w:lang w:val="en-US"/>
+        </w:rPr>
+        <w:t>epeat until user intervention.</w:t>
+      </w:r>
+      <w:r>
+        <w:rPr>
+          <w:rFonts w:eastAsiaTheme="minorEastAsia"/>
+          <w:i/>
+          <w:iCs/>
+          <w:lang w:val="en-US"/>
+        </w:rPr>
+        <w:t xml:space="preserve"> </w:t>
+      </w:r>
     </w:p>
     <w:sectPr>
       <w:pgSz w:w="12240" w:h="15840"/>

--- a/Computer Vision and Machine Learning for Image Retrieval Systems.docx
+++ b/Computer Vision and Machine Learning for Image Retrieval Systems.docx
@@ -395,7 +395,29 @@
           <w:iCs/>
           <w:lang w:val="en-US"/>
         </w:rPr>
-        <w:t xml:space="preserve">See file image_matching_1.ipynb in repo *** for an draft of the implementation. </w:t>
+        <w:t>See file image_matching_</w:t>
+      </w:r>
+      <w:proofErr w:type="gramStart"/>
+      <w:r>
+        <w:rPr>
+          <w:b/>
+          <w:bCs/>
+          <w:i/>
+          <w:iCs/>
+          <w:lang w:val="en-US"/>
+        </w:rPr>
+        <w:t>1.ipynb</w:t>
+      </w:r>
+      <w:proofErr w:type="gramEnd"/>
+      <w:r>
+        <w:rPr>
+          <w:b/>
+          <w:bCs/>
+          <w:i/>
+          <w:iCs/>
+          <w:lang w:val="en-US"/>
+        </w:rPr>
+        <w:t xml:space="preserve"> in repo *** for an draft of the implementation. </w:t>
       </w:r>
     </w:p>
     <w:p>
@@ -1806,8 +1828,20 @@
           <w:iCs/>
           <w:lang w:val="en-US"/>
         </w:rPr>
-        <w:t>image_matching_2.ipynb</w:t>
-      </w:r>
+        <w:t>image_matching_</w:t>
+      </w:r>
+      <w:proofErr w:type="gramStart"/>
+      <w:r>
+        <w:rPr>
+          <w:b/>
+          <w:bCs/>
+          <w:i/>
+          <w:iCs/>
+          <w:lang w:val="en-US"/>
+        </w:rPr>
+        <w:t>2.ipynb</w:t>
+      </w:r>
+      <w:proofErr w:type="gramEnd"/>
       <w:r>
         <w:rPr>
           <w:b/>
@@ -6275,18 +6309,19 @@
           <w:numId w:val="2"/>
         </w:numPr>
         <w:rPr>
-          <w:i/>
-          <w:iCs/>
-          <w:lang w:val="en-US"/>
-        </w:rPr>
-      </w:pPr>
-      <w:r>
-        <w:rPr>
           <w:rFonts w:eastAsiaTheme="minorEastAsia"/>
           <w:i/>
           <w:iCs/>
           <w:lang w:val="en-US"/>
         </w:rPr>
+      </w:pPr>
+      <w:r>
+        <w:rPr>
+          <w:rFonts w:eastAsiaTheme="minorEastAsia"/>
+          <w:i/>
+          <w:iCs/>
+          <w:lang w:val="en-US"/>
+        </w:rPr>
         <w:t>R</w:t>
       </w:r>
       <w:r>
@@ -6306,6 +6341,1015 @@
           <w:lang w:val="en-US"/>
         </w:rPr>
         <w:t xml:space="preserve"> </w:t>
+      </w:r>
+    </w:p>
+    <w:p>
+      <w:pPr>
+        <w:rPr>
+          <w:rFonts w:eastAsiaTheme="minorEastAsia"/>
+          <w:i/>
+          <w:iCs/>
+          <w:lang w:val="en-US"/>
+        </w:rPr>
+      </w:pPr>
+      <w:r>
+        <w:rPr>
+          <w:rFonts w:eastAsiaTheme="minorEastAsia"/>
+          <w:i/>
+          <w:iCs/>
+          <w:lang w:val="en-US"/>
+        </w:rPr>
+        <w:br w:type="page"/>
+      </w:r>
+    </w:p>
+    <w:p>
+      <w:pPr>
+        <w:rPr>
+          <w:i/>
+          <w:iCs/>
+          <w:lang w:val="en-US"/>
+        </w:rPr>
+      </w:pPr>
+      <w:r>
+        <w:rPr>
+          <w:i/>
+          <w:iCs/>
+          <w:lang w:val="en-US"/>
+        </w:rPr>
+        <w:lastRenderedPageBreak/>
+        <w:drawing>
+          <wp:inline distT="0" distB="0" distL="0" distR="0" wp14:anchorId="54E465AA" wp14:editId="2C00E93A">
+            <wp:extent cx="5612130" cy="1882775"/>
+            <wp:effectExtent l="0" t="0" r="7620" b="3175"/>
+            <wp:docPr id="1152221042" name="Imagen 1"/>
+            <wp:cNvGraphicFramePr>
+              <a:graphicFrameLocks xmlns:a="http://schemas.openxmlformats.org/drawingml/2006/main" noChangeAspect="1"/>
+            </wp:cNvGraphicFramePr>
+            <a:graphic xmlns:a="http://schemas.openxmlformats.org/drawingml/2006/main">
+              <a:graphicData uri="http://schemas.openxmlformats.org/drawingml/2006/picture">
+                <pic:pic xmlns:pic="http://schemas.openxmlformats.org/drawingml/2006/picture">
+                  <pic:nvPicPr>
+                    <pic:cNvPr id="1152221042" name=""/>
+                    <pic:cNvPicPr/>
+                  </pic:nvPicPr>
+                  <pic:blipFill>
+                    <a:blip r:embed="rId11"/>
+                    <a:stretch>
+                      <a:fillRect/>
+                    </a:stretch>
+                  </pic:blipFill>
+                  <pic:spPr>
+                    <a:xfrm>
+                      <a:off x="0" y="0"/>
+                      <a:ext cx="5612130" cy="1882775"/>
+                    </a:xfrm>
+                    <a:prstGeom prst="rect">
+                      <a:avLst/>
+                    </a:prstGeom>
+                  </pic:spPr>
+                </pic:pic>
+              </a:graphicData>
+            </a:graphic>
+          </wp:inline>
+        </w:drawing>
+      </w:r>
+    </w:p>
+    <w:p>
+      <w:pPr>
+        <w:rPr>
+          <w:i/>
+          <w:iCs/>
+          <w:lang w:val="en-US"/>
+        </w:rPr>
+      </w:pPr>
+      <w:r>
+        <w:rPr>
+          <w:i/>
+          <w:iCs/>
+          <w:lang w:val="en-US"/>
+        </w:rPr>
+        <w:t xml:space="preserve">Constructing a </w:t>
+      </w:r>
+      <w:r>
+        <w:rPr>
+          <w:b/>
+          <w:bCs/>
+          <w:i/>
+          <w:iCs/>
+          <w:lang w:val="en-US"/>
+        </w:rPr>
+        <w:t>global</w:t>
+      </w:r>
+      <w:r>
+        <w:rPr>
+          <w:i/>
+          <w:iCs/>
+          <w:lang w:val="en-US"/>
+        </w:rPr>
+        <w:t xml:space="preserve"> image descriptor using the BoVW approach involves </w:t>
+      </w:r>
+      <w:r>
+        <w:rPr>
+          <w:i/>
+          <w:iCs/>
+          <w:lang w:val="en-US"/>
+        </w:rPr>
+        <w:t xml:space="preserve">the following steps: </w:t>
+      </w:r>
+    </w:p>
+    <w:p>
+      <w:pPr>
+        <w:rPr>
+          <w:i/>
+          <w:iCs/>
+          <w:lang w:val="en-US"/>
+        </w:rPr>
+      </w:pPr>
+      <w:r>
+        <w:rPr>
+          <w:i/>
+          <w:iCs/>
+          <w:lang w:val="en-US"/>
+        </w:rPr>
+        <w:t xml:space="preserve">(i) automatically detect regions/points of interest, </w:t>
+      </w:r>
+    </w:p>
+    <w:p>
+      <w:pPr>
+        <w:rPr>
+          <w:i/>
+          <w:iCs/>
+          <w:lang w:val="en-US"/>
+        </w:rPr>
+      </w:pPr>
+      <w:r>
+        <w:rPr>
+          <w:i/>
+          <w:iCs/>
+          <w:lang w:val="en-US"/>
+        </w:rPr>
+        <w:t xml:space="preserve">(ii) compute </w:t>
+      </w:r>
+      <w:r>
+        <w:rPr>
+          <w:b/>
+          <w:bCs/>
+          <w:i/>
+          <w:iCs/>
+          <w:lang w:val="en-US"/>
+        </w:rPr>
+        <w:t>local</w:t>
+      </w:r>
+      <w:r>
+        <w:rPr>
+          <w:i/>
+          <w:iCs/>
+          <w:lang w:val="en-US"/>
+        </w:rPr>
+        <w:t xml:space="preserve"> descriptors</w:t>
+      </w:r>
+      <w:r>
+        <w:rPr>
+          <w:i/>
+          <w:iCs/>
+          <w:lang w:val="en-US"/>
+        </w:rPr>
+        <w:t xml:space="preserve"> (e.g. SIFT)</w:t>
+      </w:r>
+      <w:r>
+        <w:rPr>
+          <w:i/>
+          <w:iCs/>
+          <w:lang w:val="en-US"/>
+        </w:rPr>
+        <w:t xml:space="preserve"> over those regions/points, </w:t>
+      </w:r>
+    </w:p>
+    <w:p>
+      <w:pPr>
+        <w:rPr>
+          <w:i/>
+          <w:iCs/>
+          <w:lang w:val="en-US"/>
+        </w:rPr>
+      </w:pPr>
+      <w:r>
+        <w:rPr>
+          <w:i/>
+          <w:iCs/>
+          <w:lang w:val="en-US"/>
+        </w:rPr>
+        <w:t>(iii) quantize</w:t>
+      </w:r>
+      <w:r>
+        <w:rPr>
+          <w:i/>
+          <w:iCs/>
+          <w:lang w:val="en-US"/>
+        </w:rPr>
+        <w:t xml:space="preserve"> (e.g. using k-means)</w:t>
+      </w:r>
+      <w:r>
+        <w:rPr>
+          <w:i/>
+          <w:iCs/>
+          <w:lang w:val="en-US"/>
+        </w:rPr>
+        <w:t xml:space="preserve"> the descriptors into words to form the visual vocabulary, and </w:t>
+      </w:r>
+    </w:p>
+    <w:p>
+      <w:pPr>
+        <w:rPr>
+          <w:i/>
+          <w:iCs/>
+          <w:lang w:val="en-US"/>
+        </w:rPr>
+      </w:pPr>
+      <w:r>
+        <w:rPr>
+          <w:i/>
+          <w:iCs/>
+          <w:lang w:val="en-US"/>
+        </w:rPr>
+        <w:t>(iv) find the occurrences in the image of each specific word in the vocabulary for constructing the BoW feature (or a histogram of word frequencies)</w:t>
+      </w:r>
+    </w:p>
+    <w:p>
+      <w:pPr>
+        <w:rPr>
+          <w:i/>
+          <w:iCs/>
+          <w:lang w:val="en-US"/>
+        </w:rPr>
+      </w:pPr>
+      <w:r>
+        <w:rPr>
+          <w:i/>
+          <w:iCs/>
+          <w:lang w:val="en-US"/>
+        </w:rPr>
+        <w:t>Step (iii) is the most computationally demanding.</w:t>
+      </w:r>
+    </w:p>
+    <w:p>
+      <w:pPr>
+        <w:rPr>
+          <w:i/>
+          <w:iCs/>
+          <w:lang w:val="en-US"/>
+        </w:rPr>
+      </w:pPr>
+      <w:r>
+        <w:rPr>
+          <w:i/>
+          <w:iCs/>
+          <w:lang w:val="en-US"/>
+        </w:rPr>
+        <w:t>Step (iv) can implement strategies similar to those used in NLP</w:t>
+      </w:r>
+      <w:r>
+        <w:rPr>
+          <w:i/>
+          <w:iCs/>
+          <w:lang w:val="en-US"/>
+        </w:rPr>
+        <w:t>;</w:t>
+      </w:r>
+      <w:r>
+        <w:rPr>
+          <w:i/>
+          <w:iCs/>
+          <w:lang w:val="en-US"/>
+        </w:rPr>
+        <w:t xml:space="preserve"> e.g.</w:t>
+      </w:r>
+      <w:r>
+        <w:rPr>
+          <w:i/>
+          <w:iCs/>
+          <w:lang w:val="en-US"/>
+        </w:rPr>
+        <w:t>,</w:t>
+      </w:r>
+      <w:r>
+        <w:rPr>
+          <w:i/>
+          <w:iCs/>
+          <w:lang w:val="en-US"/>
+        </w:rPr>
+        <w:t xml:space="preserve"> term</w:t>
+      </w:r>
+      <w:r>
+        <w:rPr>
+          <w:i/>
+          <w:iCs/>
+          <w:lang w:val="en-US"/>
+        </w:rPr>
+        <w:t xml:space="preserve"> </w:t>
+      </w:r>
+      <w:r>
+        <w:rPr>
+          <w:i/>
+          <w:iCs/>
+          <w:lang w:val="en-US"/>
+        </w:rPr>
+        <w:t>frequency</w:t>
+      </w:r>
+      <w:r>
+        <w:rPr>
+          <w:i/>
+          <w:iCs/>
+          <w:lang w:val="en-US"/>
+        </w:rPr>
+        <w:t>-</w:t>
+      </w:r>
+      <w:r>
+        <w:rPr>
+          <w:i/>
+          <w:iCs/>
+          <w:lang w:val="en-US"/>
+        </w:rPr>
+        <w:t>inverse</w:t>
+      </w:r>
+      <w:r>
+        <w:rPr>
+          <w:i/>
+          <w:iCs/>
+          <w:lang w:val="en-US"/>
+        </w:rPr>
+        <w:t xml:space="preserve"> </w:t>
+      </w:r>
+      <w:r>
+        <w:rPr>
+          <w:i/>
+          <w:iCs/>
+          <w:lang w:val="en-US"/>
+        </w:rPr>
+        <w:t>document</w:t>
+      </w:r>
+      <w:r>
+        <w:rPr>
+          <w:i/>
+          <w:iCs/>
+          <w:lang w:val="en-US"/>
+        </w:rPr>
+        <w:t xml:space="preserve"> </w:t>
+      </w:r>
+      <w:r>
+        <w:rPr>
+          <w:i/>
+          <w:iCs/>
+          <w:lang w:val="en-US"/>
+        </w:rPr>
+        <w:t>frequency</w:t>
+      </w:r>
+      <w:r>
+        <w:rPr>
+          <w:i/>
+          <w:iCs/>
+          <w:lang w:val="en-US"/>
+        </w:rPr>
+        <w:t>.</w:t>
+      </w:r>
+    </w:p>
+    <w:p>
+      <w:pPr>
+        <w:rPr>
+          <w:b/>
+          <w:bCs/>
+          <w:i/>
+          <w:iCs/>
+          <w:lang w:val="en-US"/>
+        </w:rPr>
+      </w:pPr>
+      <w:r>
+        <w:rPr>
+          <w:i/>
+          <w:iCs/>
+          <w:lang w:val="en-US"/>
+        </w:rPr>
+        <w:t xml:space="preserve">A visual word is a vector representing the histogram of word frequencies, where “word” means one of the possible values of a quantized local descriptor. </w:t>
+      </w:r>
+      <w:r>
+        <w:rPr>
+          <w:b/>
+          <w:bCs/>
+          <w:i/>
+          <w:iCs/>
+          <w:lang w:val="en-US"/>
+        </w:rPr>
+        <w:t>Each element of the vector represents how many times appear in the image a certain pattern.</w:t>
+      </w:r>
+    </w:p>
+    <w:p>
+      <w:pPr>
+        <w:rPr>
+          <w:i/>
+          <w:iCs/>
+          <w:lang w:val="en-US"/>
+        </w:rPr>
+      </w:pPr>
+      <w:r>
+        <w:rPr>
+          <w:i/>
+          <w:iCs/>
+          <w:lang w:val="en-US"/>
+        </w:rPr>
+        <w:br w:type="page"/>
+      </w:r>
+    </w:p>
+    <w:p>
+      <w:pPr>
+        <w:rPr>
+          <w:i/>
+          <w:iCs/>
+          <w:lang w:val="en-US"/>
+        </w:rPr>
+      </w:pPr>
+      <w:r>
+        <w:rPr>
+          <w:i/>
+          <w:iCs/>
+          <w:lang w:val="en-US"/>
+        </w:rPr>
+        <w:lastRenderedPageBreak/>
+        <w:drawing>
+          <wp:inline distT="0" distB="0" distL="0" distR="0" wp14:anchorId="271A5E4E" wp14:editId="76BDEF30">
+            <wp:extent cx="5612130" cy="603885"/>
+            <wp:effectExtent l="0" t="0" r="7620" b="5715"/>
+            <wp:docPr id="1555111124" name="Imagen 1"/>
+            <wp:cNvGraphicFramePr>
+              <a:graphicFrameLocks xmlns:a="http://schemas.openxmlformats.org/drawingml/2006/main" noChangeAspect="1"/>
+            </wp:cNvGraphicFramePr>
+            <a:graphic xmlns:a="http://schemas.openxmlformats.org/drawingml/2006/main">
+              <a:graphicData uri="http://schemas.openxmlformats.org/drawingml/2006/picture">
+                <pic:pic xmlns:pic="http://schemas.openxmlformats.org/drawingml/2006/picture">
+                  <pic:nvPicPr>
+                    <pic:cNvPr id="1555111124" name=""/>
+                    <pic:cNvPicPr/>
+                  </pic:nvPicPr>
+                  <pic:blipFill>
+                    <a:blip r:embed="rId12"/>
+                    <a:stretch>
+                      <a:fillRect/>
+                    </a:stretch>
+                  </pic:blipFill>
+                  <pic:spPr>
+                    <a:xfrm>
+                      <a:off x="0" y="0"/>
+                      <a:ext cx="5612130" cy="603885"/>
+                    </a:xfrm>
+                    <a:prstGeom prst="rect">
+                      <a:avLst/>
+                    </a:prstGeom>
+                  </pic:spPr>
+                </pic:pic>
+              </a:graphicData>
+            </a:graphic>
+          </wp:inline>
+        </w:drawing>
+      </w:r>
+    </w:p>
+    <w:p>
+      <w:pPr>
+        <w:rPr>
+          <w:i/>
+          <w:iCs/>
+          <w:lang w:val="en-US"/>
+        </w:rPr>
+      </w:pPr>
+      <w:r>
+        <w:rPr>
+          <w:i/>
+          <w:iCs/>
+          <w:lang w:val="en-US"/>
+        </w:rPr>
+        <w:t xml:space="preserve">A state-of-the-art approach can be found in: </w:t>
+      </w:r>
+      <w:r>
+        <w:rPr>
+          <w:i/>
+          <w:iCs/>
+          <w:lang w:val="en-US"/>
+        </w:rPr>
+        <w:t>Maria Tzelepi, Anastasios Tefas,</w:t>
+      </w:r>
+    </w:p>
+    <w:p>
+      <w:pPr>
+        <w:rPr>
+          <w:i/>
+          <w:iCs/>
+          <w:lang w:val="en-US"/>
+        </w:rPr>
+      </w:pPr>
+      <w:r>
+        <w:rPr>
+          <w:i/>
+          <w:iCs/>
+          <w:lang w:val="en-US"/>
+        </w:rPr>
+        <w:t>Deep convolutional learning for Content Based Image Retrieval,</w:t>
+      </w:r>
+      <w:r>
+        <w:rPr>
+          <w:i/>
+          <w:iCs/>
+          <w:lang w:val="en-US"/>
+        </w:rPr>
+        <w:t xml:space="preserve"> </w:t>
+      </w:r>
+      <w:r>
+        <w:rPr>
+          <w:i/>
+          <w:iCs/>
+          <w:lang w:val="en-US"/>
+        </w:rPr>
+        <w:t>Neurocomputing,</w:t>
+      </w:r>
+      <w:r>
+        <w:rPr>
+          <w:i/>
+          <w:iCs/>
+          <w:lang w:val="en-US"/>
+        </w:rPr>
+        <w:t xml:space="preserve"> </w:t>
+      </w:r>
+      <w:r>
+        <w:rPr>
+          <w:i/>
+          <w:iCs/>
+          <w:lang w:val="en-US"/>
+        </w:rPr>
+        <w:t>Volume 275,</w:t>
+      </w:r>
+      <w:r>
+        <w:rPr>
+          <w:i/>
+          <w:iCs/>
+          <w:lang w:val="en-US"/>
+        </w:rPr>
+        <w:t xml:space="preserve"> </w:t>
+      </w:r>
+      <w:r>
+        <w:rPr>
+          <w:i/>
+          <w:iCs/>
+          <w:lang w:val="en-US"/>
+        </w:rPr>
+        <w:t>2018,</w:t>
+      </w:r>
+      <w:r>
+        <w:rPr>
+          <w:i/>
+          <w:iCs/>
+          <w:lang w:val="en-US"/>
+        </w:rPr>
+        <w:t xml:space="preserve"> </w:t>
+      </w:r>
+      <w:r>
+        <w:rPr>
+          <w:i/>
+          <w:iCs/>
+          <w:lang w:val="en-US"/>
+        </w:rPr>
+        <w:t>https://doi.org/10.1016/j.neucom.2017.11.022.</w:t>
+      </w:r>
+    </w:p>
+    <w:p>
+      <w:pPr>
+        <w:rPr>
+          <w:i/>
+          <w:iCs/>
+          <w:lang w:val="en-US"/>
+        </w:rPr>
+      </w:pPr>
+      <w:r>
+        <w:rPr>
+          <w:i/>
+          <w:iCs/>
+          <w:lang w:val="en-US"/>
+        </w:rPr>
+        <w:t xml:space="preserve">The authors use </w:t>
+      </w:r>
+      <w:r>
+        <w:rPr>
+          <w:i/>
+          <w:iCs/>
+          <w:lang w:val="en-US"/>
+        </w:rPr>
+        <w:t>the BVLC Reference CaffeNet model</w:t>
+      </w:r>
+      <w:r>
+        <w:rPr>
+          <w:i/>
+          <w:iCs/>
+          <w:lang w:val="en-US"/>
+        </w:rPr>
+        <w:t xml:space="preserve">, an 8-layers CNN pre-trained on the </w:t>
+      </w:r>
+      <w:r>
+        <w:rPr>
+          <w:i/>
+          <w:iCs/>
+          <w:lang w:val="en-US"/>
+        </w:rPr>
+        <w:t>on the ImageNet Large Scale Visual Recognition Challenge</w:t>
+      </w:r>
+      <w:r>
+        <w:rPr>
+          <w:i/>
+          <w:iCs/>
+          <w:lang w:val="en-US"/>
+        </w:rPr>
+        <w:t xml:space="preserve"> for classification into 1000 classes. The architecture is shown in the figure below:</w:t>
+      </w:r>
+    </w:p>
+    <w:p>
+      <w:pPr>
+        <w:rPr>
+          <w:i/>
+          <w:iCs/>
+          <w:lang w:val="en-US"/>
+        </w:rPr>
+      </w:pPr>
+      <w:r>
+        <w:rPr>
+          <w:noProof/>
+        </w:rPr>
+        <w:drawing>
+          <wp:inline distT="0" distB="0" distL="0" distR="0" wp14:anchorId="17FE1544" wp14:editId="512FA811">
+            <wp:extent cx="2950029" cy="1468339"/>
+            <wp:effectExtent l="0" t="0" r="3175" b="0"/>
+            <wp:docPr id="1703182734" name="Imagen 1" descr="Fig. 1"/>
+            <wp:cNvGraphicFramePr>
+              <a:graphicFrameLocks xmlns:a="http://schemas.openxmlformats.org/drawingml/2006/main" noChangeAspect="1"/>
+            </wp:cNvGraphicFramePr>
+            <a:graphic xmlns:a="http://schemas.openxmlformats.org/drawingml/2006/main">
+              <a:graphicData uri="http://schemas.openxmlformats.org/drawingml/2006/picture">
+                <pic:pic xmlns:pic="http://schemas.openxmlformats.org/drawingml/2006/picture">
+                  <pic:nvPicPr>
+                    <pic:cNvPr id="0" name="Picture 1" descr="Fig. 1"/>
+                    <pic:cNvPicPr>
+                      <a:picLocks noChangeAspect="1" noChangeArrowheads="1"/>
+                    </pic:cNvPicPr>
+                  </pic:nvPicPr>
+                  <pic:blipFill>
+                    <a:blip r:embed="rId13" cstate="print">
+                      <a:extLst>
+                        <a:ext uri="{28A0092B-C50C-407E-A947-70E740481C1C}">
+                          <a14:useLocalDpi xmlns:a14="http://schemas.microsoft.com/office/drawing/2010/main" val="0"/>
+                        </a:ext>
+                      </a:extLst>
+                    </a:blip>
+                    <a:srcRect/>
+                    <a:stretch>
+                      <a:fillRect/>
+                    </a:stretch>
+                  </pic:blipFill>
+                  <pic:spPr bwMode="auto">
+                    <a:xfrm>
+                      <a:off x="0" y="0"/>
+                      <a:ext cx="2954849" cy="1470738"/>
+                    </a:xfrm>
+                    <a:prstGeom prst="rect">
+                      <a:avLst/>
+                    </a:prstGeom>
+                    <a:noFill/>
+                    <a:ln>
+                      <a:noFill/>
+                    </a:ln>
+                  </pic:spPr>
+                </pic:pic>
+              </a:graphicData>
+            </a:graphic>
+          </wp:inline>
+        </w:drawing>
+      </w:r>
+    </w:p>
+    <w:p>
+      <w:pPr>
+        <w:rPr>
+          <w:i/>
+          <w:iCs/>
+          <w:lang w:val="en-US"/>
+        </w:rPr>
+      </w:pPr>
+      <w:r>
+        <w:rPr>
+          <w:i/>
+          <w:iCs/>
+          <w:lang w:val="en-US"/>
+        </w:rPr>
+        <w:t xml:space="preserve">The authors remove the last layers and use the activations of one of the convolutional layers as </w:t>
+      </w:r>
+      <w:r>
+        <w:rPr>
+          <w:i/>
+          <w:iCs/>
+          <w:lang w:val="en-US"/>
+        </w:rPr>
+        <w:t xml:space="preserve">a set of </w:t>
+      </w:r>
+      <w:r>
+        <w:rPr>
+          <w:i/>
+          <w:iCs/>
+          <w:lang w:val="en-US"/>
+        </w:rPr>
+        <w:t>feature</w:t>
+      </w:r>
+      <w:r>
+        <w:rPr>
+          <w:i/>
+          <w:iCs/>
+          <w:lang w:val="en-US"/>
+        </w:rPr>
+        <w:t xml:space="preserve"> maps</w:t>
+      </w:r>
+      <w:r>
+        <w:rPr>
+          <w:i/>
+          <w:iCs/>
+          <w:lang w:val="en-US"/>
+        </w:rPr>
+        <w:t xml:space="preserve"> (as many maps as filters in the last remaining convolutional layer)</w:t>
+      </w:r>
+      <w:r>
+        <w:rPr>
+          <w:i/>
+          <w:iCs/>
+          <w:lang w:val="en-US"/>
+        </w:rPr>
+        <w:t xml:space="preserve">. Interestingly, the weights learned for a </w:t>
+      </w:r>
+      <w:r>
+        <w:rPr>
+          <w:b/>
+          <w:bCs/>
+          <w:i/>
+          <w:iCs/>
+          <w:lang w:val="en-US"/>
+        </w:rPr>
+        <w:t>classification task</w:t>
+      </w:r>
+      <w:r>
+        <w:rPr>
+          <w:i/>
+          <w:iCs/>
+          <w:lang w:val="en-US"/>
+        </w:rPr>
+        <w:t xml:space="preserve"> are used for</w:t>
+      </w:r>
+      <w:r>
+        <w:rPr>
+          <w:i/>
+          <w:iCs/>
+          <w:lang w:val="en-US"/>
+        </w:rPr>
+        <w:t xml:space="preserve"> a</w:t>
+      </w:r>
+      <w:r>
+        <w:rPr>
+          <w:i/>
+          <w:iCs/>
+          <w:lang w:val="en-US"/>
+        </w:rPr>
+        <w:t xml:space="preserve"> </w:t>
+      </w:r>
+      <w:r>
+        <w:rPr>
+          <w:b/>
+          <w:bCs/>
+          <w:i/>
+          <w:iCs/>
+          <w:lang w:val="en-US"/>
+        </w:rPr>
+        <w:t>feature extraction task</w:t>
+      </w:r>
+      <w:r>
+        <w:rPr>
+          <w:i/>
+          <w:iCs/>
+          <w:lang w:val="en-US"/>
+        </w:rPr>
+        <w:t>.</w:t>
+      </w:r>
+      <w:r>
+        <w:rPr>
+          <w:i/>
+          <w:iCs/>
+          <w:lang w:val="en-US"/>
+        </w:rPr>
+        <w:t xml:space="preserve"> In order to reduce dimensionality of the output, they </w:t>
+      </w:r>
+      <w:r>
+        <w:rPr>
+          <w:i/>
+          <w:iCs/>
+          <w:lang w:val="en-US"/>
+        </w:rPr>
+        <w:t>add an extra pooling layer, the so-called Maximum Activations of Convolutions (MAC) layer, which implements the max</w:t>
+      </w:r>
+      <w:r>
+        <w:rPr>
+          <w:i/>
+          <w:iCs/>
+          <w:lang w:val="en-US"/>
+        </w:rPr>
+        <w:t>-</w:t>
+      </w:r>
+      <w:r>
+        <w:rPr>
+          <w:i/>
+          <w:iCs/>
+          <w:lang w:val="en-US"/>
+        </w:rPr>
+        <w:t>pooling operation over the width and height of the output volume, for each of the feature maps</w:t>
+      </w:r>
+      <w:r>
+        <w:rPr>
+          <w:i/>
+          <w:iCs/>
+          <w:lang w:val="en-US"/>
+        </w:rPr>
+        <w:t>.</w:t>
+      </w:r>
+    </w:p>
+    <w:p>
+      <w:pPr>
+        <w:rPr>
+          <w:i/>
+          <w:iCs/>
+          <w:lang w:val="en-US"/>
+        </w:rPr>
+      </w:pPr>
+      <w:r>
+        <w:rPr>
+          <w:i/>
+          <w:iCs/>
+          <w:lang w:val="en-US"/>
+        </w:rPr>
+        <w:t xml:space="preserve">The MAC outputs are used then as target representations in a retraining for </w:t>
+      </w:r>
+      <w:r>
+        <w:rPr>
+          <w:i/>
+          <w:iCs/>
+          <w:lang w:val="en-US"/>
+        </w:rPr>
+        <w:t xml:space="preserve">a </w:t>
+      </w:r>
+      <w:r>
+        <w:rPr>
+          <w:b/>
+          <w:bCs/>
+          <w:i/>
+          <w:iCs/>
+          <w:lang w:val="en-US"/>
+        </w:rPr>
+        <w:t>regression task</w:t>
+      </w:r>
+      <w:r>
+        <w:rPr>
+          <w:i/>
+          <w:iCs/>
+          <w:lang w:val="en-US"/>
+        </w:rPr>
+        <w:t>.</w:t>
+      </w:r>
+      <w:r>
+        <w:rPr>
+          <w:i/>
+          <w:iCs/>
+          <w:lang w:val="en-US"/>
+        </w:rPr>
+        <w:t xml:space="preserve"> The authors propose three retraining approaches, here I describe the first, name as Fully Unsupervised (FU). They </w:t>
+      </w:r>
+      <w:r>
+        <w:rPr>
+          <w:i/>
+          <w:iCs/>
+          <w:lang w:val="en-US"/>
+        </w:rPr>
+        <w:t>retrain the pretrained CNN model on the given dataset, aiming at maximizing the cosine similarity between each image representation and its n nearest representations, in terms of cosine distance.</w:t>
+      </w:r>
+      <w:r>
+        <w:rPr>
+          <w:i/>
+          <w:iCs/>
+          <w:lang w:val="en-US"/>
+        </w:rPr>
+        <w:t xml:space="preserve"> The effect of this retraining is to amplify the original </w:t>
+      </w:r>
+      <w:r>
+        <w:rPr>
+          <w:i/>
+          <w:iCs/>
+          <w:lang w:val="en-US"/>
+        </w:rPr>
+        <w:t>presumption that the relevant image representations are closer to the certain query representation in the feature space.</w:t>
+      </w:r>
+    </w:p>
+    <w:p>
+      <w:pPr>
+        <w:rPr>
+          <w:i/>
+          <w:iCs/>
+          <w:lang w:val="en-US"/>
+        </w:rPr>
+      </w:pPr>
+      <w:r>
+        <w:rPr>
+          <w:i/>
+          <w:iCs/>
+          <w:lang w:val="en-US"/>
+        </w:rPr>
+        <w:t xml:space="preserve">Thus, the MAC outputs of the retrained model can be used a fingerprint of the image, similar to the visual word. Obviously, this approach is conditioned by the pre-training dataset and the number of classes. However, the general idea of pre-training on classification and retraining </w:t>
+      </w:r>
+      <w:r>
+        <w:rPr>
+          <w:i/>
+          <w:iCs/>
+          <w:lang w:val="en-US"/>
+        </w:rPr>
+        <w:t xml:space="preserve">the convolutional part </w:t>
+      </w:r>
+      <w:r>
+        <w:rPr>
+          <w:i/>
+          <w:iCs/>
+          <w:lang w:val="en-US"/>
+        </w:rPr>
+        <w:t>to amplify similarity recognition can be applied to more specific datasets (e.g., X-ray images).</w:t>
+      </w:r>
+    </w:p>
+    <w:p>
+      <w:pPr>
+        <w:rPr>
+          <w:i/>
+          <w:iCs/>
+          <w:lang w:val="en-US"/>
+        </w:rPr>
+      </w:pPr>
+      <w:r>
+        <w:rPr>
+          <w:i/>
+          <w:iCs/>
+          <w:lang w:val="en-US"/>
+        </w:rPr>
+        <w:t xml:space="preserve">The </w:t>
+      </w:r>
+      <w:r>
+        <w:rPr>
+          <w:i/>
+          <w:iCs/>
+          <w:lang w:val="en-US"/>
+        </w:rPr>
+        <w:t>lower-level</w:t>
+      </w:r>
+      <w:r>
+        <w:rPr>
+          <w:i/>
+          <w:iCs/>
+          <w:lang w:val="en-US"/>
+        </w:rPr>
+        <w:t xml:space="preserve"> neuron weights in the convolutional layers are the spatial patterns that are useful to classify the images. In the first convolutional layer, these patterns are grouped simply by color (one input channel per color). In the subsequent convolutional </w:t>
+      </w:r>
+      <w:proofErr w:type="gramStart"/>
+      <w:r>
+        <w:rPr>
+          <w:i/>
+          <w:iCs/>
+          <w:lang w:val="en-US"/>
+        </w:rPr>
+        <w:t>layers</w:t>
+      </w:r>
+      <w:proofErr w:type="gramEnd"/>
+      <w:r>
+        <w:rPr>
+          <w:i/>
+          <w:iCs/>
+          <w:lang w:val="en-US"/>
+        </w:rPr>
+        <w:t xml:space="preserve"> the patterns correspond to different space scales</w:t>
+      </w:r>
+      <w:r>
+        <w:rPr>
+          <w:i/>
+          <w:iCs/>
+          <w:lang w:val="en-US"/>
+        </w:rPr>
+        <w:t>, being the last ones those with the coarser scales</w:t>
+      </w:r>
+      <w:r>
+        <w:rPr>
+          <w:i/>
+          <w:iCs/>
+          <w:lang w:val="en-US"/>
+        </w:rPr>
+        <w:t>.</w:t>
       </w:r>
     </w:p>
     <w:sectPr>

--- a/Computer Vision and Machine Learning for Image Retrieval Systems.docx
+++ b/Computer Vision and Machine Learning for Image Retrieval Systems.docx
@@ -395,29 +395,7 @@
           <w:iCs/>
           <w:lang w:val="en-US"/>
         </w:rPr>
-        <w:t>See file image_matching_</w:t>
-      </w:r>
-      <w:proofErr w:type="gramStart"/>
-      <w:r>
-        <w:rPr>
-          <w:b/>
-          <w:bCs/>
-          <w:i/>
-          <w:iCs/>
-          <w:lang w:val="en-US"/>
-        </w:rPr>
-        <w:t>1.ipynb</w:t>
-      </w:r>
-      <w:proofErr w:type="gramEnd"/>
-      <w:r>
-        <w:rPr>
-          <w:b/>
-          <w:bCs/>
-          <w:i/>
-          <w:iCs/>
-          <w:lang w:val="en-US"/>
-        </w:rPr>
-        <w:t xml:space="preserve"> in repo *** for an draft of the implementation. </w:t>
+        <w:t xml:space="preserve">See file image_matching_1.ipynb in repo *** for an draft of the implementation. </w:t>
       </w:r>
     </w:p>
     <w:p>
@@ -1828,20 +1806,8 @@
           <w:iCs/>
           <w:lang w:val="en-US"/>
         </w:rPr>
-        <w:t>image_matching_</w:t>
-      </w:r>
-      <w:proofErr w:type="gramStart"/>
-      <w:r>
-        <w:rPr>
-          <w:b/>
-          <w:bCs/>
-          <w:i/>
-          <w:iCs/>
-          <w:lang w:val="en-US"/>
-        </w:rPr>
-        <w:t>2.ipynb</w:t>
-      </w:r>
-      <w:proofErr w:type="gramEnd"/>
+        <w:t>image_matching_2.ipynb</w:t>
+      </w:r>
       <w:r>
         <w:rPr>
           <w:b/>
@@ -6729,7 +6695,87 @@
           <w:iCs/>
           <w:lang w:val="en-US"/>
         </w:rPr>
-        <w:t xml:space="preserve">A visual word is a vector representing the histogram of word frequencies, where “word” means one of the possible values of a quantized local descriptor. </w:t>
+        <w:t xml:space="preserve">A </w:t>
+      </w:r>
+      <w:r>
+        <w:rPr>
+          <w:i/>
+          <w:iCs/>
+          <w:lang w:val="en-US"/>
+        </w:rPr>
+        <w:t xml:space="preserve">bag of </w:t>
+      </w:r>
+      <w:r>
+        <w:rPr>
+          <w:i/>
+          <w:iCs/>
+          <w:lang w:val="en-US"/>
+        </w:rPr>
+        <w:t>visual word</w:t>
+      </w:r>
+      <w:r>
+        <w:rPr>
+          <w:i/>
+          <w:iCs/>
+          <w:lang w:val="en-US"/>
+        </w:rPr>
+        <w:t>s</w:t>
+      </w:r>
+      <w:r>
+        <w:rPr>
+          <w:i/>
+          <w:iCs/>
+          <w:lang w:val="en-US"/>
+        </w:rPr>
+        <w:t xml:space="preserve"> is a vector representing the histogram of </w:t>
+      </w:r>
+      <w:r>
+        <w:rPr>
+          <w:i/>
+          <w:iCs/>
+          <w:lang w:val="en-US"/>
+        </w:rPr>
+        <w:t xml:space="preserve">visual </w:t>
+      </w:r>
+      <w:r>
+        <w:rPr>
+          <w:i/>
+          <w:iCs/>
+          <w:lang w:val="en-US"/>
+        </w:rPr>
+        <w:t>word frequencies, where “</w:t>
+      </w:r>
+      <w:r>
+        <w:rPr>
+          <w:i/>
+          <w:iCs/>
+          <w:lang w:val="en-US"/>
+        </w:rPr>
+        <w:t xml:space="preserve">visual </w:t>
+      </w:r>
+      <w:r>
+        <w:rPr>
+          <w:i/>
+          <w:iCs/>
+          <w:lang w:val="en-US"/>
+        </w:rPr>
+        <w:t>word” means one of the possible values of a quantized local descriptor</w:t>
+      </w:r>
+      <w:r>
+        <w:rPr>
+          <w:i/>
+          <w:iCs/>
+          <w:lang w:val="en-US"/>
+        </w:rPr>
+        <w:t xml:space="preserve"> (abstract representation of a pattern)</w:t>
+      </w:r>
+      <w:r>
+        <w:rPr>
+          <w:i/>
+          <w:iCs/>
+          <w:lang w:val="en-US"/>
+        </w:rPr>
+        <w:t xml:space="preserve">. </w:t>
       </w:r>
       <w:r>
         <w:rPr>
@@ -7266,39 +7312,6 @@
           <w:iCs/>
           <w:lang w:val="en-US"/>
         </w:rPr>
-        <w:t xml:space="preserve">Thus, the MAC outputs of the retrained model can be used a fingerprint of the image, similar to the visual word. Obviously, this approach is conditioned by the pre-training dataset and the number of classes. However, the general idea of pre-training on classification and retraining </w:t>
-      </w:r>
-      <w:r>
-        <w:rPr>
-          <w:i/>
-          <w:iCs/>
-          <w:lang w:val="en-US"/>
-        </w:rPr>
-        <w:t xml:space="preserve">the convolutional part </w:t>
-      </w:r>
-      <w:r>
-        <w:rPr>
-          <w:i/>
-          <w:iCs/>
-          <w:lang w:val="en-US"/>
-        </w:rPr>
-        <w:t>to amplify similarity recognition can be applied to more specific datasets (e.g., X-ray images).</w:t>
-      </w:r>
-    </w:p>
-    <w:p>
-      <w:pPr>
-        <w:rPr>
-          <w:i/>
-          <w:iCs/>
-          <w:lang w:val="en-US"/>
-        </w:rPr>
-      </w:pPr>
-      <w:r>
-        <w:rPr>
-          <w:i/>
-          <w:iCs/>
-          <w:lang w:val="en-US"/>
-        </w:rPr>
         <w:t xml:space="preserve">The </w:t>
       </w:r>
       <w:r>
@@ -7315,18 +7328,16 @@
           <w:iCs/>
           <w:lang w:val="en-US"/>
         </w:rPr>
-        <w:t xml:space="preserve"> neuron weights in the convolutional layers are the spatial patterns that are useful to classify the images. In the first convolutional layer, these patterns are grouped simply by color (one input channel per color). In the subsequent convolutional </w:t>
-      </w:r>
-      <w:proofErr w:type="gramStart"/>
-      <w:r>
-        <w:rPr>
-          <w:i/>
-          <w:iCs/>
-          <w:lang w:val="en-US"/>
-        </w:rPr>
-        <w:t>layers</w:t>
-      </w:r>
-      <w:proofErr w:type="gramEnd"/>
+        <w:t xml:space="preserve"> neuron weights in the convolutional layers are the spatial patterns that are useful to classify the images. In the first convolutional layer, these patterns are grouped simply by color (one input channel per color). In the subsequent convolutional layers</w:t>
+      </w:r>
+      <w:r>
+        <w:rPr>
+          <w:i/>
+          <w:iCs/>
+          <w:lang w:val="en-US"/>
+        </w:rPr>
+        <w:t>,</w:t>
+      </w:r>
       <w:r>
         <w:rPr>
           <w:i/>
@@ -7350,6 +7361,198 @@
           <w:lang w:val="en-US"/>
         </w:rPr>
         <w:t>.</w:t>
+      </w:r>
+    </w:p>
+    <w:p>
+      <w:pPr>
+        <w:rPr>
+          <w:i/>
+          <w:iCs/>
+          <w:lang w:val="en-US"/>
+        </w:rPr>
+      </w:pPr>
+      <w:r>
+        <w:rPr>
+          <w:i/>
+          <w:iCs/>
+          <w:lang w:val="en-US"/>
+        </w:rPr>
+        <w:br w:type="page"/>
+      </w:r>
+    </w:p>
+    <w:p>
+      <w:pPr>
+        <w:rPr>
+          <w:i/>
+          <w:iCs/>
+          <w:lang w:val="en-US"/>
+        </w:rPr>
+      </w:pPr>
+      <w:r>
+        <w:rPr>
+          <w:i/>
+          <w:iCs/>
+          <w:lang w:val="en-US"/>
+        </w:rPr>
+        <w:lastRenderedPageBreak/>
+        <w:drawing>
+          <wp:inline distT="0" distB="0" distL="0" distR="0" wp14:anchorId="0E254738" wp14:editId="5BCC52DD">
+            <wp:extent cx="5612130" cy="553085"/>
+            <wp:effectExtent l="0" t="0" r="7620" b="0"/>
+            <wp:docPr id="30012951" name="Imagen 1"/>
+            <wp:cNvGraphicFramePr>
+              <a:graphicFrameLocks xmlns:a="http://schemas.openxmlformats.org/drawingml/2006/main" noChangeAspect="1"/>
+            </wp:cNvGraphicFramePr>
+            <a:graphic xmlns:a="http://schemas.openxmlformats.org/drawingml/2006/main">
+              <a:graphicData uri="http://schemas.openxmlformats.org/drawingml/2006/picture">
+                <pic:pic xmlns:pic="http://schemas.openxmlformats.org/drawingml/2006/picture">
+                  <pic:nvPicPr>
+                    <pic:cNvPr id="30012951" name=""/>
+                    <pic:cNvPicPr/>
+                  </pic:nvPicPr>
+                  <pic:blipFill>
+                    <a:blip r:embed="rId14"/>
+                    <a:stretch>
+                      <a:fillRect/>
+                    </a:stretch>
+                  </pic:blipFill>
+                  <pic:spPr>
+                    <a:xfrm>
+                      <a:off x="0" y="0"/>
+                      <a:ext cx="5612130" cy="553085"/>
+                    </a:xfrm>
+                    <a:prstGeom prst="rect">
+                      <a:avLst/>
+                    </a:prstGeom>
+                  </pic:spPr>
+                </pic:pic>
+              </a:graphicData>
+            </a:graphic>
+          </wp:inline>
+        </w:drawing>
+      </w:r>
+    </w:p>
+    <w:p>
+      <w:pPr>
+        <w:rPr>
+          <w:i/>
+          <w:iCs/>
+          <w:lang w:val="en-US"/>
+        </w:rPr>
+      </w:pPr>
+      <w:r>
+        <w:rPr>
+          <w:i/>
+          <w:iCs/>
+          <w:lang w:val="en-US"/>
+        </w:rPr>
+        <w:t xml:space="preserve">The MAC outputs of the retrained model can be used a fingerprint of the image, similar to </w:t>
+      </w:r>
+      <w:r>
+        <w:rPr>
+          <w:i/>
+          <w:iCs/>
+          <w:lang w:val="en-US"/>
+        </w:rPr>
+        <w:t>a</w:t>
+      </w:r>
+      <w:r>
+        <w:rPr>
+          <w:i/>
+          <w:iCs/>
+          <w:lang w:val="en-US"/>
+        </w:rPr>
+        <w:t xml:space="preserve"> </w:t>
+      </w:r>
+      <w:r>
+        <w:rPr>
+          <w:i/>
+          <w:iCs/>
+          <w:lang w:val="en-US"/>
+        </w:rPr>
+        <w:t xml:space="preserve">bag of </w:t>
+      </w:r>
+      <w:r>
+        <w:rPr>
+          <w:i/>
+          <w:iCs/>
+          <w:lang w:val="en-US"/>
+        </w:rPr>
+        <w:t>visual word</w:t>
+      </w:r>
+      <w:r>
+        <w:rPr>
+          <w:i/>
+          <w:iCs/>
+          <w:lang w:val="en-US"/>
+        </w:rPr>
+        <w:t>s</w:t>
+      </w:r>
+      <w:r>
+        <w:rPr>
+          <w:i/>
+          <w:iCs/>
+          <w:lang w:val="en-US"/>
+        </w:rPr>
+        <w:t xml:space="preserve">. </w:t>
+      </w:r>
+    </w:p>
+    <w:p>
+      <w:pPr>
+        <w:rPr>
+          <w:i/>
+          <w:iCs/>
+          <w:lang w:val="en-US"/>
+        </w:rPr>
+      </w:pPr>
+      <w:r>
+        <w:rPr>
+          <w:i/>
+          <w:iCs/>
+          <w:lang w:val="en-US"/>
+        </w:rPr>
+        <w:t>The main disadvantage of BoVW is that the spatial distribution of characteristic patterns is lost in the histogram step. CNN preserves information of spatial distribution, but is sensitive to the training datasets.</w:t>
+      </w:r>
+      <w:r>
+        <w:rPr>
+          <w:i/>
+          <w:iCs/>
+          <w:lang w:val="en-US"/>
+        </w:rPr>
+        <w:t xml:space="preserve"> </w:t>
+      </w:r>
+    </w:p>
+    <w:p>
+      <w:pPr>
+        <w:rPr>
+          <w:i/>
+          <w:iCs/>
+          <w:lang w:val="en-US"/>
+        </w:rPr>
+      </w:pPr>
+      <w:r>
+        <w:rPr>
+          <w:i/>
+          <w:iCs/>
+          <w:lang w:val="en-US"/>
+        </w:rPr>
+        <w:t xml:space="preserve">Obviously, </w:t>
+      </w:r>
+      <w:r>
+        <w:rPr>
+          <w:i/>
+          <w:iCs/>
+          <w:lang w:val="en-US"/>
+        </w:rPr>
+        <w:t>the ML</w:t>
+      </w:r>
+      <w:r>
+        <w:rPr>
+          <w:i/>
+          <w:iCs/>
+          <w:lang w:val="en-US"/>
+        </w:rPr>
+        <w:t xml:space="preserve"> approach is conditioned by the pre-training dataset and the number of classes. However, the general idea of pre-training on classification and retraining the convolutional part to amplify similarity recognition can be applied to more specific datasets.</w:t>
       </w:r>
     </w:p>
     <w:sectPr>

--- a/Computer Vision and Machine Learning for Image Retrieval Systems.docx
+++ b/Computer Vision and Machine Learning for Image Retrieval Systems.docx
@@ -7554,6 +7554,307 @@
         </w:rPr>
         <w:t xml:space="preserve"> approach is conditioned by the pre-training dataset and the number of classes. However, the general idea of pre-training on classification and retraining the convolutional part to amplify similarity recognition can be applied to more specific datasets.</w:t>
       </w:r>
+    </w:p>
+    <w:p>
+      <w:pPr>
+        <w:rPr>
+          <w:i/>
+          <w:iCs/>
+          <w:lang w:val="en-US"/>
+        </w:rPr>
+      </w:pPr>
+      <w:r>
+        <w:rPr>
+          <w:i/>
+          <w:iCs/>
+          <w:lang w:val="en-US"/>
+        </w:rPr>
+        <w:br w:type="page"/>
+      </w:r>
+    </w:p>
+    <w:p>
+      <w:pPr>
+        <w:rPr>
+          <w:i/>
+          <w:iCs/>
+          <w:lang w:val="en-US"/>
+        </w:rPr>
+      </w:pPr>
+      <w:r>
+        <w:rPr>
+          <w:i/>
+          <w:iCs/>
+          <w:lang w:val="en-US"/>
+        </w:rPr>
+        <w:lastRenderedPageBreak/>
+        <w:drawing>
+          <wp:inline distT="0" distB="0" distL="0" distR="0" wp14:anchorId="221ED761" wp14:editId="5CF78911">
+            <wp:extent cx="5612130" cy="1325880"/>
+            <wp:effectExtent l="0" t="0" r="7620" b="7620"/>
+            <wp:docPr id="1116864856" name="Imagen 1"/>
+            <wp:cNvGraphicFramePr>
+              <a:graphicFrameLocks xmlns:a="http://schemas.openxmlformats.org/drawingml/2006/main" noChangeAspect="1"/>
+            </wp:cNvGraphicFramePr>
+            <a:graphic xmlns:a="http://schemas.openxmlformats.org/drawingml/2006/main">
+              <a:graphicData uri="http://schemas.openxmlformats.org/drawingml/2006/picture">
+                <pic:pic xmlns:pic="http://schemas.openxmlformats.org/drawingml/2006/picture">
+                  <pic:nvPicPr>
+                    <pic:cNvPr id="1116864856" name=""/>
+                    <pic:cNvPicPr/>
+                  </pic:nvPicPr>
+                  <pic:blipFill>
+                    <a:blip r:embed="rId15"/>
+                    <a:stretch>
+                      <a:fillRect/>
+                    </a:stretch>
+                  </pic:blipFill>
+                  <pic:spPr>
+                    <a:xfrm>
+                      <a:off x="0" y="0"/>
+                      <a:ext cx="5612130" cy="1325880"/>
+                    </a:xfrm>
+                    <a:prstGeom prst="rect">
+                      <a:avLst/>
+                    </a:prstGeom>
+                  </pic:spPr>
+                </pic:pic>
+              </a:graphicData>
+            </a:graphic>
+          </wp:inline>
+        </w:drawing>
+      </w:r>
+    </w:p>
+    <w:p>
+      <w:pPr>
+        <w:rPr>
+          <w:i/>
+          <w:iCs/>
+          <w:lang w:val="en-US"/>
+        </w:rPr>
+      </w:pPr>
+      <w:r>
+        <w:rPr>
+          <w:i/>
+          <w:iCs/>
+          <w:lang w:val="en-US"/>
+        </w:rPr>
+        <w:t>FLANN is a library for performing fast approximate nearest neighbor searches in high dimensional spaces.</w:t>
+      </w:r>
+      <w:r>
+        <w:rPr>
+          <w:i/>
+          <w:iCs/>
+          <w:lang w:val="en-US"/>
+        </w:rPr>
+        <w:t xml:space="preserve"> It </w:t>
+      </w:r>
+      <w:r>
+        <w:rPr>
+          <w:i/>
+          <w:iCs/>
+          <w:lang w:val="en-US"/>
+        </w:rPr>
+        <w:t>is written in C++ and contains bindings for the following languages: C, MATLAB, Python, and Ruby.</w:t>
+      </w:r>
+      <w:r>
+        <w:rPr>
+          <w:i/>
+          <w:iCs/>
+          <w:lang w:val="en-US"/>
+        </w:rPr>
+        <w:t xml:space="preserve"> This library implements algorithms that use one of two data structures:</w:t>
+      </w:r>
+    </w:p>
+    <w:p>
+      <w:pPr>
+        <w:pStyle w:val="Prrafodelista"/>
+        <w:numPr>
+          <w:ilvl w:val="0"/>
+          <w:numId w:val="2"/>
+        </w:numPr>
+        <w:rPr>
+          <w:i/>
+          <w:iCs/>
+          <w:lang w:val="en-US"/>
+        </w:rPr>
+      </w:pPr>
+      <w:r>
+        <w:rPr>
+          <w:i/>
+          <w:iCs/>
+          <w:lang w:val="en-US"/>
+        </w:rPr>
+        <w:t>hierarchical k-means tree</w:t>
+      </w:r>
+      <w:r>
+        <w:rPr>
+          <w:i/>
+          <w:iCs/>
+          <w:lang w:val="en-US"/>
+        </w:rPr>
+        <w:t xml:space="preserve">: it is </w:t>
+      </w:r>
+      <w:r>
+        <w:rPr>
+          <w:i/>
+          <w:iCs/>
+          <w:lang w:val="en-US"/>
+        </w:rPr>
+        <w:t>constructed by splitting the data points at each level into K distinct regions using a k-means clustering, and then applying the same method recursively to the points in</w:t>
+      </w:r>
+      <w:r>
+        <w:rPr>
+          <w:i/>
+          <w:iCs/>
+          <w:lang w:val="en-US"/>
+        </w:rPr>
+        <w:t xml:space="preserve"> </w:t>
+      </w:r>
+      <w:r>
+        <w:rPr>
+          <w:i/>
+          <w:iCs/>
+          <w:lang w:val="en-US"/>
+        </w:rPr>
+        <w:t>each region.</w:t>
+      </w:r>
+    </w:p>
+    <w:p>
+      <w:pPr>
+        <w:pStyle w:val="Prrafodelista"/>
+        <w:numPr>
+          <w:ilvl w:val="0"/>
+          <w:numId w:val="2"/>
+        </w:numPr>
+        <w:rPr>
+          <w:i/>
+          <w:iCs/>
+          <w:lang w:val="en-US"/>
+        </w:rPr>
+      </w:pPr>
+      <w:r>
+        <w:rPr>
+          <w:i/>
+          <w:iCs/>
+          <w:lang w:val="en-US"/>
+        </w:rPr>
+        <w:t>multiple randomized kd-trees</w:t>
+      </w:r>
+      <w:r>
+        <w:rPr>
+          <w:i/>
+          <w:iCs/>
+          <w:lang w:val="en-US"/>
+        </w:rPr>
+        <w:t>: they</w:t>
+      </w:r>
+      <w:r>
+        <w:rPr>
+          <w:i/>
+          <w:iCs/>
+          <w:lang w:val="en-US"/>
+        </w:rPr>
+        <w:t xml:space="preserve"> are built</w:t>
+      </w:r>
+      <w:r>
+        <w:rPr>
+          <w:i/>
+          <w:iCs/>
+          <w:lang w:val="en-US"/>
+        </w:rPr>
+        <w:t xml:space="preserve"> </w:t>
+      </w:r>
+      <w:r>
+        <w:rPr>
+          <w:i/>
+          <w:iCs/>
+          <w:lang w:val="en-US"/>
+        </w:rPr>
+        <w:t>by choosing the split dimension randomly from the</w:t>
+      </w:r>
+      <w:r>
+        <w:rPr>
+          <w:i/>
+          <w:iCs/>
+          <w:lang w:val="en-US"/>
+        </w:rPr>
+        <w:t xml:space="preserve"> </w:t>
+      </w:r>
+      <w:r>
+        <w:rPr>
+          <w:i/>
+          <w:iCs/>
+          <w:lang w:val="en-US"/>
+        </w:rPr>
+        <w:t>first D</w:t>
+      </w:r>
+      <w:r>
+        <w:rPr>
+          <w:i/>
+          <w:iCs/>
+          <w:lang w:val="en-US"/>
+        </w:rPr>
+        <w:t xml:space="preserve"> (typically 5)</w:t>
+      </w:r>
+      <w:r>
+        <w:rPr>
+          <w:i/>
+          <w:iCs/>
+          <w:lang w:val="en-US"/>
+        </w:rPr>
+        <w:t xml:space="preserve"> dimensions on which data has the greatest variance</w:t>
+      </w:r>
+      <w:r>
+        <w:rPr>
+          <w:i/>
+          <w:iCs/>
+          <w:lang w:val="en-US"/>
+        </w:rPr>
+        <w:t>.</w:t>
+      </w:r>
+    </w:p>
+    <w:p>
+      <w:pPr>
+        <w:rPr>
+          <w:i/>
+          <w:iCs/>
+          <w:lang w:val="en-US"/>
+        </w:rPr>
+      </w:pPr>
+      <w:r>
+        <w:rPr>
+          <w:i/>
+          <w:iCs/>
+          <w:lang w:val="en-US"/>
+        </w:rPr>
+        <w:t>FLANN has the advantage of automatic algorithm configuration from a dataset.</w:t>
+      </w:r>
+    </w:p>
+    <w:p>
+      <w:pPr>
+        <w:rPr>
+          <w:i/>
+          <w:iCs/>
+          <w:lang w:val="en-US"/>
+        </w:rPr>
+      </w:pPr>
+      <w:r>
+        <w:rPr>
+          <w:i/>
+          <w:iCs/>
+          <w:lang w:val="en-US"/>
+        </w:rPr>
+        <w:br w:type="page"/>
+      </w:r>
+    </w:p>
+    <w:p>
+      <w:pPr>
+        <w:rPr>
+          <w:i/>
+          <w:iCs/>
+          <w:lang w:val="en-US"/>
+        </w:rPr>
+      </w:pPr>
     </w:p>
     <w:sectPr>
       <w:pgSz w:w="12240" w:h="15840"/>

--- a/Computer Vision and Machine Learning for Image Retrieval Systems.docx
+++ b/Computer Vision and Machine Learning for Image Retrieval Systems.docx
@@ -229,7 +229,25 @@
           <w:iCs/>
           <w:lang w:val="en-US"/>
         </w:rPr>
-        <w:t xml:space="preserve"> (SIFT) could be exploited, which is already implemented in opencv and its </w:t>
+        <w:t xml:space="preserve"> (SIFT) could be exploited, which is already implemented in </w:t>
+      </w:r>
+      <w:proofErr w:type="spellStart"/>
+      <w:r>
+        <w:rPr>
+          <w:i/>
+          <w:iCs/>
+          <w:lang w:val="en-US"/>
+        </w:rPr>
+        <w:t>opencv</w:t>
+      </w:r>
+      <w:proofErr w:type="spellEnd"/>
+      <w:r>
+        <w:rPr>
+          <w:i/>
+          <w:iCs/>
+          <w:lang w:val="en-US"/>
+        </w:rPr>
+        <w:t xml:space="preserve"> and its </w:t>
       </w:r>
       <w:r>
         <w:rPr>
@@ -262,15 +280,61 @@
           <w:iCs/>
           <w:lang w:val="en-US"/>
         </w:rPr>
-        <w:t>Since Key Points Matching (KPM) technique preserves structure information, a grey scale conversion previous to key point detection could be a good option. If color-structure information is relevant to the comparison, it is a good idea to apply the KPM technique to chrominance (</w:t>
-      </w:r>
-      <w:r>
-        <w:rPr>
-          <w:i/>
-          <w:iCs/>
-          <w:lang w:val="en-US"/>
-        </w:rPr>
-        <w:t>Cb and Cr</w:t>
+        <w:t>Since Key Points Matching (</w:t>
+      </w:r>
+      <w:proofErr w:type="spellStart"/>
+      <w:r>
+        <w:rPr>
+          <w:i/>
+          <w:iCs/>
+          <w:lang w:val="en-US"/>
+        </w:rPr>
+        <w:t>KPM</w:t>
+      </w:r>
+      <w:proofErr w:type="spellEnd"/>
+      <w:r>
+        <w:rPr>
+          <w:i/>
+          <w:iCs/>
+          <w:lang w:val="en-US"/>
+        </w:rPr>
+        <w:t xml:space="preserve">) technique preserves structure information, a grey scale conversion previous to key point detection could be a good option. If color-structure information is relevant to the comparison, it is a good idea to apply the </w:t>
+      </w:r>
+      <w:proofErr w:type="spellStart"/>
+      <w:r>
+        <w:rPr>
+          <w:i/>
+          <w:iCs/>
+          <w:lang w:val="en-US"/>
+        </w:rPr>
+        <w:t>KPM</w:t>
+      </w:r>
+      <w:proofErr w:type="spellEnd"/>
+      <w:r>
+        <w:rPr>
+          <w:i/>
+          <w:iCs/>
+          <w:lang w:val="en-US"/>
+        </w:rPr>
+        <w:t xml:space="preserve"> technique to chrominance (</w:t>
+      </w:r>
+      <w:proofErr w:type="spellStart"/>
+      <w:r>
+        <w:rPr>
+          <w:i/>
+          <w:iCs/>
+          <w:lang w:val="en-US"/>
+        </w:rPr>
+        <w:t>Cb</w:t>
+      </w:r>
+      <w:proofErr w:type="spellEnd"/>
+      <w:r>
+        <w:rPr>
+          <w:i/>
+          <w:iCs/>
+          <w:lang w:val="en-US"/>
+        </w:rPr>
+        <w:t xml:space="preserve"> and Cr</w:t>
       </w:r>
       <w:r>
         <w:rPr>
@@ -395,7 +459,29 @@
           <w:iCs/>
           <w:lang w:val="en-US"/>
         </w:rPr>
-        <w:t xml:space="preserve">See file image_matching_1.ipynb in repo *** for an draft of the implementation. </w:t>
+        <w:t>See file image_matching_</w:t>
+      </w:r>
+      <w:proofErr w:type="gramStart"/>
+      <w:r>
+        <w:rPr>
+          <w:b/>
+          <w:bCs/>
+          <w:i/>
+          <w:iCs/>
+          <w:lang w:val="en-US"/>
+        </w:rPr>
+        <w:t>1.ipynb</w:t>
+      </w:r>
+      <w:proofErr w:type="gramEnd"/>
+      <w:r>
+        <w:rPr>
+          <w:b/>
+          <w:bCs/>
+          <w:i/>
+          <w:iCs/>
+          <w:lang w:val="en-US"/>
+        </w:rPr>
+        <w:t xml:space="preserve"> in repo *** for an draft of the implementation. </w:t>
       </w:r>
     </w:p>
     <w:p>
@@ -429,7 +515,25 @@
           <w:iCs/>
           <w:lang w:val="en-US"/>
         </w:rPr>
-        <w:t>Once the metric is correctly working, a threshold should be defined using Signal Detection Theory on a labeled dataset, not necessarily large. The threshold could be selected by minimizing a cost function dependent on the cost of False Positives and of False Negatives. If these costs are not provided, the threshold value that maximizes informedness (</w:t>
+        <w:t xml:space="preserve">Once the metric is correctly working, a threshold should be defined using Signal Detection Theory on a labeled dataset, not necessarily large. The threshold could be selected by minimizing a cost function dependent on the cost of False Positives and of False Negatives. If these costs are not provided, the threshold value that maximizes </w:t>
+      </w:r>
+      <w:proofErr w:type="spellStart"/>
+      <w:r>
+        <w:rPr>
+          <w:i/>
+          <w:iCs/>
+          <w:lang w:val="en-US"/>
+        </w:rPr>
+        <w:t>informedness</w:t>
+      </w:r>
+      <w:proofErr w:type="spellEnd"/>
+      <w:r>
+        <w:rPr>
+          <w:i/>
+          <w:iCs/>
+          <w:lang w:val="en-US"/>
+        </w:rPr>
+        <w:t xml:space="preserve"> (</w:t>
       </w:r>
       <w:r>
         <w:rPr>
@@ -1095,8 +1199,18 @@
           <w:iCs/>
           <w:lang w:val="en-US"/>
         </w:rPr>
-        <w:t>based on FFT</w:t>
-      </w:r>
+        <w:t xml:space="preserve">based on </w:t>
+      </w:r>
+      <w:proofErr w:type="spellStart"/>
+      <w:r>
+        <w:rPr>
+          <w:i/>
+          <w:iCs/>
+          <w:lang w:val="en-US"/>
+        </w:rPr>
+        <w:t>FFT</w:t>
+      </w:r>
+      <w:proofErr w:type="spellEnd"/>
       <w:r>
         <w:rPr>
           <w:i/>
@@ -1128,7 +1242,43 @@
           <w:iCs/>
           <w:lang w:val="en-US"/>
         </w:rPr>
-        <w:t>B. S. Reddy and B. N. Chatterji, "An FFT-based technique for translation, rotation, and scale-invariant image registration," in IEEE Transactions on Image Processing, vol. 5, no. 8, pp. 1266-1271, Aug. 1996, doi: 10.1109/83.506761.</w:t>
+        <w:t xml:space="preserve">B. S. Reddy and B. N. Chatterji, "An </w:t>
+      </w:r>
+      <w:proofErr w:type="spellStart"/>
+      <w:r>
+        <w:rPr>
+          <w:i/>
+          <w:iCs/>
+          <w:lang w:val="en-US"/>
+        </w:rPr>
+        <w:t>FFT</w:t>
+      </w:r>
+      <w:proofErr w:type="spellEnd"/>
+      <w:r>
+        <w:rPr>
+          <w:i/>
+          <w:iCs/>
+          <w:lang w:val="en-US"/>
+        </w:rPr>
+        <w:t xml:space="preserve">-based technique for translation, rotation, and scale-invariant image registration," in IEEE Transactions on Image Processing, vol. 5, no. 8, pp. 1266-1271, Aug. 1996, </w:t>
+      </w:r>
+      <w:proofErr w:type="spellStart"/>
+      <w:r>
+        <w:rPr>
+          <w:i/>
+          <w:iCs/>
+          <w:lang w:val="en-US"/>
+        </w:rPr>
+        <w:t>doi</w:t>
+      </w:r>
+      <w:proofErr w:type="spellEnd"/>
+      <w:r>
+        <w:rPr>
+          <w:i/>
+          <w:iCs/>
+          <w:lang w:val="en-US"/>
+        </w:rPr>
+        <w:t>: 10.1109/83.506761.</w:t>
       </w:r>
       <w:r>
         <w:rPr>
@@ -1170,7 +1320,25 @@
           <w:iCs/>
           <w:lang w:val="en-US"/>
         </w:rPr>
-        <w:t xml:space="preserve">or DFT, such as </w:t>
+        <w:t xml:space="preserve">or </w:t>
+      </w:r>
+      <w:proofErr w:type="spellStart"/>
+      <w:r>
+        <w:rPr>
+          <w:i/>
+          <w:iCs/>
+          <w:lang w:val="en-US"/>
+        </w:rPr>
+        <w:t>DFT</w:t>
+      </w:r>
+      <w:proofErr w:type="spellEnd"/>
+      <w:r>
+        <w:rPr>
+          <w:i/>
+          <w:iCs/>
+          <w:lang w:val="en-US"/>
+        </w:rPr>
+        <w:t xml:space="preserve">, such as </w:t>
       </w:r>
       <w:hyperlink r:id="rId7" w:history="1">
         <w:r>
@@ -1407,7 +1575,25 @@
           <w:iCs/>
           <w:lang w:val="en-US"/>
         </w:rPr>
-        <w:t>better to use a homography (aka perspective transform), which has 8 DOF</w:t>
+        <w:t xml:space="preserve">better to use a </w:t>
+      </w:r>
+      <w:proofErr w:type="spellStart"/>
+      <w:r>
+        <w:rPr>
+          <w:i/>
+          <w:iCs/>
+          <w:lang w:val="en-US"/>
+        </w:rPr>
+        <w:t>homography</w:t>
+      </w:r>
+      <w:proofErr w:type="spellEnd"/>
+      <w:r>
+        <w:rPr>
+          <w:i/>
+          <w:iCs/>
+          <w:lang w:val="en-US"/>
+        </w:rPr>
+        <w:t xml:space="preserve"> (aka perspective transform), which has 8 DOF</w:t>
       </w:r>
       <w:r>
         <w:rPr>
@@ -1766,13 +1952,23 @@
         </w:rPr>
         <w:t xml:space="preserve">This technique is named as </w:t>
       </w:r>
-      <w:r>
-        <w:rPr>
-          <w:i/>
-          <w:iCs/>
-          <w:lang w:val="en-US"/>
-        </w:rPr>
-        <w:t>RANdom Sample Consensus (RANSAC)</w:t>
+      <w:proofErr w:type="spellStart"/>
+      <w:r>
+        <w:rPr>
+          <w:i/>
+          <w:iCs/>
+          <w:lang w:val="en-US"/>
+        </w:rPr>
+        <w:t>RANdom</w:t>
+      </w:r>
+      <w:proofErr w:type="spellEnd"/>
+      <w:r>
+        <w:rPr>
+          <w:i/>
+          <w:iCs/>
+          <w:lang w:val="en-US"/>
+        </w:rPr>
+        <w:t xml:space="preserve"> Sample Consensus (RANSAC)</w:t>
       </w:r>
       <w:r>
         <w:rPr>
@@ -1806,8 +2002,20 @@
           <w:iCs/>
           <w:lang w:val="en-US"/>
         </w:rPr>
-        <w:t>image_matching_2.ipynb</w:t>
-      </w:r>
+        <w:t>image_matching_</w:t>
+      </w:r>
+      <w:proofErr w:type="gramStart"/>
+      <w:r>
+        <w:rPr>
+          <w:b/>
+          <w:bCs/>
+          <w:i/>
+          <w:iCs/>
+          <w:lang w:val="en-US"/>
+        </w:rPr>
+        <w:t>2.ipynb</w:t>
+      </w:r>
+      <w:proofErr w:type="gramEnd"/>
       <w:r>
         <w:rPr>
           <w:b/>
@@ -2907,7 +3115,27 @@
           <w:iCs/>
           <w:lang w:val="en-US"/>
         </w:rPr>
-        <w:t xml:space="preserve"> homography transformation matrix</w:t>
+        <w:t xml:space="preserve"> </w:t>
+      </w:r>
+      <w:proofErr w:type="spellStart"/>
+      <w:r>
+        <w:rPr>
+          <w:rFonts w:eastAsiaTheme="minorEastAsia"/>
+          <w:i/>
+          <w:iCs/>
+          <w:lang w:val="en-US"/>
+        </w:rPr>
+        <w:t>homography</w:t>
+      </w:r>
+      <w:proofErr w:type="spellEnd"/>
+      <w:r>
+        <w:rPr>
+          <w:rFonts w:eastAsiaTheme="minorEastAsia"/>
+          <w:i/>
+          <w:iCs/>
+          <w:lang w:val="en-US"/>
+        </w:rPr>
+        <w:t xml:space="preserve"> transformation matrix</w:t>
       </w:r>
       <w:r>
         <w:rPr>
@@ -3496,8 +3724,19 @@
           <w:iCs/>
           <w:lang w:val="en-US"/>
         </w:rPr>
-        <w:t xml:space="preserve"> corresponding to the initially estimated homography</w:t>
-      </w:r>
+        <w:t xml:space="preserve"> corresponding to the initially estimated </w:t>
+      </w:r>
+      <w:proofErr w:type="spellStart"/>
+      <w:r>
+        <w:rPr>
+          <w:rFonts w:eastAsiaTheme="minorEastAsia"/>
+          <w:i/>
+          <w:iCs/>
+          <w:lang w:val="en-US"/>
+        </w:rPr>
+        <w:t>homography</w:t>
+      </w:r>
+      <w:proofErr w:type="spellEnd"/>
       <w:r>
         <w:rPr>
           <w:rFonts w:eastAsiaTheme="minorEastAsia"/>
@@ -4694,7 +4933,25 @@
           <w:iCs/>
           <w:lang w:val="en-US"/>
         </w:rPr>
-        <w:t>Then, the subsequent homography matrices can be calculated as:</w:t>
+        <w:t xml:space="preserve">Then, the subsequent </w:t>
+      </w:r>
+      <w:proofErr w:type="spellStart"/>
+      <w:r>
+        <w:rPr>
+          <w:i/>
+          <w:iCs/>
+          <w:lang w:val="en-US"/>
+        </w:rPr>
+        <w:t>homography</w:t>
+      </w:r>
+      <w:proofErr w:type="spellEnd"/>
+      <w:r>
+        <w:rPr>
+          <w:i/>
+          <w:iCs/>
+          <w:lang w:val="en-US"/>
+        </w:rPr>
+        <w:t xml:space="preserve"> matrices can be calculated as:</w:t>
       </w:r>
     </w:p>
     <w:p>
@@ -5174,8 +5431,9 @@
           <w:iCs/>
           <w:lang w:val="en-US"/>
         </w:rPr>
-        <w:t>If the initial homography is found with cv2.</w:t>
-      </w:r>
+        <w:t xml:space="preserve">If the initial </w:t>
+      </w:r>
+      <w:proofErr w:type="spellStart"/>
       <w:r>
         <w:rPr>
           <w:rFonts w:eastAsiaTheme="minorEastAsia"/>
@@ -5183,6 +5441,25 @@
           <w:iCs/>
           <w:lang w:val="en-US"/>
         </w:rPr>
+        <w:t>homography</w:t>
+      </w:r>
+      <w:proofErr w:type="spellEnd"/>
+      <w:r>
+        <w:rPr>
+          <w:rFonts w:eastAsiaTheme="minorEastAsia"/>
+          <w:i/>
+          <w:iCs/>
+          <w:lang w:val="en-US"/>
+        </w:rPr>
+        <w:t xml:space="preserve"> is found with cv2.</w:t>
+      </w:r>
+      <w:r>
+        <w:rPr>
+          <w:rFonts w:eastAsiaTheme="minorEastAsia"/>
+          <w:i/>
+          <w:iCs/>
+          <w:lang w:val="en-US"/>
+        </w:rPr>
         <w:t>findHomography</w:t>
       </w:r>
       <w:r>
@@ -5210,7 +5487,27 @@
           <w:iCs/>
           <w:lang w:val="en-US"/>
         </w:rPr>
-        <w:t xml:space="preserve">matrix for planar homography, i.e. a 3x3 matrix </w:t>
+        <w:t xml:space="preserve">matrix for planar </w:t>
+      </w:r>
+      <w:proofErr w:type="spellStart"/>
+      <w:r>
+        <w:rPr>
+          <w:rFonts w:eastAsiaTheme="minorEastAsia"/>
+          <w:i/>
+          <w:iCs/>
+          <w:lang w:val="en-US"/>
+        </w:rPr>
+        <w:t>homography</w:t>
+      </w:r>
+      <w:proofErr w:type="spellEnd"/>
+      <w:r>
+        <w:rPr>
+          <w:rFonts w:eastAsiaTheme="minorEastAsia"/>
+          <w:i/>
+          <w:iCs/>
+          <w:lang w:val="en-US"/>
+        </w:rPr>
+        <w:t xml:space="preserve">, i.e. a 3x3 matrix </w:t>
       </w:r>
       <m:oMath>
         <m:r>
@@ -6173,7 +6470,27 @@
           <w:iCs/>
           <w:lang w:val="en-US"/>
         </w:rPr>
-        <w:t xml:space="preserve">If the content is the same, use the homography </w:t>
+        <w:t xml:space="preserve">If the content is the same, use the </w:t>
+      </w:r>
+      <w:proofErr w:type="spellStart"/>
+      <w:r>
+        <w:rPr>
+          <w:rFonts w:eastAsiaTheme="minorEastAsia"/>
+          <w:i/>
+          <w:iCs/>
+          <w:lang w:val="en-US"/>
+        </w:rPr>
+        <w:t>homography</w:t>
+      </w:r>
+      <w:proofErr w:type="spellEnd"/>
+      <w:r>
+        <w:rPr>
+          <w:rFonts w:eastAsiaTheme="minorEastAsia"/>
+          <w:i/>
+          <w:iCs/>
+          <w:lang w:val="en-US"/>
+        </w:rPr>
+        <w:t xml:space="preserve"> </w:t>
       </w:r>
       <w:r>
         <w:rPr>
@@ -6214,7 +6531,27 @@
           <w:iCs/>
           <w:lang w:val="en-US"/>
         </w:rPr>
-        <w:t>Update the homography 10-20 times per second using non-visual motion sensors</w:t>
+        <w:t xml:space="preserve">Update the </w:t>
+      </w:r>
+      <w:proofErr w:type="spellStart"/>
+      <w:r>
+        <w:rPr>
+          <w:rFonts w:eastAsiaTheme="minorEastAsia"/>
+          <w:i/>
+          <w:iCs/>
+          <w:lang w:val="en-US"/>
+        </w:rPr>
+        <w:t>homography</w:t>
+      </w:r>
+      <w:proofErr w:type="spellEnd"/>
+      <w:r>
+        <w:rPr>
+          <w:rFonts w:eastAsiaTheme="minorEastAsia"/>
+          <w:i/>
+          <w:iCs/>
+          <w:lang w:val="en-US"/>
+        </w:rPr>
+        <w:t xml:space="preserve"> 10-20 times per second using non-visual motion sensors</w:t>
       </w:r>
     </w:p>
     <w:p>
@@ -6237,7 +6574,27 @@
           <w:iCs/>
           <w:lang w:val="en-US"/>
         </w:rPr>
-        <w:t xml:space="preserve">Update the homography </w:t>
+        <w:t xml:space="preserve">Update the </w:t>
+      </w:r>
+      <w:proofErr w:type="spellStart"/>
+      <w:r>
+        <w:rPr>
+          <w:rFonts w:eastAsiaTheme="minorEastAsia"/>
+          <w:i/>
+          <w:iCs/>
+          <w:lang w:val="en-US"/>
+        </w:rPr>
+        <w:t>homography</w:t>
+      </w:r>
+      <w:proofErr w:type="spellEnd"/>
+      <w:r>
+        <w:rPr>
+          <w:rFonts w:eastAsiaTheme="minorEastAsia"/>
+          <w:i/>
+          <w:iCs/>
+          <w:lang w:val="en-US"/>
+        </w:rPr>
+        <w:t xml:space="preserve"> </w:t>
       </w:r>
       <w:r>
         <w:rPr>
@@ -6412,7 +6769,25 @@
           <w:iCs/>
           <w:lang w:val="en-US"/>
         </w:rPr>
-        <w:t xml:space="preserve"> image descriptor using the BoVW approach involves </w:t>
+        <w:t xml:space="preserve"> image descriptor using the </w:t>
+      </w:r>
+      <w:proofErr w:type="spellStart"/>
+      <w:r>
+        <w:rPr>
+          <w:i/>
+          <w:iCs/>
+          <w:lang w:val="en-US"/>
+        </w:rPr>
+        <w:t>BoVW</w:t>
+      </w:r>
+      <w:proofErr w:type="spellEnd"/>
+      <w:r>
+        <w:rPr>
+          <w:i/>
+          <w:iCs/>
+          <w:lang w:val="en-US"/>
+        </w:rPr>
+        <w:t xml:space="preserve"> approach involves </w:t>
       </w:r>
       <w:r>
         <w:rPr>
@@ -6437,7 +6812,25 @@
           <w:iCs/>
           <w:lang w:val="en-US"/>
         </w:rPr>
-        <w:t xml:space="preserve">(i) automatically detect regions/points of interest, </w:t>
+        <w:t>(</w:t>
+      </w:r>
+      <w:proofErr w:type="spellStart"/>
+      <w:r>
+        <w:rPr>
+          <w:i/>
+          <w:iCs/>
+          <w:lang w:val="en-US"/>
+        </w:rPr>
+        <w:t>i</w:t>
+      </w:r>
+      <w:proofErr w:type="spellEnd"/>
+      <w:r>
+        <w:rPr>
+          <w:i/>
+          <w:iCs/>
+          <w:lang w:val="en-US"/>
+        </w:rPr>
+        <w:t xml:space="preserve">) automatically detect regions/points of interest, </w:t>
       </w:r>
     </w:p>
     <w:p>
@@ -6538,7 +6931,25 @@
           <w:iCs/>
           <w:lang w:val="en-US"/>
         </w:rPr>
-        <w:t>(iv) find the occurrences in the image of each specific word in the vocabulary for constructing the BoW feature (or a histogram of word frequencies)</w:t>
+        <w:t xml:space="preserve">(iv) find the occurrences in the image of each specific word in the vocabulary for constructing the </w:t>
+      </w:r>
+      <w:proofErr w:type="spellStart"/>
+      <w:r>
+        <w:rPr>
+          <w:i/>
+          <w:iCs/>
+          <w:lang w:val="en-US"/>
+        </w:rPr>
+        <w:t>BoW</w:t>
+      </w:r>
+      <w:proofErr w:type="spellEnd"/>
+      <w:r>
+        <w:rPr>
+          <w:i/>
+          <w:iCs/>
+          <w:lang w:val="en-US"/>
+        </w:rPr>
+        <w:t xml:space="preserve"> feature (or a histogram of word frequencies)</w:t>
       </w:r>
     </w:p>
     <w:p>
@@ -6879,7 +7290,43 @@
           <w:iCs/>
           <w:lang w:val="en-US"/>
         </w:rPr>
-        <w:t>Maria Tzelepi, Anastasios Tefas,</w:t>
+        <w:t xml:space="preserve">Maria </w:t>
+      </w:r>
+      <w:proofErr w:type="spellStart"/>
+      <w:r>
+        <w:rPr>
+          <w:i/>
+          <w:iCs/>
+          <w:lang w:val="en-US"/>
+        </w:rPr>
+        <w:t>Tzelepi</w:t>
+      </w:r>
+      <w:proofErr w:type="spellEnd"/>
+      <w:r>
+        <w:rPr>
+          <w:i/>
+          <w:iCs/>
+          <w:lang w:val="en-US"/>
+        </w:rPr>
+        <w:t xml:space="preserve">, Anastasios </w:t>
+      </w:r>
+      <w:proofErr w:type="spellStart"/>
+      <w:r>
+        <w:rPr>
+          <w:i/>
+          <w:iCs/>
+          <w:lang w:val="en-US"/>
+        </w:rPr>
+        <w:t>Tefas</w:t>
+      </w:r>
+      <w:proofErr w:type="spellEnd"/>
+      <w:r>
+        <w:rPr>
+          <w:i/>
+          <w:iCs/>
+          <w:lang w:val="en-US"/>
+        </w:rPr>
+        <w:t>,</w:t>
       </w:r>
     </w:p>
     <w:p>
@@ -6985,7 +7432,43 @@
           <w:iCs/>
           <w:lang w:val="en-US"/>
         </w:rPr>
-        <w:t>the BVLC Reference CaffeNet model</w:t>
+        <w:t xml:space="preserve">the </w:t>
+      </w:r>
+      <w:proofErr w:type="spellStart"/>
+      <w:r>
+        <w:rPr>
+          <w:i/>
+          <w:iCs/>
+          <w:lang w:val="en-US"/>
+        </w:rPr>
+        <w:t>BVLC</w:t>
+      </w:r>
+      <w:proofErr w:type="spellEnd"/>
+      <w:r>
+        <w:rPr>
+          <w:i/>
+          <w:iCs/>
+          <w:lang w:val="en-US"/>
+        </w:rPr>
+        <w:t xml:space="preserve"> Reference </w:t>
+      </w:r>
+      <w:proofErr w:type="spellStart"/>
+      <w:r>
+        <w:rPr>
+          <w:i/>
+          <w:iCs/>
+          <w:lang w:val="en-US"/>
+        </w:rPr>
+        <w:t>CaffeNet</w:t>
+      </w:r>
+      <w:proofErr w:type="spellEnd"/>
+      <w:r>
+        <w:rPr>
+          <w:i/>
+          <w:iCs/>
+          <w:lang w:val="en-US"/>
+        </w:rPr>
+        <w:t xml:space="preserve"> model</w:t>
       </w:r>
       <w:r>
         <w:rPr>
@@ -7511,7 +7994,25 @@
           <w:iCs/>
           <w:lang w:val="en-US"/>
         </w:rPr>
-        <w:t>The main disadvantage of BoVW is that the spatial distribution of characteristic patterns is lost in the histogram step. CNN preserves information of spatial distribution, but is sensitive to the training datasets.</w:t>
+        <w:t xml:space="preserve">The main disadvantage of </w:t>
+      </w:r>
+      <w:proofErr w:type="spellStart"/>
+      <w:r>
+        <w:rPr>
+          <w:i/>
+          <w:iCs/>
+          <w:lang w:val="en-US"/>
+        </w:rPr>
+        <w:t>BoVW</w:t>
+      </w:r>
+      <w:proofErr w:type="spellEnd"/>
+      <w:r>
+        <w:rPr>
+          <w:i/>
+          <w:iCs/>
+          <w:lang w:val="en-US"/>
+        </w:rPr>
+        <w:t xml:space="preserve"> is that the spatial distribution of characteristic patterns is lost in the histogram step. CNN preserves information of spatial distribution, but is sensitive to the training datasets.</w:t>
       </w:r>
       <w:r>
         <w:rPr>
@@ -7738,7 +8239,25 @@
           <w:iCs/>
           <w:lang w:val="en-US"/>
         </w:rPr>
-        <w:t>multiple randomized kd-trees</w:t>
+        <w:t xml:space="preserve">multiple randomized </w:t>
+      </w:r>
+      <w:proofErr w:type="spellStart"/>
+      <w:r>
+        <w:rPr>
+          <w:i/>
+          <w:iCs/>
+          <w:lang w:val="en-US"/>
+        </w:rPr>
+        <w:t>kd</w:t>
+      </w:r>
+      <w:proofErr w:type="spellEnd"/>
+      <w:r>
+        <w:rPr>
+          <w:i/>
+          <w:iCs/>
+          <w:lang w:val="en-US"/>
+        </w:rPr>
+        <w:t>-trees</w:t>
       </w:r>
       <w:r>
         <w:rPr>
@@ -7855,6 +8374,222 @@
           <w:lang w:val="en-US"/>
         </w:rPr>
       </w:pPr>
+      <w:r>
+        <w:rPr>
+          <w:i/>
+          <w:iCs/>
+          <w:lang w:val="en-US"/>
+        </w:rPr>
+        <w:lastRenderedPageBreak/>
+        <w:drawing>
+          <wp:inline distT="0" distB="0" distL="0" distR="0" wp14:anchorId="5A09B0F8" wp14:editId="6692A8B4">
+            <wp:extent cx="5612130" cy="588645"/>
+            <wp:effectExtent l="0" t="0" r="7620" b="1905"/>
+            <wp:docPr id="890999304" name="Imagen 1"/>
+            <wp:cNvGraphicFramePr>
+              <a:graphicFrameLocks xmlns:a="http://schemas.openxmlformats.org/drawingml/2006/main" noChangeAspect="1"/>
+            </wp:cNvGraphicFramePr>
+            <a:graphic xmlns:a="http://schemas.openxmlformats.org/drawingml/2006/main">
+              <a:graphicData uri="http://schemas.openxmlformats.org/drawingml/2006/picture">
+                <pic:pic xmlns:pic="http://schemas.openxmlformats.org/drawingml/2006/picture">
+                  <pic:nvPicPr>
+                    <pic:cNvPr id="890999304" name=""/>
+                    <pic:cNvPicPr/>
+                  </pic:nvPicPr>
+                  <pic:blipFill>
+                    <a:blip r:embed="rId16"/>
+                    <a:stretch>
+                      <a:fillRect/>
+                    </a:stretch>
+                  </pic:blipFill>
+                  <pic:spPr>
+                    <a:xfrm>
+                      <a:off x="0" y="0"/>
+                      <a:ext cx="5612130" cy="588645"/>
+                    </a:xfrm>
+                    <a:prstGeom prst="rect">
+                      <a:avLst/>
+                    </a:prstGeom>
+                  </pic:spPr>
+                </pic:pic>
+              </a:graphicData>
+            </a:graphic>
+          </wp:inline>
+        </w:drawing>
+      </w:r>
+    </w:p>
+    <w:p>
+      <w:pPr>
+        <w:rPr>
+          <w:i/>
+          <w:iCs/>
+          <w:lang w:val="en-US"/>
+        </w:rPr>
+      </w:pPr>
+      <w:r>
+        <w:rPr>
+          <w:i/>
+          <w:iCs/>
+          <w:lang w:val="en-US"/>
+        </w:rPr>
+        <w:t xml:space="preserve">There is redundant information across the levels of the trees. </w:t>
+      </w:r>
+      <w:r>
+        <w:rPr>
+          <w:i/>
+          <w:iCs/>
+          <w:lang w:val="en-US"/>
+        </w:rPr>
+        <w:t xml:space="preserve">If the image descriptor vectors are highly correlated, linear dimensionality reduction techniques as </w:t>
+      </w:r>
+      <w:proofErr w:type="spellStart"/>
+      <w:r>
+        <w:rPr>
+          <w:i/>
+          <w:iCs/>
+          <w:lang w:val="en-US"/>
+        </w:rPr>
+        <w:t>PCA</w:t>
+      </w:r>
+      <w:proofErr w:type="spellEnd"/>
+      <w:r>
+        <w:rPr>
+          <w:i/>
+          <w:iCs/>
+          <w:lang w:val="en-US"/>
+        </w:rPr>
+        <w:t xml:space="preserve"> could be used to compress the vector prior </w:t>
+      </w:r>
+      <w:r>
+        <w:rPr>
+          <w:i/>
+          <w:iCs/>
+          <w:lang w:val="en-US"/>
+        </w:rPr>
+        <w:t xml:space="preserve">to </w:t>
+      </w:r>
+      <w:proofErr w:type="spellStart"/>
+      <w:r>
+        <w:rPr>
+          <w:i/>
+          <w:iCs/>
+          <w:lang w:val="en-US"/>
+        </w:rPr>
+        <w:t>knn</w:t>
+      </w:r>
+      <w:proofErr w:type="spellEnd"/>
+      <w:r>
+        <w:rPr>
+          <w:i/>
+          <w:iCs/>
+          <w:lang w:val="en-US"/>
+        </w:rPr>
+        <w:t xml:space="preserve"> search.</w:t>
+      </w:r>
+    </w:p>
+    <w:p>
+      <w:pPr>
+        <w:rPr>
+          <w:i/>
+          <w:iCs/>
+          <w:lang w:val="en-US"/>
+        </w:rPr>
+      </w:pPr>
+      <w:r>
+        <w:rPr>
+          <w:i/>
+          <w:iCs/>
+          <w:lang w:val="en-US"/>
+        </w:rPr>
+        <w:br w:type="page"/>
+      </w:r>
+    </w:p>
+    <w:p>
+      <w:pPr>
+        <w:rPr>
+          <w:i/>
+          <w:iCs/>
+          <w:lang w:val="en-US"/>
+        </w:rPr>
+      </w:pPr>
+      <w:r>
+        <w:rPr>
+          <w:i/>
+          <w:iCs/>
+          <w:lang w:val="en-US"/>
+        </w:rPr>
+        <w:lastRenderedPageBreak/>
+        <w:drawing>
+          <wp:inline distT="0" distB="0" distL="0" distR="0" wp14:anchorId="2150CD4E" wp14:editId="0181E739">
+            <wp:extent cx="5612130" cy="811530"/>
+            <wp:effectExtent l="0" t="0" r="7620" b="7620"/>
+            <wp:docPr id="797808259" name="Imagen 1"/>
+            <wp:cNvGraphicFramePr>
+              <a:graphicFrameLocks xmlns:a="http://schemas.openxmlformats.org/drawingml/2006/main" noChangeAspect="1"/>
+            </wp:cNvGraphicFramePr>
+            <a:graphic xmlns:a="http://schemas.openxmlformats.org/drawingml/2006/main">
+              <a:graphicData uri="http://schemas.openxmlformats.org/drawingml/2006/picture">
+                <pic:pic xmlns:pic="http://schemas.openxmlformats.org/drawingml/2006/picture">
+                  <pic:nvPicPr>
+                    <pic:cNvPr id="797808259" name=""/>
+                    <pic:cNvPicPr/>
+                  </pic:nvPicPr>
+                  <pic:blipFill>
+                    <a:blip r:embed="rId17"/>
+                    <a:stretch>
+                      <a:fillRect/>
+                    </a:stretch>
+                  </pic:blipFill>
+                  <pic:spPr>
+                    <a:xfrm>
+                      <a:off x="0" y="0"/>
+                      <a:ext cx="5612130" cy="811530"/>
+                    </a:xfrm>
+                    <a:prstGeom prst="rect">
+                      <a:avLst/>
+                    </a:prstGeom>
+                  </pic:spPr>
+                </pic:pic>
+              </a:graphicData>
+            </a:graphic>
+          </wp:inline>
+        </w:drawing>
+      </w:r>
+    </w:p>
+    <w:p>
+      <w:pPr>
+        <w:rPr>
+          <w:i/>
+          <w:iCs/>
+          <w:lang w:val="en-US"/>
+        </w:rPr>
+      </w:pPr>
+      <w:proofErr w:type="spellStart"/>
+      <w:r>
+        <w:rPr>
+          <w:i/>
+          <w:iCs/>
+          <w:lang w:val="en-US"/>
+        </w:rPr>
+        <w:t>CBIR</w:t>
+      </w:r>
+      <w:proofErr w:type="spellEnd"/>
+      <w:r>
+        <w:rPr>
+          <w:i/>
+          <w:iCs/>
+          <w:lang w:val="en-US"/>
+        </w:rPr>
+        <w:t xml:space="preserve"> is the task (or the system that performs it) of, from a query image supplied by the user, searching in a set of images for those that likely have the same content of the query image. For example, if the user supplies the picture of an apple, it is expected that the system retrieves a small set (e.g., 10) images containing apples.</w:t>
+      </w:r>
+      <w:r>
+        <w:rPr>
+          <w:i/>
+          <w:iCs/>
+          <w:lang w:val="en-US"/>
+        </w:rPr>
+        <w:t xml:space="preserve"> It is a problem similar to face recognition and fingerprint lookup.</w:t>
+      </w:r>
     </w:p>
     <w:sectPr>
       <w:pgSz w:w="12240" w:h="15840"/>

--- a/Computer Vision and Machine Learning for Image Retrieval Systems.docx
+++ b/Computer Vision and Machine Learning for Image Retrieval Systems.docx
@@ -83,6 +83,7 @@
         <w:rPr>
           <w:b/>
           <w:bCs/>
+          <w:noProof/>
           <w:lang w:val="en-US"/>
         </w:rPr>
         <w:drawing>
@@ -229,25 +230,7 @@
           <w:iCs/>
           <w:lang w:val="en-US"/>
         </w:rPr>
-        <w:t xml:space="preserve"> (SIFT) could be exploited, which is already implemented in </w:t>
-      </w:r>
-      <w:proofErr w:type="spellStart"/>
-      <w:r>
-        <w:rPr>
-          <w:i/>
-          <w:iCs/>
-          <w:lang w:val="en-US"/>
-        </w:rPr>
-        <w:t>opencv</w:t>
-      </w:r>
-      <w:proofErr w:type="spellEnd"/>
-      <w:r>
-        <w:rPr>
-          <w:i/>
-          <w:iCs/>
-          <w:lang w:val="en-US"/>
-        </w:rPr>
-        <w:t xml:space="preserve"> and its </w:t>
+        <w:t xml:space="preserve"> (SIFT) could be exploited, which is already implemented in opencv and its </w:t>
       </w:r>
       <w:r>
         <w:rPr>
@@ -280,61 +263,15 @@
           <w:iCs/>
           <w:lang w:val="en-US"/>
         </w:rPr>
-        <w:t>Since Key Points Matching (</w:t>
-      </w:r>
-      <w:proofErr w:type="spellStart"/>
-      <w:r>
-        <w:rPr>
-          <w:i/>
-          <w:iCs/>
-          <w:lang w:val="en-US"/>
-        </w:rPr>
-        <w:t>KPM</w:t>
-      </w:r>
-      <w:proofErr w:type="spellEnd"/>
-      <w:r>
-        <w:rPr>
-          <w:i/>
-          <w:iCs/>
-          <w:lang w:val="en-US"/>
-        </w:rPr>
-        <w:t xml:space="preserve">) technique preserves structure information, a grey scale conversion previous to key point detection could be a good option. If color-structure information is relevant to the comparison, it is a good idea to apply the </w:t>
-      </w:r>
-      <w:proofErr w:type="spellStart"/>
-      <w:r>
-        <w:rPr>
-          <w:i/>
-          <w:iCs/>
-          <w:lang w:val="en-US"/>
-        </w:rPr>
-        <w:t>KPM</w:t>
-      </w:r>
-      <w:proofErr w:type="spellEnd"/>
-      <w:r>
-        <w:rPr>
-          <w:i/>
-          <w:iCs/>
-          <w:lang w:val="en-US"/>
-        </w:rPr>
-        <w:t xml:space="preserve"> technique to chrominance (</w:t>
-      </w:r>
-      <w:proofErr w:type="spellStart"/>
-      <w:r>
-        <w:rPr>
-          <w:i/>
-          <w:iCs/>
-          <w:lang w:val="en-US"/>
-        </w:rPr>
-        <w:t>Cb</w:t>
-      </w:r>
-      <w:proofErr w:type="spellEnd"/>
-      <w:r>
-        <w:rPr>
-          <w:i/>
-          <w:iCs/>
-          <w:lang w:val="en-US"/>
-        </w:rPr>
-        <w:t xml:space="preserve"> and Cr</w:t>
+        <w:t>Since Key Points Matching (KPM) technique preserves structure information, a grey scale conversion previous to key point detection could be a good option. If color-structure information is relevant to the comparison, it is a good idea to apply the KPM technique to chrominance (</w:t>
+      </w:r>
+      <w:r>
+        <w:rPr>
+          <w:i/>
+          <w:iCs/>
+          <w:lang w:val="en-US"/>
+        </w:rPr>
+        <w:t>Cb and Cr</w:t>
       </w:r>
       <w:r>
         <w:rPr>
@@ -361,23 +298,7 @@
           <w:iCs/>
           <w:lang w:val="en-US"/>
         </w:rPr>
-        <w:t xml:space="preserve">A very simple metric that can be used is the </w:t>
-      </w:r>
-      <w:r>
-        <w:rPr>
-          <w:i/>
-          <w:iCs/>
-          <w:lang w:val="en-US"/>
-        </w:rPr>
-        <w:t>sum of distances between</w:t>
-      </w:r>
-      <w:r>
-        <w:rPr>
-          <w:i/>
-          <w:iCs/>
-          <w:lang w:val="en-US"/>
-        </w:rPr>
-        <w:t xml:space="preserve"> </w:t>
+        <w:t xml:space="preserve">A very simple metric that can be used is the sum of distances between </w:t>
       </w:r>
       <w:r>
         <w:rPr>
@@ -393,23 +314,7 @@
           <w:iCs/>
           <w:lang w:val="en-US"/>
         </w:rPr>
-        <w:t xml:space="preserve">best </w:t>
-      </w:r>
-      <w:r>
-        <w:rPr>
-          <w:i/>
-          <w:iCs/>
-          <w:lang w:val="en-US"/>
-        </w:rPr>
-        <w:t>matches</w:t>
-      </w:r>
-      <w:r>
-        <w:rPr>
-          <w:i/>
-          <w:iCs/>
-          <w:lang w:val="en-US"/>
-        </w:rPr>
-        <w:t xml:space="preserve"> (those satisfying </w:t>
+        <w:t xml:space="preserve">best matches (those satisfying </w:t>
       </w:r>
       <w:r>
         <w:rPr>
@@ -459,29 +364,7 @@
           <w:iCs/>
           <w:lang w:val="en-US"/>
         </w:rPr>
-        <w:t>See file image_matching_</w:t>
-      </w:r>
-      <w:proofErr w:type="gramStart"/>
-      <w:r>
-        <w:rPr>
-          <w:b/>
-          <w:bCs/>
-          <w:i/>
-          <w:iCs/>
-          <w:lang w:val="en-US"/>
-        </w:rPr>
-        <w:t>1.ipynb</w:t>
-      </w:r>
-      <w:proofErr w:type="gramEnd"/>
-      <w:r>
-        <w:rPr>
-          <w:b/>
-          <w:bCs/>
-          <w:i/>
-          <w:iCs/>
-          <w:lang w:val="en-US"/>
-        </w:rPr>
-        <w:t xml:space="preserve"> in repo *** for an draft of the implementation. </w:t>
+        <w:t xml:space="preserve">See file image_matching_1.ipynb in repo *** for an draft of the implementation. </w:t>
       </w:r>
     </w:p>
     <w:p>
@@ -515,25 +398,7 @@
           <w:iCs/>
           <w:lang w:val="en-US"/>
         </w:rPr>
-        <w:t xml:space="preserve">Once the metric is correctly working, a threshold should be defined using Signal Detection Theory on a labeled dataset, not necessarily large. The threshold could be selected by minimizing a cost function dependent on the cost of False Positives and of False Negatives. If these costs are not provided, the threshold value that maximizes </w:t>
-      </w:r>
-      <w:proofErr w:type="spellStart"/>
-      <w:r>
-        <w:rPr>
-          <w:i/>
-          <w:iCs/>
-          <w:lang w:val="en-US"/>
-        </w:rPr>
-        <w:t>informedness</w:t>
-      </w:r>
-      <w:proofErr w:type="spellEnd"/>
-      <w:r>
-        <w:rPr>
-          <w:i/>
-          <w:iCs/>
-          <w:lang w:val="en-US"/>
-        </w:rPr>
-        <w:t xml:space="preserve"> (</w:t>
+        <w:t>Once the metric is correctly working, a threshold should be defined using Signal Detection Theory on a labeled dataset, not necessarily large. The threshold could be selected by minimizing a cost function dependent on the cost of False Positives and of False Negatives. If these costs are not provided, the threshold value that maximizes informedness (</w:t>
       </w:r>
       <w:r>
         <w:rPr>
@@ -662,15 +527,7 @@
           <w:iCs/>
           <w:lang w:val="en-US"/>
         </w:rPr>
-        <w:t xml:space="preserve">, and there is </w:t>
-      </w:r>
-      <w:r>
-        <w:rPr>
-          <w:i/>
-          <w:iCs/>
-          <w:lang w:val="en-US"/>
-        </w:rPr>
-        <w:t xml:space="preserve">no </w:t>
+        <w:t xml:space="preserve">, and there is no </w:t>
       </w:r>
       <w:r>
         <w:rPr>
@@ -1006,23 +863,7 @@
           <w:iCs/>
           <w:lang w:val="en-US"/>
         </w:rPr>
-        <w:t xml:space="preserve">Use </w:t>
-      </w:r>
-      <w:r>
-        <w:rPr>
-          <w:i/>
-          <w:iCs/>
-          <w:lang w:val="en-US"/>
-        </w:rPr>
-        <w:t>Approach 1</w:t>
-      </w:r>
-      <w:r>
-        <w:rPr>
-          <w:i/>
-          <w:iCs/>
-          <w:lang w:val="en-US"/>
-        </w:rPr>
-        <w:t xml:space="preserve"> to register image J to image I</w:t>
+        <w:t>Use Approach 1 to register image J to image I</w:t>
       </w:r>
     </w:p>
     <w:p>
@@ -1105,6 +946,7 @@
         <w:rPr>
           <w:b/>
           <w:bCs/>
+          <w:noProof/>
           <w:lang w:val="en-US"/>
         </w:rPr>
         <w:lastRenderedPageBreak/>
@@ -1167,15 +1009,7 @@
           <w:iCs/>
           <w:lang w:val="en-US"/>
         </w:rPr>
-        <w:t xml:space="preserve"> stablished </w:t>
-      </w:r>
-      <w:r>
-        <w:rPr>
-          <w:i/>
-          <w:iCs/>
-          <w:lang w:val="en-US"/>
-        </w:rPr>
-        <w:t xml:space="preserve">efficient </w:t>
+        <w:t xml:space="preserve"> stablished efficient </w:t>
       </w:r>
       <w:r>
         <w:rPr>
@@ -1199,18 +1033,8 @@
           <w:iCs/>
           <w:lang w:val="en-US"/>
         </w:rPr>
-        <w:t xml:space="preserve">based on </w:t>
-      </w:r>
-      <w:proofErr w:type="spellStart"/>
-      <w:r>
-        <w:rPr>
-          <w:i/>
-          <w:iCs/>
-          <w:lang w:val="en-US"/>
-        </w:rPr>
-        <w:t>FFT</w:t>
-      </w:r>
-      <w:proofErr w:type="spellEnd"/>
+        <w:t>based on FFT</w:t>
+      </w:r>
       <w:r>
         <w:rPr>
           <w:i/>
@@ -1242,43 +1066,7 @@
           <w:iCs/>
           <w:lang w:val="en-US"/>
         </w:rPr>
-        <w:t xml:space="preserve">B. S. Reddy and B. N. Chatterji, "An </w:t>
-      </w:r>
-      <w:proofErr w:type="spellStart"/>
-      <w:r>
-        <w:rPr>
-          <w:i/>
-          <w:iCs/>
-          <w:lang w:val="en-US"/>
-        </w:rPr>
-        <w:t>FFT</w:t>
-      </w:r>
-      <w:proofErr w:type="spellEnd"/>
-      <w:r>
-        <w:rPr>
-          <w:i/>
-          <w:iCs/>
-          <w:lang w:val="en-US"/>
-        </w:rPr>
-        <w:t xml:space="preserve">-based technique for translation, rotation, and scale-invariant image registration," in IEEE Transactions on Image Processing, vol. 5, no. 8, pp. 1266-1271, Aug. 1996, </w:t>
-      </w:r>
-      <w:proofErr w:type="spellStart"/>
-      <w:r>
-        <w:rPr>
-          <w:i/>
-          <w:iCs/>
-          <w:lang w:val="en-US"/>
-        </w:rPr>
-        <w:t>doi</w:t>
-      </w:r>
-      <w:proofErr w:type="spellEnd"/>
-      <w:r>
-        <w:rPr>
-          <w:i/>
-          <w:iCs/>
-          <w:lang w:val="en-US"/>
-        </w:rPr>
-        <w:t>: 10.1109/83.506761.</w:t>
+        <w:t>B. S. Reddy and B. N. Chatterji, "An FFT-based technique for translation, rotation, and scale-invariant image registration," in IEEE Transactions on Image Processing, vol. 5, no. 8, pp. 1266-1271, Aug. 1996, doi: 10.1109/83.506761.</w:t>
       </w:r>
       <w:r>
         <w:rPr>
@@ -1320,25 +1108,7 @@
           <w:iCs/>
           <w:lang w:val="en-US"/>
         </w:rPr>
-        <w:t xml:space="preserve">or </w:t>
-      </w:r>
-      <w:proofErr w:type="spellStart"/>
-      <w:r>
-        <w:rPr>
-          <w:i/>
-          <w:iCs/>
-          <w:lang w:val="en-US"/>
-        </w:rPr>
-        <w:t>DFT</w:t>
-      </w:r>
-      <w:proofErr w:type="spellEnd"/>
-      <w:r>
-        <w:rPr>
-          <w:i/>
-          <w:iCs/>
-          <w:lang w:val="en-US"/>
-        </w:rPr>
-        <w:t xml:space="preserve">, such as </w:t>
+        <w:t xml:space="preserve">or DFT, such as </w:t>
       </w:r>
       <w:hyperlink r:id="rId7" w:history="1">
         <w:r>
@@ -1382,23 +1152,7 @@
           <w:iCs/>
           <w:lang w:val="en-US"/>
         </w:rPr>
-        <w:t xml:space="preserve">he transformation </w:t>
-      </w:r>
-      <w:r>
-        <w:rPr>
-          <w:i/>
-          <w:iCs/>
-          <w:lang w:val="en-US"/>
-        </w:rPr>
-        <w:t>matrix</w:t>
-      </w:r>
-      <w:r>
-        <w:rPr>
-          <w:i/>
-          <w:iCs/>
-          <w:lang w:val="en-US"/>
-        </w:rPr>
-        <w:t xml:space="preserve"> should be a 2x3 matrix defining a </w:t>
+        <w:t xml:space="preserve">he transformation matrix should be a 2x3 matrix defining a </w:t>
       </w:r>
       <w:r>
         <w:rPr>
@@ -1575,25 +1329,7 @@
           <w:iCs/>
           <w:lang w:val="en-US"/>
         </w:rPr>
-        <w:t xml:space="preserve">better to use a </w:t>
-      </w:r>
-      <w:proofErr w:type="spellStart"/>
-      <w:r>
-        <w:rPr>
-          <w:i/>
-          <w:iCs/>
-          <w:lang w:val="en-US"/>
-        </w:rPr>
-        <w:t>homography</w:t>
-      </w:r>
-      <w:proofErr w:type="spellEnd"/>
-      <w:r>
-        <w:rPr>
-          <w:i/>
-          <w:iCs/>
-          <w:lang w:val="en-US"/>
-        </w:rPr>
-        <w:t xml:space="preserve"> (aka perspective transform), which has 8 DOF</w:t>
+        <w:t>better to use a homography (aka perspective transform), which has 8 DOF</w:t>
       </w:r>
       <w:r>
         <w:rPr>
@@ -1952,23 +1688,13 @@
         </w:rPr>
         <w:t xml:space="preserve">This technique is named as </w:t>
       </w:r>
-      <w:proofErr w:type="spellStart"/>
-      <w:r>
-        <w:rPr>
-          <w:i/>
-          <w:iCs/>
-          <w:lang w:val="en-US"/>
-        </w:rPr>
-        <w:t>RANdom</w:t>
-      </w:r>
-      <w:proofErr w:type="spellEnd"/>
-      <w:r>
-        <w:rPr>
-          <w:i/>
-          <w:iCs/>
-          <w:lang w:val="en-US"/>
-        </w:rPr>
-        <w:t xml:space="preserve"> Sample Consensus (RANSAC)</w:t>
+      <w:r>
+        <w:rPr>
+          <w:i/>
+          <w:iCs/>
+          <w:lang w:val="en-US"/>
+        </w:rPr>
+        <w:t>RANdom Sample Consensus (RANSAC)</w:t>
       </w:r>
       <w:r>
         <w:rPr>
@@ -2002,9 +1728,8 @@
           <w:iCs/>
           <w:lang w:val="en-US"/>
         </w:rPr>
-        <w:t>image_matching_</w:t>
-      </w:r>
-      <w:proofErr w:type="gramStart"/>
+        <w:t>image_matching_2.ipynb</w:t>
+      </w:r>
       <w:r>
         <w:rPr>
           <w:b/>
@@ -2013,9 +1738,8 @@
           <w:iCs/>
           <w:lang w:val="en-US"/>
         </w:rPr>
-        <w:t>2.ipynb</w:t>
-      </w:r>
-      <w:proofErr w:type="gramEnd"/>
+        <w:t xml:space="preserve"> of the repo </w:t>
+      </w:r>
       <w:r>
         <w:rPr>
           <w:b/>
@@ -2024,7 +1748,7 @@
           <w:iCs/>
           <w:lang w:val="en-US"/>
         </w:rPr>
-        <w:t xml:space="preserve"> of the repo </w:t>
+        <w:t>***</w:t>
       </w:r>
       <w:r>
         <w:rPr>
@@ -2034,9 +1758,11 @@
           <w:iCs/>
           <w:lang w:val="en-US"/>
         </w:rPr>
-        <w:t>***</w:t>
-      </w:r>
-      <w:r>
+        <w:t>.</w:t>
+      </w:r>
+    </w:p>
+    <w:p>
+      <w:pPr>
         <w:rPr>
           <w:b/>
           <w:bCs/>
@@ -2044,11 +1770,8 @@
           <w:iCs/>
           <w:lang w:val="en-US"/>
         </w:rPr>
-        <w:t>.</w:t>
-      </w:r>
-    </w:p>
-    <w:p>
-      <w:pPr>
+      </w:pPr>
+      <w:r>
         <w:rPr>
           <w:b/>
           <w:bCs/>
@@ -2056,15 +1779,6 @@
           <w:iCs/>
           <w:lang w:val="en-US"/>
         </w:rPr>
-      </w:pPr>
-      <w:r>
-        <w:rPr>
-          <w:b/>
-          <w:bCs/>
-          <w:i/>
-          <w:iCs/>
-          <w:lang w:val="en-US"/>
-        </w:rPr>
         <w:br w:type="page"/>
       </w:r>
     </w:p>
@@ -2080,6 +1794,7 @@
         <w:rPr>
           <w:i/>
           <w:iCs/>
+          <w:noProof/>
           <w:lang w:val="en-US"/>
         </w:rPr>
         <w:lastRenderedPageBreak/>
@@ -2243,15 +1958,39 @@
           <w:iCs/>
           <w:lang w:val="en-US"/>
         </w:rPr>
-        <w:t xml:space="preserve"> This is because </w:t>
-      </w:r>
-      <w:r>
-        <w:rPr>
-          <w:i/>
-          <w:iCs/>
-          <w:lang w:val="en-US"/>
-        </w:rPr>
-        <w:t>the difference-of-Gaussian function provides a close approximation to the scale-normalized</w:t>
+        <w:t xml:space="preserve"> This is because the difference-of-Gaussian function provides a close approximation to the scale-normalized Laplacian of Gaussian, </w:t>
+      </w:r>
+      <w:r>
+        <w:rPr>
+          <w:i/>
+          <w:iCs/>
+          <w:lang w:val="en-US"/>
+        </w:rPr>
+        <w:t>and the</w:t>
+      </w:r>
+      <w:r>
+        <w:rPr>
+          <w:i/>
+          <w:iCs/>
+          <w:lang w:val="en-US"/>
+        </w:rPr>
+        <w:t xml:space="preserve"> extrema </w:t>
+      </w:r>
+      <w:r>
+        <w:rPr>
+          <w:i/>
+          <w:iCs/>
+          <w:lang w:val="en-US"/>
+        </w:rPr>
+        <w:t xml:space="preserve">of this convoluted with the image </w:t>
+      </w:r>
+      <w:r>
+        <w:rPr>
+          <w:i/>
+          <w:iCs/>
+          <w:lang w:val="en-US"/>
+        </w:rPr>
+        <w:t>are better key points locators than other well-known operations as gradient, hessian, or Harris corner.</w:t>
       </w:r>
       <w:r>
         <w:rPr>
@@ -2267,95 +2006,7 @@
           <w:iCs/>
           <w:lang w:val="en-US"/>
         </w:rPr>
-        <w:t>Laplacian of Gaussian</w:t>
-      </w:r>
-      <w:r>
-        <w:rPr>
-          <w:i/>
-          <w:iCs/>
-          <w:lang w:val="en-US"/>
-        </w:rPr>
-        <w:t xml:space="preserve">, </w:t>
-      </w:r>
-      <w:r>
-        <w:rPr>
-          <w:i/>
-          <w:iCs/>
-          <w:lang w:val="en-US"/>
-        </w:rPr>
-        <w:t>and the</w:t>
-      </w:r>
-      <w:r>
-        <w:rPr>
-          <w:i/>
-          <w:iCs/>
-          <w:lang w:val="en-US"/>
-        </w:rPr>
-        <w:t xml:space="preserve"> extrema </w:t>
-      </w:r>
-      <w:r>
-        <w:rPr>
-          <w:i/>
-          <w:iCs/>
-          <w:lang w:val="en-US"/>
-        </w:rPr>
-        <w:t xml:space="preserve">of this convoluted with the image </w:t>
-      </w:r>
-      <w:r>
-        <w:rPr>
-          <w:i/>
-          <w:iCs/>
-          <w:lang w:val="en-US"/>
-        </w:rPr>
-        <w:t>are better key points locators than other well-known operations as gradient, hessian, or Harris corner.</w:t>
-      </w:r>
-      <w:r>
-        <w:rPr>
-          <w:i/>
-          <w:iCs/>
-          <w:lang w:val="en-US"/>
-        </w:rPr>
-        <w:t xml:space="preserve"> </w:t>
-      </w:r>
-      <w:r>
-        <w:rPr>
-          <w:i/>
-          <w:iCs/>
-          <w:lang w:val="en-US"/>
-        </w:rPr>
-        <w:t xml:space="preserve">The </w:t>
-      </w:r>
-      <w:r>
-        <w:rPr>
-          <w:i/>
-          <w:iCs/>
-          <w:lang w:val="en-US"/>
-        </w:rPr>
-        <w:t>difference-of-Gaussian function</w:t>
-      </w:r>
-      <w:r>
-        <w:rPr>
-          <w:i/>
-          <w:iCs/>
-          <w:lang w:val="en-US"/>
-        </w:rPr>
-        <w:t xml:space="preserve"> is not explicitly calculated, but distributive property of convolution is exploited to obtain </w:t>
-      </w:r>
-      <w:r>
-        <w:rPr>
-          <w:i/>
-          <w:iCs/>
-          <w:lang w:val="en-US"/>
-        </w:rPr>
-        <w:t>difference-of-Gaussian function</w:t>
-      </w:r>
-      <w:r>
-        <w:rPr>
-          <w:i/>
-          <w:iCs/>
-          <w:lang w:val="en-US"/>
-        </w:rPr>
-        <w:t xml:space="preserve"> convoluted with the image for a set of different scales.</w:t>
+        <w:t>The difference-of-Gaussian function is not explicitly calculated, but distributive property of convolution is exploited to obtain difference-of-Gaussian function convoluted with the image for a set of different scales.</w:t>
       </w:r>
       <w:r>
         <w:rPr>
@@ -2831,15 +2482,7 @@
           <w:iCs/>
           <w:lang w:val="en-US"/>
         </w:rPr>
-        <w:t>effects of illumination change</w:t>
-      </w:r>
-      <w:r>
-        <w:rPr>
-          <w:i/>
-          <w:iCs/>
-          <w:lang w:val="en-US"/>
-        </w:rPr>
-        <w:t xml:space="preserve">. </w:t>
+        <w:t xml:space="preserve">effects of illumination change. </w:t>
       </w:r>
     </w:p>
     <w:p>
@@ -2871,6 +2514,7 @@
         <w:rPr>
           <w:i/>
           <w:iCs/>
+          <w:noProof/>
           <w:lang w:val="en-US"/>
         </w:rPr>
         <w:lastRenderedPageBreak/>
@@ -2942,23 +2586,7 @@
           <w:iCs/>
           <w:lang w:val="en-US"/>
         </w:rPr>
-        <w:t xml:space="preserve">Structure-from-motion consists in determining a 3D point cloud from </w:t>
-      </w:r>
-      <w:r>
-        <w:rPr>
-          <w:i/>
-          <w:iCs/>
-          <w:lang w:val="en-US"/>
-        </w:rPr>
-        <w:t>matching</w:t>
-      </w:r>
-      <w:r>
-        <w:rPr>
-          <w:i/>
-          <w:iCs/>
-          <w:lang w:val="en-US"/>
-        </w:rPr>
-        <w:t xml:space="preserve"> key points across a set of 2D images and the camera model. The relation is that image matching is the first step of a Structure-from-motion workflow.</w:t>
+        <w:t>Structure-from-motion consists in determining a 3D point cloud from matching key points across a set of 2D images and the camera model. The relation is that image matching is the first step of a Structure-from-motion workflow.</w:t>
       </w:r>
     </w:p>
     <w:p>
@@ -2990,6 +2618,7 @@
         <w:rPr>
           <w:i/>
           <w:iCs/>
+          <w:noProof/>
           <w:lang w:val="en-US"/>
         </w:rPr>
         <w:lastRenderedPageBreak/>
@@ -3115,27 +2744,7 @@
           <w:iCs/>
           <w:lang w:val="en-US"/>
         </w:rPr>
-        <w:t xml:space="preserve"> </w:t>
-      </w:r>
-      <w:proofErr w:type="spellStart"/>
-      <w:r>
-        <w:rPr>
-          <w:rFonts w:eastAsiaTheme="minorEastAsia"/>
-          <w:i/>
-          <w:iCs/>
-          <w:lang w:val="en-US"/>
-        </w:rPr>
-        <w:t>homography</w:t>
-      </w:r>
-      <w:proofErr w:type="spellEnd"/>
-      <w:r>
-        <w:rPr>
-          <w:rFonts w:eastAsiaTheme="minorEastAsia"/>
-          <w:i/>
-          <w:iCs/>
-          <w:lang w:val="en-US"/>
-        </w:rPr>
-        <w:t xml:space="preserve"> transformation matrix</w:t>
+        <w:t xml:space="preserve"> homography transformation matrix</w:t>
       </w:r>
       <w:r>
         <w:rPr>
@@ -3334,14 +2943,7 @@
                       <w:rFonts w:ascii="Cambria Math" w:hAnsi="Cambria Math"/>
                       <w:lang w:val="en-US"/>
                     </w:rPr>
-                    <m:t>0</m:t>
-                  </m:r>
-                  <m:r>
-                    <w:rPr>
-                      <w:rFonts w:ascii="Cambria Math" w:hAnsi="Cambria Math"/>
-                      <w:lang w:val="en-US"/>
-                    </w:rPr>
-                    <m:t>0</m:t>
+                    <m:t>00</m:t>
                   </m:r>
                 </m:sub>
               </m:sSub>
@@ -3381,14 +2983,7 @@
                       <w:rFonts w:ascii="Cambria Math" w:hAnsi="Cambria Math"/>
                       <w:lang w:val="en-US"/>
                     </w:rPr>
-                    <m:t>0</m:t>
-                  </m:r>
-                  <m:r>
-                    <w:rPr>
-                      <w:rFonts w:ascii="Cambria Math" w:hAnsi="Cambria Math"/>
-                      <w:lang w:val="en-US"/>
-                    </w:rPr>
-                    <m:t>0</m:t>
+                    <m:t>00</m:t>
                   </m:r>
                 </m:sub>
               </m:sSub>
@@ -3645,14 +3240,7 @@
                 <w:rFonts w:ascii="Cambria Math" w:hAnsi="Cambria Math"/>
                 <w:lang w:val="en-US"/>
               </w:rPr>
-              <m:t>0</m:t>
-            </m:r>
-            <m:r>
-              <w:rPr>
-                <w:rFonts w:ascii="Cambria Math" w:hAnsi="Cambria Math"/>
-                <w:lang w:val="en-US"/>
-              </w:rPr>
-              <m:t>0</m:t>
+              <m:t>00</m:t>
             </m:r>
           </m:sub>
         </m:sSub>
@@ -3696,14 +3284,7 @@
                 <w:rFonts w:ascii="Cambria Math" w:hAnsi="Cambria Math"/>
                 <w:lang w:val="en-US"/>
               </w:rPr>
-              <m:t>0</m:t>
-            </m:r>
-            <m:r>
-              <w:rPr>
-                <w:rFonts w:ascii="Cambria Math" w:hAnsi="Cambria Math"/>
-                <w:lang w:val="en-US"/>
-              </w:rPr>
-              <m:t>0</m:t>
+              <m:t>00</m:t>
             </m:r>
           </m:sub>
         </m:sSub>
@@ -3724,19 +3305,8 @@
           <w:iCs/>
           <w:lang w:val="en-US"/>
         </w:rPr>
-        <w:t xml:space="preserve"> corresponding to the initially estimated </w:t>
-      </w:r>
-      <w:proofErr w:type="spellStart"/>
-      <w:r>
-        <w:rPr>
-          <w:rFonts w:eastAsiaTheme="minorEastAsia"/>
-          <w:i/>
-          <w:iCs/>
-          <w:lang w:val="en-US"/>
-        </w:rPr>
-        <w:t>homography</w:t>
-      </w:r>
-      <w:proofErr w:type="spellEnd"/>
+        <w:t xml:space="preserve"> corresponding to the initially estimated homography</w:t>
+      </w:r>
       <w:r>
         <w:rPr>
           <w:rFonts w:eastAsiaTheme="minorEastAsia"/>
@@ -3800,14 +3370,7 @@
                       <w:rFonts w:ascii="Cambria Math" w:hAnsi="Cambria Math"/>
                       <w:lang w:val="en-US"/>
                     </w:rPr>
-                    <m:t>0</m:t>
-                  </m:r>
-                  <m:r>
-                    <w:rPr>
-                      <w:rFonts w:ascii="Cambria Math" w:hAnsi="Cambria Math"/>
-                      <w:lang w:val="en-US"/>
-                    </w:rPr>
-                    <m:t>0</m:t>
+                    <m:t>00</m:t>
                   </m:r>
                 </m:sub>
               </m:sSub>
@@ -3847,14 +3410,7 @@
                       <w:rFonts w:ascii="Cambria Math" w:hAnsi="Cambria Math"/>
                       <w:lang w:val="en-US"/>
                     </w:rPr>
-                    <m:t>0</m:t>
-                  </m:r>
-                  <m:r>
-                    <w:rPr>
-                      <w:rFonts w:ascii="Cambria Math" w:hAnsi="Cambria Math"/>
-                      <w:lang w:val="en-US"/>
-                    </w:rPr>
-                    <m:t>0</m:t>
+                    <m:t>00</m:t>
                   </m:r>
                 </m:sub>
               </m:sSub>
@@ -3896,14 +3452,7 @@
                   <w:rFonts w:ascii="Cambria Math" w:hAnsi="Cambria Math"/>
                   <w:lang w:val="en-US"/>
                 </w:rPr>
-                <m:t>-</m:t>
-              </m:r>
-              <m:r>
-                <w:rPr>
-                  <w:rFonts w:ascii="Cambria Math" w:hAnsi="Cambria Math"/>
-                  <w:lang w:val="en-US"/>
-                </w:rPr>
-                <m:t>1</m:t>
+                <m:t>-1</m:t>
               </m:r>
             </m:sup>
           </m:sSup>
@@ -4105,21 +3654,7 @@
               <w:rFonts w:ascii="Cambria Math" w:eastAsiaTheme="minorEastAsia" w:hAnsi="Cambria Math"/>
               <w:lang w:val="en-US"/>
             </w:rPr>
-            <m:t>, i=</m:t>
-          </m:r>
-          <m:r>
-            <w:rPr>
-              <w:rFonts w:ascii="Cambria Math" w:eastAsiaTheme="minorEastAsia" w:hAnsi="Cambria Math"/>
-              <w:lang w:val="en-US"/>
-            </w:rPr>
-            <m:t>0,</m:t>
-          </m:r>
-          <m:r>
-            <w:rPr>
-              <w:rFonts w:ascii="Cambria Math" w:eastAsiaTheme="minorEastAsia" w:hAnsi="Cambria Math"/>
-              <w:lang w:val="en-US"/>
-            </w:rPr>
-            <m:t>1, 2, …</m:t>
+            <m:t>, i=0,1, 2, …</m:t>
           </m:r>
         </m:oMath>
       </m:oMathPara>
@@ -4327,14 +3862,7 @@
                   <w:rFonts w:ascii="Cambria Math" w:hAnsi="Cambria Math"/>
                   <w:lang w:val="en-US"/>
                 </w:rPr>
-                <m:t>,</m:t>
-              </m:r>
-              <m:r>
-                <w:rPr>
-                  <w:rFonts w:ascii="Cambria Math" w:hAnsi="Cambria Math"/>
-                  <w:lang w:val="en-US"/>
-                </w:rPr>
-                <m:t>j,i</m:t>
+                <m:t>,j,i</m:t>
               </m:r>
             </m:sub>
           </m:sSub>
@@ -4517,28 +4045,7 @@
                   <w:rFonts w:ascii="Cambria Math" w:hAnsi="Cambria Math"/>
                   <w:lang w:val="en-US"/>
                 </w:rPr>
-                <m:t>,</m:t>
-              </m:r>
-              <m:r>
-                <w:rPr>
-                  <w:rFonts w:ascii="Cambria Math" w:hAnsi="Cambria Math"/>
-                  <w:lang w:val="en-US"/>
-                </w:rPr>
-                <m:t>j</m:t>
-              </m:r>
-              <m:r>
-                <w:rPr>
-                  <w:rFonts w:ascii="Cambria Math" w:hAnsi="Cambria Math"/>
-                  <w:lang w:val="en-US"/>
-                </w:rPr>
-                <m:t>,</m:t>
-              </m:r>
-              <m:r>
-                <w:rPr>
-                  <w:rFonts w:ascii="Cambria Math" w:hAnsi="Cambria Math"/>
-                  <w:lang w:val="en-US"/>
-                </w:rPr>
-                <m:t>i</m:t>
+                <m:t>,j,i</m:t>
               </m:r>
             </m:sub>
           </m:sSub>
@@ -4589,15 +4096,7 @@
           <w:iCs/>
           <w:lang w:val="en-US"/>
         </w:rPr>
-        <w:t>relative</w:t>
-      </w:r>
-      <w:r>
-        <w:rPr>
-          <w:i/>
-          <w:iCs/>
-          <w:lang w:val="en-US"/>
-        </w:rPr>
-        <w:t xml:space="preserve"> to the first time-step</w:t>
+        <w:t>relative to the first time-step</w:t>
       </w:r>
       <w:r>
         <w:rPr>
@@ -4658,15 +4157,291 @@
                   <w:rFonts w:ascii="Cambria Math" w:hAnsi="Cambria Math"/>
                   <w:lang w:val="en-US"/>
                 </w:rPr>
-                <m:t>,</m:t>
+                <m:t>,0,i</m:t>
+              </m:r>
+            </m:sub>
+          </m:sSub>
+          <m:r>
+            <w:rPr>
+              <w:rFonts w:ascii="Cambria Math" w:hAnsi="Cambria Math"/>
+              <w:lang w:val="en-US"/>
+            </w:rPr>
+            <m:t>=</m:t>
+          </m:r>
+          <m:sSub>
+            <m:sSubPr>
+              <m:ctrlPr>
+                <w:rPr>
+                  <w:rFonts w:ascii="Cambria Math" w:hAnsi="Cambria Math"/>
+                  <w:i/>
+                  <w:iCs/>
+                  <w:lang w:val="en-US"/>
+                </w:rPr>
+              </m:ctrlPr>
+            </m:sSubPr>
+            <m:e>
+              <m:r>
+                <m:rPr>
+                  <m:sty m:val="b"/>
+                </m:rPr>
+                <w:rPr>
+                  <w:rFonts w:ascii="Cambria Math" w:hAnsi="Cambria Math"/>
+                  <w:lang w:val="en-US"/>
+                </w:rPr>
+                <m:t>R</m:t>
+              </m:r>
+            </m:e>
+            <m:sub>
+              <m:r>
+                <w:rPr>
+                  <w:rFonts w:ascii="Cambria Math" w:hAnsi="Cambria Math"/>
+                  <w:lang w:val="en-US"/>
+                </w:rPr>
+                <m:t>i</m:t>
+              </m:r>
+            </m:sub>
+          </m:sSub>
+          <m:sSubSup>
+            <m:sSubSupPr>
+              <m:ctrlPr>
+                <w:rPr>
+                  <w:rFonts w:ascii="Cambria Math" w:hAnsi="Cambria Math"/>
+                  <w:i/>
+                  <w:iCs/>
+                  <w:lang w:val="en-US"/>
+                </w:rPr>
+              </m:ctrlPr>
+            </m:sSubSupPr>
+            <m:e>
+              <m:r>
+                <m:rPr>
+                  <m:sty m:val="b"/>
+                </m:rPr>
+                <w:rPr>
+                  <w:rFonts w:ascii="Cambria Math" w:hAnsi="Cambria Math"/>
+                  <w:lang w:val="en-US"/>
+                </w:rPr>
+                <m:t>R</m:t>
+              </m:r>
+              <m:ctrlPr>
+                <w:rPr>
+                  <w:rFonts w:ascii="Cambria Math" w:hAnsi="Cambria Math"/>
+                  <w:b/>
+                  <w:bCs/>
+                  <w:lang w:val="en-US"/>
+                </w:rPr>
+              </m:ctrlPr>
+            </m:e>
+            <m:sub>
+              <m:r>
+                <w:rPr>
+                  <w:rFonts w:ascii="Cambria Math" w:hAnsi="Cambria Math"/>
+                  <w:lang w:val="en-US"/>
+                </w:rPr>
+                <m:t>0</m:t>
+              </m:r>
+            </m:sub>
+            <m:sup>
+              <m:r>
+                <w:rPr>
+                  <w:rFonts w:ascii="Cambria Math" w:hAnsi="Cambria Math"/>
+                  <w:lang w:val="en-US"/>
+                </w:rPr>
+                <m:t>-1</m:t>
+              </m:r>
+            </m:sup>
+          </m:sSubSup>
+        </m:oMath>
+      </m:oMathPara>
+    </w:p>
+    <w:p>
+      <w:pPr>
+        <w:rPr>
+          <w:i/>
+          <w:iCs/>
+          <w:lang w:val="en-US"/>
+        </w:rPr>
+      </w:pPr>
+      <m:oMathPara>
+        <m:oMath>
+          <m:sSub>
+            <m:sSubPr>
+              <m:ctrlPr>
+                <w:rPr>
+                  <w:rFonts w:ascii="Cambria Math" w:hAnsi="Cambria Math"/>
+                  <w:i/>
+                  <w:iCs/>
+                  <w:lang w:val="en-US"/>
+                </w:rPr>
+              </m:ctrlPr>
+            </m:sSubPr>
+            <m:e>
+              <m:r>
+                <m:rPr>
+                  <m:sty m:val="b"/>
+                </m:rPr>
+                <w:rPr>
+                  <w:rFonts w:ascii="Cambria Math" w:hAnsi="Cambria Math"/>
+                  <w:lang w:val="en-US"/>
+                </w:rPr>
+                <m:t>t</m:t>
+              </m:r>
+            </m:e>
+            <m:sub>
+              <m:r>
+                <m:rPr>
+                  <m:sty m:val="p"/>
+                </m:rPr>
+                <w:rPr>
+                  <w:rFonts w:ascii="Cambria Math" w:hAnsi="Cambria Math"/>
+                  <w:lang w:val="en-US"/>
+                </w:rPr>
+                <m:t>rel</m:t>
               </m:r>
               <m:r>
                 <w:rPr>
                   <w:rFonts w:ascii="Cambria Math" w:hAnsi="Cambria Math"/>
                   <w:lang w:val="en-US"/>
                 </w:rPr>
-                <m:t>0,</m:t>
+                <m:t>,0,i</m:t>
               </m:r>
+            </m:sub>
+          </m:sSub>
+          <m:r>
+            <w:rPr>
+              <w:rFonts w:ascii="Cambria Math" w:eastAsiaTheme="minorEastAsia" w:hAnsi="Cambria Math"/>
+              <w:lang w:val="en-US"/>
+            </w:rPr>
+            <m:t>=</m:t>
+          </m:r>
+          <m:sSub>
+            <m:sSubPr>
+              <m:ctrlPr>
+                <w:rPr>
+                  <w:rFonts w:ascii="Cambria Math" w:hAnsi="Cambria Math"/>
+                  <w:i/>
+                  <w:iCs/>
+                  <w:lang w:val="en-US"/>
+                </w:rPr>
+              </m:ctrlPr>
+            </m:sSubPr>
+            <m:e>
+              <m:r>
+                <m:rPr>
+                  <m:sty m:val="b"/>
+                </m:rPr>
+                <w:rPr>
+                  <w:rFonts w:ascii="Cambria Math" w:hAnsi="Cambria Math"/>
+                  <w:lang w:val="en-US"/>
+                </w:rPr>
+                <m:t>t</m:t>
+              </m:r>
+            </m:e>
+            <m:sub>
+              <m:r>
+                <w:rPr>
+                  <w:rFonts w:ascii="Cambria Math" w:hAnsi="Cambria Math"/>
+                  <w:lang w:val="en-US"/>
+                </w:rPr>
+                <m:t>i</m:t>
+              </m:r>
+            </m:sub>
+          </m:sSub>
+          <m:r>
+            <w:rPr>
+              <w:rFonts w:ascii="Cambria Math" w:hAnsi="Cambria Math"/>
+              <w:lang w:val="en-US"/>
+            </w:rPr>
+            <m:t>-</m:t>
+          </m:r>
+          <m:sSub>
+            <m:sSubPr>
+              <m:ctrlPr>
+                <w:rPr>
+                  <w:rFonts w:ascii="Cambria Math" w:hAnsi="Cambria Math"/>
+                  <w:i/>
+                  <w:iCs/>
+                  <w:lang w:val="en-US"/>
+                </w:rPr>
+              </m:ctrlPr>
+            </m:sSubPr>
+            <m:e>
+              <m:r>
+                <m:rPr>
+                  <m:sty m:val="b"/>
+                </m:rPr>
+                <w:rPr>
+                  <w:rFonts w:ascii="Cambria Math" w:hAnsi="Cambria Math"/>
+                  <w:lang w:val="en-US"/>
+                </w:rPr>
+                <m:t>t</m:t>
+              </m:r>
+            </m:e>
+            <m:sub>
+              <m:r>
+                <w:rPr>
+                  <w:rFonts w:ascii="Cambria Math" w:hAnsi="Cambria Math"/>
+                  <w:lang w:val="en-US"/>
+                </w:rPr>
+                <m:t>0</m:t>
+              </m:r>
+            </m:sub>
+          </m:sSub>
+        </m:oMath>
+      </m:oMathPara>
+    </w:p>
+    <w:p>
+      <w:pPr>
+        <w:rPr>
+          <w:i/>
+          <w:iCs/>
+          <w:lang w:val="en-US"/>
+        </w:rPr>
+      </w:pPr>
+      <w:r>
+        <w:rPr>
+          <w:i/>
+          <w:iCs/>
+          <w:lang w:val="en-US"/>
+        </w:rPr>
+        <w:t>Then, the subsequent homography matrices can be calculated as:</w:t>
+      </w:r>
+    </w:p>
+    <w:p>
+      <w:pPr>
+        <w:rPr>
+          <w:rFonts w:eastAsiaTheme="minorEastAsia"/>
+          <w:i/>
+          <w:iCs/>
+          <w:lang w:val="en-US"/>
+        </w:rPr>
+      </w:pPr>
+      <m:oMathPara>
+        <m:oMath>
+          <m:sSub>
+            <m:sSubPr>
+              <m:ctrlPr>
+                <w:rPr>
+                  <w:rFonts w:ascii="Cambria Math" w:hAnsi="Cambria Math"/>
+                  <w:i/>
+                  <w:iCs/>
+                  <w:lang w:val="en-US"/>
+                </w:rPr>
+              </m:ctrlPr>
+            </m:sSubPr>
+            <m:e>
+              <m:r>
+                <m:rPr>
+                  <m:sty m:val="b"/>
+                </m:rPr>
+                <w:rPr>
+                  <w:rFonts w:ascii="Cambria Math" w:hAnsi="Cambria Math"/>
+                  <w:lang w:val="en-US"/>
+                </w:rPr>
+                <m:t>R</m:t>
+              </m:r>
+            </m:e>
+            <m:sub>
               <m:r>
                 <w:rPr>
                   <w:rFonts w:ascii="Cambria Math" w:hAnsi="Cambria Math"/>
@@ -4708,77 +4483,24 @@
             </m:e>
             <m:sub>
               <m:r>
+                <m:rPr>
+                  <m:sty m:val="p"/>
+                </m:rPr>
                 <w:rPr>
                   <w:rFonts w:ascii="Cambria Math" w:hAnsi="Cambria Math"/>
                   <w:lang w:val="en-US"/>
                 </w:rPr>
-                <m:t>i</m:t>
+                <m:t>rel</m:t>
+              </m:r>
+              <m:r>
+                <w:rPr>
+                  <w:rFonts w:ascii="Cambria Math" w:hAnsi="Cambria Math"/>
+                  <w:lang w:val="en-US"/>
+                </w:rPr>
+                <m:t>,0,i</m:t>
               </m:r>
             </m:sub>
           </m:sSub>
-          <m:sSubSup>
-            <m:sSubSupPr>
-              <m:ctrlPr>
-                <w:rPr>
-                  <w:rFonts w:ascii="Cambria Math" w:hAnsi="Cambria Math"/>
-                  <w:i/>
-                  <w:iCs/>
-                  <w:lang w:val="en-US"/>
-                </w:rPr>
-              </m:ctrlPr>
-            </m:sSubSupPr>
-            <m:e>
-              <m:r>
-                <m:rPr>
-                  <m:sty m:val="b"/>
-                </m:rPr>
-                <w:rPr>
-                  <w:rFonts w:ascii="Cambria Math" w:hAnsi="Cambria Math"/>
-                  <w:lang w:val="en-US"/>
-                </w:rPr>
-                <m:t>R</m:t>
-              </m:r>
-              <m:ctrlPr>
-                <w:rPr>
-                  <w:rFonts w:ascii="Cambria Math" w:hAnsi="Cambria Math"/>
-                  <w:b/>
-                  <w:bCs/>
-                  <w:lang w:val="en-US"/>
-                </w:rPr>
-              </m:ctrlPr>
-            </m:e>
-            <m:sub>
-              <m:r>
-                <w:rPr>
-                  <w:rFonts w:ascii="Cambria Math" w:hAnsi="Cambria Math"/>
-                  <w:lang w:val="en-US"/>
-                </w:rPr>
-                <m:t>0</m:t>
-              </m:r>
-            </m:sub>
-            <m:sup>
-              <m:r>
-                <w:rPr>
-                  <w:rFonts w:ascii="Cambria Math" w:hAnsi="Cambria Math"/>
-                  <w:lang w:val="en-US"/>
-                </w:rPr>
-                <m:t>-1</m:t>
-              </m:r>
-            </m:sup>
-          </m:sSubSup>
-        </m:oMath>
-      </m:oMathPara>
-    </w:p>
-    <w:p>
-      <w:pPr>
-        <w:rPr>
-          <w:i/>
-          <w:iCs/>
-          <w:lang w:val="en-US"/>
-        </w:rPr>
-      </w:pPr>
-      <m:oMathPara>
-        <m:oMath>
           <m:sSub>
             <m:sSubPr>
               <m:ctrlPr>
@@ -4799,80 +4521,16 @@
                   <w:rFonts w:ascii="Cambria Math" w:hAnsi="Cambria Math"/>
                   <w:lang w:val="en-US"/>
                 </w:rPr>
-                <m:t>t</m:t>
+                <m:t>R</m:t>
               </m:r>
             </m:e>
             <m:sub>
               <m:r>
-                <m:rPr>
-                  <m:sty m:val="p"/>
-                </m:rPr>
                 <w:rPr>
                   <w:rFonts w:ascii="Cambria Math" w:hAnsi="Cambria Math"/>
                   <w:lang w:val="en-US"/>
                 </w:rPr>
-                <m:t>rel</m:t>
-              </m:r>
-              <m:r>
-                <w:rPr>
-                  <w:rFonts w:ascii="Cambria Math" w:hAnsi="Cambria Math"/>
-                  <w:lang w:val="en-US"/>
-                </w:rPr>
-                <m:t>,</m:t>
-              </m:r>
-              <m:r>
-                <w:rPr>
-                  <w:rFonts w:ascii="Cambria Math" w:hAnsi="Cambria Math"/>
-                  <w:lang w:val="en-US"/>
-                </w:rPr>
-                <m:t>0,</m:t>
-              </m:r>
-              <m:r>
-                <w:rPr>
-                  <w:rFonts w:ascii="Cambria Math" w:hAnsi="Cambria Math"/>
-                  <w:lang w:val="en-US"/>
-                </w:rPr>
-                <m:t>i</m:t>
-              </m:r>
-            </m:sub>
-          </m:sSub>
-          <m:r>
-            <w:rPr>
-              <w:rFonts w:ascii="Cambria Math" w:eastAsiaTheme="minorEastAsia" w:hAnsi="Cambria Math"/>
-              <w:lang w:val="en-US"/>
-            </w:rPr>
-            <m:t>=</m:t>
-          </m:r>
-          <m:sSub>
-            <m:sSubPr>
-              <m:ctrlPr>
-                <w:rPr>
-                  <w:rFonts w:ascii="Cambria Math" w:hAnsi="Cambria Math"/>
-                  <w:i/>
-                  <w:iCs/>
-                  <w:lang w:val="en-US"/>
-                </w:rPr>
-              </m:ctrlPr>
-            </m:sSubPr>
-            <m:e>
-              <m:r>
-                <m:rPr>
-                  <m:sty m:val="b"/>
-                </m:rPr>
-                <w:rPr>
-                  <w:rFonts w:ascii="Cambria Math" w:hAnsi="Cambria Math"/>
-                  <w:lang w:val="en-US"/>
-                </w:rPr>
-                <m:t>t</m:t>
-              </m:r>
-            </m:e>
-            <m:sub>
-              <m:r>
-                <w:rPr>
-                  <w:rFonts w:ascii="Cambria Math" w:hAnsi="Cambria Math"/>
-                  <w:lang w:val="en-US"/>
-                </w:rPr>
-                <m:t>i</m:t>
+                <m:t>00</m:t>
               </m:r>
             </m:sub>
           </m:sSub>
@@ -4881,8 +4539,22 @@
               <w:rFonts w:ascii="Cambria Math" w:hAnsi="Cambria Math"/>
               <w:lang w:val="en-US"/>
             </w:rPr>
-            <m:t>-</m:t>
+            <m:t>, i=2, 3,…</m:t>
           </m:r>
+        </m:oMath>
+      </m:oMathPara>
+    </w:p>
+    <w:p>
+      <w:pPr>
+        <w:rPr>
+          <w:rFonts w:eastAsiaTheme="minorEastAsia"/>
+          <w:i/>
+          <w:iCs/>
+          <w:lang w:val="en-US"/>
+        </w:rPr>
+      </w:pPr>
+      <m:oMathPara>
+        <m:oMath>
           <m:sSub>
             <m:sSubPr>
               <m:ctrlPr>
@@ -4904,88 +4576,6 @@
                   <w:lang w:val="en-US"/>
                 </w:rPr>
                 <m:t>t</m:t>
-              </m:r>
-            </m:e>
-            <m:sub>
-              <m:r>
-                <w:rPr>
-                  <w:rFonts w:ascii="Cambria Math" w:hAnsi="Cambria Math"/>
-                  <w:lang w:val="en-US"/>
-                </w:rPr>
-                <m:t>0</m:t>
-              </m:r>
-            </m:sub>
-          </m:sSub>
-        </m:oMath>
-      </m:oMathPara>
-    </w:p>
-    <w:p>
-      <w:pPr>
-        <w:rPr>
-          <w:i/>
-          <w:iCs/>
-          <w:lang w:val="en-US"/>
-        </w:rPr>
-      </w:pPr>
-      <w:r>
-        <w:rPr>
-          <w:i/>
-          <w:iCs/>
-          <w:lang w:val="en-US"/>
-        </w:rPr>
-        <w:t xml:space="preserve">Then, the subsequent </w:t>
-      </w:r>
-      <w:proofErr w:type="spellStart"/>
-      <w:r>
-        <w:rPr>
-          <w:i/>
-          <w:iCs/>
-          <w:lang w:val="en-US"/>
-        </w:rPr>
-        <w:t>homography</w:t>
-      </w:r>
-      <w:proofErr w:type="spellEnd"/>
-      <w:r>
-        <w:rPr>
-          <w:i/>
-          <w:iCs/>
-          <w:lang w:val="en-US"/>
-        </w:rPr>
-        <w:t xml:space="preserve"> matrices can be calculated as:</w:t>
-      </w:r>
-    </w:p>
-    <w:p>
-      <w:pPr>
-        <w:rPr>
-          <w:rFonts w:eastAsiaTheme="minorEastAsia"/>
-          <w:i/>
-          <w:iCs/>
-          <w:lang w:val="en-US"/>
-        </w:rPr>
-      </w:pPr>
-      <m:oMathPara>
-        <m:oMath>
-          <m:sSub>
-            <m:sSubPr>
-              <m:ctrlPr>
-                <w:rPr>
-                  <w:rFonts w:ascii="Cambria Math" w:hAnsi="Cambria Math"/>
-                  <w:i/>
-                  <w:iCs/>
-                  <w:lang w:val="en-US"/>
-                </w:rPr>
-              </m:ctrlPr>
-            </m:sSubPr>
-            <m:e>
-              <m:r>
-                <m:rPr>
-                  <m:sty m:val="b"/>
-                </m:rPr>
-                <w:rPr>
-                  <w:rFonts w:ascii="Cambria Math" w:hAnsi="Cambria Math"/>
-                  <w:lang w:val="en-US"/>
-                </w:rPr>
-                <m:t>R</m:t>
               </m:r>
             </m:e>
             <m:sub>
@@ -5025,157 +4615,6 @@
                   <w:rFonts w:ascii="Cambria Math" w:hAnsi="Cambria Math"/>
                   <w:lang w:val="en-US"/>
                 </w:rPr>
-                <m:t>R</m:t>
-              </m:r>
-            </m:e>
-            <m:sub>
-              <m:r>
-                <m:rPr>
-                  <m:sty m:val="p"/>
-                </m:rPr>
-                <w:rPr>
-                  <w:rFonts w:ascii="Cambria Math" w:hAnsi="Cambria Math"/>
-                  <w:lang w:val="en-US"/>
-                </w:rPr>
-                <m:t>rel</m:t>
-              </m:r>
-              <m:r>
-                <w:rPr>
-                  <w:rFonts w:ascii="Cambria Math" w:hAnsi="Cambria Math"/>
-                  <w:lang w:val="en-US"/>
-                </w:rPr>
-                <m:t>,</m:t>
-              </m:r>
-              <m:r>
-                <w:rPr>
-                  <w:rFonts w:ascii="Cambria Math" w:hAnsi="Cambria Math"/>
-                  <w:lang w:val="en-US"/>
-                </w:rPr>
-                <m:t>0,</m:t>
-              </m:r>
-              <m:r>
-                <w:rPr>
-                  <w:rFonts w:ascii="Cambria Math" w:hAnsi="Cambria Math"/>
-                  <w:lang w:val="en-US"/>
-                </w:rPr>
-                <m:t>i</m:t>
-              </m:r>
-            </m:sub>
-          </m:sSub>
-          <m:sSub>
-            <m:sSubPr>
-              <m:ctrlPr>
-                <w:rPr>
-                  <w:rFonts w:ascii="Cambria Math" w:hAnsi="Cambria Math"/>
-                  <w:i/>
-                  <w:iCs/>
-                  <w:lang w:val="en-US"/>
-                </w:rPr>
-              </m:ctrlPr>
-            </m:sSubPr>
-            <m:e>
-              <m:r>
-                <m:rPr>
-                  <m:sty m:val="b"/>
-                </m:rPr>
-                <w:rPr>
-                  <w:rFonts w:ascii="Cambria Math" w:hAnsi="Cambria Math"/>
-                  <w:lang w:val="en-US"/>
-                </w:rPr>
-                <m:t>R</m:t>
-              </m:r>
-            </m:e>
-            <m:sub>
-              <m:r>
-                <w:rPr>
-                  <w:rFonts w:ascii="Cambria Math" w:hAnsi="Cambria Math"/>
-                  <w:lang w:val="en-US"/>
-                </w:rPr>
-                <m:t>00</m:t>
-              </m:r>
-            </m:sub>
-          </m:sSub>
-          <m:r>
-            <w:rPr>
-              <w:rFonts w:ascii="Cambria Math" w:hAnsi="Cambria Math"/>
-              <w:lang w:val="en-US"/>
-            </w:rPr>
-            <m:t>, i=2, 3,…</m:t>
-          </m:r>
-        </m:oMath>
-      </m:oMathPara>
-    </w:p>
-    <w:p>
-      <w:pPr>
-        <w:rPr>
-          <w:rFonts w:eastAsiaTheme="minorEastAsia"/>
-          <w:i/>
-          <w:iCs/>
-          <w:lang w:val="en-US"/>
-        </w:rPr>
-      </w:pPr>
-      <m:oMathPara>
-        <m:oMath>
-          <m:sSub>
-            <m:sSubPr>
-              <m:ctrlPr>
-                <w:rPr>
-                  <w:rFonts w:ascii="Cambria Math" w:hAnsi="Cambria Math"/>
-                  <w:i/>
-                  <w:iCs/>
-                  <w:lang w:val="en-US"/>
-                </w:rPr>
-              </m:ctrlPr>
-            </m:sSubPr>
-            <m:e>
-              <m:r>
-                <m:rPr>
-                  <m:sty m:val="b"/>
-                </m:rPr>
-                <w:rPr>
-                  <w:rFonts w:ascii="Cambria Math" w:hAnsi="Cambria Math"/>
-                  <w:lang w:val="en-US"/>
-                </w:rPr>
-                <m:t>t</m:t>
-              </m:r>
-            </m:e>
-            <m:sub>
-              <m:r>
-                <w:rPr>
-                  <w:rFonts w:ascii="Cambria Math" w:hAnsi="Cambria Math"/>
-                  <w:lang w:val="en-US"/>
-                </w:rPr>
-                <m:t>i</m:t>
-              </m:r>
-            </m:sub>
-          </m:sSub>
-          <m:r>
-            <w:rPr>
-              <w:rFonts w:ascii="Cambria Math" w:hAnsi="Cambria Math"/>
-              <w:lang w:val="en-US"/>
-            </w:rPr>
-            <m:t>=</m:t>
-          </m:r>
-          <m:sSub>
-            <m:sSubPr>
-              <m:ctrlPr>
-                <w:rPr>
-                  <w:rFonts w:ascii="Cambria Math" w:hAnsi="Cambria Math"/>
-                  <w:i/>
-                  <w:iCs/>
-                  <w:lang w:val="en-US"/>
-                </w:rPr>
-              </m:ctrlPr>
-            </m:sSubPr>
-            <m:e>
-              <m:r>
-                <m:rPr>
-                  <m:sty m:val="b"/>
-                </m:rPr>
-                <w:rPr>
-                  <w:rFonts w:ascii="Cambria Math" w:hAnsi="Cambria Math"/>
-                  <w:lang w:val="en-US"/>
-                </w:rPr>
                 <m:t>t</m:t>
               </m:r>
             </m:e>
@@ -5235,21 +4674,7 @@
                   <w:rFonts w:ascii="Cambria Math" w:hAnsi="Cambria Math"/>
                   <w:lang w:val="en-US"/>
                 </w:rPr>
-                <m:t>,</m:t>
-              </m:r>
-              <m:r>
-                <w:rPr>
-                  <w:rFonts w:ascii="Cambria Math" w:hAnsi="Cambria Math"/>
-                  <w:lang w:val="en-US"/>
-                </w:rPr>
-                <m:t>0,</m:t>
-              </m:r>
-              <m:r>
-                <w:rPr>
-                  <w:rFonts w:ascii="Cambria Math" w:hAnsi="Cambria Math"/>
-                  <w:lang w:val="en-US"/>
-                </w:rPr>
-                <m:t>i</m:t>
+                <m:t>,0,i</m:t>
               </m:r>
             </m:sub>
           </m:sSub>
@@ -5431,9 +4856,8 @@
           <w:iCs/>
           <w:lang w:val="en-US"/>
         </w:rPr>
-        <w:t xml:space="preserve">If the initial </w:t>
-      </w:r>
-      <w:proofErr w:type="spellStart"/>
+        <w:t>If the initial homography is found with cv2.</w:t>
+      </w:r>
       <w:r>
         <w:rPr>
           <w:rFonts w:eastAsiaTheme="minorEastAsia"/>
@@ -5441,9 +4865,8 @@
           <w:iCs/>
           <w:lang w:val="en-US"/>
         </w:rPr>
-        <w:t>homography</w:t>
-      </w:r>
-      <w:proofErr w:type="spellEnd"/>
+        <w:t>findHomography</w:t>
+      </w:r>
       <w:r>
         <w:rPr>
           <w:rFonts w:eastAsiaTheme="minorEastAsia"/>
@@ -5451,63 +4874,7 @@
           <w:iCs/>
           <w:lang w:val="en-US"/>
         </w:rPr>
-        <w:t xml:space="preserve"> is found with cv2.</w:t>
-      </w:r>
-      <w:r>
-        <w:rPr>
-          <w:rFonts w:eastAsiaTheme="minorEastAsia"/>
-          <w:i/>
-          <w:iCs/>
-          <w:lang w:val="en-US"/>
-        </w:rPr>
-        <w:t>findHomography</w:t>
-      </w:r>
-      <w:r>
-        <w:rPr>
-          <w:rFonts w:eastAsiaTheme="minorEastAsia"/>
-          <w:i/>
-          <w:iCs/>
-          <w:lang w:val="en-US"/>
-        </w:rPr>
-        <w:t xml:space="preserve">(), it must be taken into account that such method returns a </w:t>
-      </w:r>
-      <w:r>
-        <w:rPr>
-          <w:rFonts w:eastAsiaTheme="minorEastAsia"/>
-          <w:i/>
-          <w:iCs/>
-          <w:lang w:val="en-US"/>
-        </w:rPr>
-        <w:t xml:space="preserve">transformation </w:t>
-      </w:r>
-      <w:r>
-        <w:rPr>
-          <w:rFonts w:eastAsiaTheme="minorEastAsia"/>
-          <w:i/>
-          <w:iCs/>
-          <w:lang w:val="en-US"/>
-        </w:rPr>
-        <w:t xml:space="preserve">matrix for planar </w:t>
-      </w:r>
-      <w:proofErr w:type="spellStart"/>
-      <w:r>
-        <w:rPr>
-          <w:rFonts w:eastAsiaTheme="minorEastAsia"/>
-          <w:i/>
-          <w:iCs/>
-          <w:lang w:val="en-US"/>
-        </w:rPr>
-        <w:t>homography</w:t>
-      </w:r>
-      <w:proofErr w:type="spellEnd"/>
-      <w:r>
-        <w:rPr>
-          <w:rFonts w:eastAsiaTheme="minorEastAsia"/>
-          <w:i/>
-          <w:iCs/>
-          <w:lang w:val="en-US"/>
-        </w:rPr>
-        <w:t xml:space="preserve">, i.e. a 3x3 matrix </w:t>
+        <w:t xml:space="preserve">(), it must be taken into account that such method returns a transformation matrix for planar homography, i.e. a 3x3 matrix </w:t>
       </w:r>
       <m:oMath>
         <m:r>
@@ -6470,36 +5837,7 @@
           <w:iCs/>
           <w:lang w:val="en-US"/>
         </w:rPr>
-        <w:t xml:space="preserve">If the content is the same, use the </w:t>
-      </w:r>
-      <w:proofErr w:type="spellStart"/>
-      <w:r>
-        <w:rPr>
-          <w:rFonts w:eastAsiaTheme="minorEastAsia"/>
-          <w:i/>
-          <w:iCs/>
-          <w:lang w:val="en-US"/>
-        </w:rPr>
-        <w:t>homography</w:t>
-      </w:r>
-      <w:proofErr w:type="spellEnd"/>
-      <w:r>
-        <w:rPr>
-          <w:rFonts w:eastAsiaTheme="minorEastAsia"/>
-          <w:i/>
-          <w:iCs/>
-          <w:lang w:val="en-US"/>
-        </w:rPr>
-        <w:t xml:space="preserve"> </w:t>
-      </w:r>
-      <w:r>
-        <w:rPr>
-          <w:rFonts w:eastAsiaTheme="minorEastAsia"/>
-          <w:i/>
-          <w:iCs/>
-          <w:lang w:val="en-US"/>
-        </w:rPr>
-        <w:t xml:space="preserve">estimated </w:t>
+        <w:t xml:space="preserve">If the content is the same, use the homography estimated </w:t>
       </w:r>
       <w:r>
         <w:rPr>
@@ -6531,27 +5869,7 @@
           <w:iCs/>
           <w:lang w:val="en-US"/>
         </w:rPr>
-        <w:t xml:space="preserve">Update the </w:t>
-      </w:r>
-      <w:proofErr w:type="spellStart"/>
-      <w:r>
-        <w:rPr>
-          <w:rFonts w:eastAsiaTheme="minorEastAsia"/>
-          <w:i/>
-          <w:iCs/>
-          <w:lang w:val="en-US"/>
-        </w:rPr>
-        <w:t>homography</w:t>
-      </w:r>
-      <w:proofErr w:type="spellEnd"/>
-      <w:r>
-        <w:rPr>
-          <w:rFonts w:eastAsiaTheme="minorEastAsia"/>
-          <w:i/>
-          <w:iCs/>
-          <w:lang w:val="en-US"/>
-        </w:rPr>
-        <w:t xml:space="preserve"> 10-20 times per second using non-visual motion sensors</w:t>
+        <w:t>Update the homography 10-20 times per second using non-visual motion sensors</w:t>
       </w:r>
     </w:p>
     <w:p>
@@ -6574,27 +5892,7 @@
           <w:iCs/>
           <w:lang w:val="en-US"/>
         </w:rPr>
-        <w:t xml:space="preserve">Update the </w:t>
-      </w:r>
-      <w:proofErr w:type="spellStart"/>
-      <w:r>
-        <w:rPr>
-          <w:rFonts w:eastAsiaTheme="minorEastAsia"/>
-          <w:i/>
-          <w:iCs/>
-          <w:lang w:val="en-US"/>
-        </w:rPr>
-        <w:t>homography</w:t>
-      </w:r>
-      <w:proofErr w:type="spellEnd"/>
-      <w:r>
-        <w:rPr>
-          <w:rFonts w:eastAsiaTheme="minorEastAsia"/>
-          <w:i/>
-          <w:iCs/>
-          <w:lang w:val="en-US"/>
-        </w:rPr>
-        <w:t xml:space="preserve"> </w:t>
+        <w:t xml:space="preserve">Update the homography </w:t>
       </w:r>
       <w:r>
         <w:rPr>
@@ -6697,6 +5995,7 @@
         <w:rPr>
           <w:i/>
           <w:iCs/>
+          <w:noProof/>
           <w:lang w:val="en-US"/>
         </w:rPr>
         <w:lastRenderedPageBreak/>
@@ -6769,25 +6068,7 @@
           <w:iCs/>
           <w:lang w:val="en-US"/>
         </w:rPr>
-        <w:t xml:space="preserve"> image descriptor using the </w:t>
-      </w:r>
-      <w:proofErr w:type="spellStart"/>
-      <w:r>
-        <w:rPr>
-          <w:i/>
-          <w:iCs/>
-          <w:lang w:val="en-US"/>
-        </w:rPr>
-        <w:t>BoVW</w:t>
-      </w:r>
-      <w:proofErr w:type="spellEnd"/>
-      <w:r>
-        <w:rPr>
-          <w:i/>
-          <w:iCs/>
-          <w:lang w:val="en-US"/>
-        </w:rPr>
-        <w:t xml:space="preserve"> approach involves </w:t>
+        <w:t xml:space="preserve"> image descriptor using the BoVW approach involves </w:t>
       </w:r>
       <w:r>
         <w:rPr>
@@ -6812,25 +6093,7 @@
           <w:iCs/>
           <w:lang w:val="en-US"/>
         </w:rPr>
-        <w:t>(</w:t>
-      </w:r>
-      <w:proofErr w:type="spellStart"/>
-      <w:r>
-        <w:rPr>
-          <w:i/>
-          <w:iCs/>
-          <w:lang w:val="en-US"/>
-        </w:rPr>
-        <w:t>i</w:t>
-      </w:r>
-      <w:proofErr w:type="spellEnd"/>
-      <w:r>
-        <w:rPr>
-          <w:i/>
-          <w:iCs/>
-          <w:lang w:val="en-US"/>
-        </w:rPr>
-        <w:t xml:space="preserve">) automatically detect regions/points of interest, </w:t>
+        <w:t xml:space="preserve">(i) automatically detect regions/points of interest, </w:t>
       </w:r>
     </w:p>
     <w:p>
@@ -6931,25 +6194,7 @@
           <w:iCs/>
           <w:lang w:val="en-US"/>
         </w:rPr>
-        <w:t xml:space="preserve">(iv) find the occurrences in the image of each specific word in the vocabulary for constructing the </w:t>
-      </w:r>
-      <w:proofErr w:type="spellStart"/>
-      <w:r>
-        <w:rPr>
-          <w:i/>
-          <w:iCs/>
-          <w:lang w:val="en-US"/>
-        </w:rPr>
-        <w:t>BoW</w:t>
-      </w:r>
-      <w:proofErr w:type="spellEnd"/>
-      <w:r>
-        <w:rPr>
-          <w:i/>
-          <w:iCs/>
-          <w:lang w:val="en-US"/>
-        </w:rPr>
-        <w:t xml:space="preserve"> feature (or a histogram of word frequencies)</w:t>
+        <w:t>(iv) find the occurrences in the image of each specific word in the vocabulary for constructing the BoW feature (or a histogram of word frequencies)</w:t>
       </w:r>
     </w:p>
     <w:p>
@@ -7228,6 +6473,7 @@
         <w:rPr>
           <w:i/>
           <w:iCs/>
+          <w:noProof/>
           <w:lang w:val="en-US"/>
         </w:rPr>
         <w:lastRenderedPageBreak/>
@@ -7290,43 +6536,7 @@
           <w:iCs/>
           <w:lang w:val="en-US"/>
         </w:rPr>
-        <w:t xml:space="preserve">Maria </w:t>
-      </w:r>
-      <w:proofErr w:type="spellStart"/>
-      <w:r>
-        <w:rPr>
-          <w:i/>
-          <w:iCs/>
-          <w:lang w:val="en-US"/>
-        </w:rPr>
-        <w:t>Tzelepi</w:t>
-      </w:r>
-      <w:proofErr w:type="spellEnd"/>
-      <w:r>
-        <w:rPr>
-          <w:i/>
-          <w:iCs/>
-          <w:lang w:val="en-US"/>
-        </w:rPr>
-        <w:t xml:space="preserve">, Anastasios </w:t>
-      </w:r>
-      <w:proofErr w:type="spellStart"/>
-      <w:r>
-        <w:rPr>
-          <w:i/>
-          <w:iCs/>
-          <w:lang w:val="en-US"/>
-        </w:rPr>
-        <w:t>Tefas</w:t>
-      </w:r>
-      <w:proofErr w:type="spellEnd"/>
-      <w:r>
-        <w:rPr>
-          <w:i/>
-          <w:iCs/>
-          <w:lang w:val="en-US"/>
-        </w:rPr>
-        <w:t>,</w:t>
+        <w:t>Maria Tzelepi, Anastasios Tefas,</w:t>
       </w:r>
     </w:p>
     <w:p>
@@ -7432,43 +6642,7 @@
           <w:iCs/>
           <w:lang w:val="en-US"/>
         </w:rPr>
-        <w:t xml:space="preserve">the </w:t>
-      </w:r>
-      <w:proofErr w:type="spellStart"/>
-      <w:r>
-        <w:rPr>
-          <w:i/>
-          <w:iCs/>
-          <w:lang w:val="en-US"/>
-        </w:rPr>
-        <w:t>BVLC</w:t>
-      </w:r>
-      <w:proofErr w:type="spellEnd"/>
-      <w:r>
-        <w:rPr>
-          <w:i/>
-          <w:iCs/>
-          <w:lang w:val="en-US"/>
-        </w:rPr>
-        <w:t xml:space="preserve"> Reference </w:t>
-      </w:r>
-      <w:proofErr w:type="spellStart"/>
-      <w:r>
-        <w:rPr>
-          <w:i/>
-          <w:iCs/>
-          <w:lang w:val="en-US"/>
-        </w:rPr>
-        <w:t>CaffeNet</w:t>
-      </w:r>
-      <w:proofErr w:type="spellEnd"/>
-      <w:r>
-        <w:rPr>
-          <w:i/>
-          <w:iCs/>
-          <w:lang w:val="en-US"/>
-        </w:rPr>
-        <w:t xml:space="preserve"> model</w:t>
+        <w:t>the BVLC Reference CaffeNet model</w:t>
       </w:r>
       <w:r>
         <w:rPr>
@@ -7508,7 +6682,7 @@
           <w:noProof/>
         </w:rPr>
         <w:drawing>
-          <wp:inline distT="0" distB="0" distL="0" distR="0" wp14:anchorId="17FE1544" wp14:editId="512FA811">
+          <wp:inline distT="0" distB="0" distL="0" distR="0" wp14:anchorId="17FE1544" wp14:editId="25401A65">
             <wp:extent cx="2950029" cy="1468339"/>
             <wp:effectExtent l="0" t="0" r="3175" b="0"/>
             <wp:docPr id="1703182734" name="Imagen 1" descr="Fig. 1"/>
@@ -7875,6 +7049,7 @@
         <w:rPr>
           <w:i/>
           <w:iCs/>
+          <w:noProof/>
           <w:lang w:val="en-US"/>
         </w:rPr>
         <w:lastRenderedPageBreak/>
@@ -7929,15 +7104,56 @@
           <w:iCs/>
           <w:lang w:val="en-US"/>
         </w:rPr>
-        <w:t xml:space="preserve">The MAC outputs of the retrained model can be used a fingerprint of the image, similar to </w:t>
-      </w:r>
-      <w:r>
-        <w:rPr>
-          <w:i/>
-          <w:iCs/>
-          <w:lang w:val="en-US"/>
-        </w:rPr>
-        <w:t>a</w:t>
+        <w:t xml:space="preserve">The MAC outputs of the retrained model can be used a fingerprint of the image, similar to a </w:t>
+      </w:r>
+      <w:r>
+        <w:rPr>
+          <w:i/>
+          <w:iCs/>
+          <w:lang w:val="en-US"/>
+        </w:rPr>
+        <w:t xml:space="preserve">bag of </w:t>
+      </w:r>
+      <w:r>
+        <w:rPr>
+          <w:i/>
+          <w:iCs/>
+          <w:lang w:val="en-US"/>
+        </w:rPr>
+        <w:t>visual word</w:t>
+      </w:r>
+      <w:r>
+        <w:rPr>
+          <w:i/>
+          <w:iCs/>
+          <w:lang w:val="en-US"/>
+        </w:rPr>
+        <w:t>s</w:t>
+      </w:r>
+      <w:r>
+        <w:rPr>
+          <w:i/>
+          <w:iCs/>
+          <w:lang w:val="en-US"/>
+        </w:rPr>
+        <w:t xml:space="preserve">. </w:t>
+      </w:r>
+    </w:p>
+    <w:p>
+      <w:pPr>
+        <w:rPr>
+          <w:i/>
+          <w:iCs/>
+          <w:lang w:val="en-US"/>
+        </w:rPr>
+      </w:pPr>
+      <w:r>
+        <w:rPr>
+          <w:i/>
+          <w:iCs/>
+          <w:lang w:val="en-US"/>
+        </w:rPr>
+        <w:t>The main disadvantage of BoVW is that the spatial distribution of characteristic patterns is lost in the histogram step. CNN preserves information of spatial distribution, but is sensitive to the training datasets.</w:t>
       </w:r>
       <w:r>
         <w:rPr>
@@ -7947,113 +7163,22 @@
         </w:rPr>
         <w:t xml:space="preserve"> </w:t>
       </w:r>
-      <w:r>
-        <w:rPr>
-          <w:i/>
-          <w:iCs/>
-          <w:lang w:val="en-US"/>
-        </w:rPr>
-        <w:t xml:space="preserve">bag of </w:t>
-      </w:r>
-      <w:r>
-        <w:rPr>
-          <w:i/>
-          <w:iCs/>
-          <w:lang w:val="en-US"/>
-        </w:rPr>
-        <w:t>visual word</w:t>
-      </w:r>
-      <w:r>
-        <w:rPr>
-          <w:i/>
-          <w:iCs/>
-          <w:lang w:val="en-US"/>
-        </w:rPr>
-        <w:t>s</w:t>
-      </w:r>
-      <w:r>
-        <w:rPr>
-          <w:i/>
-          <w:iCs/>
-          <w:lang w:val="en-US"/>
-        </w:rPr>
-        <w:t xml:space="preserve">. </w:t>
-      </w:r>
-    </w:p>
-    <w:p>
-      <w:pPr>
-        <w:rPr>
-          <w:i/>
-          <w:iCs/>
-          <w:lang w:val="en-US"/>
-        </w:rPr>
-      </w:pPr>
-      <w:r>
-        <w:rPr>
-          <w:i/>
-          <w:iCs/>
-          <w:lang w:val="en-US"/>
-        </w:rPr>
-        <w:t xml:space="preserve">The main disadvantage of </w:t>
-      </w:r>
-      <w:proofErr w:type="spellStart"/>
-      <w:r>
-        <w:rPr>
-          <w:i/>
-          <w:iCs/>
-          <w:lang w:val="en-US"/>
-        </w:rPr>
-        <w:t>BoVW</w:t>
-      </w:r>
-      <w:proofErr w:type="spellEnd"/>
-      <w:r>
-        <w:rPr>
-          <w:i/>
-          <w:iCs/>
-          <w:lang w:val="en-US"/>
-        </w:rPr>
-        <w:t xml:space="preserve"> is that the spatial distribution of characteristic patterns is lost in the histogram step. CNN preserves information of spatial distribution, but is sensitive to the training datasets.</w:t>
-      </w:r>
-      <w:r>
-        <w:rPr>
-          <w:i/>
-          <w:iCs/>
-          <w:lang w:val="en-US"/>
-        </w:rPr>
-        <w:t xml:space="preserve"> </w:t>
-      </w:r>
-    </w:p>
-    <w:p>
-      <w:pPr>
-        <w:rPr>
-          <w:i/>
-          <w:iCs/>
-          <w:lang w:val="en-US"/>
-        </w:rPr>
-      </w:pPr>
-      <w:r>
-        <w:rPr>
-          <w:i/>
-          <w:iCs/>
-          <w:lang w:val="en-US"/>
-        </w:rPr>
-        <w:t xml:space="preserve">Obviously, </w:t>
-      </w:r>
-      <w:r>
-        <w:rPr>
-          <w:i/>
-          <w:iCs/>
-          <w:lang w:val="en-US"/>
-        </w:rPr>
-        <w:t>the ML</w:t>
-      </w:r>
-      <w:r>
-        <w:rPr>
-          <w:i/>
-          <w:iCs/>
-          <w:lang w:val="en-US"/>
-        </w:rPr>
-        <w:t xml:space="preserve"> approach is conditioned by the pre-training dataset and the number of classes. However, the general idea of pre-training on classification and retraining the convolutional part to amplify similarity recognition can be applied to more specific datasets.</w:t>
+    </w:p>
+    <w:p>
+      <w:pPr>
+        <w:rPr>
+          <w:i/>
+          <w:iCs/>
+          <w:lang w:val="en-US"/>
+        </w:rPr>
+      </w:pPr>
+      <w:r>
+        <w:rPr>
+          <w:i/>
+          <w:iCs/>
+          <w:lang w:val="en-US"/>
+        </w:rPr>
+        <w:t>Obviously, the ML approach is conditioned by the pre-training dataset and the number of classes. However, the general idea of pre-training on classification and retraining the convolutional part to amplify similarity recognition can be applied to more specific datasets.</w:t>
       </w:r>
     </w:p>
     <w:p>
@@ -8085,6 +7210,7 @@
         <w:rPr>
           <w:i/>
           <w:iCs/>
+          <w:noProof/>
           <w:lang w:val="en-US"/>
         </w:rPr>
         <w:lastRenderedPageBreak/>
@@ -8193,15 +7319,7 @@
           <w:iCs/>
           <w:lang w:val="en-US"/>
         </w:rPr>
-        <w:t xml:space="preserve">: it is </w:t>
-      </w:r>
-      <w:r>
-        <w:rPr>
-          <w:i/>
-          <w:iCs/>
-          <w:lang w:val="en-US"/>
-        </w:rPr>
-        <w:t>constructed by splitting the data points at each level into K distinct regions using a k-means clustering, and then applying the same method recursively to the points in</w:t>
+        <w:t>: it is constructed by splitting the data points at each level into K distinct regions using a k-means clustering, and then applying the same method recursively to the points in</w:t>
       </w:r>
       <w:r>
         <w:rPr>
@@ -8239,41 +7357,15 @@
           <w:iCs/>
           <w:lang w:val="en-US"/>
         </w:rPr>
-        <w:t xml:space="preserve">multiple randomized </w:t>
-      </w:r>
-      <w:proofErr w:type="spellStart"/>
-      <w:r>
-        <w:rPr>
-          <w:i/>
-          <w:iCs/>
-          <w:lang w:val="en-US"/>
-        </w:rPr>
-        <w:t>kd</w:t>
-      </w:r>
-      <w:proofErr w:type="spellEnd"/>
-      <w:r>
-        <w:rPr>
-          <w:i/>
-          <w:iCs/>
-          <w:lang w:val="en-US"/>
-        </w:rPr>
-        <w:t>-trees</w:t>
-      </w:r>
-      <w:r>
-        <w:rPr>
-          <w:i/>
-          <w:iCs/>
-          <w:lang w:val="en-US"/>
-        </w:rPr>
-        <w:t>: they</w:t>
-      </w:r>
-      <w:r>
-        <w:rPr>
-          <w:i/>
-          <w:iCs/>
-          <w:lang w:val="en-US"/>
-        </w:rPr>
-        <w:t xml:space="preserve"> are built</w:t>
+        <w:t>multiple randomized kd-trees</w:t>
+      </w:r>
+      <w:r>
+        <w:rPr>
+          <w:i/>
+          <w:iCs/>
+          <w:lang w:val="en-US"/>
+        </w:rPr>
+        <w:t>: they are built by choosing the split dimension randomly from the</w:t>
       </w:r>
       <w:r>
         <w:rPr>
@@ -8289,22 +7381,6 @@
           <w:iCs/>
           <w:lang w:val="en-US"/>
         </w:rPr>
-        <w:t>by choosing the split dimension randomly from the</w:t>
-      </w:r>
-      <w:r>
-        <w:rPr>
-          <w:i/>
-          <w:iCs/>
-          <w:lang w:val="en-US"/>
-        </w:rPr>
-        <w:t xml:space="preserve"> </w:t>
-      </w:r>
-      <w:r>
-        <w:rPr>
-          <w:i/>
-          <w:iCs/>
-          <w:lang w:val="en-US"/>
-        </w:rPr>
         <w:t>first D</w:t>
       </w:r>
       <w:r>
@@ -8378,6 +7454,7 @@
         <w:rPr>
           <w:i/>
           <w:iCs/>
+          <w:noProof/>
           <w:lang w:val="en-US"/>
         </w:rPr>
         <w:lastRenderedPageBreak/>
@@ -8440,51 +7517,15 @@
           <w:iCs/>
           <w:lang w:val="en-US"/>
         </w:rPr>
-        <w:t xml:space="preserve">If the image descriptor vectors are highly correlated, linear dimensionality reduction techniques as </w:t>
-      </w:r>
-      <w:proofErr w:type="spellStart"/>
-      <w:r>
-        <w:rPr>
-          <w:i/>
-          <w:iCs/>
-          <w:lang w:val="en-US"/>
-        </w:rPr>
-        <w:t>PCA</w:t>
-      </w:r>
-      <w:proofErr w:type="spellEnd"/>
-      <w:r>
-        <w:rPr>
-          <w:i/>
-          <w:iCs/>
-          <w:lang w:val="en-US"/>
-        </w:rPr>
-        <w:t xml:space="preserve"> could be used to compress the vector prior </w:t>
-      </w:r>
-      <w:r>
-        <w:rPr>
-          <w:i/>
-          <w:iCs/>
-          <w:lang w:val="en-US"/>
-        </w:rPr>
-        <w:t xml:space="preserve">to </w:t>
-      </w:r>
-      <w:proofErr w:type="spellStart"/>
-      <w:r>
-        <w:rPr>
-          <w:i/>
-          <w:iCs/>
-          <w:lang w:val="en-US"/>
-        </w:rPr>
-        <w:t>knn</w:t>
-      </w:r>
-      <w:proofErr w:type="spellEnd"/>
-      <w:r>
-        <w:rPr>
-          <w:i/>
-          <w:iCs/>
-          <w:lang w:val="en-US"/>
-        </w:rPr>
-        <w:t xml:space="preserve"> search.</w:t>
+        <w:t xml:space="preserve">If the image descriptor vectors are highly correlated, linear dimensionality reduction techniques as PCA could be used to compress the vector prior </w:t>
+      </w:r>
+      <w:r>
+        <w:rPr>
+          <w:i/>
+          <w:iCs/>
+          <w:lang w:val="en-US"/>
+        </w:rPr>
+        <w:t>to knn search.</w:t>
       </w:r>
     </w:p>
     <w:p>
@@ -8516,6 +7557,7 @@
         <w:rPr>
           <w:i/>
           <w:iCs/>
+          <w:noProof/>
           <w:lang w:val="en-US"/>
         </w:rPr>
         <w:lastRenderedPageBreak/>
@@ -8564,32 +7606,440 @@
           <w:lang w:val="en-US"/>
         </w:rPr>
       </w:pPr>
-      <w:proofErr w:type="spellStart"/>
-      <w:r>
-        <w:rPr>
-          <w:i/>
-          <w:iCs/>
-          <w:lang w:val="en-US"/>
-        </w:rPr>
-        <w:t>CBIR</w:t>
-      </w:r>
-      <w:proofErr w:type="spellEnd"/>
-      <w:r>
-        <w:rPr>
-          <w:i/>
-          <w:iCs/>
-          <w:lang w:val="en-US"/>
-        </w:rPr>
-        <w:t xml:space="preserve"> is the task (or the system that performs it) of, from a query image supplied by the user, searching in a set of images for those that likely have the same content of the query image. For example, if the user supplies the picture of an apple, it is expected that the system retrieves a small set (e.g., 10) images containing apples.</w:t>
-      </w:r>
-      <w:r>
-        <w:rPr>
-          <w:i/>
-          <w:iCs/>
-          <w:lang w:val="en-US"/>
-        </w:rPr>
-        <w:t xml:space="preserve"> It is a problem similar to face recognition and fingerprint lookup.</w:t>
-      </w:r>
+      <w:r>
+        <w:rPr>
+          <w:i/>
+          <w:iCs/>
+          <w:lang w:val="en-US"/>
+        </w:rPr>
+        <w:t>CBIR is the task (or the system that performs it) of, from a query image supplied by the user, searching in a set of images for those that likely have the same content of the query image. For example, if the user supplies the picture of an apple, it is expected that the system retrieves a small set (e.g., 10) images containing apples.</w:t>
+      </w:r>
+      <w:r>
+        <w:rPr>
+          <w:i/>
+          <w:iCs/>
+          <w:lang w:val="en-US"/>
+        </w:rPr>
+        <w:t xml:space="preserve"> </w:t>
+      </w:r>
+      <w:r>
+        <w:rPr>
+          <w:i/>
+          <w:iCs/>
+          <w:lang w:val="en-US"/>
+        </w:rPr>
+        <w:t xml:space="preserve">From the point of view of the user, </w:t>
+      </w:r>
+      <w:r>
+        <w:rPr>
+          <w:i/>
+          <w:iCs/>
+          <w:lang w:val="en-US"/>
+        </w:rPr>
+        <w:t>i</w:t>
+      </w:r>
+      <w:r>
+        <w:rPr>
+          <w:i/>
+          <w:iCs/>
+          <w:lang w:val="en-US"/>
+        </w:rPr>
+        <w:t>t is a problem similar to face recognition and fingerprint lookup</w:t>
+      </w:r>
+      <w:r>
+        <w:rPr>
+          <w:i/>
+          <w:iCs/>
+          <w:lang w:val="en-US"/>
+        </w:rPr>
+        <w:t>; but less specific</w:t>
+      </w:r>
+      <w:r>
+        <w:rPr>
+          <w:i/>
+          <w:iCs/>
+          <w:lang w:val="en-US"/>
+        </w:rPr>
+        <w:t>.</w:t>
+      </w:r>
+    </w:p>
+    <w:p>
+      <w:pPr>
+        <w:rPr>
+          <w:i/>
+          <w:iCs/>
+          <w:lang w:val="en-US"/>
+        </w:rPr>
+      </w:pPr>
+      <w:r>
+        <w:rPr>
+          <w:i/>
+          <w:iCs/>
+          <w:lang w:val="en-US"/>
+        </w:rPr>
+        <w:t>Ibtihaal M. Hameed, Sadiq H. Abdulhussain &amp; Basheera M. Mahmmod | D T Pham (Reviewing editor) (2021) Content-based image retrieval: A review of recent trends, Cogent Engineering, 8:1, DOI: 10.1080/23311916.2021.1927469</w:t>
+      </w:r>
+    </w:p>
+    <w:p>
+      <w:pPr>
+        <w:rPr>
+          <w:i/>
+          <w:iCs/>
+          <w:lang w:val="en-US"/>
+        </w:rPr>
+      </w:pPr>
+      <w:r>
+        <w:rPr>
+          <w:i/>
+          <w:iCs/>
+          <w:lang w:val="en-US"/>
+        </w:rPr>
+        <w:br w:type="page"/>
+      </w:r>
+    </w:p>
+    <w:p>
+      <w:pPr>
+        <w:rPr>
+          <w:i/>
+          <w:iCs/>
+          <w:lang w:val="en-US"/>
+        </w:rPr>
+      </w:pPr>
+      <w:r>
+        <w:rPr>
+          <w:i/>
+          <w:iCs/>
+          <w:noProof/>
+          <w:lang w:val="en-US"/>
+        </w:rPr>
+        <w:lastRenderedPageBreak/>
+        <w:drawing>
+          <wp:inline distT="0" distB="0" distL="0" distR="0" wp14:anchorId="653E2180" wp14:editId="5D59D0D3">
+            <wp:extent cx="5612130" cy="585470"/>
+            <wp:effectExtent l="0" t="0" r="7620" b="5080"/>
+            <wp:docPr id="1856960825" name="Imagen 1"/>
+            <wp:cNvGraphicFramePr>
+              <a:graphicFrameLocks xmlns:a="http://schemas.openxmlformats.org/drawingml/2006/main" noChangeAspect="1"/>
+            </wp:cNvGraphicFramePr>
+            <a:graphic xmlns:a="http://schemas.openxmlformats.org/drawingml/2006/main">
+              <a:graphicData uri="http://schemas.openxmlformats.org/drawingml/2006/picture">
+                <pic:pic xmlns:pic="http://schemas.openxmlformats.org/drawingml/2006/picture">
+                  <pic:nvPicPr>
+                    <pic:cNvPr id="1856960825" name=""/>
+                    <pic:cNvPicPr/>
+                  </pic:nvPicPr>
+                  <pic:blipFill>
+                    <a:blip r:embed="rId18"/>
+                    <a:stretch>
+                      <a:fillRect/>
+                    </a:stretch>
+                  </pic:blipFill>
+                  <pic:spPr>
+                    <a:xfrm>
+                      <a:off x="0" y="0"/>
+                      <a:ext cx="5612130" cy="585470"/>
+                    </a:xfrm>
+                    <a:prstGeom prst="rect">
+                      <a:avLst/>
+                    </a:prstGeom>
+                  </pic:spPr>
+                </pic:pic>
+              </a:graphicData>
+            </a:graphic>
+          </wp:inline>
+        </w:drawing>
+      </w:r>
+    </w:p>
+    <w:p>
+      <w:pPr>
+        <w:rPr>
+          <w:i/>
+          <w:iCs/>
+          <w:lang w:val="en-US"/>
+        </w:rPr>
+      </w:pPr>
+      <w:r>
+        <w:rPr>
+          <w:i/>
+          <w:iCs/>
+          <w:lang w:val="en-US"/>
+        </w:rPr>
+        <w:t>I would perform in the app the following tasks:</w:t>
+      </w:r>
+    </w:p>
+    <w:p>
+      <w:pPr>
+        <w:pStyle w:val="Prrafodelista"/>
+        <w:numPr>
+          <w:ilvl w:val="0"/>
+          <w:numId w:val="2"/>
+        </w:numPr>
+        <w:rPr>
+          <w:i/>
+          <w:iCs/>
+          <w:lang w:val="en-US"/>
+        </w:rPr>
+      </w:pPr>
+      <w:r>
+        <w:rPr>
+          <w:i/>
+          <w:iCs/>
+          <w:lang w:val="en-US"/>
+        </w:rPr>
+        <w:t>Take the initial picture of the target object</w:t>
+      </w:r>
+    </w:p>
+    <w:p>
+      <w:pPr>
+        <w:pStyle w:val="Prrafodelista"/>
+        <w:numPr>
+          <w:ilvl w:val="0"/>
+          <w:numId w:val="2"/>
+        </w:numPr>
+        <w:rPr>
+          <w:i/>
+          <w:iCs/>
+          <w:lang w:val="en-US"/>
+        </w:rPr>
+      </w:pPr>
+      <w:r>
+        <w:rPr>
+          <w:i/>
+          <w:iCs/>
+          <w:lang w:val="en-US"/>
+        </w:rPr>
+        <w:t>Give the user the possibility of defining a bounding box of interest</w:t>
+      </w:r>
+    </w:p>
+    <w:p>
+      <w:pPr>
+        <w:pStyle w:val="Prrafodelista"/>
+        <w:numPr>
+          <w:ilvl w:val="0"/>
+          <w:numId w:val="2"/>
+        </w:numPr>
+        <w:rPr>
+          <w:i/>
+          <w:iCs/>
+          <w:lang w:val="en-US"/>
+        </w:rPr>
+      </w:pPr>
+      <w:r>
+        <w:rPr>
+          <w:i/>
+          <w:iCs/>
+          <w:lang w:val="en-US"/>
+        </w:rPr>
+        <w:t>Track and label with a perspective bounding box the target image by using the techniques proposed above (key point matching, image registration, homography, non-visual sensors).</w:t>
+      </w:r>
+    </w:p>
+    <w:p>
+      <w:pPr>
+        <w:pStyle w:val="Prrafodelista"/>
+        <w:numPr>
+          <w:ilvl w:val="0"/>
+          <w:numId w:val="2"/>
+        </w:numPr>
+        <w:rPr>
+          <w:i/>
+          <w:iCs/>
+          <w:lang w:val="en-US"/>
+        </w:rPr>
+      </w:pPr>
+      <w:r>
+        <w:rPr>
+          <w:i/>
+          <w:iCs/>
+          <w:lang w:val="en-US"/>
+        </w:rPr>
+        <w:t>Select a set of images that give different cropped points-of-view of the same target object.</w:t>
+      </w:r>
+    </w:p>
+    <w:p>
+      <w:pPr>
+        <w:pStyle w:val="Prrafodelista"/>
+        <w:numPr>
+          <w:ilvl w:val="0"/>
+          <w:numId w:val="2"/>
+        </w:numPr>
+        <w:rPr>
+          <w:i/>
+          <w:iCs/>
+          <w:lang w:val="en-US"/>
+        </w:rPr>
+      </w:pPr>
+      <w:r>
+        <w:rPr>
+          <w:i/>
+          <w:iCs/>
+          <w:lang w:val="en-US"/>
+        </w:rPr>
+        <w:t>Send query images to the cloud server</w:t>
+      </w:r>
+    </w:p>
+    <w:p>
+      <w:pPr>
+        <w:rPr>
+          <w:i/>
+          <w:iCs/>
+          <w:lang w:val="en-US"/>
+        </w:rPr>
+      </w:pPr>
+      <w:r>
+        <w:rPr>
+          <w:i/>
+          <w:iCs/>
+          <w:lang w:val="en-US"/>
+        </w:rPr>
+        <w:t>In the cloud, I would implement:</w:t>
+      </w:r>
+    </w:p>
+    <w:p>
+      <w:pPr>
+        <w:pStyle w:val="Prrafodelista"/>
+        <w:numPr>
+          <w:ilvl w:val="0"/>
+          <w:numId w:val="2"/>
+        </w:numPr>
+        <w:rPr>
+          <w:i/>
+          <w:iCs/>
+          <w:lang w:val="en-US"/>
+        </w:rPr>
+      </w:pPr>
+      <w:r>
+        <w:rPr>
+          <w:i/>
+          <w:iCs/>
+          <w:lang w:val="en-US"/>
+        </w:rPr>
+        <w:t>Model training (development)</w:t>
+      </w:r>
+    </w:p>
+    <w:p>
+      <w:pPr>
+        <w:pStyle w:val="Prrafodelista"/>
+        <w:numPr>
+          <w:ilvl w:val="0"/>
+          <w:numId w:val="2"/>
+        </w:numPr>
+        <w:rPr>
+          <w:i/>
+          <w:iCs/>
+          <w:lang w:val="en-US"/>
+        </w:rPr>
+      </w:pPr>
+      <w:r>
+        <w:rPr>
+          <w:i/>
+          <w:iCs/>
+          <w:lang w:val="en-US"/>
+        </w:rPr>
+        <w:t>Extraction of Global image descriptor for each image of the set</w:t>
+      </w:r>
+    </w:p>
+    <w:p>
+      <w:pPr>
+        <w:pStyle w:val="Prrafodelista"/>
+        <w:numPr>
+          <w:ilvl w:val="0"/>
+          <w:numId w:val="2"/>
+        </w:numPr>
+        <w:rPr>
+          <w:i/>
+          <w:iCs/>
+          <w:lang w:val="en-US"/>
+        </w:rPr>
+      </w:pPr>
+      <w:r>
+        <w:rPr>
+          <w:i/>
+          <w:iCs/>
+          <w:lang w:val="en-US"/>
+        </w:rPr>
+        <w:t>Perform efficient k-nearest neighbors</w:t>
+      </w:r>
+    </w:p>
+    <w:p>
+      <w:pPr>
+        <w:pStyle w:val="Prrafodelista"/>
+        <w:numPr>
+          <w:ilvl w:val="0"/>
+          <w:numId w:val="2"/>
+        </w:numPr>
+        <w:rPr>
+          <w:i/>
+          <w:iCs/>
+          <w:lang w:val="en-US"/>
+        </w:rPr>
+      </w:pPr>
+      <w:r>
+        <w:rPr>
+          <w:i/>
+          <w:iCs/>
+          <w:lang w:val="en-US"/>
+        </w:rPr>
+        <w:t>Return the result set of images matching</w:t>
+      </w:r>
+    </w:p>
+    <w:p>
+      <w:pPr>
+        <w:rPr>
+          <w:i/>
+          <w:iCs/>
+          <w:lang w:val="en-US"/>
+        </w:rPr>
+      </w:pPr>
+      <w:r>
+        <w:rPr>
+          <w:i/>
+          <w:iCs/>
+          <w:lang w:val="en-US"/>
+        </w:rPr>
+        <w:t>Probably the Extraction of Global image descriptor for each image of the set</w:t>
+      </w:r>
+      <w:r>
+        <w:rPr>
+          <w:i/>
+          <w:iCs/>
+          <w:lang w:val="en-US"/>
+        </w:rPr>
+        <w:t xml:space="preserve"> could be performed in the app after </w:t>
+      </w:r>
+      <w:r>
+        <w:rPr>
+          <w:i/>
+          <w:iCs/>
+          <w:lang w:val="en-US"/>
+        </w:rPr>
+        <w:t>(say) 5 seconds. Then, only the descriptors must be sent. I do not have enough experience to confirm it, but I feel that latency is more important than transfer rate in this case. So, sending a set of images could be better than calculating the descriptors locally in the app.</w:t>
+      </w:r>
+    </w:p>
+    <w:p>
+      <w:pPr>
+        <w:rPr>
+          <w:i/>
+          <w:iCs/>
+          <w:lang w:val="en-US"/>
+        </w:rPr>
+      </w:pPr>
+      <w:r>
+        <w:rPr>
+          <w:i/>
+          <w:iCs/>
+          <w:lang w:val="en-US"/>
+        </w:rPr>
+        <w:t>On the other hand, calculating the descriptors in the cloud has the advantage of not needing updates in the app when the descriptor extraction module is changed.</w:t>
+      </w:r>
+    </w:p>
+    <w:p>
+      <w:pPr>
+        <w:rPr>
+          <w:i/>
+          <w:iCs/>
+          <w:lang w:val="en-US"/>
+        </w:rPr>
+      </w:pPr>
     </w:p>
     <w:sectPr>
       <w:pgSz w:w="12240" w:h="15840"/>

--- a/Computer Vision and Machine Learning for Image Retrieval Systems.docx
+++ b/Computer Vision and Machine Learning for Image Retrieval Systems.docx
@@ -4,6 +4,7 @@
   <w:body>
     <w:p>
       <w:pPr>
+        <w:ind w:left="708" w:hanging="708"/>
         <w:rPr>
           <w:b/>
           <w:bCs/>
@@ -230,7 +231,25 @@
           <w:iCs/>
           <w:lang w:val="en-US"/>
         </w:rPr>
-        <w:t xml:space="preserve"> (SIFT) could be exploited, which is already implemented in opencv and its </w:t>
+        <w:t xml:space="preserve"> (SIFT) could be exploited, which is already implemented in </w:t>
+      </w:r>
+      <w:proofErr w:type="spellStart"/>
+      <w:r>
+        <w:rPr>
+          <w:i/>
+          <w:iCs/>
+          <w:lang w:val="en-US"/>
+        </w:rPr>
+        <w:t>opencv</w:t>
+      </w:r>
+      <w:proofErr w:type="spellEnd"/>
+      <w:r>
+        <w:rPr>
+          <w:i/>
+          <w:iCs/>
+          <w:lang w:val="en-US"/>
+        </w:rPr>
+        <w:t xml:space="preserve"> and its </w:t>
       </w:r>
       <w:r>
         <w:rPr>
@@ -263,15 +282,61 @@
           <w:iCs/>
           <w:lang w:val="en-US"/>
         </w:rPr>
-        <w:t>Since Key Points Matching (KPM) technique preserves structure information, a grey scale conversion previous to key point detection could be a good option. If color-structure information is relevant to the comparison, it is a good idea to apply the KPM technique to chrominance (</w:t>
-      </w:r>
-      <w:r>
-        <w:rPr>
-          <w:i/>
-          <w:iCs/>
-          <w:lang w:val="en-US"/>
-        </w:rPr>
-        <w:t>Cb and Cr</w:t>
+        <w:t>Since Key Points Matching (</w:t>
+      </w:r>
+      <w:proofErr w:type="spellStart"/>
+      <w:r>
+        <w:rPr>
+          <w:i/>
+          <w:iCs/>
+          <w:lang w:val="en-US"/>
+        </w:rPr>
+        <w:t>KPM</w:t>
+      </w:r>
+      <w:proofErr w:type="spellEnd"/>
+      <w:r>
+        <w:rPr>
+          <w:i/>
+          <w:iCs/>
+          <w:lang w:val="en-US"/>
+        </w:rPr>
+        <w:t xml:space="preserve">) technique preserves structure information, a grey scale conversion previous to key point detection could be a good option. If color-structure information is relevant to the comparison, it is a good idea to apply the </w:t>
+      </w:r>
+      <w:proofErr w:type="spellStart"/>
+      <w:r>
+        <w:rPr>
+          <w:i/>
+          <w:iCs/>
+          <w:lang w:val="en-US"/>
+        </w:rPr>
+        <w:t>KPM</w:t>
+      </w:r>
+      <w:proofErr w:type="spellEnd"/>
+      <w:r>
+        <w:rPr>
+          <w:i/>
+          <w:iCs/>
+          <w:lang w:val="en-US"/>
+        </w:rPr>
+        <w:t xml:space="preserve"> technique to chrominance (</w:t>
+      </w:r>
+      <w:proofErr w:type="spellStart"/>
+      <w:r>
+        <w:rPr>
+          <w:i/>
+          <w:iCs/>
+          <w:lang w:val="en-US"/>
+        </w:rPr>
+        <w:t>Cb</w:t>
+      </w:r>
+      <w:proofErr w:type="spellEnd"/>
+      <w:r>
+        <w:rPr>
+          <w:i/>
+          <w:iCs/>
+          <w:lang w:val="en-US"/>
+        </w:rPr>
+        <w:t xml:space="preserve"> and Cr</w:t>
       </w:r>
       <w:r>
         <w:rPr>
@@ -364,7 +429,40 @@
           <w:iCs/>
           <w:lang w:val="en-US"/>
         </w:rPr>
-        <w:t xml:space="preserve">See file image_matching_1.ipynb in repo *** for an draft of the implementation. </w:t>
+        <w:t xml:space="preserve">See file image_matching_1.ipynb in repo </w:t>
+      </w:r>
+      <w:hyperlink r:id="rId6" w:history="1">
+        <w:r>
+          <w:rPr>
+            <w:rStyle w:val="Hipervnculo"/>
+            <w:b/>
+            <w:bCs/>
+            <w:i/>
+            <w:iCs/>
+            <w:lang w:val="en-US"/>
+          </w:rPr>
+          <w:t>https://github.com/carloshernangarrido/wc.git</w:t>
+        </w:r>
+      </w:hyperlink>
+      <w:r>
+        <w:rPr>
+          <w:b/>
+          <w:bCs/>
+          <w:i/>
+          <w:iCs/>
+          <w:lang w:val="en-US"/>
+        </w:rPr>
+        <w:t xml:space="preserve"> </w:t>
+      </w:r>
+      <w:r>
+        <w:rPr>
+          <w:b/>
+          <w:bCs/>
+          <w:i/>
+          <w:iCs/>
+          <w:lang w:val="en-US"/>
+        </w:rPr>
+        <w:t xml:space="preserve">for a draft of the implementation. </w:t>
       </w:r>
     </w:p>
     <w:p>
@@ -398,7 +496,25 @@
           <w:iCs/>
           <w:lang w:val="en-US"/>
         </w:rPr>
-        <w:t>Once the metric is correctly working, a threshold should be defined using Signal Detection Theory on a labeled dataset, not necessarily large. The threshold could be selected by minimizing a cost function dependent on the cost of False Positives and of False Negatives. If these costs are not provided, the threshold value that maximizes informedness (</w:t>
+        <w:t xml:space="preserve">Once the metric is correctly working, a threshold should be defined using Signal Detection Theory on a labeled dataset, not necessarily large. The threshold could be selected by minimizing a cost function dependent on the cost of False Positives and of False Negatives. If these costs are not provided, the threshold value that maximizes </w:t>
+      </w:r>
+      <w:proofErr w:type="spellStart"/>
+      <w:r>
+        <w:rPr>
+          <w:i/>
+          <w:iCs/>
+          <w:lang w:val="en-US"/>
+        </w:rPr>
+        <w:t>informedness</w:t>
+      </w:r>
+      <w:proofErr w:type="spellEnd"/>
+      <w:r>
+        <w:rPr>
+          <w:i/>
+          <w:iCs/>
+          <w:lang w:val="en-US"/>
+        </w:rPr>
+        <w:t xml:space="preserve"> (</w:t>
       </w:r>
       <w:r>
         <w:rPr>
@@ -966,7 +1082,7 @@
                     <pic:cNvPicPr/>
                   </pic:nvPicPr>
                   <pic:blipFill>
-                    <a:blip r:embed="rId6"/>
+                    <a:blip r:embed="rId7"/>
                     <a:stretch>
                       <a:fillRect/>
                     </a:stretch>
@@ -1033,8 +1149,18 @@
           <w:iCs/>
           <w:lang w:val="en-US"/>
         </w:rPr>
-        <w:t>based on FFT</w:t>
-      </w:r>
+        <w:t xml:space="preserve">based on </w:t>
+      </w:r>
+      <w:proofErr w:type="spellStart"/>
+      <w:r>
+        <w:rPr>
+          <w:i/>
+          <w:iCs/>
+          <w:lang w:val="en-US"/>
+        </w:rPr>
+        <w:t>FFT</w:t>
+      </w:r>
+      <w:proofErr w:type="spellEnd"/>
       <w:r>
         <w:rPr>
           <w:i/>
@@ -1066,7 +1192,43 @@
           <w:iCs/>
           <w:lang w:val="en-US"/>
         </w:rPr>
-        <w:t>B. S. Reddy and B. N. Chatterji, "An FFT-based technique for translation, rotation, and scale-invariant image registration," in IEEE Transactions on Image Processing, vol. 5, no. 8, pp. 1266-1271, Aug. 1996, doi: 10.1109/83.506761.</w:t>
+        <w:t xml:space="preserve">B. S. Reddy and B. N. Chatterji, "An </w:t>
+      </w:r>
+      <w:proofErr w:type="spellStart"/>
+      <w:r>
+        <w:rPr>
+          <w:i/>
+          <w:iCs/>
+          <w:lang w:val="en-US"/>
+        </w:rPr>
+        <w:t>FFT</w:t>
+      </w:r>
+      <w:proofErr w:type="spellEnd"/>
+      <w:r>
+        <w:rPr>
+          <w:i/>
+          <w:iCs/>
+          <w:lang w:val="en-US"/>
+        </w:rPr>
+        <w:t xml:space="preserve">-based technique for translation, rotation, and scale-invariant image registration," in IEEE Transactions on Image Processing, vol. 5, no. 8, pp. 1266-1271, Aug. 1996, </w:t>
+      </w:r>
+      <w:proofErr w:type="spellStart"/>
+      <w:r>
+        <w:rPr>
+          <w:i/>
+          <w:iCs/>
+          <w:lang w:val="en-US"/>
+        </w:rPr>
+        <w:t>doi</w:t>
+      </w:r>
+      <w:proofErr w:type="spellEnd"/>
+      <w:r>
+        <w:rPr>
+          <w:i/>
+          <w:iCs/>
+          <w:lang w:val="en-US"/>
+        </w:rPr>
+        <w:t>: 10.1109/83.506761.</w:t>
       </w:r>
       <w:r>
         <w:rPr>
@@ -1108,9 +1270,27 @@
           <w:iCs/>
           <w:lang w:val="en-US"/>
         </w:rPr>
-        <w:t xml:space="preserve">or DFT, such as </w:t>
-      </w:r>
-      <w:hyperlink r:id="rId7" w:history="1">
+        <w:t xml:space="preserve">or </w:t>
+      </w:r>
+      <w:proofErr w:type="spellStart"/>
+      <w:r>
+        <w:rPr>
+          <w:i/>
+          <w:iCs/>
+          <w:lang w:val="en-US"/>
+        </w:rPr>
+        <w:t>DFT</w:t>
+      </w:r>
+      <w:proofErr w:type="spellEnd"/>
+      <w:r>
+        <w:rPr>
+          <w:i/>
+          <w:iCs/>
+          <w:lang w:val="en-US"/>
+        </w:rPr>
+        <w:t xml:space="preserve">, such as </w:t>
+      </w:r>
+      <w:hyperlink r:id="rId8" w:history="1">
         <w:r>
           <w:rPr>
             <w:rStyle w:val="Hipervnculo"/>
@@ -1329,7 +1509,25 @@
           <w:iCs/>
           <w:lang w:val="en-US"/>
         </w:rPr>
-        <w:t>better to use a homography (aka perspective transform), which has 8 DOF</w:t>
+        <w:t xml:space="preserve">better to use a </w:t>
+      </w:r>
+      <w:proofErr w:type="spellStart"/>
+      <w:r>
+        <w:rPr>
+          <w:i/>
+          <w:iCs/>
+          <w:lang w:val="en-US"/>
+        </w:rPr>
+        <w:t>homography</w:t>
+      </w:r>
+      <w:proofErr w:type="spellEnd"/>
+      <w:r>
+        <w:rPr>
+          <w:i/>
+          <w:iCs/>
+          <w:lang w:val="en-US"/>
+        </w:rPr>
+        <w:t xml:space="preserve"> (aka perspective transform), which has 8 DOF</w:t>
       </w:r>
       <w:r>
         <w:rPr>
@@ -1688,13 +1886,23 @@
         </w:rPr>
         <w:t xml:space="preserve">This technique is named as </w:t>
       </w:r>
-      <w:r>
-        <w:rPr>
-          <w:i/>
-          <w:iCs/>
-          <w:lang w:val="en-US"/>
-        </w:rPr>
-        <w:t>RANdom Sample Consensus (RANSAC)</w:t>
+      <w:proofErr w:type="spellStart"/>
+      <w:r>
+        <w:rPr>
+          <w:i/>
+          <w:iCs/>
+          <w:lang w:val="en-US"/>
+        </w:rPr>
+        <w:t>RANdom</w:t>
+      </w:r>
+      <w:proofErr w:type="spellEnd"/>
+      <w:r>
+        <w:rPr>
+          <w:i/>
+          <w:iCs/>
+          <w:lang w:val="en-US"/>
+        </w:rPr>
+        <w:t xml:space="preserve"> Sample Consensus (RANSAC)</w:t>
       </w:r>
       <w:r>
         <w:rPr>
@@ -1740,6 +1948,19 @@
         </w:rPr>
         <w:t xml:space="preserve"> of the repo </w:t>
       </w:r>
+      <w:hyperlink r:id="rId9" w:history="1">
+        <w:r>
+          <w:rPr>
+            <w:rStyle w:val="Hipervnculo"/>
+            <w:b/>
+            <w:bCs/>
+            <w:i/>
+            <w:iCs/>
+            <w:lang w:val="en-US"/>
+          </w:rPr>
+          <w:t>https://github.com/carloshernangarrido/wc.git</w:t>
+        </w:r>
+      </w:hyperlink>
       <w:r>
         <w:rPr>
           <w:b/>
@@ -1748,17 +1969,7 @@
           <w:iCs/>
           <w:lang w:val="en-US"/>
         </w:rPr>
-        <w:t>***</w:t>
-      </w:r>
-      <w:r>
-        <w:rPr>
-          <w:b/>
-          <w:bCs/>
-          <w:i/>
-          <w:iCs/>
-          <w:lang w:val="en-US"/>
-        </w:rPr>
-        <w:t>.</w:t>
+        <w:t xml:space="preserve"> </w:t>
       </w:r>
     </w:p>
     <w:p>
@@ -1814,7 +2025,7 @@
                     <pic:cNvPicPr/>
                   </pic:nvPicPr>
                   <pic:blipFill>
-                    <a:blip r:embed="rId8"/>
+                    <a:blip r:embed="rId10"/>
                     <a:stretch>
                       <a:fillRect/>
                     </a:stretch>
@@ -2534,7 +2745,7 @@
                     <pic:cNvPicPr/>
                   </pic:nvPicPr>
                   <pic:blipFill>
-                    <a:blip r:embed="rId9"/>
+                    <a:blip r:embed="rId11"/>
                     <a:stretch>
                       <a:fillRect/>
                     </a:stretch>
@@ -2638,7 +2849,7 @@
                     <pic:cNvPicPr/>
                   </pic:nvPicPr>
                   <pic:blipFill>
-                    <a:blip r:embed="rId10"/>
+                    <a:blip r:embed="rId12"/>
                     <a:stretch>
                       <a:fillRect/>
                     </a:stretch>
@@ -2744,7 +2955,27 @@
           <w:iCs/>
           <w:lang w:val="en-US"/>
         </w:rPr>
-        <w:t xml:space="preserve"> homography transformation matrix</w:t>
+        <w:t xml:space="preserve"> </w:t>
+      </w:r>
+      <w:proofErr w:type="spellStart"/>
+      <w:r>
+        <w:rPr>
+          <w:rFonts w:eastAsiaTheme="minorEastAsia"/>
+          <w:i/>
+          <w:iCs/>
+          <w:lang w:val="en-US"/>
+        </w:rPr>
+        <w:t>homography</w:t>
+      </w:r>
+      <w:proofErr w:type="spellEnd"/>
+      <w:r>
+        <w:rPr>
+          <w:rFonts w:eastAsiaTheme="minorEastAsia"/>
+          <w:i/>
+          <w:iCs/>
+          <w:lang w:val="en-US"/>
+        </w:rPr>
+        <w:t xml:space="preserve"> transformation matrix</w:t>
       </w:r>
       <w:r>
         <w:rPr>
@@ -3305,8 +3536,19 @@
           <w:iCs/>
           <w:lang w:val="en-US"/>
         </w:rPr>
-        <w:t xml:space="preserve"> corresponding to the initially estimated homography</w:t>
-      </w:r>
+        <w:t xml:space="preserve"> corresponding to the initially estimated </w:t>
+      </w:r>
+      <w:proofErr w:type="spellStart"/>
+      <w:r>
+        <w:rPr>
+          <w:rFonts w:eastAsiaTheme="minorEastAsia"/>
+          <w:i/>
+          <w:iCs/>
+          <w:lang w:val="en-US"/>
+        </w:rPr>
+        <w:t>homography</w:t>
+      </w:r>
+      <w:proofErr w:type="spellEnd"/>
       <w:r>
         <w:rPr>
           <w:rFonts w:eastAsiaTheme="minorEastAsia"/>
@@ -4404,7 +4646,25 @@
           <w:iCs/>
           <w:lang w:val="en-US"/>
         </w:rPr>
-        <w:t>Then, the subsequent homography matrices can be calculated as:</w:t>
+        <w:t xml:space="preserve">Then, the subsequent </w:t>
+      </w:r>
+      <w:proofErr w:type="spellStart"/>
+      <w:r>
+        <w:rPr>
+          <w:i/>
+          <w:iCs/>
+          <w:lang w:val="en-US"/>
+        </w:rPr>
+        <w:t>homography</w:t>
+      </w:r>
+      <w:proofErr w:type="spellEnd"/>
+      <w:r>
+        <w:rPr>
+          <w:i/>
+          <w:iCs/>
+          <w:lang w:val="en-US"/>
+        </w:rPr>
+        <w:t xml:space="preserve"> matrices can be calculated as:</w:t>
       </w:r>
     </w:p>
     <w:p>
@@ -4856,8 +5116,9 @@
           <w:iCs/>
           <w:lang w:val="en-US"/>
         </w:rPr>
-        <w:t>If the initial homography is found with cv2.</w:t>
-      </w:r>
+        <w:t xml:space="preserve">If the initial </w:t>
+      </w:r>
+      <w:proofErr w:type="spellStart"/>
       <w:r>
         <w:rPr>
           <w:rFonts w:eastAsiaTheme="minorEastAsia"/>
@@ -4865,6 +5126,25 @@
           <w:iCs/>
           <w:lang w:val="en-US"/>
         </w:rPr>
+        <w:t>homography</w:t>
+      </w:r>
+      <w:proofErr w:type="spellEnd"/>
+      <w:r>
+        <w:rPr>
+          <w:rFonts w:eastAsiaTheme="minorEastAsia"/>
+          <w:i/>
+          <w:iCs/>
+          <w:lang w:val="en-US"/>
+        </w:rPr>
+        <w:t xml:space="preserve"> is found with cv2.</w:t>
+      </w:r>
+      <w:r>
+        <w:rPr>
+          <w:rFonts w:eastAsiaTheme="minorEastAsia"/>
+          <w:i/>
+          <w:iCs/>
+          <w:lang w:val="en-US"/>
+        </w:rPr>
         <w:t>findHomography</w:t>
       </w:r>
       <w:r>
@@ -4874,7 +5154,27 @@
           <w:iCs/>
           <w:lang w:val="en-US"/>
         </w:rPr>
-        <w:t xml:space="preserve">(), it must be taken into account that such method returns a transformation matrix for planar homography, i.e. a 3x3 matrix </w:t>
+        <w:t xml:space="preserve">(), it must be taken into account that such method returns a transformation matrix for planar </w:t>
+      </w:r>
+      <w:proofErr w:type="spellStart"/>
+      <w:r>
+        <w:rPr>
+          <w:rFonts w:eastAsiaTheme="minorEastAsia"/>
+          <w:i/>
+          <w:iCs/>
+          <w:lang w:val="en-US"/>
+        </w:rPr>
+        <w:t>homography</w:t>
+      </w:r>
+      <w:proofErr w:type="spellEnd"/>
+      <w:r>
+        <w:rPr>
+          <w:rFonts w:eastAsiaTheme="minorEastAsia"/>
+          <w:i/>
+          <w:iCs/>
+          <w:lang w:val="en-US"/>
+        </w:rPr>
+        <w:t xml:space="preserve">, i.e. a 3x3 matrix </w:t>
       </w:r>
       <m:oMath>
         <m:r>
@@ -5837,7 +6137,27 @@
           <w:iCs/>
           <w:lang w:val="en-US"/>
         </w:rPr>
-        <w:t xml:space="preserve">If the content is the same, use the homography estimated </w:t>
+        <w:t xml:space="preserve">If the content is the same, use the </w:t>
+      </w:r>
+      <w:proofErr w:type="spellStart"/>
+      <w:r>
+        <w:rPr>
+          <w:rFonts w:eastAsiaTheme="minorEastAsia"/>
+          <w:i/>
+          <w:iCs/>
+          <w:lang w:val="en-US"/>
+        </w:rPr>
+        <w:t>homography</w:t>
+      </w:r>
+      <w:proofErr w:type="spellEnd"/>
+      <w:r>
+        <w:rPr>
+          <w:rFonts w:eastAsiaTheme="minorEastAsia"/>
+          <w:i/>
+          <w:iCs/>
+          <w:lang w:val="en-US"/>
+        </w:rPr>
+        <w:t xml:space="preserve"> estimated </w:t>
       </w:r>
       <w:r>
         <w:rPr>
@@ -5869,7 +6189,27 @@
           <w:iCs/>
           <w:lang w:val="en-US"/>
         </w:rPr>
-        <w:t>Update the homography 10-20 times per second using non-visual motion sensors</w:t>
+        <w:t xml:space="preserve">Update the </w:t>
+      </w:r>
+      <w:proofErr w:type="spellStart"/>
+      <w:r>
+        <w:rPr>
+          <w:rFonts w:eastAsiaTheme="minorEastAsia"/>
+          <w:i/>
+          <w:iCs/>
+          <w:lang w:val="en-US"/>
+        </w:rPr>
+        <w:t>homography</w:t>
+      </w:r>
+      <w:proofErr w:type="spellEnd"/>
+      <w:r>
+        <w:rPr>
+          <w:rFonts w:eastAsiaTheme="minorEastAsia"/>
+          <w:i/>
+          <w:iCs/>
+          <w:lang w:val="en-US"/>
+        </w:rPr>
+        <w:t xml:space="preserve"> 10-20 times per second using non-visual motion sensors</w:t>
       </w:r>
     </w:p>
     <w:p>
@@ -5892,7 +6232,27 @@
           <w:iCs/>
           <w:lang w:val="en-US"/>
         </w:rPr>
-        <w:t xml:space="preserve">Update the homography </w:t>
+        <w:t xml:space="preserve">Update the </w:t>
+      </w:r>
+      <w:proofErr w:type="spellStart"/>
+      <w:r>
+        <w:rPr>
+          <w:rFonts w:eastAsiaTheme="minorEastAsia"/>
+          <w:i/>
+          <w:iCs/>
+          <w:lang w:val="en-US"/>
+        </w:rPr>
+        <w:t>homography</w:t>
+      </w:r>
+      <w:proofErr w:type="spellEnd"/>
+      <w:r>
+        <w:rPr>
+          <w:rFonts w:eastAsiaTheme="minorEastAsia"/>
+          <w:i/>
+          <w:iCs/>
+          <w:lang w:val="en-US"/>
+        </w:rPr>
+        <w:t xml:space="preserve"> </w:t>
       </w:r>
       <w:r>
         <w:rPr>
@@ -6015,7 +6375,7 @@
                     <pic:cNvPicPr/>
                   </pic:nvPicPr>
                   <pic:blipFill>
-                    <a:blip r:embed="rId11"/>
+                    <a:blip r:embed="rId13"/>
                     <a:stretch>
                       <a:fillRect/>
                     </a:stretch>
@@ -6068,7 +6428,25 @@
           <w:iCs/>
           <w:lang w:val="en-US"/>
         </w:rPr>
-        <w:t xml:space="preserve"> image descriptor using the BoVW approach involves </w:t>
+        <w:t xml:space="preserve"> image descriptor using the </w:t>
+      </w:r>
+      <w:proofErr w:type="spellStart"/>
+      <w:r>
+        <w:rPr>
+          <w:i/>
+          <w:iCs/>
+          <w:lang w:val="en-US"/>
+        </w:rPr>
+        <w:t>BoVW</w:t>
+      </w:r>
+      <w:proofErr w:type="spellEnd"/>
+      <w:r>
+        <w:rPr>
+          <w:i/>
+          <w:iCs/>
+          <w:lang w:val="en-US"/>
+        </w:rPr>
+        <w:t xml:space="preserve"> approach involves </w:t>
       </w:r>
       <w:r>
         <w:rPr>
@@ -6093,7 +6471,25 @@
           <w:iCs/>
           <w:lang w:val="en-US"/>
         </w:rPr>
-        <w:t xml:space="preserve">(i) automatically detect regions/points of interest, </w:t>
+        <w:t>(</w:t>
+      </w:r>
+      <w:proofErr w:type="spellStart"/>
+      <w:r>
+        <w:rPr>
+          <w:i/>
+          <w:iCs/>
+          <w:lang w:val="en-US"/>
+        </w:rPr>
+        <w:t>i</w:t>
+      </w:r>
+      <w:proofErr w:type="spellEnd"/>
+      <w:r>
+        <w:rPr>
+          <w:i/>
+          <w:iCs/>
+          <w:lang w:val="en-US"/>
+        </w:rPr>
+        <w:t xml:space="preserve">) automatically detect regions/points of interest, </w:t>
       </w:r>
     </w:p>
     <w:p>
@@ -6194,7 +6590,25 @@
           <w:iCs/>
           <w:lang w:val="en-US"/>
         </w:rPr>
-        <w:t>(iv) find the occurrences in the image of each specific word in the vocabulary for constructing the BoW feature (or a histogram of word frequencies)</w:t>
+        <w:t xml:space="preserve">(iv) find the occurrences in the image of each specific word in the vocabulary for constructing the </w:t>
+      </w:r>
+      <w:proofErr w:type="spellStart"/>
+      <w:r>
+        <w:rPr>
+          <w:i/>
+          <w:iCs/>
+          <w:lang w:val="en-US"/>
+        </w:rPr>
+        <w:t>BoW</w:t>
+      </w:r>
+      <w:proofErr w:type="spellEnd"/>
+      <w:r>
+        <w:rPr>
+          <w:i/>
+          <w:iCs/>
+          <w:lang w:val="en-US"/>
+        </w:rPr>
+        <w:t xml:space="preserve"> feature (or a histogram of word frequencies)</w:t>
       </w:r>
     </w:p>
     <w:p>
@@ -6493,7 +6907,7 @@
                     <pic:cNvPicPr/>
                   </pic:nvPicPr>
                   <pic:blipFill>
-                    <a:blip r:embed="rId12"/>
+                    <a:blip r:embed="rId14"/>
                     <a:stretch>
                       <a:fillRect/>
                     </a:stretch>
@@ -6536,7 +6950,43 @@
           <w:iCs/>
           <w:lang w:val="en-US"/>
         </w:rPr>
-        <w:t>Maria Tzelepi, Anastasios Tefas,</w:t>
+        <w:t xml:space="preserve">Maria </w:t>
+      </w:r>
+      <w:proofErr w:type="spellStart"/>
+      <w:r>
+        <w:rPr>
+          <w:i/>
+          <w:iCs/>
+          <w:lang w:val="en-US"/>
+        </w:rPr>
+        <w:t>Tzelepi</w:t>
+      </w:r>
+      <w:proofErr w:type="spellEnd"/>
+      <w:r>
+        <w:rPr>
+          <w:i/>
+          <w:iCs/>
+          <w:lang w:val="en-US"/>
+        </w:rPr>
+        <w:t xml:space="preserve">, Anastasios </w:t>
+      </w:r>
+      <w:proofErr w:type="spellStart"/>
+      <w:r>
+        <w:rPr>
+          <w:i/>
+          <w:iCs/>
+          <w:lang w:val="en-US"/>
+        </w:rPr>
+        <w:t>Tefas</w:t>
+      </w:r>
+      <w:proofErr w:type="spellEnd"/>
+      <w:r>
+        <w:rPr>
+          <w:i/>
+          <w:iCs/>
+          <w:lang w:val="en-US"/>
+        </w:rPr>
+        <w:t>,</w:t>
       </w:r>
     </w:p>
     <w:p>
@@ -6642,7 +7092,43 @@
           <w:iCs/>
           <w:lang w:val="en-US"/>
         </w:rPr>
-        <w:t>the BVLC Reference CaffeNet model</w:t>
+        <w:t xml:space="preserve">the </w:t>
+      </w:r>
+      <w:proofErr w:type="spellStart"/>
+      <w:r>
+        <w:rPr>
+          <w:i/>
+          <w:iCs/>
+          <w:lang w:val="en-US"/>
+        </w:rPr>
+        <w:t>BVLC</w:t>
+      </w:r>
+      <w:proofErr w:type="spellEnd"/>
+      <w:r>
+        <w:rPr>
+          <w:i/>
+          <w:iCs/>
+          <w:lang w:val="en-US"/>
+        </w:rPr>
+        <w:t xml:space="preserve"> Reference </w:t>
+      </w:r>
+      <w:proofErr w:type="spellStart"/>
+      <w:r>
+        <w:rPr>
+          <w:i/>
+          <w:iCs/>
+          <w:lang w:val="en-US"/>
+        </w:rPr>
+        <w:t>CaffeNet</w:t>
+      </w:r>
+      <w:proofErr w:type="spellEnd"/>
+      <w:r>
+        <w:rPr>
+          <w:i/>
+          <w:iCs/>
+          <w:lang w:val="en-US"/>
+        </w:rPr>
+        <w:t xml:space="preserve"> model</w:t>
       </w:r>
       <w:r>
         <w:rPr>
@@ -6682,7 +7168,7 @@
           <w:noProof/>
         </w:rPr>
         <w:drawing>
-          <wp:inline distT="0" distB="0" distL="0" distR="0" wp14:anchorId="17FE1544" wp14:editId="25401A65">
+          <wp:inline distT="0" distB="0" distL="0" distR="0" wp14:anchorId="17FE1544" wp14:editId="17466FB3">
             <wp:extent cx="2950029" cy="1468339"/>
             <wp:effectExtent l="0" t="0" r="3175" b="0"/>
             <wp:docPr id="1703182734" name="Imagen 1" descr="Fig. 1"/>
@@ -6699,7 +7185,7 @@
                     </pic:cNvPicPr>
                   </pic:nvPicPr>
                   <pic:blipFill>
-                    <a:blip r:embed="rId13" cstate="print">
+                    <a:blip r:embed="rId15" cstate="print">
                       <a:extLst>
                         <a:ext uri="{28A0092B-C50C-407E-A947-70E740481C1C}">
                           <a14:useLocalDpi xmlns:a14="http://schemas.microsoft.com/office/drawing/2010/main" val="0"/>
@@ -7069,7 +7555,7 @@
                     <pic:cNvPicPr/>
                   </pic:nvPicPr>
                   <pic:blipFill>
-                    <a:blip r:embed="rId14"/>
+                    <a:blip r:embed="rId16"/>
                     <a:stretch>
                       <a:fillRect/>
                     </a:stretch>
@@ -7153,7 +7639,25 @@
           <w:iCs/>
           <w:lang w:val="en-US"/>
         </w:rPr>
-        <w:t>The main disadvantage of BoVW is that the spatial distribution of characteristic patterns is lost in the histogram step. CNN preserves information of spatial distribution, but is sensitive to the training datasets.</w:t>
+        <w:t xml:space="preserve">The main disadvantage of </w:t>
+      </w:r>
+      <w:proofErr w:type="spellStart"/>
+      <w:r>
+        <w:rPr>
+          <w:i/>
+          <w:iCs/>
+          <w:lang w:val="en-US"/>
+        </w:rPr>
+        <w:t>BoVW</w:t>
+      </w:r>
+      <w:proofErr w:type="spellEnd"/>
+      <w:r>
+        <w:rPr>
+          <w:i/>
+          <w:iCs/>
+          <w:lang w:val="en-US"/>
+        </w:rPr>
+        <w:t xml:space="preserve"> is that the spatial distribution of characteristic patterns is lost in the histogram step. CNN preserves information of spatial distribution, but is sensitive to the training datasets.</w:t>
       </w:r>
       <w:r>
         <w:rPr>
@@ -7230,7 +7734,7 @@
                     <pic:cNvPicPr/>
                   </pic:nvPicPr>
                   <pic:blipFill>
-                    <a:blip r:embed="rId15"/>
+                    <a:blip r:embed="rId17"/>
                     <a:stretch>
                       <a:fillRect/>
                     </a:stretch>
@@ -7357,7 +7861,25 @@
           <w:iCs/>
           <w:lang w:val="en-US"/>
         </w:rPr>
-        <w:t>multiple randomized kd-trees</w:t>
+        <w:t xml:space="preserve">multiple randomized </w:t>
+      </w:r>
+      <w:proofErr w:type="spellStart"/>
+      <w:r>
+        <w:rPr>
+          <w:i/>
+          <w:iCs/>
+          <w:lang w:val="en-US"/>
+        </w:rPr>
+        <w:t>kd</w:t>
+      </w:r>
+      <w:proofErr w:type="spellEnd"/>
+      <w:r>
+        <w:rPr>
+          <w:i/>
+          <w:iCs/>
+          <w:lang w:val="en-US"/>
+        </w:rPr>
+        <w:t>-trees</w:t>
       </w:r>
       <w:r>
         <w:rPr>
@@ -7474,7 +7996,7 @@
                     <pic:cNvPicPr/>
                   </pic:nvPicPr>
                   <pic:blipFill>
-                    <a:blip r:embed="rId16"/>
+                    <a:blip r:embed="rId18"/>
                     <a:stretch>
                       <a:fillRect/>
                     </a:stretch>
@@ -7517,15 +8039,51 @@
           <w:iCs/>
           <w:lang w:val="en-US"/>
         </w:rPr>
-        <w:t xml:space="preserve">If the image descriptor vectors are highly correlated, linear dimensionality reduction techniques as PCA could be used to compress the vector prior </w:t>
-      </w:r>
-      <w:r>
-        <w:rPr>
-          <w:i/>
-          <w:iCs/>
-          <w:lang w:val="en-US"/>
-        </w:rPr>
-        <w:t>to knn search.</w:t>
+        <w:t xml:space="preserve">If the image descriptor vectors are highly correlated, linear dimensionality reduction techniques as </w:t>
+      </w:r>
+      <w:proofErr w:type="spellStart"/>
+      <w:r>
+        <w:rPr>
+          <w:i/>
+          <w:iCs/>
+          <w:lang w:val="en-US"/>
+        </w:rPr>
+        <w:t>PCA</w:t>
+      </w:r>
+      <w:proofErr w:type="spellEnd"/>
+      <w:r>
+        <w:rPr>
+          <w:i/>
+          <w:iCs/>
+          <w:lang w:val="en-US"/>
+        </w:rPr>
+        <w:t xml:space="preserve"> could be used to compress the vector prior </w:t>
+      </w:r>
+      <w:r>
+        <w:rPr>
+          <w:i/>
+          <w:iCs/>
+          <w:lang w:val="en-US"/>
+        </w:rPr>
+        <w:t xml:space="preserve">to </w:t>
+      </w:r>
+      <w:proofErr w:type="spellStart"/>
+      <w:r>
+        <w:rPr>
+          <w:i/>
+          <w:iCs/>
+          <w:lang w:val="en-US"/>
+        </w:rPr>
+        <w:t>knn</w:t>
+      </w:r>
+      <w:proofErr w:type="spellEnd"/>
+      <w:r>
+        <w:rPr>
+          <w:i/>
+          <w:iCs/>
+          <w:lang w:val="en-US"/>
+        </w:rPr>
+        <w:t xml:space="preserve"> search.</w:t>
       </w:r>
     </w:p>
     <w:p>
@@ -7577,7 +8135,7 @@
                     <pic:cNvPicPr/>
                   </pic:nvPicPr>
                   <pic:blipFill>
-                    <a:blip r:embed="rId17"/>
+                    <a:blip r:embed="rId19"/>
                     <a:stretch>
                       <a:fillRect/>
                     </a:stretch>
@@ -7606,13 +8164,23 @@
           <w:lang w:val="en-US"/>
         </w:rPr>
       </w:pPr>
-      <w:r>
-        <w:rPr>
-          <w:i/>
-          <w:iCs/>
-          <w:lang w:val="en-US"/>
-        </w:rPr>
-        <w:t>CBIR is the task (or the system that performs it) of, from a query image supplied by the user, searching in a set of images for those that likely have the same content of the query image. For example, if the user supplies the picture of an apple, it is expected that the system retrieves a small set (e.g., 10) images containing apples.</w:t>
+      <w:proofErr w:type="spellStart"/>
+      <w:r>
+        <w:rPr>
+          <w:i/>
+          <w:iCs/>
+          <w:lang w:val="en-US"/>
+        </w:rPr>
+        <w:t>CBIR</w:t>
+      </w:r>
+      <w:proofErr w:type="spellEnd"/>
+      <w:r>
+        <w:rPr>
+          <w:i/>
+          <w:iCs/>
+          <w:lang w:val="en-US"/>
+        </w:rPr>
+        <w:t xml:space="preserve"> is the task (or the system that performs it) of, from a query image supplied by the user, searching in a set of images for those that likely have the same content of the query image. For example, if the user supplies the picture of an apple, it is expected that the system retrieves a small set (e.g., 10) images containing apples.</w:t>
       </w:r>
       <w:r>
         <w:rPr>
@@ -7671,13 +8239,59 @@
           <w:lang w:val="en-US"/>
         </w:rPr>
       </w:pPr>
-      <w:r>
-        <w:rPr>
-          <w:i/>
-          <w:iCs/>
-          <w:lang w:val="en-US"/>
-        </w:rPr>
-        <w:t>Ibtihaal M. Hameed, Sadiq H. Abdulhussain &amp; Basheera M. Mahmmod | D T Pham (Reviewing editor) (2021) Content-based image retrieval: A review of recent trends, Cogent Engineering, 8:1, DOI: 10.1080/23311916.2021.1927469</w:t>
+      <w:proofErr w:type="spellStart"/>
+      <w:r>
+        <w:rPr>
+          <w:i/>
+          <w:iCs/>
+          <w:lang w:val="en-US"/>
+        </w:rPr>
+        <w:t>Ibtihaal</w:t>
+      </w:r>
+      <w:proofErr w:type="spellEnd"/>
+      <w:r>
+        <w:rPr>
+          <w:i/>
+          <w:iCs/>
+          <w:lang w:val="en-US"/>
+        </w:rPr>
+        <w:t xml:space="preserve"> M. Hameed, Sadiq H. </w:t>
+      </w:r>
+      <w:proofErr w:type="spellStart"/>
+      <w:r>
+        <w:rPr>
+          <w:i/>
+          <w:iCs/>
+          <w:lang w:val="en-US"/>
+        </w:rPr>
+        <w:t>Abdulhussain</w:t>
+      </w:r>
+      <w:proofErr w:type="spellEnd"/>
+      <w:r>
+        <w:rPr>
+          <w:i/>
+          <w:iCs/>
+          <w:lang w:val="en-US"/>
+        </w:rPr>
+        <w:t xml:space="preserve"> &amp; Basheera M. </w:t>
+      </w:r>
+      <w:proofErr w:type="spellStart"/>
+      <w:r>
+        <w:rPr>
+          <w:i/>
+          <w:iCs/>
+          <w:lang w:val="en-US"/>
+        </w:rPr>
+        <w:t>Mahmmod</w:t>
+      </w:r>
+      <w:proofErr w:type="spellEnd"/>
+      <w:r>
+        <w:rPr>
+          <w:i/>
+          <w:iCs/>
+          <w:lang w:val="en-US"/>
+        </w:rPr>
+        <w:t xml:space="preserve"> | D T Pham (Reviewing editor) (2021) Content-based image retrieval: A review of recent trends, Cogent Engineering, 8:1, DOI: 10.1080/23311916.2021.1927469</w:t>
       </w:r>
     </w:p>
     <w:p>
@@ -7729,7 +8343,7 @@
                     <pic:cNvPicPr/>
                   </pic:nvPicPr>
                   <pic:blipFill>
-                    <a:blip r:embed="rId18"/>
+                    <a:blip r:embed="rId20"/>
                     <a:stretch>
                       <a:fillRect/>
                     </a:stretch>
@@ -7830,7 +8444,25 @@
           <w:iCs/>
           <w:lang w:val="en-US"/>
         </w:rPr>
-        <w:t>Track and label with a perspective bounding box the target image by using the techniques proposed above (key point matching, image registration, homography, non-visual sensors).</w:t>
+        <w:t xml:space="preserve">Track and label with a perspective bounding box the target image by using the techniques proposed above (key point matching, image registration, </w:t>
+      </w:r>
+      <w:proofErr w:type="spellStart"/>
+      <w:r>
+        <w:rPr>
+          <w:i/>
+          <w:iCs/>
+          <w:lang w:val="en-US"/>
+        </w:rPr>
+        <w:t>homography</w:t>
+      </w:r>
+      <w:proofErr w:type="spellEnd"/>
+      <w:r>
+        <w:rPr>
+          <w:i/>
+          <w:iCs/>
+          <w:lang w:val="en-US"/>
+        </w:rPr>
+        <w:t>, non-visual sensors).</w:t>
       </w:r>
     </w:p>
     <w:p>
